--- a/ASP.NET_MVC_Study/学习文档/011_URL和Ajax辅助器方法.docx
+++ b/ASP.NET_MVC_Study/学习文档/011_URL和Ajax辅助器方法.docx
@@ -28479,14 +28479,11 @@
     <w:p>
       <w:pPr>
         <w:pStyle w:val="3"/>
+      </w:pPr>
+      <w:r>
         <w:rPr>
           <w:rFonts w:hint="eastAsia"/>
         </w:rPr>
-      </w:pPr>
-      <w:r>
-        <w:rPr>
-          <w:rFonts w:hint="eastAsia"/>
-        </w:rPr>
         <w:t>确保</w:t>
       </w:r>
       <w:r>
@@ -28496,9 +28493,6 @@
     <w:p>
       <w:pPr>
         <w:ind w:firstLine="420"/>
-        <w:rPr>
-          <w:rFonts w:hint="eastAsia"/>
-        </w:rPr>
       </w:pPr>
       <w:r>
         <w:rPr>
@@ -28689,11 +28683,6 @@
       </w:r>
     </w:p>
     <w:p>
-      <w:pPr>
-        <w:rPr>
-          <w:rFonts w:hint="eastAsia"/>
-        </w:rPr>
-      </w:pPr>
       <w:r>
         <w:tab/>
       </w:r>
@@ -31158,11 +31147,229 @@
       </w:r>
     </w:p>
     <w:p>
-      <w:pPr>
+      <w:r>
+        <w:tab/>
+      </w:r>
+      <w:r>
         <w:rPr>
           <w:rFonts w:hint="eastAsia"/>
         </w:rPr>
-      </w:pPr>
+        <w:t>通过</w:t>
+      </w:r>
+      <w:r>
+        <w:t>上面的这种用法，会产生这样的效果：如果未启用</w:t>
+      </w:r>
+      <w:r>
+        <w:rPr>
+          <w:rFonts w:hint="eastAsia"/>
+        </w:rPr>
+        <w:t>J</w:t>
+      </w:r>
+      <w:r>
+        <w:t>avaScript</w:t>
+      </w:r>
+      <w:r>
+        <w:rPr>
+          <w:rFonts w:hint="eastAsia"/>
+        </w:rPr>
+        <w:t>，</w:t>
+      </w:r>
+      <w:r>
+        <w:t>则创建一个回递给原始动作方法的</w:t>
+      </w:r>
+      <w:r>
+        <w:t>form</w:t>
+      </w:r>
+      <w:r>
+        <w:t>元素，如：</w:t>
+      </w:r>
+    </w:p>
+    <w:p>
+      <w:pPr>
+        <w:jc w:val="left"/>
+        <w:rPr>
+          <w:highlight w:val="lightGray"/>
+        </w:rPr>
+      </w:pPr>
+      <w:r>
+        <w:rPr>
+          <w:highlight w:val="lightGray"/>
+        </w:rPr>
+        <w:t xml:space="preserve">&lt;form id="form0" </w:t>
+      </w:r>
+      <w:r>
+        <w:rPr>
+          <w:b/>
+          <w:highlight w:val="lightGray"/>
+        </w:rPr>
+        <w:t>action="/People/</w:t>
+      </w:r>
+      <w:proofErr w:type="spellStart"/>
+      <w:r>
+        <w:rPr>
+          <w:b/>
+          <w:highlight w:val="lightGray"/>
+        </w:rPr>
+        <w:t>GetPeople</w:t>
+      </w:r>
+      <w:proofErr w:type="spellEnd"/>
+      <w:r>
+        <w:rPr>
+          <w:b/>
+          <w:highlight w:val="lightGray"/>
+        </w:rPr>
+        <w:t>"</w:t>
+      </w:r>
+      <w:r>
+        <w:rPr>
+          <w:highlight w:val="lightGray"/>
+        </w:rPr>
+        <w:t xml:space="preserve"> method="post" </w:t>
+      </w:r>
+      <w:r>
+        <w:rPr>
+          <w:b/>
+          <w:highlight w:val="lightGray"/>
+        </w:rPr>
+        <w:t>data-</w:t>
+      </w:r>
+      <w:proofErr w:type="spellStart"/>
+      <w:r>
+        <w:rPr>
+          <w:b/>
+          <w:highlight w:val="lightGray"/>
+        </w:rPr>
+        <w:t>ajax</w:t>
+      </w:r>
+      <w:proofErr w:type="spellEnd"/>
+      <w:r>
+        <w:rPr>
+          <w:b/>
+          <w:highlight w:val="lightGray"/>
+        </w:rPr>
+        <w:t>-</w:t>
+      </w:r>
+      <w:proofErr w:type="spellStart"/>
+      <w:r>
+        <w:rPr>
+          <w:b/>
+          <w:highlight w:val="lightGray"/>
+        </w:rPr>
+        <w:t>url</w:t>
+      </w:r>
+      <w:proofErr w:type="spellEnd"/>
+      <w:r>
+        <w:rPr>
+          <w:b/>
+          <w:highlight w:val="lightGray"/>
+        </w:rPr>
+        <w:t>="/People/</w:t>
+      </w:r>
+      <w:proofErr w:type="spellStart"/>
+      <w:r>
+        <w:rPr>
+          <w:b/>
+          <w:highlight w:val="lightGray"/>
+        </w:rPr>
+        <w:t>GetPeopleData</w:t>
+      </w:r>
+      <w:proofErr w:type="spellEnd"/>
+      <w:r>
+        <w:rPr>
+          <w:b/>
+          <w:highlight w:val="lightGray"/>
+        </w:rPr>
+        <w:t>"</w:t>
+      </w:r>
+      <w:r>
+        <w:rPr>
+          <w:highlight w:val="lightGray"/>
+        </w:rPr>
+        <w:t xml:space="preserve"> data-</w:t>
+      </w:r>
+      <w:proofErr w:type="spellStart"/>
+      <w:r>
+        <w:rPr>
+          <w:highlight w:val="lightGray"/>
+        </w:rPr>
+        <w:t>ajax</w:t>
+      </w:r>
+      <w:proofErr w:type="spellEnd"/>
+      <w:r>
+        <w:rPr>
+          <w:highlight w:val="lightGray"/>
+        </w:rPr>
+        <w:t>-update="#</w:t>
+      </w:r>
+      <w:proofErr w:type="spellStart"/>
+      <w:r>
+        <w:rPr>
+          <w:highlight w:val="lightGray"/>
+        </w:rPr>
+        <w:t>tableBody</w:t>
+      </w:r>
+      <w:proofErr w:type="spellEnd"/>
+      <w:r>
+        <w:rPr>
+          <w:highlight w:val="lightGray"/>
+        </w:rPr>
+        <w:t>" data-</w:t>
+      </w:r>
+      <w:proofErr w:type="spellStart"/>
+      <w:r>
+        <w:rPr>
+          <w:highlight w:val="lightGray"/>
+        </w:rPr>
+        <w:t>ajax</w:t>
+      </w:r>
+      <w:proofErr w:type="spellEnd"/>
+      <w:r>
+        <w:rPr>
+          <w:highlight w:val="lightGray"/>
+        </w:rPr>
+        <w:t>-mode="replace" data-</w:t>
+      </w:r>
+      <w:proofErr w:type="spellStart"/>
+      <w:r>
+        <w:rPr>
+          <w:highlight w:val="lightGray"/>
+        </w:rPr>
+        <w:t>ajax</w:t>
+      </w:r>
+      <w:proofErr w:type="spellEnd"/>
+      <w:r>
+        <w:rPr>
+          <w:highlight w:val="lightGray"/>
+        </w:rPr>
+        <w:t>="true"&gt;</w:t>
+      </w:r>
+    </w:p>
+    <w:p>
+      <w:pPr>
+        <w:jc w:val="left"/>
+        <w:rPr>
+          <w:highlight w:val="lightGray"/>
+        </w:rPr>
+      </w:pPr>
+      <w:r>
+        <w:rPr>
+          <w:highlight w:val="lightGray"/>
+        </w:rPr>
+        <w:t>…</w:t>
+      </w:r>
+    </w:p>
+    <w:p>
+      <w:pPr>
+        <w:jc w:val="left"/>
+      </w:pPr>
+      <w:r>
+        <w:rPr>
+          <w:highlight w:val="lightGray"/>
+        </w:rPr>
+        <w:t>&lt;/form&gt;</w:t>
+      </w:r>
+    </w:p>
+    <w:p>
       <w:r>
         <w:tab/>
       </w:r>
@@ -31170,10 +31377,10 @@
         <w:rPr>
           <w:rFonts w:hint="eastAsia"/>
         </w:rPr>
-        <w:t>通过</w:t>
-      </w:r>
-      <w:r>
-        <w:t>上面的这种用法，会产生这样的效果：如果未启用</w:t>
+        <w:t>如果</w:t>
+      </w:r>
+      <w:r>
+        <w:t>启用了</w:t>
       </w:r>
       <w:r>
         <w:rPr>
@@ -31185,402 +31392,165 @@
         <w:t>avaScript</w:t>
       </w:r>
       <w:r>
+        <w:t>，则渐进式</w:t>
+      </w:r>
+      <w:r>
         <w:rPr>
           <w:rFonts w:hint="eastAsia"/>
         </w:rPr>
+        <w:t>A</w:t>
+      </w:r>
+      <w:r>
+        <w:t>jax</w:t>
+      </w:r>
+      <w:proofErr w:type="gramStart"/>
+      <w:r>
+        <w:t>库会以</w:t>
+      </w:r>
+      <w:proofErr w:type="gramEnd"/>
+      <w:r>
+        <w:t>data-</w:t>
+      </w:r>
+      <w:proofErr w:type="spellStart"/>
+      <w:r>
+        <w:t>ajax</w:t>
+      </w:r>
+      <w:proofErr w:type="spellEnd"/>
+      <w:r>
+        <w:t>-</w:t>
+      </w:r>
+      <w:proofErr w:type="spellStart"/>
+      <w:r>
+        <w:t>url</w:t>
+      </w:r>
+      <w:proofErr w:type="spellEnd"/>
+      <w:r>
+        <w:rPr>
+          <w:rFonts w:hint="eastAsia"/>
+        </w:rPr>
+        <w:t>标签</w:t>
+      </w:r>
+      <w:r>
+        <w:t>属性为目标</w:t>
+      </w:r>
+      <w:r>
+        <w:rPr>
+          <w:rFonts w:hint="eastAsia"/>
+        </w:rPr>
+        <w:t>URL</w:t>
+      </w:r>
+      <w:r>
+        <w:rPr>
+          <w:rFonts w:hint="eastAsia"/>
+        </w:rPr>
         <w:t>，</w:t>
       </w:r>
       <w:r>
-        <w:t>则创建一个回递给原始动作方法的</w:t>
-      </w:r>
-      <w:r>
-        <w:t>form</w:t>
-      </w:r>
-      <w:r>
-        <w:t>元素，如：</w:t>
-      </w:r>
-    </w:p>
-    <w:p>
-      <w:pPr>
-        <w:jc w:val="left"/>
-        <w:rPr>
-          <w:highlight w:val="lightGray"/>
-        </w:rPr>
-      </w:pPr>
-      <w:r>
-        <w:rPr>
-          <w:highlight w:val="lightGray"/>
-        </w:rPr>
-        <w:t xml:space="preserve">&lt;form id="form0" </w:t>
-      </w:r>
-      <w:r>
-        <w:rPr>
-          <w:b/>
-          <w:highlight w:val="lightGray"/>
-        </w:rPr>
-        <w:t>action="/People/</w:t>
-      </w:r>
-      <w:proofErr w:type="spellStart"/>
-      <w:r>
-        <w:rPr>
-          <w:b/>
-          <w:highlight w:val="lightGray"/>
-        </w:rPr>
-        <w:t>GetPeople</w:t>
-      </w:r>
-      <w:proofErr w:type="spellEnd"/>
-      <w:r>
-        <w:rPr>
-          <w:b/>
-          <w:highlight w:val="lightGray"/>
-        </w:rPr>
-        <w:t>"</w:t>
-      </w:r>
-      <w:r>
-        <w:rPr>
-          <w:highlight w:val="lightGray"/>
-        </w:rPr>
-        <w:t xml:space="preserve"> method="post" </w:t>
-      </w:r>
-      <w:r>
-        <w:rPr>
-          <w:b/>
-          <w:highlight w:val="lightGray"/>
-        </w:rPr>
-        <w:t>data-</w:t>
-      </w:r>
-      <w:proofErr w:type="spellStart"/>
-      <w:r>
-        <w:rPr>
-          <w:b/>
-          <w:highlight w:val="lightGray"/>
-        </w:rPr>
-        <w:t>ajax</w:t>
-      </w:r>
-      <w:proofErr w:type="spellEnd"/>
-      <w:r>
-        <w:rPr>
-          <w:b/>
-          <w:highlight w:val="lightGray"/>
-        </w:rPr>
-        <w:t>-</w:t>
-      </w:r>
-      <w:proofErr w:type="spellStart"/>
-      <w:r>
-        <w:rPr>
-          <w:b/>
-          <w:highlight w:val="lightGray"/>
-        </w:rPr>
-        <w:t>url</w:t>
-      </w:r>
-      <w:proofErr w:type="spellEnd"/>
-      <w:r>
-        <w:rPr>
-          <w:b/>
-          <w:highlight w:val="lightGray"/>
-        </w:rPr>
-        <w:t>="/People/</w:t>
-      </w:r>
-      <w:proofErr w:type="spellStart"/>
-      <w:r>
-        <w:rPr>
-          <w:b/>
-          <w:highlight w:val="lightGray"/>
-        </w:rPr>
-        <w:t>GetPeopleData</w:t>
-      </w:r>
-      <w:proofErr w:type="spellEnd"/>
-      <w:r>
-        <w:rPr>
-          <w:b/>
-          <w:highlight w:val="lightGray"/>
-        </w:rPr>
-        <w:t>"</w:t>
-      </w:r>
-      <w:r>
-        <w:rPr>
-          <w:highlight w:val="lightGray"/>
-        </w:rPr>
-        <w:t xml:space="preserve"> data-</w:t>
-      </w:r>
-      <w:proofErr w:type="spellStart"/>
-      <w:r>
-        <w:rPr>
-          <w:highlight w:val="lightGray"/>
-        </w:rPr>
-        <w:t>ajax</w:t>
-      </w:r>
-      <w:proofErr w:type="spellEnd"/>
-      <w:r>
-        <w:rPr>
-          <w:highlight w:val="lightGray"/>
-        </w:rPr>
-        <w:t>-update="#</w:t>
-      </w:r>
-      <w:proofErr w:type="spellStart"/>
-      <w:r>
-        <w:rPr>
-          <w:highlight w:val="lightGray"/>
-        </w:rPr>
-        <w:t>tableBody</w:t>
-      </w:r>
-      <w:proofErr w:type="spellEnd"/>
-      <w:r>
-        <w:rPr>
-          <w:highlight w:val="lightGray"/>
-        </w:rPr>
-        <w:t>" data-</w:t>
-      </w:r>
-      <w:proofErr w:type="spellStart"/>
-      <w:r>
-        <w:rPr>
-          <w:highlight w:val="lightGray"/>
-        </w:rPr>
-        <w:t>ajax</w:t>
-      </w:r>
-      <w:proofErr w:type="spellEnd"/>
-      <w:r>
-        <w:rPr>
-          <w:highlight w:val="lightGray"/>
-        </w:rPr>
-        <w:t>-mode="replace" data-</w:t>
-      </w:r>
-      <w:proofErr w:type="spellStart"/>
-      <w:r>
-        <w:rPr>
-          <w:highlight w:val="lightGray"/>
-        </w:rPr>
-        <w:t>ajax</w:t>
-      </w:r>
-      <w:proofErr w:type="spellEnd"/>
-      <w:r>
-        <w:rPr>
-          <w:highlight w:val="lightGray"/>
-        </w:rPr>
-        <w:t>="true"&gt;</w:t>
-      </w:r>
-    </w:p>
-    <w:p>
-      <w:pPr>
-        <w:jc w:val="left"/>
+        <w:t>该属性引用了子动作。如果</w:t>
+      </w:r>
+      <w:r>
         <w:rPr>
           <w:rFonts w:hint="eastAsia"/>
-          <w:highlight w:val="lightGray"/>
-        </w:rPr>
-      </w:pPr>
-      <w:r>
-        <w:rPr>
-          <w:highlight w:val="lightGray"/>
-        </w:rPr>
-        <w:t>…</w:t>
-      </w:r>
-    </w:p>
-    <w:p>
-      <w:pPr>
-        <w:jc w:val="left"/>
-      </w:pPr>
-      <w:r>
-        <w:rPr>
-          <w:highlight w:val="lightGray"/>
-        </w:rPr>
-        <w:t>&lt;/form&gt;</w:t>
-      </w:r>
-    </w:p>
-    <w:p>
-      <w:pPr>
+        </w:rPr>
+        <w:t>禁用</w:t>
+      </w:r>
+      <w:r>
+        <w:t>了</w:t>
+      </w:r>
+      <w:r>
         <w:rPr>
           <w:rFonts w:hint="eastAsia"/>
         </w:rPr>
-      </w:pPr>
-      <w:r>
-        <w:tab/>
+        <w:t>J</w:t>
+      </w:r>
+      <w:r>
+        <w:t>avaScript</w:t>
       </w:r>
       <w:r>
         <w:rPr>
           <w:rFonts w:hint="eastAsia"/>
         </w:rPr>
-        <w:t>如果</w:t>
-      </w:r>
-      <w:r>
-        <w:t>启用了</w:t>
+        <w:t>，</w:t>
+      </w:r>
+      <w:r>
+        <w:t>则浏览器会使用常规表单的递交技术，</w:t>
       </w:r>
       <w:r>
         <w:rPr>
           <w:rFonts w:hint="eastAsia"/>
         </w:rPr>
-        <w:t>J</w:t>
-      </w:r>
-      <w:r>
-        <w:t>avaScript</w:t>
-      </w:r>
-      <w:r>
-        <w:t>，则渐进式</w:t>
+        <w:t>其</w:t>
+      </w:r>
+      <w:r>
+        <w:t>目标</w:t>
       </w:r>
       <w:r>
         <w:rPr>
           <w:rFonts w:hint="eastAsia"/>
         </w:rPr>
+        <w:t>URL</w:t>
+      </w:r>
+      <w:r>
+        <w:rPr>
+          <w:rFonts w:hint="eastAsia"/>
+        </w:rPr>
+        <w:t>取自</w:t>
+      </w:r>
+      <w:r>
+        <w:t>action</w:t>
+      </w:r>
+      <w:r>
+        <w:t>属性，它会回递给生成完整</w:t>
+      </w:r>
+      <w:r>
+        <w:rPr>
+          <w:rFonts w:hint="eastAsia"/>
+        </w:rPr>
+        <w:t>HTML</w:t>
+      </w:r>
+      <w:r>
+        <w:rPr>
+          <w:rFonts w:hint="eastAsia"/>
+        </w:rPr>
+        <w:t>页面</w:t>
+      </w:r>
+      <w:r>
+        <w:t>的</w:t>
+      </w:r>
+      <w:r>
+        <w:rPr>
+          <w:rFonts w:hint="eastAsia"/>
+        </w:rPr>
+        <w:t>动作</w:t>
+      </w:r>
+      <w:r>
+        <w:t>方法。</w:t>
+      </w:r>
+    </w:p>
+    <w:p>
+      <w:pPr>
+        <w:pStyle w:val="3"/>
+      </w:pPr>
+      <w:r>
+        <w:rPr>
+          <w:rFonts w:hint="eastAsia"/>
+        </w:rPr>
+        <w:t>在</w:t>
+      </w:r>
+      <w:r>
+        <w:rPr>
+          <w:rFonts w:hint="eastAsia"/>
+        </w:rPr>
         <w:t>A</w:t>
       </w:r>
       <w:r>
         <w:t>jax</w:t>
       </w:r>
-      <w:proofErr w:type="gramStart"/>
-      <w:r>
-        <w:t>库会以</w:t>
-      </w:r>
-      <w:proofErr w:type="gramEnd"/>
-      <w:r>
-        <w:t>data-</w:t>
-      </w:r>
-      <w:proofErr w:type="spellStart"/>
-      <w:r>
-        <w:t>ajax</w:t>
-      </w:r>
-      <w:proofErr w:type="spellEnd"/>
-      <w:r>
-        <w:t>-</w:t>
-      </w:r>
-      <w:proofErr w:type="spellStart"/>
-      <w:r>
-        <w:t>url</w:t>
-      </w:r>
-      <w:proofErr w:type="spellEnd"/>
-      <w:r>
-        <w:rPr>
-          <w:rFonts w:hint="eastAsia"/>
-        </w:rPr>
-        <w:t>标签</w:t>
-      </w:r>
-      <w:r>
-        <w:t>属性为目标</w:t>
-      </w:r>
-      <w:r>
-        <w:rPr>
-          <w:rFonts w:hint="eastAsia"/>
-        </w:rPr>
-        <w:t>URL</w:t>
-      </w:r>
-      <w:r>
-        <w:rPr>
-          <w:rFonts w:hint="eastAsia"/>
-        </w:rPr>
-        <w:t>，</w:t>
-      </w:r>
-      <w:r>
-        <w:t>该属性引用了子动作。如果</w:t>
-      </w:r>
-      <w:r>
-        <w:rPr>
-          <w:rFonts w:hint="eastAsia"/>
-        </w:rPr>
-        <w:t>禁用</w:t>
-      </w:r>
-      <w:r>
-        <w:t>了</w:t>
-      </w:r>
-      <w:r>
-        <w:rPr>
-          <w:rFonts w:hint="eastAsia"/>
-        </w:rPr>
-        <w:t>J</w:t>
-      </w:r>
-      <w:r>
-        <w:t>avaScript</w:t>
-      </w:r>
-      <w:r>
-        <w:rPr>
-          <w:rFonts w:hint="eastAsia"/>
-        </w:rPr>
-        <w:t>，</w:t>
-      </w:r>
-      <w:r>
-        <w:t>则浏览器会使用常规表单的递交技术，</w:t>
-      </w:r>
-      <w:r>
-        <w:rPr>
-          <w:rFonts w:hint="eastAsia"/>
-        </w:rPr>
-        <w:t>其</w:t>
-      </w:r>
-      <w:r>
-        <w:t>目标</w:t>
-      </w:r>
-      <w:r>
-        <w:rPr>
-          <w:rFonts w:hint="eastAsia"/>
-        </w:rPr>
-        <w:t>URL</w:t>
-      </w:r>
-      <w:r>
-        <w:rPr>
-          <w:rFonts w:hint="eastAsia"/>
-        </w:rPr>
-        <w:t>取自</w:t>
-      </w:r>
-      <w:r>
-        <w:t>action</w:t>
-      </w:r>
-      <w:r>
-        <w:t>属性，它会回递给生成完整</w:t>
-      </w:r>
-      <w:r>
-        <w:rPr>
-          <w:rFonts w:hint="eastAsia"/>
-        </w:rPr>
-        <w:t>HTML</w:t>
-      </w:r>
-      <w:r>
-        <w:rPr>
-          <w:rFonts w:hint="eastAsia"/>
-        </w:rPr>
-        <w:t>页面</w:t>
-      </w:r>
-      <w:r>
-        <w:t>的</w:t>
-      </w:r>
-      <w:r>
-        <w:rPr>
-          <w:rFonts w:hint="eastAsia"/>
-        </w:rPr>
-        <w:t>动作</w:t>
-      </w:r>
-      <w:r>
-        <w:t>方法。</w:t>
-      </w:r>
-    </w:p>
-    <w:p>
-      <w:pPr>
-        <w:pStyle w:val="3"/>
-        <w:rPr>
-          <w:rFonts w:hint="eastAsia"/>
-        </w:rPr>
-      </w:pPr>
-      <w:r>
-        <w:rPr>
-          <w:rFonts w:hint="eastAsia"/>
-        </w:rPr>
-        <w:t>在</w:t>
-      </w:r>
-      <w:r>
-        <w:rPr>
-          <w:rFonts w:hint="eastAsia"/>
-        </w:rPr>
-        <w:t>A</w:t>
-      </w:r>
-      <w:r>
-        <w:t>jax</w:t>
-      </w:r>
       <w:r>
         <w:t>请求期间给用户提供反馈</w:t>
       </w:r>
     </w:p>
     <w:p>
-      <w:pPr>
-        <w:rPr>
-          <w:rFonts w:hint="eastAsia"/>
-        </w:rPr>
-      </w:pPr>
       <w:r>
         <w:tab/>
       </w:r>
@@ -34831,9 +34801,6 @@
     <w:p>
       <w:pPr>
         <w:ind w:firstLine="420"/>
-        <w:rPr>
-          <w:rFonts w:hint="eastAsia"/>
-        </w:rPr>
       </w:pPr>
       <w:r>
         <w:rPr>
@@ -36019,11 +35986,6 @@
       </w:r>
     </w:p>
     <w:p>
-      <w:pPr>
-        <w:rPr>
-          <w:rFonts w:hint="eastAsia"/>
-        </w:rPr>
-      </w:pPr>
       <w:r>
         <w:tab/>
       </w:r>
@@ -36133,40 +36095,32 @@
     <w:p>
       <w:pPr>
         <w:pStyle w:val="2"/>
+      </w:pPr>
+      <w:r>
         <w:rPr>
           <w:rFonts w:hint="eastAsia"/>
         </w:rPr>
-      </w:pPr>
+        <w:t>创建</w:t>
+      </w:r>
       <w:r>
         <w:rPr>
           <w:rFonts w:hint="eastAsia"/>
         </w:rPr>
-        <w:t>创建</w:t>
+        <w:t>A</w:t>
+      </w:r>
+      <w:r>
+        <w:t>jax</w:t>
       </w:r>
       <w:r>
         <w:rPr>
           <w:rFonts w:hint="eastAsia"/>
         </w:rPr>
-        <w:t>A</w:t>
-      </w:r>
-      <w:r>
-        <w:t>jax</w:t>
-      </w:r>
-      <w:r>
-        <w:rPr>
-          <w:rFonts w:hint="eastAsia"/>
-        </w:rPr>
         <w:t>链接</w:t>
       </w:r>
-      <w:bookmarkStart w:id="0" w:name="_GoBack"/>
-      <w:bookmarkEnd w:id="0"/>
     </w:p>
     <w:p>
       <w:pPr>
         <w:ind w:firstLine="420"/>
-        <w:rPr>
-          <w:rFonts w:hint="eastAsia"/>
-        </w:rPr>
       </w:pPr>
       <w:r>
         <w:rPr>
@@ -37245,45 +37199,40 @@
       </w:r>
     </w:p>
     <w:p>
-      <w:pPr>
+      <w:r>
+        <w:tab/>
+      </w:r>
+      <w:r>
         <w:rPr>
           <w:rFonts w:hint="eastAsia"/>
         </w:rPr>
-      </w:pPr>
-      <w:r>
-        <w:tab/>
+        <w:t>下面</w:t>
+      </w:r>
+      <w:r>
+        <w:t>是这段代码产生的</w:t>
       </w:r>
       <w:r>
         <w:rPr>
           <w:rFonts w:hint="eastAsia"/>
         </w:rPr>
-        <w:t>下面</w:t>
-      </w:r>
-      <w:r>
-        <w:t>是这段代码产生的</w:t>
+        <w:t>HTML</w:t>
       </w:r>
       <w:r>
         <w:rPr>
           <w:rFonts w:hint="eastAsia"/>
         </w:rPr>
-        <w:t>HTML</w:t>
+        <w:t>的</w:t>
+      </w:r>
+      <w:r>
+        <w:t>a</w:t>
+      </w:r>
+      <w:r>
+        <w:t>元素</w:t>
       </w:r>
       <w:r>
         <w:rPr>
           <w:rFonts w:hint="eastAsia"/>
         </w:rPr>
-        <w:t>的</w:t>
-      </w:r>
-      <w:r>
-        <w:t>a</w:t>
-      </w:r>
-      <w:r>
-        <w:t>元素</w:t>
-      </w:r>
-      <w:r>
-        <w:rPr>
-          <w:rFonts w:hint="eastAsia"/>
-        </w:rPr>
         <w:t>片段</w:t>
       </w:r>
       <w:r>
@@ -37450,11 +37399,6 @@
       </w:r>
     </w:p>
     <w:p>
-      <w:pPr>
-        <w:rPr>
-          <w:rFonts w:hint="eastAsia"/>
-        </w:rPr>
-      </w:pPr>
       <w:r>
         <w:lastRenderedPageBreak/>
         <w:tab/>
@@ -37528,11 +37472,6 @@
       </w:r>
     </w:p>
     <w:p>
-      <w:pPr>
-        <w:rPr>
-          <w:rFonts w:hint="eastAsia"/>
-        </w:rPr>
-      </w:pPr>
       <w:r>
         <w:tab/>
       </w:r>
@@ -37634,15 +37573,14 @@
     <w:p>
       <w:pPr>
         <w:rPr>
+          <w:b/>
+        </w:rPr>
+      </w:pPr>
+      <w:r>
+        <w:rPr>
           <w:rFonts w:hint="eastAsia"/>
           <w:b/>
         </w:rPr>
-      </w:pPr>
-      <w:r>
-        <w:rPr>
-          <w:rFonts w:hint="eastAsia"/>
-          <w:b/>
-        </w:rPr>
         <w:t>确保</w:t>
       </w:r>
       <w:r>
@@ -37653,11 +37591,6 @@
       </w:r>
     </w:p>
     <w:p>
-      <w:pPr>
-        <w:rPr>
-          <w:rFonts w:hint="eastAsia"/>
-        </w:rPr>
-      </w:pPr>
       <w:r>
         <w:tab/>
       </w:r>
@@ -37821,7 +37754,7 @@
         <w:adjustRightInd w:val="0"/>
         <w:jc w:val="left"/>
         <w:rPr>
-          <w:rFonts w:ascii="Consolas" w:hAnsi="Consolas" w:cs="Consolas" w:hint="eastAsia"/>
+          <w:rFonts w:ascii="Consolas" w:hAnsi="Consolas" w:cs="Consolas"/>
           <w:color w:val="808080"/>
           <w:kern w:val="0"/>
           <w:szCs w:val="28"/>
@@ -39009,7 +38942,7 @@
         <w:adjustRightInd w:val="0"/>
         <w:jc w:val="left"/>
         <w:rPr>
-          <w:rFonts w:ascii="Consolas" w:hAnsi="Consolas" w:cs="Consolas" w:hint="eastAsia"/>
+          <w:rFonts w:ascii="Consolas" w:hAnsi="Consolas" w:cs="Consolas"/>
           <w:color w:val="808080"/>
           <w:kern w:val="0"/>
           <w:szCs w:val="28"/>
@@ -39028,105 +38961,100 @@
       </w:r>
     </w:p>
     <w:p>
-      <w:pPr>
+      <w:r>
+        <w:tab/>
+      </w:r>
+      <w:r>
         <w:rPr>
           <w:rFonts w:hint="eastAsia"/>
         </w:rPr>
-      </w:pPr>
-      <w:r>
-        <w:tab/>
-      </w:r>
+        <w:t>独立</w:t>
+      </w:r>
+      <w:r>
+        <w:t>的</w:t>
+      </w:r>
+      <w:proofErr w:type="spellStart"/>
       <w:r>
         <w:rPr>
           <w:rFonts w:hint="eastAsia"/>
         </w:rPr>
-        <w:t>独立</w:t>
-      </w:r>
-      <w:r>
-        <w:t>的</w:t>
+        <w:t>A</w:t>
+      </w:r>
+      <w:r>
+        <w:t>jaxOptions</w:t>
+      </w:r>
+      <w:proofErr w:type="spellEnd"/>
+      <w:r>
+        <w:t>能够为每个链接的</w:t>
       </w:r>
       <w:proofErr w:type="spellStart"/>
       <w:r>
         <w:rPr>
           <w:rFonts w:hint="eastAsia"/>
         </w:rPr>
+        <w:t>U</w:t>
+      </w:r>
+      <w:r>
+        <w:t>rl</w:t>
+      </w:r>
+      <w:proofErr w:type="spellEnd"/>
+      <w:r>
+        <w:rPr>
+          <w:rFonts w:hint="eastAsia"/>
+        </w:rPr>
+        <w:t>属性</w:t>
+      </w:r>
+      <w:r>
+        <w:t>指定一个不</w:t>
+      </w:r>
+      <w:r>
+        <w:rPr>
+          <w:rFonts w:hint="eastAsia"/>
+        </w:rPr>
+        <w:t>同</w:t>
+      </w:r>
+      <w:r>
+        <w:t>的值，并</w:t>
+      </w:r>
+      <w:r>
+        <w:rPr>
+          <w:rFonts w:hint="eastAsia"/>
+        </w:rPr>
+        <w:t>为</w:t>
+      </w:r>
+      <w:r>
+        <w:t>非</w:t>
+      </w:r>
+      <w:r>
+        <w:rPr>
+          <w:rFonts w:hint="eastAsia"/>
+        </w:rPr>
+        <w:t>J</w:t>
+      </w:r>
+      <w:r>
+        <w:t>avaScript</w:t>
+      </w:r>
+      <w:r>
+        <w:t>浏览器提供优雅降级支持。</w:t>
+      </w:r>
+    </w:p>
+    <w:p>
+      <w:pPr>
+        <w:pStyle w:val="2"/>
+      </w:pPr>
+      <w:r>
+        <w:rPr>
+          <w:rFonts w:hint="eastAsia"/>
+        </w:rPr>
+        <w:t>使用</w:t>
+      </w:r>
+      <w:r>
+        <w:rPr>
+          <w:rFonts w:hint="eastAsia"/>
+        </w:rPr>
         <w:t>A</w:t>
       </w:r>
       <w:r>
-        <w:t>jaxOptions</w:t>
-      </w:r>
-      <w:proofErr w:type="spellEnd"/>
-      <w:r>
-        <w:t>能够为每个链接的</w:t>
-      </w:r>
-      <w:proofErr w:type="spellStart"/>
-      <w:r>
-        <w:rPr>
-          <w:rFonts w:hint="eastAsia"/>
-        </w:rPr>
-        <w:t>U</w:t>
-      </w:r>
-      <w:r>
-        <w:t>rl</w:t>
-      </w:r>
-      <w:proofErr w:type="spellEnd"/>
-      <w:r>
-        <w:rPr>
-          <w:rFonts w:hint="eastAsia"/>
-        </w:rPr>
-        <w:t>属性</w:t>
-      </w:r>
-      <w:r>
-        <w:t>指定一个不</w:t>
-      </w:r>
-      <w:r>
-        <w:rPr>
-          <w:rFonts w:hint="eastAsia"/>
-        </w:rPr>
-        <w:t>同</w:t>
-      </w:r>
-      <w:r>
-        <w:t>的值，并</w:t>
-      </w:r>
-      <w:r>
-        <w:rPr>
-          <w:rFonts w:hint="eastAsia"/>
-        </w:rPr>
-        <w:t>为</w:t>
-      </w:r>
-      <w:r>
-        <w:t>非</w:t>
-      </w:r>
-      <w:r>
-        <w:rPr>
-          <w:rFonts w:hint="eastAsia"/>
-        </w:rPr>
-        <w:t>J</w:t>
-      </w:r>
-      <w:r>
-        <w:t>avaScript</w:t>
-      </w:r>
-      <w:r>
-        <w:t>浏览器提供优雅降级支持。</w:t>
-      </w:r>
-    </w:p>
-    <w:p>
-      <w:pPr>
-        <w:pStyle w:val="2"/>
-      </w:pPr>
-      <w:r>
-        <w:rPr>
-          <w:rFonts w:hint="eastAsia"/>
-        </w:rPr>
-        <w:t>使用</w:t>
-      </w:r>
-      <w:r>
-        <w:rPr>
-          <w:rFonts w:hint="eastAsia"/>
-        </w:rPr>
-        <w:t>A</w:t>
-      </w:r>
-      <w:r>
         <w:t>jax</w:t>
       </w:r>
       <w:r>
@@ -39134,11 +39062,6 @@
       </w:r>
     </w:p>
     <w:p>
-      <w:pPr>
-        <w:rPr>
-          <w:rFonts w:hint="eastAsia"/>
-        </w:rPr>
-      </w:pPr>
       <w:r>
         <w:tab/>
       </w:r>
@@ -39212,9 +39135,6 @@
             <w:pPr>
               <w:jc w:val="center"/>
               <w:cnfStyle w:val="100000000000" w:firstRow="1" w:lastRow="0" w:firstColumn="0" w:lastColumn="0" w:oddVBand="0" w:evenVBand="0" w:oddHBand="0" w:evenHBand="0" w:firstRowFirstColumn="0" w:firstRowLastColumn="0" w:lastRowFirstColumn="0" w:lastRowLastColumn="0"/>
-              <w:rPr>
-                <w:rFonts w:hint="eastAsia"/>
-              </w:rPr>
             </w:pPr>
             <w:r>
               <w:t>jQuery</w:t>
@@ -39302,7 +39222,6 @@
             <w:pPr>
               <w:cnfStyle w:val="000000000000" w:firstRow="0" w:lastRow="0" w:firstColumn="0" w:lastColumn="0" w:oddVBand="0" w:evenVBand="0" w:oddHBand="0" w:evenHBand="0" w:firstRowFirstColumn="0" w:firstRowLastColumn="0" w:lastRowFirstColumn="0" w:lastRowLastColumn="0"/>
               <w:rPr>
-                <w:rFonts w:hint="eastAsia"/>
                 <w:sz w:val="18"/>
               </w:rPr>
             </w:pPr>
@@ -39389,7 +39308,6 @@
             <w:pPr>
               <w:cnfStyle w:val="000000000000" w:firstRow="0" w:lastRow="0" w:firstColumn="0" w:lastColumn="0" w:oddVBand="0" w:evenVBand="0" w:oddHBand="0" w:evenHBand="0" w:firstRowFirstColumn="0" w:firstRowLastColumn="0" w:lastRowFirstColumn="0" w:lastRowLastColumn="0"/>
               <w:rPr>
-                <w:rFonts w:hint="eastAsia"/>
                 <w:sz w:val="18"/>
               </w:rPr>
             </w:pPr>
@@ -39463,7 +39381,6 @@
             <w:pPr>
               <w:cnfStyle w:val="000000000000" w:firstRow="0" w:lastRow="0" w:firstColumn="0" w:lastColumn="0" w:oddVBand="0" w:evenVBand="0" w:oddHBand="0" w:evenHBand="0" w:firstRowFirstColumn="0" w:firstRowLastColumn="0" w:lastRowFirstColumn="0" w:lastRowLastColumn="0"/>
               <w:rPr>
-                <w:rFonts w:hint="eastAsia"/>
                 <w:sz w:val="18"/>
               </w:rPr>
             </w:pPr>
@@ -39537,7 +39454,6 @@
             <w:pPr>
               <w:cnfStyle w:val="000000000000" w:firstRow="0" w:lastRow="0" w:firstColumn="0" w:lastColumn="0" w:oddVBand="0" w:evenVBand="0" w:oddHBand="0" w:evenHBand="0" w:firstRowFirstColumn="0" w:firstRowLastColumn="0" w:lastRowFirstColumn="0" w:lastRowLastColumn="0"/>
               <w:rPr>
-                <w:rFonts w:hint="eastAsia"/>
                 <w:sz w:val="18"/>
               </w:rPr>
             </w:pPr>
@@ -39561,9 +39477,6 @@
     <w:p>
       <w:pPr>
         <w:ind w:firstLine="420"/>
-        <w:rPr>
-          <w:rFonts w:hint="eastAsia"/>
-        </w:rPr>
       </w:pPr>
       <w:r>
         <w:rPr>
@@ -45827,11 +45740,6 @@
       </w:r>
     </w:p>
     <w:p>
-      <w:pPr>
-        <w:rPr>
-          <w:rFonts w:hint="eastAsia"/>
-        </w:rPr>
-      </w:pPr>
       <w:r>
         <w:tab/>
       </w:r>
@@ -46062,11 +45970,6 @@
       </w:r>
     </w:p>
     <w:p>
-      <w:pPr>
-        <w:rPr>
-          <w:rFonts w:hint="eastAsia"/>
-        </w:rPr>
-      </w:pPr>
       <w:r>
         <w:rPr>
           <w:rFonts w:hint="eastAsia"/>
@@ -46134,11 +46037,82 @@
       </w:r>
     </w:p>
     <w:p>
-      <w:pPr>
+      <w:r>
+        <w:tab/>
+      </w:r>
+      <w:r>
         <w:rPr>
           <w:rFonts w:hint="eastAsia"/>
         </w:rPr>
-      </w:pPr>
+        <w:t>清楚</w:t>
+      </w:r>
+      <w:r>
+        <w:t>了</w:t>
+      </w:r>
+      <w:r>
+        <w:rPr>
+          <w:rFonts w:hint="eastAsia"/>
+        </w:rPr>
+        <w:t>A</w:t>
+      </w:r>
+      <w:r>
+        <w:t>jax</w:t>
+      </w:r>
+      <w:r>
+        <w:t>请求的过程，可以在实际项目中利用</w:t>
+      </w:r>
+      <w:r>
+        <w:rPr>
+          <w:rFonts w:hint="eastAsia"/>
+        </w:rPr>
+        <w:t>这一过程中</w:t>
+      </w:r>
+      <w:r>
+        <w:t>对应的函数可以实现我们想做的任何事情，其中最常见也最有用的做法之一就是处理</w:t>
+      </w:r>
+      <w:r>
+        <w:rPr>
+          <w:rFonts w:hint="eastAsia"/>
+        </w:rPr>
+        <w:t>JSON</w:t>
+      </w:r>
+      <w:r>
+        <w:rPr>
+          <w:rFonts w:hint="eastAsia"/>
+        </w:rPr>
+        <w:t>数据</w:t>
+      </w:r>
+      <w:r>
+        <w:t>，</w:t>
+      </w:r>
+      <w:r>
+        <w:rPr>
+          <w:rFonts w:hint="eastAsia"/>
+        </w:rPr>
+        <w:t>这</w:t>
+      </w:r>
+      <w:r>
+        <w:t>在以后的学习中可以见到。</w:t>
+      </w:r>
+    </w:p>
+    <w:p>
+      <w:pPr>
+        <w:pStyle w:val="2"/>
+      </w:pPr>
+      <w:r>
+        <w:rPr>
+          <w:rFonts w:hint="eastAsia"/>
+        </w:rPr>
+        <w:t>使用</w:t>
+      </w:r>
+      <w:r>
+        <w:rPr>
+          <w:rFonts w:hint="eastAsia"/>
+        </w:rPr>
+        <w:t>JSON</w:t>
+      </w:r>
+    </w:p>
+    <w:p>
       <w:r>
         <w:tab/>
       </w:r>
@@ -46146,73 +46120,5591 @@
         <w:rPr>
           <w:rFonts w:hint="eastAsia"/>
         </w:rPr>
-        <w:t>清楚</w:t>
-      </w:r>
-      <w:r>
-        <w:t>了</w:t>
+        <w:t>在</w:t>
+      </w:r>
+      <w:r>
+        <w:t>之前介绍的技术中，</w:t>
       </w:r>
       <w:r>
         <w:rPr>
           <w:rFonts w:hint="eastAsia"/>
         </w:rPr>
-        <w:t>A</w:t>
-      </w:r>
-      <w:r>
-        <w:t>jax</w:t>
-      </w:r>
-      <w:r>
-        <w:t>请求的过程，可以在实际项目中利用</w:t>
+        <w:t>都是由</w:t>
+      </w:r>
+      <w:r>
+        <w:t>服务器端渲染</w:t>
       </w:r>
       <w:r>
         <w:rPr>
           <w:rFonts w:hint="eastAsia"/>
         </w:rPr>
-        <w:t>这一过程中</w:t>
-      </w:r>
-      <w:r>
-        <w:t>对应的函数可以实现我们想做的任何事情，其中最常见也最有用的做法之一就是处理</w:t>
+        <w:t>HTML</w:t>
       </w:r>
       <w:r>
         <w:rPr>
           <w:rFonts w:hint="eastAsia"/>
         </w:rPr>
+        <w:t>片段</w:t>
+      </w:r>
+      <w:r>
+        <w:t>，并发送至浏览器的。这</w:t>
+      </w:r>
+      <w:r>
+        <w:rPr>
+          <w:rFonts w:hint="eastAsia"/>
+        </w:rPr>
+        <w:t>虽</w:t>
+      </w:r>
+      <w:r>
+        <w:t>可以</w:t>
+      </w:r>
+      <w:r>
+        <w:rPr>
+          <w:rFonts w:hint="eastAsia"/>
+        </w:rPr>
+        <w:t>满足</w:t>
+      </w:r>
+      <w:r>
+        <w:t>要求，实现功能，但这意味着需要发送整段的</w:t>
+      </w:r>
+      <w:r>
+        <w:rPr>
+          <w:rFonts w:hint="eastAsia"/>
+        </w:rPr>
+        <w:t>HTML</w:t>
+      </w:r>
+      <w:r>
+        <w:rPr>
+          <w:rFonts w:hint="eastAsia"/>
+        </w:rPr>
+        <w:t>片段</w:t>
+      </w:r>
+      <w:r>
+        <w:t>到浏览器，也就是说发送的内</w:t>
+      </w:r>
+      <w:r>
+        <w:lastRenderedPageBreak/>
+        <w:t>容过于冗长，而且</w:t>
+      </w:r>
+      <w:r>
+        <w:rPr>
+          <w:rFonts w:hint="eastAsia"/>
+        </w:rPr>
+        <w:t>这样</w:t>
+      </w:r>
+      <w:r>
+        <w:t>也限制了浏览器对数据的操作性。</w:t>
+      </w:r>
+    </w:p>
+    <w:p>
+      <w:pPr>
+        <w:rPr>
+          <w:rFonts w:hint="eastAsia"/>
+        </w:rPr>
+      </w:pPr>
+      <w:r>
+        <w:tab/>
+      </w:r>
+      <w:r>
+        <w:rPr>
+          <w:rFonts w:hint="eastAsia"/>
+        </w:rPr>
+        <w:t>为了</w:t>
+      </w:r>
+      <w:r>
+        <w:t>解决这一问题，我们可以使用</w:t>
+      </w:r>
+      <w:r>
+        <w:rPr>
+          <w:rFonts w:hint="eastAsia"/>
+        </w:rPr>
         <w:t>JSON</w:t>
       </w:r>
       <w:r>
         <w:rPr>
           <w:rFonts w:hint="eastAsia"/>
         </w:rPr>
+        <w:t>格式</w:t>
+      </w:r>
+      <w:r>
+        <w:t>，这是一种语言无关的数据表示方法。</w:t>
+      </w:r>
+      <w:r>
+        <w:rPr>
+          <w:rFonts w:hint="eastAsia"/>
+        </w:rPr>
+        <w:t>JSON</w:t>
+      </w:r>
+      <w:r>
+        <w:rPr>
+          <w:rFonts w:hint="eastAsia"/>
+        </w:rPr>
+        <w:t>即</w:t>
+      </w:r>
+      <w:r>
+        <w:t>：</w:t>
+      </w:r>
+      <w:r>
+        <w:rPr>
+          <w:rFonts w:hint="eastAsia"/>
+        </w:rPr>
+        <w:t>J</w:t>
+      </w:r>
+      <w:r>
+        <w:t>avaScript Object Notation</w:t>
+      </w:r>
+      <w:r>
+        <w:t>，</w:t>
+      </w:r>
+      <w:r>
+        <w:rPr>
+          <w:rFonts w:hint="eastAsia"/>
+        </w:rPr>
+        <w:t>是</w:t>
+      </w:r>
+      <w:r>
+        <w:rPr>
+          <w:rFonts w:hint="eastAsia"/>
+        </w:rPr>
+        <w:t>J</w:t>
+      </w:r>
+      <w:r>
+        <w:t>avaScript</w:t>
+      </w:r>
+      <w:r>
+        <w:rPr>
+          <w:rFonts w:hint="eastAsia"/>
+        </w:rPr>
+        <w:t>对象表示</w:t>
+      </w:r>
+      <w:r>
+        <w:t>法，</w:t>
+      </w:r>
+      <w:r>
+        <w:rPr>
+          <w:rFonts w:hint="eastAsia"/>
+        </w:rPr>
+        <w:t>很明显</w:t>
+      </w:r>
+      <w:r>
+        <w:t>，它是来源于</w:t>
+      </w:r>
+      <w:r>
+        <w:rPr>
+          <w:rFonts w:hint="eastAsia"/>
+        </w:rPr>
+        <w:t>J</w:t>
+      </w:r>
+      <w:r>
+        <w:t>avaScript</w:t>
+      </w:r>
+      <w:r>
+        <w:rPr>
+          <w:rFonts w:hint="eastAsia"/>
+        </w:rPr>
+        <w:t>语言</w:t>
+      </w:r>
+      <w:r>
+        <w:t>的，只是它</w:t>
+      </w:r>
+      <w:r>
+        <w:rPr>
+          <w:rFonts w:hint="eastAsia"/>
+        </w:rPr>
+        <w:t>一直</w:t>
+      </w:r>
+      <w:r>
+        <w:t>采取自己</w:t>
+      </w:r>
+      <w:r>
+        <w:rPr>
+          <w:rFonts w:hint="eastAsia"/>
+        </w:rPr>
+        <w:t>的</w:t>
+      </w:r>
+      <w:r>
+        <w:t>生成方式，并被广泛使用。</w:t>
+      </w:r>
+    </w:p>
+    <w:p>
+      <w:pPr>
+        <w:pStyle w:val="3"/>
+        <w:rPr>
+          <w:rFonts w:hint="eastAsia"/>
+        </w:rPr>
+      </w:pPr>
+      <w:r>
+        <w:rPr>
+          <w:rFonts w:hint="eastAsia"/>
+        </w:rPr>
+        <w:t>对控制器</w:t>
+      </w:r>
+      <w:r>
+        <w:t>添加</w:t>
+      </w:r>
+      <w:r>
+        <w:rPr>
+          <w:rFonts w:hint="eastAsia"/>
+        </w:rPr>
+        <w:t>JSON</w:t>
+      </w:r>
+      <w:r>
+        <w:rPr>
+          <w:rFonts w:hint="eastAsia"/>
+        </w:rPr>
+        <w:t>支持</w:t>
+      </w:r>
+    </w:p>
+    <w:p>
+      <w:pPr>
+        <w:rPr>
+          <w:rFonts w:hint="eastAsia"/>
+        </w:rPr>
+      </w:pPr>
+      <w:r>
+        <w:tab/>
+      </w:r>
+      <w:r>
+        <w:rPr>
+          <w:rFonts w:hint="eastAsia"/>
+        </w:rPr>
+        <w:t>现在</w:t>
+      </w:r>
+      <w:r>
+        <w:t>就来添加一个</w:t>
+      </w:r>
+      <w:r>
+        <w:rPr>
+          <w:rFonts w:hint="eastAsia"/>
+        </w:rPr>
+        <w:t>返回</w:t>
+      </w:r>
+      <w:r>
+        <w:rPr>
+          <w:rFonts w:hint="eastAsia"/>
+        </w:rPr>
+        <w:t>JSON</w:t>
+      </w:r>
+      <w:r>
+        <w:rPr>
+          <w:rFonts w:hint="eastAsia"/>
+        </w:rPr>
         <w:t>数据</w:t>
       </w:r>
       <w:r>
+        <w:t>的动作方法：</w:t>
+      </w:r>
+    </w:p>
+    <w:p>
+      <w:pPr>
+        <w:autoSpaceDE w:val="0"/>
+        <w:autoSpaceDN w:val="0"/>
+        <w:adjustRightInd w:val="0"/>
+        <w:jc w:val="left"/>
+        <w:rPr>
+          <w:rFonts w:ascii="Consolas" w:hAnsi="Consolas" w:cs="Consolas"/>
+          <w:color w:val="DCDCDC"/>
+          <w:kern w:val="0"/>
+          <w:szCs w:val="28"/>
+          <w:highlight w:val="black"/>
+        </w:rPr>
+      </w:pPr>
+      <w:proofErr w:type="gramStart"/>
+      <w:r>
+        <w:rPr>
+          <w:rFonts w:ascii="Consolas" w:hAnsi="Consolas" w:cs="Consolas"/>
+          <w:color w:val="569CD6"/>
+          <w:kern w:val="0"/>
+          <w:szCs w:val="28"/>
+          <w:highlight w:val="black"/>
+        </w:rPr>
+        <w:t>using</w:t>
+      </w:r>
+      <w:proofErr w:type="gramEnd"/>
+      <w:r>
+        <w:rPr>
+          <w:rFonts w:ascii="Consolas" w:hAnsi="Consolas" w:cs="Consolas"/>
+          <w:color w:val="DCDCDC"/>
+          <w:kern w:val="0"/>
+          <w:szCs w:val="28"/>
+          <w:highlight w:val="black"/>
+        </w:rPr>
+        <w:t xml:space="preserve"> </w:t>
+      </w:r>
+      <w:proofErr w:type="spellStart"/>
+      <w:r>
+        <w:rPr>
+          <w:rFonts w:ascii="Consolas" w:hAnsi="Consolas" w:cs="Consolas"/>
+          <w:color w:val="DCDCDC"/>
+          <w:kern w:val="0"/>
+          <w:szCs w:val="28"/>
+          <w:highlight w:val="black"/>
+        </w:rPr>
+        <w:t>HelperMethods</w:t>
+      </w:r>
+      <w:r>
+        <w:rPr>
+          <w:rFonts w:ascii="Consolas" w:hAnsi="Consolas" w:cs="Consolas"/>
+          <w:color w:val="B4B4B4"/>
+          <w:kern w:val="0"/>
+          <w:szCs w:val="28"/>
+          <w:highlight w:val="black"/>
+        </w:rPr>
+        <w:t>.</w:t>
+      </w:r>
+      <w:r>
+        <w:rPr>
+          <w:rFonts w:ascii="Consolas" w:hAnsi="Consolas" w:cs="Consolas"/>
+          <w:color w:val="DCDCDC"/>
+          <w:kern w:val="0"/>
+          <w:szCs w:val="28"/>
+          <w:highlight w:val="black"/>
+        </w:rPr>
+        <w:t>Models</w:t>
+      </w:r>
+      <w:proofErr w:type="spellEnd"/>
+      <w:r>
+        <w:rPr>
+          <w:rFonts w:ascii="Consolas" w:hAnsi="Consolas" w:cs="Consolas"/>
+          <w:color w:val="DCDCDC"/>
+          <w:kern w:val="0"/>
+          <w:szCs w:val="28"/>
+          <w:highlight w:val="black"/>
+        </w:rPr>
+        <w:t>;</w:t>
+      </w:r>
+    </w:p>
+    <w:p>
+      <w:pPr>
+        <w:autoSpaceDE w:val="0"/>
+        <w:autoSpaceDN w:val="0"/>
+        <w:adjustRightInd w:val="0"/>
+        <w:jc w:val="left"/>
+        <w:rPr>
+          <w:rFonts w:ascii="Consolas" w:hAnsi="Consolas" w:cs="Consolas"/>
+          <w:color w:val="DCDCDC"/>
+          <w:kern w:val="0"/>
+          <w:szCs w:val="28"/>
+          <w:highlight w:val="black"/>
+        </w:rPr>
+      </w:pPr>
+      <w:proofErr w:type="gramStart"/>
+      <w:r>
+        <w:rPr>
+          <w:rFonts w:ascii="Consolas" w:hAnsi="Consolas" w:cs="Consolas"/>
+          <w:color w:val="569CD6"/>
+          <w:kern w:val="0"/>
+          <w:szCs w:val="28"/>
+          <w:highlight w:val="black"/>
+        </w:rPr>
+        <w:t>using</w:t>
+      </w:r>
+      <w:proofErr w:type="gramEnd"/>
+      <w:r>
+        <w:rPr>
+          <w:rFonts w:ascii="Consolas" w:hAnsi="Consolas" w:cs="Consolas"/>
+          <w:color w:val="DCDCDC"/>
+          <w:kern w:val="0"/>
+          <w:szCs w:val="28"/>
+          <w:highlight w:val="black"/>
+        </w:rPr>
+        <w:t xml:space="preserve"> System;</w:t>
+      </w:r>
+    </w:p>
+    <w:p>
+      <w:pPr>
+        <w:autoSpaceDE w:val="0"/>
+        <w:autoSpaceDN w:val="0"/>
+        <w:adjustRightInd w:val="0"/>
+        <w:jc w:val="left"/>
+        <w:rPr>
+          <w:rFonts w:ascii="Consolas" w:hAnsi="Consolas" w:cs="Consolas"/>
+          <w:color w:val="DCDCDC"/>
+          <w:kern w:val="0"/>
+          <w:szCs w:val="28"/>
+          <w:highlight w:val="black"/>
+        </w:rPr>
+      </w:pPr>
+      <w:proofErr w:type="gramStart"/>
+      <w:r>
+        <w:rPr>
+          <w:rFonts w:ascii="Consolas" w:hAnsi="Consolas" w:cs="Consolas"/>
+          <w:color w:val="569CD6"/>
+          <w:kern w:val="0"/>
+          <w:szCs w:val="28"/>
+          <w:highlight w:val="black"/>
+        </w:rPr>
+        <w:t>using</w:t>
+      </w:r>
+      <w:proofErr w:type="gramEnd"/>
+      <w:r>
+        <w:rPr>
+          <w:rFonts w:ascii="Consolas" w:hAnsi="Consolas" w:cs="Consolas"/>
+          <w:color w:val="DCDCDC"/>
+          <w:kern w:val="0"/>
+          <w:szCs w:val="28"/>
+          <w:highlight w:val="black"/>
+        </w:rPr>
+        <w:t xml:space="preserve"> </w:t>
+      </w:r>
+      <w:proofErr w:type="spellStart"/>
+      <w:r>
+        <w:rPr>
+          <w:rFonts w:ascii="Consolas" w:hAnsi="Consolas" w:cs="Consolas"/>
+          <w:color w:val="DCDCDC"/>
+          <w:kern w:val="0"/>
+          <w:szCs w:val="28"/>
+          <w:highlight w:val="black"/>
+        </w:rPr>
+        <w:t>System</w:t>
+      </w:r>
+      <w:r>
+        <w:rPr>
+          <w:rFonts w:ascii="Consolas" w:hAnsi="Consolas" w:cs="Consolas"/>
+          <w:color w:val="B4B4B4"/>
+          <w:kern w:val="0"/>
+          <w:szCs w:val="28"/>
+          <w:highlight w:val="black"/>
+        </w:rPr>
+        <w:t>.</w:t>
+      </w:r>
+      <w:r>
+        <w:rPr>
+          <w:rFonts w:ascii="Consolas" w:hAnsi="Consolas" w:cs="Consolas"/>
+          <w:color w:val="DCDCDC"/>
+          <w:kern w:val="0"/>
+          <w:szCs w:val="28"/>
+          <w:highlight w:val="black"/>
+        </w:rPr>
+        <w:t>Collections</w:t>
+      </w:r>
+      <w:r>
+        <w:rPr>
+          <w:rFonts w:ascii="Consolas" w:hAnsi="Consolas" w:cs="Consolas"/>
+          <w:color w:val="B4B4B4"/>
+          <w:kern w:val="0"/>
+          <w:szCs w:val="28"/>
+          <w:highlight w:val="black"/>
+        </w:rPr>
+        <w:t>.</w:t>
+      </w:r>
+      <w:r>
+        <w:rPr>
+          <w:rFonts w:ascii="Consolas" w:hAnsi="Consolas" w:cs="Consolas"/>
+          <w:color w:val="DCDCDC"/>
+          <w:kern w:val="0"/>
+          <w:szCs w:val="28"/>
+          <w:highlight w:val="black"/>
+        </w:rPr>
+        <w:t>Generic</w:t>
+      </w:r>
+      <w:proofErr w:type="spellEnd"/>
+      <w:r>
+        <w:rPr>
+          <w:rFonts w:ascii="Consolas" w:hAnsi="Consolas" w:cs="Consolas"/>
+          <w:color w:val="DCDCDC"/>
+          <w:kern w:val="0"/>
+          <w:szCs w:val="28"/>
+          <w:highlight w:val="black"/>
+        </w:rPr>
+        <w:t>;</w:t>
+      </w:r>
+    </w:p>
+    <w:p>
+      <w:pPr>
+        <w:autoSpaceDE w:val="0"/>
+        <w:autoSpaceDN w:val="0"/>
+        <w:adjustRightInd w:val="0"/>
+        <w:jc w:val="left"/>
+        <w:rPr>
+          <w:rFonts w:ascii="Consolas" w:hAnsi="Consolas" w:cs="Consolas"/>
+          <w:color w:val="DCDCDC"/>
+          <w:kern w:val="0"/>
+          <w:szCs w:val="28"/>
+          <w:highlight w:val="black"/>
+        </w:rPr>
+      </w:pPr>
+      <w:proofErr w:type="gramStart"/>
+      <w:r>
+        <w:rPr>
+          <w:rFonts w:ascii="Consolas" w:hAnsi="Consolas" w:cs="Consolas"/>
+          <w:color w:val="569CD6"/>
+          <w:kern w:val="0"/>
+          <w:szCs w:val="28"/>
+          <w:highlight w:val="black"/>
+        </w:rPr>
+        <w:t>using</w:t>
+      </w:r>
+      <w:proofErr w:type="gramEnd"/>
+      <w:r>
+        <w:rPr>
+          <w:rFonts w:ascii="Consolas" w:hAnsi="Consolas" w:cs="Consolas"/>
+          <w:color w:val="DCDCDC"/>
+          <w:kern w:val="0"/>
+          <w:szCs w:val="28"/>
+          <w:highlight w:val="black"/>
+        </w:rPr>
+        <w:t xml:space="preserve"> </w:t>
+      </w:r>
+      <w:proofErr w:type="spellStart"/>
+      <w:r>
+        <w:rPr>
+          <w:rFonts w:ascii="Consolas" w:hAnsi="Consolas" w:cs="Consolas"/>
+          <w:color w:val="DCDCDC"/>
+          <w:kern w:val="0"/>
+          <w:szCs w:val="28"/>
+          <w:highlight w:val="black"/>
+        </w:rPr>
+        <w:t>System</w:t>
+      </w:r>
+      <w:r>
+        <w:rPr>
+          <w:rFonts w:ascii="Consolas" w:hAnsi="Consolas" w:cs="Consolas"/>
+          <w:color w:val="B4B4B4"/>
+          <w:kern w:val="0"/>
+          <w:szCs w:val="28"/>
+          <w:highlight w:val="black"/>
+        </w:rPr>
+        <w:t>.</w:t>
+      </w:r>
+      <w:r>
+        <w:rPr>
+          <w:rFonts w:ascii="Consolas" w:hAnsi="Consolas" w:cs="Consolas"/>
+          <w:color w:val="DCDCDC"/>
+          <w:kern w:val="0"/>
+          <w:szCs w:val="28"/>
+          <w:highlight w:val="black"/>
+        </w:rPr>
+        <w:t>Linq</w:t>
+      </w:r>
+      <w:proofErr w:type="spellEnd"/>
+      <w:r>
+        <w:rPr>
+          <w:rFonts w:ascii="Consolas" w:hAnsi="Consolas" w:cs="Consolas"/>
+          <w:color w:val="DCDCDC"/>
+          <w:kern w:val="0"/>
+          <w:szCs w:val="28"/>
+          <w:highlight w:val="black"/>
+        </w:rPr>
+        <w:t>;</w:t>
+      </w:r>
+    </w:p>
+    <w:p>
+      <w:pPr>
+        <w:autoSpaceDE w:val="0"/>
+        <w:autoSpaceDN w:val="0"/>
+        <w:adjustRightInd w:val="0"/>
+        <w:jc w:val="left"/>
+        <w:rPr>
+          <w:rFonts w:ascii="Consolas" w:hAnsi="Consolas" w:cs="Consolas"/>
+          <w:color w:val="DCDCDC"/>
+          <w:kern w:val="0"/>
+          <w:szCs w:val="28"/>
+          <w:highlight w:val="black"/>
+        </w:rPr>
+      </w:pPr>
+      <w:proofErr w:type="gramStart"/>
+      <w:r>
+        <w:rPr>
+          <w:rFonts w:ascii="Consolas" w:hAnsi="Consolas" w:cs="Consolas"/>
+          <w:color w:val="569CD6"/>
+          <w:kern w:val="0"/>
+          <w:szCs w:val="28"/>
+          <w:highlight w:val="black"/>
+        </w:rPr>
+        <w:t>using</w:t>
+      </w:r>
+      <w:proofErr w:type="gramEnd"/>
+      <w:r>
+        <w:rPr>
+          <w:rFonts w:ascii="Consolas" w:hAnsi="Consolas" w:cs="Consolas"/>
+          <w:color w:val="DCDCDC"/>
+          <w:kern w:val="0"/>
+          <w:szCs w:val="28"/>
+          <w:highlight w:val="black"/>
+        </w:rPr>
+        <w:t xml:space="preserve"> </w:t>
+      </w:r>
+      <w:proofErr w:type="spellStart"/>
+      <w:r>
+        <w:rPr>
+          <w:rFonts w:ascii="Consolas" w:hAnsi="Consolas" w:cs="Consolas"/>
+          <w:color w:val="DCDCDC"/>
+          <w:kern w:val="0"/>
+          <w:szCs w:val="28"/>
+          <w:highlight w:val="black"/>
+        </w:rPr>
+        <w:t>System</w:t>
+      </w:r>
+      <w:r>
+        <w:rPr>
+          <w:rFonts w:ascii="Consolas" w:hAnsi="Consolas" w:cs="Consolas"/>
+          <w:color w:val="B4B4B4"/>
+          <w:kern w:val="0"/>
+          <w:szCs w:val="28"/>
+          <w:highlight w:val="black"/>
+        </w:rPr>
+        <w:t>.</w:t>
+      </w:r>
+      <w:r>
+        <w:rPr>
+          <w:rFonts w:ascii="Consolas" w:hAnsi="Consolas" w:cs="Consolas"/>
+          <w:color w:val="DCDCDC"/>
+          <w:kern w:val="0"/>
+          <w:szCs w:val="28"/>
+          <w:highlight w:val="black"/>
+        </w:rPr>
+        <w:t>Web</w:t>
+      </w:r>
+      <w:proofErr w:type="spellEnd"/>
+      <w:r>
+        <w:rPr>
+          <w:rFonts w:ascii="Consolas" w:hAnsi="Consolas" w:cs="Consolas"/>
+          <w:color w:val="DCDCDC"/>
+          <w:kern w:val="0"/>
+          <w:szCs w:val="28"/>
+          <w:highlight w:val="black"/>
+        </w:rPr>
+        <w:t>;</w:t>
+      </w:r>
+    </w:p>
+    <w:p>
+      <w:pPr>
+        <w:autoSpaceDE w:val="0"/>
+        <w:autoSpaceDN w:val="0"/>
+        <w:adjustRightInd w:val="0"/>
+        <w:jc w:val="left"/>
+        <w:rPr>
+          <w:rFonts w:ascii="Consolas" w:hAnsi="Consolas" w:cs="Consolas"/>
+          <w:color w:val="DCDCDC"/>
+          <w:kern w:val="0"/>
+          <w:szCs w:val="28"/>
+          <w:highlight w:val="black"/>
+        </w:rPr>
+      </w:pPr>
+      <w:proofErr w:type="gramStart"/>
+      <w:r>
+        <w:rPr>
+          <w:rFonts w:ascii="Consolas" w:hAnsi="Consolas" w:cs="Consolas"/>
+          <w:color w:val="569CD6"/>
+          <w:kern w:val="0"/>
+          <w:szCs w:val="28"/>
+          <w:highlight w:val="black"/>
+        </w:rPr>
+        <w:t>using</w:t>
+      </w:r>
+      <w:proofErr w:type="gramEnd"/>
+      <w:r>
+        <w:rPr>
+          <w:rFonts w:ascii="Consolas" w:hAnsi="Consolas" w:cs="Consolas"/>
+          <w:color w:val="DCDCDC"/>
+          <w:kern w:val="0"/>
+          <w:szCs w:val="28"/>
+          <w:highlight w:val="black"/>
+        </w:rPr>
+        <w:t xml:space="preserve"> </w:t>
+      </w:r>
+      <w:proofErr w:type="spellStart"/>
+      <w:r>
+        <w:rPr>
+          <w:rFonts w:ascii="Consolas" w:hAnsi="Consolas" w:cs="Consolas"/>
+          <w:color w:val="DCDCDC"/>
+          <w:kern w:val="0"/>
+          <w:szCs w:val="28"/>
+          <w:highlight w:val="black"/>
+        </w:rPr>
+        <w:t>System</w:t>
+      </w:r>
+      <w:r>
+        <w:rPr>
+          <w:rFonts w:ascii="Consolas" w:hAnsi="Consolas" w:cs="Consolas"/>
+          <w:color w:val="B4B4B4"/>
+          <w:kern w:val="0"/>
+          <w:szCs w:val="28"/>
+          <w:highlight w:val="black"/>
+        </w:rPr>
+        <w:t>.</w:t>
+      </w:r>
+      <w:r>
+        <w:rPr>
+          <w:rFonts w:ascii="Consolas" w:hAnsi="Consolas" w:cs="Consolas"/>
+          <w:color w:val="DCDCDC"/>
+          <w:kern w:val="0"/>
+          <w:szCs w:val="28"/>
+          <w:highlight w:val="black"/>
+        </w:rPr>
+        <w:t>Web</w:t>
+      </w:r>
+      <w:r>
+        <w:rPr>
+          <w:rFonts w:ascii="Consolas" w:hAnsi="Consolas" w:cs="Consolas"/>
+          <w:color w:val="B4B4B4"/>
+          <w:kern w:val="0"/>
+          <w:szCs w:val="28"/>
+          <w:highlight w:val="black"/>
+        </w:rPr>
+        <w:t>.</w:t>
+      </w:r>
+      <w:r>
+        <w:rPr>
+          <w:rFonts w:ascii="Consolas" w:hAnsi="Consolas" w:cs="Consolas"/>
+          <w:color w:val="DCDCDC"/>
+          <w:kern w:val="0"/>
+          <w:szCs w:val="28"/>
+          <w:highlight w:val="black"/>
+        </w:rPr>
+        <w:t>Mvc</w:t>
+      </w:r>
+      <w:proofErr w:type="spellEnd"/>
+      <w:r>
+        <w:rPr>
+          <w:rFonts w:ascii="Consolas" w:hAnsi="Consolas" w:cs="Consolas"/>
+          <w:color w:val="DCDCDC"/>
+          <w:kern w:val="0"/>
+          <w:szCs w:val="28"/>
+          <w:highlight w:val="black"/>
+        </w:rPr>
+        <w:t>;</w:t>
+      </w:r>
+    </w:p>
+    <w:p>
+      <w:pPr>
+        <w:autoSpaceDE w:val="0"/>
+        <w:autoSpaceDN w:val="0"/>
+        <w:adjustRightInd w:val="0"/>
+        <w:jc w:val="left"/>
+        <w:rPr>
+          <w:rFonts w:ascii="Consolas" w:hAnsi="Consolas" w:cs="Consolas"/>
+          <w:color w:val="DCDCDC"/>
+          <w:kern w:val="0"/>
+          <w:szCs w:val="28"/>
+          <w:highlight w:val="black"/>
+        </w:rPr>
+      </w:pPr>
+    </w:p>
+    <w:p>
+      <w:pPr>
+        <w:autoSpaceDE w:val="0"/>
+        <w:autoSpaceDN w:val="0"/>
+        <w:adjustRightInd w:val="0"/>
+        <w:jc w:val="left"/>
+        <w:rPr>
+          <w:rFonts w:ascii="Consolas" w:hAnsi="Consolas" w:cs="Consolas"/>
+          <w:color w:val="DCDCDC"/>
+          <w:kern w:val="0"/>
+          <w:szCs w:val="28"/>
+          <w:highlight w:val="black"/>
+        </w:rPr>
+      </w:pPr>
+      <w:proofErr w:type="gramStart"/>
+      <w:r>
+        <w:rPr>
+          <w:rFonts w:ascii="Consolas" w:hAnsi="Consolas" w:cs="Consolas"/>
+          <w:color w:val="569CD6"/>
+          <w:kern w:val="0"/>
+          <w:szCs w:val="28"/>
+          <w:highlight w:val="black"/>
+        </w:rPr>
+        <w:t>namespace</w:t>
+      </w:r>
+      <w:proofErr w:type="gramEnd"/>
+      <w:r>
+        <w:rPr>
+          <w:rFonts w:ascii="Consolas" w:hAnsi="Consolas" w:cs="Consolas"/>
+          <w:color w:val="DCDCDC"/>
+          <w:kern w:val="0"/>
+          <w:szCs w:val="28"/>
+          <w:highlight w:val="black"/>
+        </w:rPr>
+        <w:t xml:space="preserve"> </w:t>
+      </w:r>
+      <w:proofErr w:type="spellStart"/>
+      <w:r>
+        <w:rPr>
+          <w:rFonts w:ascii="Consolas" w:hAnsi="Consolas" w:cs="Consolas"/>
+          <w:color w:val="DCDCDC"/>
+          <w:kern w:val="0"/>
+          <w:szCs w:val="28"/>
+          <w:highlight w:val="black"/>
+        </w:rPr>
+        <w:t>HelperMethods</w:t>
+      </w:r>
+      <w:r>
+        <w:rPr>
+          <w:rFonts w:ascii="Consolas" w:hAnsi="Consolas" w:cs="Consolas"/>
+          <w:color w:val="B4B4B4"/>
+          <w:kern w:val="0"/>
+          <w:szCs w:val="28"/>
+          <w:highlight w:val="black"/>
+        </w:rPr>
+        <w:t>.</w:t>
+      </w:r>
+      <w:r>
+        <w:rPr>
+          <w:rFonts w:ascii="Consolas" w:hAnsi="Consolas" w:cs="Consolas"/>
+          <w:color w:val="DCDCDC"/>
+          <w:kern w:val="0"/>
+          <w:szCs w:val="28"/>
+          <w:highlight w:val="black"/>
+        </w:rPr>
+        <w:t>Controllers</w:t>
+      </w:r>
+      <w:proofErr w:type="spellEnd"/>
+    </w:p>
+    <w:p>
+      <w:pPr>
+        <w:autoSpaceDE w:val="0"/>
+        <w:autoSpaceDN w:val="0"/>
+        <w:adjustRightInd w:val="0"/>
+        <w:jc w:val="left"/>
+        <w:rPr>
+          <w:rFonts w:ascii="Consolas" w:hAnsi="Consolas" w:cs="Consolas"/>
+          <w:color w:val="DCDCDC"/>
+          <w:kern w:val="0"/>
+          <w:szCs w:val="28"/>
+          <w:highlight w:val="black"/>
+        </w:rPr>
+      </w:pPr>
+      <w:r>
+        <w:rPr>
+          <w:rFonts w:ascii="Consolas" w:hAnsi="Consolas" w:cs="Consolas"/>
+          <w:color w:val="DCDCDC"/>
+          <w:kern w:val="0"/>
+          <w:szCs w:val="28"/>
+          <w:highlight w:val="black"/>
+        </w:rPr>
+        <w:t>{</w:t>
+      </w:r>
+    </w:p>
+    <w:p>
+      <w:pPr>
+        <w:autoSpaceDE w:val="0"/>
+        <w:autoSpaceDN w:val="0"/>
+        <w:adjustRightInd w:val="0"/>
+        <w:jc w:val="left"/>
+        <w:rPr>
+          <w:rFonts w:ascii="Consolas" w:hAnsi="Consolas" w:cs="Consolas"/>
+          <w:color w:val="DCDCDC"/>
+          <w:kern w:val="0"/>
+          <w:szCs w:val="28"/>
+          <w:highlight w:val="black"/>
+        </w:rPr>
+      </w:pPr>
+      <w:r>
+        <w:rPr>
+          <w:rFonts w:ascii="Consolas" w:hAnsi="Consolas" w:cs="Consolas"/>
+          <w:color w:val="DCDCDC"/>
+          <w:kern w:val="0"/>
+          <w:szCs w:val="28"/>
+          <w:highlight w:val="black"/>
+        </w:rPr>
+        <w:t xml:space="preserve">    </w:t>
+      </w:r>
+      <w:proofErr w:type="gramStart"/>
+      <w:r>
+        <w:rPr>
+          <w:rFonts w:ascii="Consolas" w:hAnsi="Consolas" w:cs="Consolas"/>
+          <w:color w:val="569CD6"/>
+          <w:kern w:val="0"/>
+          <w:szCs w:val="28"/>
+          <w:highlight w:val="black"/>
+        </w:rPr>
+        <w:t>public</w:t>
+      </w:r>
+      <w:proofErr w:type="gramEnd"/>
+      <w:r>
+        <w:rPr>
+          <w:rFonts w:ascii="Consolas" w:hAnsi="Consolas" w:cs="Consolas"/>
+          <w:color w:val="DCDCDC"/>
+          <w:kern w:val="0"/>
+          <w:szCs w:val="28"/>
+          <w:highlight w:val="black"/>
+        </w:rPr>
+        <w:t xml:space="preserve"> </w:t>
+      </w:r>
+      <w:r>
+        <w:rPr>
+          <w:rFonts w:ascii="Consolas" w:hAnsi="Consolas" w:cs="Consolas"/>
+          <w:color w:val="569CD6"/>
+          <w:kern w:val="0"/>
+          <w:szCs w:val="28"/>
+          <w:highlight w:val="black"/>
+        </w:rPr>
+        <w:t>class</w:t>
+      </w:r>
+      <w:r>
+        <w:rPr>
+          <w:rFonts w:ascii="Consolas" w:hAnsi="Consolas" w:cs="Consolas"/>
+          <w:color w:val="DCDCDC"/>
+          <w:kern w:val="0"/>
+          <w:szCs w:val="28"/>
+          <w:highlight w:val="black"/>
+        </w:rPr>
+        <w:t xml:space="preserve"> </w:t>
+      </w:r>
+      <w:proofErr w:type="spellStart"/>
+      <w:r>
+        <w:rPr>
+          <w:rFonts w:ascii="Consolas" w:hAnsi="Consolas" w:cs="Consolas"/>
+          <w:color w:val="4EC9B0"/>
+          <w:kern w:val="0"/>
+          <w:szCs w:val="28"/>
+          <w:highlight w:val="black"/>
+        </w:rPr>
+        <w:t>PeopleController</w:t>
+      </w:r>
+      <w:proofErr w:type="spellEnd"/>
+      <w:r>
+        <w:rPr>
+          <w:rFonts w:ascii="Consolas" w:hAnsi="Consolas" w:cs="Consolas"/>
+          <w:color w:val="DCDCDC"/>
+          <w:kern w:val="0"/>
+          <w:szCs w:val="28"/>
+          <w:highlight w:val="black"/>
+        </w:rPr>
+        <w:t xml:space="preserve"> : </w:t>
+      </w:r>
+      <w:r>
+        <w:rPr>
+          <w:rFonts w:ascii="Consolas" w:hAnsi="Consolas" w:cs="Consolas"/>
+          <w:color w:val="4EC9B0"/>
+          <w:kern w:val="0"/>
+          <w:szCs w:val="28"/>
+          <w:highlight w:val="black"/>
+        </w:rPr>
+        <w:t>Controller</w:t>
+      </w:r>
+    </w:p>
+    <w:p>
+      <w:pPr>
+        <w:autoSpaceDE w:val="0"/>
+        <w:autoSpaceDN w:val="0"/>
+        <w:adjustRightInd w:val="0"/>
+        <w:jc w:val="left"/>
+        <w:rPr>
+          <w:rFonts w:ascii="Consolas" w:hAnsi="Consolas" w:cs="Consolas"/>
+          <w:color w:val="DCDCDC"/>
+          <w:kern w:val="0"/>
+          <w:szCs w:val="28"/>
+          <w:highlight w:val="black"/>
+        </w:rPr>
+      </w:pPr>
+      <w:r>
+        <w:rPr>
+          <w:rFonts w:ascii="Consolas" w:hAnsi="Consolas" w:cs="Consolas"/>
+          <w:color w:val="DCDCDC"/>
+          <w:kern w:val="0"/>
+          <w:szCs w:val="28"/>
+          <w:highlight w:val="black"/>
+        </w:rPr>
+        <w:t xml:space="preserve">    {</w:t>
+      </w:r>
+    </w:p>
+    <w:p>
+      <w:pPr>
+        <w:autoSpaceDE w:val="0"/>
+        <w:autoSpaceDN w:val="0"/>
+        <w:adjustRightInd w:val="0"/>
+        <w:jc w:val="left"/>
+        <w:rPr>
+          <w:rFonts w:ascii="Consolas" w:hAnsi="Consolas" w:cs="Consolas"/>
+          <w:color w:val="DCDCDC"/>
+          <w:kern w:val="0"/>
+          <w:szCs w:val="28"/>
+          <w:highlight w:val="black"/>
+        </w:rPr>
+      </w:pPr>
+      <w:r>
+        <w:rPr>
+          <w:rFonts w:ascii="Consolas" w:hAnsi="Consolas" w:cs="Consolas"/>
+          <w:color w:val="DCDCDC"/>
+          <w:kern w:val="0"/>
+          <w:szCs w:val="28"/>
+          <w:highlight w:val="black"/>
+        </w:rPr>
+        <w:t xml:space="preserve">        </w:t>
+      </w:r>
+      <w:proofErr w:type="gramStart"/>
+      <w:r>
+        <w:rPr>
+          <w:rFonts w:ascii="Consolas" w:hAnsi="Consolas" w:cs="Consolas"/>
+          <w:color w:val="569CD6"/>
+          <w:kern w:val="0"/>
+          <w:szCs w:val="28"/>
+          <w:highlight w:val="black"/>
+        </w:rPr>
+        <w:t>private</w:t>
+      </w:r>
+      <w:proofErr w:type="gramEnd"/>
+      <w:r>
+        <w:rPr>
+          <w:rFonts w:ascii="Consolas" w:hAnsi="Consolas" w:cs="Consolas"/>
+          <w:color w:val="DCDCDC"/>
+          <w:kern w:val="0"/>
+          <w:szCs w:val="28"/>
+          <w:highlight w:val="black"/>
+        </w:rPr>
+        <w:t xml:space="preserve"> </w:t>
+      </w:r>
+      <w:r>
+        <w:rPr>
+          <w:rFonts w:ascii="Consolas" w:hAnsi="Consolas" w:cs="Consolas"/>
+          <w:color w:val="4EC9B0"/>
+          <w:kern w:val="0"/>
+          <w:szCs w:val="28"/>
+          <w:highlight w:val="black"/>
+        </w:rPr>
+        <w:t>Person</w:t>
+      </w:r>
+      <w:r>
+        <w:rPr>
+          <w:rFonts w:ascii="Consolas" w:hAnsi="Consolas" w:cs="Consolas"/>
+          <w:color w:val="DCDCDC"/>
+          <w:kern w:val="0"/>
+          <w:szCs w:val="28"/>
+          <w:highlight w:val="black"/>
+        </w:rPr>
+        <w:t xml:space="preserve">[] </w:t>
+      </w:r>
+      <w:proofErr w:type="spellStart"/>
+      <w:r>
+        <w:rPr>
+          <w:rFonts w:ascii="Consolas" w:hAnsi="Consolas" w:cs="Consolas"/>
+          <w:color w:val="DCDCDC"/>
+          <w:kern w:val="0"/>
+          <w:szCs w:val="28"/>
+          <w:highlight w:val="black"/>
+        </w:rPr>
+        <w:t>personData</w:t>
+      </w:r>
+      <w:proofErr w:type="spellEnd"/>
+      <w:r>
+        <w:rPr>
+          <w:rFonts w:ascii="Consolas" w:hAnsi="Consolas" w:cs="Consolas"/>
+          <w:color w:val="DCDCDC"/>
+          <w:kern w:val="0"/>
+          <w:szCs w:val="28"/>
+          <w:highlight w:val="black"/>
+        </w:rPr>
+        <w:t xml:space="preserve"> </w:t>
+      </w:r>
+      <w:r>
+        <w:rPr>
+          <w:rFonts w:ascii="Consolas" w:hAnsi="Consolas" w:cs="Consolas"/>
+          <w:color w:val="B4B4B4"/>
+          <w:kern w:val="0"/>
+          <w:szCs w:val="28"/>
+          <w:highlight w:val="black"/>
+        </w:rPr>
+        <w:t>=</w:t>
+      </w:r>
+    </w:p>
+    <w:p>
+      <w:pPr>
+        <w:autoSpaceDE w:val="0"/>
+        <w:autoSpaceDN w:val="0"/>
+        <w:adjustRightInd w:val="0"/>
+        <w:jc w:val="left"/>
+        <w:rPr>
+          <w:rFonts w:ascii="Consolas" w:hAnsi="Consolas" w:cs="Consolas"/>
+          <w:color w:val="DCDCDC"/>
+          <w:kern w:val="0"/>
+          <w:szCs w:val="28"/>
+          <w:highlight w:val="black"/>
+        </w:rPr>
+      </w:pPr>
+      <w:r>
+        <w:rPr>
+          <w:rFonts w:ascii="Consolas" w:hAnsi="Consolas" w:cs="Consolas"/>
+          <w:color w:val="DCDCDC"/>
+          <w:kern w:val="0"/>
+          <w:szCs w:val="28"/>
+          <w:highlight w:val="black"/>
+        </w:rPr>
+        <w:t xml:space="preserve">        {</w:t>
+      </w:r>
+    </w:p>
+    <w:p>
+      <w:pPr>
+        <w:autoSpaceDE w:val="0"/>
+        <w:autoSpaceDN w:val="0"/>
+        <w:adjustRightInd w:val="0"/>
+        <w:jc w:val="left"/>
+        <w:rPr>
+          <w:rFonts w:ascii="Consolas" w:hAnsi="Consolas" w:cs="Consolas"/>
+          <w:color w:val="DCDCDC"/>
+          <w:kern w:val="0"/>
+          <w:szCs w:val="28"/>
+          <w:highlight w:val="black"/>
+        </w:rPr>
+      </w:pPr>
+      <w:r>
+        <w:rPr>
+          <w:rFonts w:ascii="Consolas" w:hAnsi="Consolas" w:cs="Consolas"/>
+          <w:color w:val="DCDCDC"/>
+          <w:kern w:val="0"/>
+          <w:szCs w:val="28"/>
+          <w:highlight w:val="black"/>
+        </w:rPr>
+        <w:t xml:space="preserve">            </w:t>
+      </w:r>
+      <w:proofErr w:type="gramStart"/>
+      <w:r>
+        <w:rPr>
+          <w:rFonts w:ascii="Consolas" w:hAnsi="Consolas" w:cs="Consolas"/>
+          <w:color w:val="569CD6"/>
+          <w:kern w:val="0"/>
+          <w:szCs w:val="28"/>
+          <w:highlight w:val="black"/>
+        </w:rPr>
+        <w:t>new</w:t>
+      </w:r>
+      <w:proofErr w:type="gramEnd"/>
+      <w:r>
+        <w:rPr>
+          <w:rFonts w:ascii="Consolas" w:hAnsi="Consolas" w:cs="Consolas"/>
+          <w:color w:val="DCDCDC"/>
+          <w:kern w:val="0"/>
+          <w:szCs w:val="28"/>
+          <w:highlight w:val="black"/>
+        </w:rPr>
+        <w:t xml:space="preserve"> </w:t>
+      </w:r>
+      <w:r>
+        <w:rPr>
+          <w:rFonts w:ascii="Consolas" w:hAnsi="Consolas" w:cs="Consolas"/>
+          <w:color w:val="4EC9B0"/>
+          <w:kern w:val="0"/>
+          <w:szCs w:val="28"/>
+          <w:highlight w:val="black"/>
+        </w:rPr>
+        <w:t>Person</w:t>
+      </w:r>
+      <w:r>
+        <w:rPr>
+          <w:rFonts w:ascii="Consolas" w:hAnsi="Consolas" w:cs="Consolas"/>
+          <w:color w:val="DCDCDC"/>
+          <w:kern w:val="0"/>
+          <w:szCs w:val="28"/>
+          <w:highlight w:val="black"/>
+        </w:rPr>
+        <w:t>{</w:t>
+      </w:r>
+      <w:proofErr w:type="spellStart"/>
+      <w:r>
+        <w:rPr>
+          <w:rFonts w:ascii="Consolas" w:hAnsi="Consolas" w:cs="Consolas"/>
+          <w:color w:val="DCDCDC"/>
+          <w:kern w:val="0"/>
+          <w:szCs w:val="28"/>
+          <w:highlight w:val="black"/>
+        </w:rPr>
+        <w:t>FirstName</w:t>
+      </w:r>
+      <w:proofErr w:type="spellEnd"/>
+      <w:r>
+        <w:rPr>
+          <w:rFonts w:ascii="Consolas" w:hAnsi="Consolas" w:cs="Consolas"/>
+          <w:color w:val="DCDCDC"/>
+          <w:kern w:val="0"/>
+          <w:szCs w:val="28"/>
+          <w:highlight w:val="black"/>
+        </w:rPr>
+        <w:t xml:space="preserve"> </w:t>
+      </w:r>
+      <w:r>
+        <w:rPr>
+          <w:rFonts w:ascii="Consolas" w:hAnsi="Consolas" w:cs="Consolas"/>
+          <w:color w:val="B4B4B4"/>
+          <w:kern w:val="0"/>
+          <w:szCs w:val="28"/>
+          <w:highlight w:val="black"/>
+        </w:rPr>
+        <w:t>=</w:t>
+      </w:r>
+      <w:r>
+        <w:rPr>
+          <w:rFonts w:ascii="Consolas" w:hAnsi="Consolas" w:cs="Consolas"/>
+          <w:color w:val="DCDCDC"/>
+          <w:kern w:val="0"/>
+          <w:szCs w:val="28"/>
+          <w:highlight w:val="black"/>
+        </w:rPr>
+        <w:t xml:space="preserve"> </w:t>
+      </w:r>
+      <w:r>
+        <w:rPr>
+          <w:rFonts w:ascii="Consolas" w:hAnsi="Consolas" w:cs="Consolas"/>
+          <w:color w:val="D69D85"/>
+          <w:kern w:val="0"/>
+          <w:szCs w:val="28"/>
+          <w:highlight w:val="black"/>
+        </w:rPr>
+        <w:t>"Adam"</w:t>
+      </w:r>
+      <w:r>
+        <w:rPr>
+          <w:rFonts w:ascii="Consolas" w:hAnsi="Consolas" w:cs="Consolas"/>
+          <w:color w:val="DCDCDC"/>
+          <w:kern w:val="0"/>
+          <w:szCs w:val="28"/>
+          <w:highlight w:val="black"/>
+        </w:rPr>
+        <w:t>,</w:t>
+      </w:r>
+      <w:proofErr w:type="spellStart"/>
+      <w:r>
+        <w:rPr>
+          <w:rFonts w:ascii="Consolas" w:hAnsi="Consolas" w:cs="Consolas"/>
+          <w:color w:val="DCDCDC"/>
+          <w:kern w:val="0"/>
+          <w:szCs w:val="28"/>
+          <w:highlight w:val="black"/>
+        </w:rPr>
+        <w:t>LastName</w:t>
+      </w:r>
+      <w:proofErr w:type="spellEnd"/>
+      <w:r>
+        <w:rPr>
+          <w:rFonts w:ascii="Consolas" w:hAnsi="Consolas" w:cs="Consolas"/>
+          <w:color w:val="DCDCDC"/>
+          <w:kern w:val="0"/>
+          <w:szCs w:val="28"/>
+          <w:highlight w:val="black"/>
+        </w:rPr>
+        <w:t xml:space="preserve"> </w:t>
+      </w:r>
+      <w:r>
+        <w:rPr>
+          <w:rFonts w:ascii="Consolas" w:hAnsi="Consolas" w:cs="Consolas"/>
+          <w:color w:val="B4B4B4"/>
+          <w:kern w:val="0"/>
+          <w:szCs w:val="28"/>
+          <w:highlight w:val="black"/>
+        </w:rPr>
+        <w:t>=</w:t>
+      </w:r>
+      <w:r>
+        <w:rPr>
+          <w:rFonts w:ascii="Consolas" w:hAnsi="Consolas" w:cs="Consolas"/>
+          <w:color w:val="DCDCDC"/>
+          <w:kern w:val="0"/>
+          <w:szCs w:val="28"/>
+          <w:highlight w:val="black"/>
+        </w:rPr>
+        <w:t xml:space="preserve"> </w:t>
+      </w:r>
+      <w:r>
+        <w:rPr>
+          <w:rFonts w:ascii="Consolas" w:hAnsi="Consolas" w:cs="Consolas"/>
+          <w:color w:val="D69D85"/>
+          <w:kern w:val="0"/>
+          <w:szCs w:val="28"/>
+          <w:highlight w:val="black"/>
+        </w:rPr>
+        <w:t>"</w:t>
+      </w:r>
+      <w:proofErr w:type="spellStart"/>
+      <w:r>
+        <w:rPr>
+          <w:rFonts w:ascii="Consolas" w:hAnsi="Consolas" w:cs="Consolas"/>
+          <w:color w:val="D69D85"/>
+          <w:kern w:val="0"/>
+          <w:szCs w:val="28"/>
+          <w:highlight w:val="black"/>
+        </w:rPr>
+        <w:t>Freeman"</w:t>
+      </w:r>
+      <w:r>
+        <w:rPr>
+          <w:rFonts w:ascii="Consolas" w:hAnsi="Consolas" w:cs="Consolas"/>
+          <w:color w:val="DCDCDC"/>
+          <w:kern w:val="0"/>
+          <w:szCs w:val="28"/>
+          <w:highlight w:val="black"/>
+        </w:rPr>
+        <w:t>,Role</w:t>
+      </w:r>
+      <w:proofErr w:type="spellEnd"/>
+      <w:r>
+        <w:rPr>
+          <w:rFonts w:ascii="Consolas" w:hAnsi="Consolas" w:cs="Consolas"/>
+          <w:color w:val="DCDCDC"/>
+          <w:kern w:val="0"/>
+          <w:szCs w:val="28"/>
+          <w:highlight w:val="black"/>
+        </w:rPr>
+        <w:t xml:space="preserve"> </w:t>
+      </w:r>
+      <w:r>
+        <w:rPr>
+          <w:rFonts w:ascii="Consolas" w:hAnsi="Consolas" w:cs="Consolas"/>
+          <w:color w:val="B4B4B4"/>
+          <w:kern w:val="0"/>
+          <w:szCs w:val="28"/>
+          <w:highlight w:val="black"/>
+        </w:rPr>
+        <w:t>=</w:t>
+      </w:r>
+      <w:r>
+        <w:rPr>
+          <w:rFonts w:ascii="Consolas" w:hAnsi="Consolas" w:cs="Consolas"/>
+          <w:color w:val="DCDCDC"/>
+          <w:kern w:val="0"/>
+          <w:szCs w:val="28"/>
+          <w:highlight w:val="black"/>
+        </w:rPr>
+        <w:t xml:space="preserve"> </w:t>
+      </w:r>
+      <w:proofErr w:type="spellStart"/>
+      <w:r>
+        <w:rPr>
+          <w:rFonts w:ascii="Consolas" w:hAnsi="Consolas" w:cs="Consolas"/>
+          <w:color w:val="B8D7A3"/>
+          <w:kern w:val="0"/>
+          <w:szCs w:val="28"/>
+          <w:highlight w:val="black"/>
+        </w:rPr>
+        <w:t>Role</w:t>
+      </w:r>
+      <w:r>
+        <w:rPr>
+          <w:rFonts w:ascii="Consolas" w:hAnsi="Consolas" w:cs="Consolas"/>
+          <w:color w:val="B4B4B4"/>
+          <w:kern w:val="0"/>
+          <w:szCs w:val="28"/>
+          <w:highlight w:val="black"/>
+        </w:rPr>
+        <w:t>.</w:t>
+      </w:r>
+      <w:r>
+        <w:rPr>
+          <w:rFonts w:ascii="Consolas" w:hAnsi="Consolas" w:cs="Consolas"/>
+          <w:color w:val="DCDCDC"/>
+          <w:kern w:val="0"/>
+          <w:szCs w:val="28"/>
+          <w:highlight w:val="black"/>
+        </w:rPr>
+        <w:t>Admin</w:t>
+      </w:r>
+      <w:proofErr w:type="spellEnd"/>
+      <w:r>
+        <w:rPr>
+          <w:rFonts w:ascii="Consolas" w:hAnsi="Consolas" w:cs="Consolas"/>
+          <w:color w:val="DCDCDC"/>
+          <w:kern w:val="0"/>
+          <w:szCs w:val="28"/>
+          <w:highlight w:val="black"/>
+        </w:rPr>
+        <w:t>},</w:t>
+      </w:r>
+    </w:p>
+    <w:p>
+      <w:pPr>
+        <w:autoSpaceDE w:val="0"/>
+        <w:autoSpaceDN w:val="0"/>
+        <w:adjustRightInd w:val="0"/>
+        <w:jc w:val="left"/>
+        <w:rPr>
+          <w:rFonts w:ascii="Consolas" w:hAnsi="Consolas" w:cs="Consolas"/>
+          <w:color w:val="DCDCDC"/>
+          <w:kern w:val="0"/>
+          <w:szCs w:val="28"/>
+          <w:highlight w:val="black"/>
+        </w:rPr>
+      </w:pPr>
+      <w:r>
+        <w:rPr>
+          <w:rFonts w:ascii="Consolas" w:hAnsi="Consolas" w:cs="Consolas"/>
+          <w:color w:val="DCDCDC"/>
+          <w:kern w:val="0"/>
+          <w:szCs w:val="28"/>
+          <w:highlight w:val="black"/>
+        </w:rPr>
+        <w:t xml:space="preserve">            </w:t>
+      </w:r>
+      <w:proofErr w:type="gramStart"/>
+      <w:r>
+        <w:rPr>
+          <w:rFonts w:ascii="Consolas" w:hAnsi="Consolas" w:cs="Consolas"/>
+          <w:color w:val="569CD6"/>
+          <w:kern w:val="0"/>
+          <w:szCs w:val="28"/>
+          <w:highlight w:val="black"/>
+        </w:rPr>
+        <w:t>new</w:t>
+      </w:r>
+      <w:proofErr w:type="gramEnd"/>
+      <w:r>
+        <w:rPr>
+          <w:rFonts w:ascii="Consolas" w:hAnsi="Consolas" w:cs="Consolas"/>
+          <w:color w:val="DCDCDC"/>
+          <w:kern w:val="0"/>
+          <w:szCs w:val="28"/>
+          <w:highlight w:val="black"/>
+        </w:rPr>
+        <w:t xml:space="preserve"> </w:t>
+      </w:r>
+      <w:r>
+        <w:rPr>
+          <w:rFonts w:ascii="Consolas" w:hAnsi="Consolas" w:cs="Consolas"/>
+          <w:color w:val="4EC9B0"/>
+          <w:kern w:val="0"/>
+          <w:szCs w:val="28"/>
+          <w:highlight w:val="black"/>
+        </w:rPr>
+        <w:t>Person</w:t>
+      </w:r>
+      <w:r>
+        <w:rPr>
+          <w:rFonts w:ascii="Consolas" w:hAnsi="Consolas" w:cs="Consolas"/>
+          <w:color w:val="DCDCDC"/>
+          <w:kern w:val="0"/>
+          <w:szCs w:val="28"/>
+          <w:highlight w:val="black"/>
+        </w:rPr>
+        <w:t>{</w:t>
+      </w:r>
+      <w:proofErr w:type="spellStart"/>
+      <w:r>
+        <w:rPr>
+          <w:rFonts w:ascii="Consolas" w:hAnsi="Consolas" w:cs="Consolas"/>
+          <w:color w:val="DCDCDC"/>
+          <w:kern w:val="0"/>
+          <w:szCs w:val="28"/>
+          <w:highlight w:val="black"/>
+        </w:rPr>
+        <w:t>FirstName</w:t>
+      </w:r>
+      <w:proofErr w:type="spellEnd"/>
+      <w:r>
+        <w:rPr>
+          <w:rFonts w:ascii="Consolas" w:hAnsi="Consolas" w:cs="Consolas"/>
+          <w:color w:val="DCDCDC"/>
+          <w:kern w:val="0"/>
+          <w:szCs w:val="28"/>
+          <w:highlight w:val="black"/>
+        </w:rPr>
+        <w:t xml:space="preserve"> </w:t>
+      </w:r>
+      <w:r>
+        <w:rPr>
+          <w:rFonts w:ascii="Consolas" w:hAnsi="Consolas" w:cs="Consolas"/>
+          <w:color w:val="B4B4B4"/>
+          <w:kern w:val="0"/>
+          <w:szCs w:val="28"/>
+          <w:highlight w:val="black"/>
+        </w:rPr>
+        <w:t>=</w:t>
+      </w:r>
+      <w:r>
+        <w:rPr>
+          <w:rFonts w:ascii="Consolas" w:hAnsi="Consolas" w:cs="Consolas"/>
+          <w:color w:val="DCDCDC"/>
+          <w:kern w:val="0"/>
+          <w:szCs w:val="28"/>
+          <w:highlight w:val="black"/>
+        </w:rPr>
+        <w:t xml:space="preserve"> </w:t>
+      </w:r>
+      <w:r>
+        <w:rPr>
+          <w:rFonts w:ascii="Consolas" w:hAnsi="Consolas" w:cs="Consolas"/>
+          <w:color w:val="D69D85"/>
+          <w:kern w:val="0"/>
+          <w:szCs w:val="28"/>
+          <w:highlight w:val="black"/>
+        </w:rPr>
+        <w:t>"Steven"</w:t>
+      </w:r>
+      <w:r>
+        <w:rPr>
+          <w:rFonts w:ascii="Consolas" w:hAnsi="Consolas" w:cs="Consolas"/>
+          <w:color w:val="DCDCDC"/>
+          <w:kern w:val="0"/>
+          <w:szCs w:val="28"/>
+          <w:highlight w:val="black"/>
+        </w:rPr>
+        <w:t>,</w:t>
+      </w:r>
+      <w:proofErr w:type="spellStart"/>
+      <w:r>
+        <w:rPr>
+          <w:rFonts w:ascii="Consolas" w:hAnsi="Consolas" w:cs="Consolas"/>
+          <w:color w:val="DCDCDC"/>
+          <w:kern w:val="0"/>
+          <w:szCs w:val="28"/>
+          <w:highlight w:val="black"/>
+        </w:rPr>
+        <w:t>LastName</w:t>
+      </w:r>
+      <w:proofErr w:type="spellEnd"/>
+      <w:r>
+        <w:rPr>
+          <w:rFonts w:ascii="Consolas" w:hAnsi="Consolas" w:cs="Consolas"/>
+          <w:color w:val="DCDCDC"/>
+          <w:kern w:val="0"/>
+          <w:szCs w:val="28"/>
+          <w:highlight w:val="black"/>
+        </w:rPr>
+        <w:t xml:space="preserve"> </w:t>
+      </w:r>
+      <w:r>
+        <w:rPr>
+          <w:rFonts w:ascii="Consolas" w:hAnsi="Consolas" w:cs="Consolas"/>
+          <w:color w:val="B4B4B4"/>
+          <w:kern w:val="0"/>
+          <w:szCs w:val="28"/>
+          <w:highlight w:val="black"/>
+        </w:rPr>
+        <w:t>=</w:t>
+      </w:r>
+      <w:r>
+        <w:rPr>
+          <w:rFonts w:ascii="Consolas" w:hAnsi="Consolas" w:cs="Consolas"/>
+          <w:color w:val="DCDCDC"/>
+          <w:kern w:val="0"/>
+          <w:szCs w:val="28"/>
+          <w:highlight w:val="black"/>
+        </w:rPr>
+        <w:t xml:space="preserve"> </w:t>
+      </w:r>
+      <w:r>
+        <w:rPr>
+          <w:rFonts w:ascii="Consolas" w:hAnsi="Consolas" w:cs="Consolas"/>
+          <w:color w:val="D69D85"/>
+          <w:kern w:val="0"/>
+          <w:szCs w:val="28"/>
+          <w:highlight w:val="black"/>
+        </w:rPr>
+        <w:t>"</w:t>
+      </w:r>
+      <w:proofErr w:type="spellStart"/>
+      <w:r>
+        <w:rPr>
+          <w:rFonts w:ascii="Consolas" w:hAnsi="Consolas" w:cs="Consolas"/>
+          <w:color w:val="D69D85"/>
+          <w:kern w:val="0"/>
+          <w:szCs w:val="28"/>
+          <w:highlight w:val="black"/>
+        </w:rPr>
+        <w:t>Sanderson"</w:t>
+      </w:r>
+      <w:r>
+        <w:rPr>
+          <w:rFonts w:ascii="Consolas" w:hAnsi="Consolas" w:cs="Consolas"/>
+          <w:color w:val="DCDCDC"/>
+          <w:kern w:val="0"/>
+          <w:szCs w:val="28"/>
+          <w:highlight w:val="black"/>
+        </w:rPr>
+        <w:t>,Role</w:t>
+      </w:r>
+      <w:proofErr w:type="spellEnd"/>
+      <w:r>
+        <w:rPr>
+          <w:rFonts w:ascii="Consolas" w:hAnsi="Consolas" w:cs="Consolas"/>
+          <w:color w:val="DCDCDC"/>
+          <w:kern w:val="0"/>
+          <w:szCs w:val="28"/>
+          <w:highlight w:val="black"/>
+        </w:rPr>
+        <w:t xml:space="preserve"> </w:t>
+      </w:r>
+      <w:r>
+        <w:rPr>
+          <w:rFonts w:ascii="Consolas" w:hAnsi="Consolas" w:cs="Consolas"/>
+          <w:color w:val="B4B4B4"/>
+          <w:kern w:val="0"/>
+          <w:szCs w:val="28"/>
+          <w:highlight w:val="black"/>
+        </w:rPr>
+        <w:t>=</w:t>
+      </w:r>
+      <w:r>
+        <w:rPr>
+          <w:rFonts w:ascii="Consolas" w:hAnsi="Consolas" w:cs="Consolas"/>
+          <w:color w:val="DCDCDC"/>
+          <w:kern w:val="0"/>
+          <w:szCs w:val="28"/>
+          <w:highlight w:val="black"/>
+        </w:rPr>
+        <w:t xml:space="preserve"> </w:t>
+      </w:r>
+      <w:proofErr w:type="spellStart"/>
+      <w:r>
+        <w:rPr>
+          <w:rFonts w:ascii="Consolas" w:hAnsi="Consolas" w:cs="Consolas"/>
+          <w:color w:val="B8D7A3"/>
+          <w:kern w:val="0"/>
+          <w:szCs w:val="28"/>
+          <w:highlight w:val="black"/>
+        </w:rPr>
+        <w:t>Role</w:t>
+      </w:r>
+      <w:r>
+        <w:rPr>
+          <w:rFonts w:ascii="Consolas" w:hAnsi="Consolas" w:cs="Consolas"/>
+          <w:color w:val="B4B4B4"/>
+          <w:kern w:val="0"/>
+          <w:szCs w:val="28"/>
+          <w:highlight w:val="black"/>
+        </w:rPr>
+        <w:t>.</w:t>
+      </w:r>
+      <w:r>
+        <w:rPr>
+          <w:rFonts w:ascii="Consolas" w:hAnsi="Consolas" w:cs="Consolas"/>
+          <w:color w:val="DCDCDC"/>
+          <w:kern w:val="0"/>
+          <w:szCs w:val="28"/>
+          <w:highlight w:val="black"/>
+        </w:rPr>
+        <w:t>Admin</w:t>
+      </w:r>
+      <w:proofErr w:type="spellEnd"/>
+      <w:r>
+        <w:rPr>
+          <w:rFonts w:ascii="Consolas" w:hAnsi="Consolas" w:cs="Consolas"/>
+          <w:color w:val="DCDCDC"/>
+          <w:kern w:val="0"/>
+          <w:szCs w:val="28"/>
+          <w:highlight w:val="black"/>
+        </w:rPr>
+        <w:t>},</w:t>
+      </w:r>
+    </w:p>
+    <w:p>
+      <w:pPr>
+        <w:autoSpaceDE w:val="0"/>
+        <w:autoSpaceDN w:val="0"/>
+        <w:adjustRightInd w:val="0"/>
+        <w:jc w:val="left"/>
+        <w:rPr>
+          <w:rFonts w:ascii="Consolas" w:hAnsi="Consolas" w:cs="Consolas"/>
+          <w:color w:val="DCDCDC"/>
+          <w:kern w:val="0"/>
+          <w:szCs w:val="28"/>
+          <w:highlight w:val="black"/>
+        </w:rPr>
+      </w:pPr>
+      <w:r>
+        <w:rPr>
+          <w:rFonts w:ascii="Consolas" w:hAnsi="Consolas" w:cs="Consolas"/>
+          <w:color w:val="DCDCDC"/>
+          <w:kern w:val="0"/>
+          <w:szCs w:val="28"/>
+          <w:highlight w:val="black"/>
+        </w:rPr>
+        <w:t xml:space="preserve">            </w:t>
+      </w:r>
+      <w:proofErr w:type="gramStart"/>
+      <w:r>
+        <w:rPr>
+          <w:rFonts w:ascii="Consolas" w:hAnsi="Consolas" w:cs="Consolas"/>
+          <w:color w:val="569CD6"/>
+          <w:kern w:val="0"/>
+          <w:szCs w:val="28"/>
+          <w:highlight w:val="black"/>
+        </w:rPr>
+        <w:t>new</w:t>
+      </w:r>
+      <w:proofErr w:type="gramEnd"/>
+      <w:r>
+        <w:rPr>
+          <w:rFonts w:ascii="Consolas" w:hAnsi="Consolas" w:cs="Consolas"/>
+          <w:color w:val="DCDCDC"/>
+          <w:kern w:val="0"/>
+          <w:szCs w:val="28"/>
+          <w:highlight w:val="black"/>
+        </w:rPr>
+        <w:t xml:space="preserve"> </w:t>
+      </w:r>
+      <w:r>
+        <w:rPr>
+          <w:rFonts w:ascii="Consolas" w:hAnsi="Consolas" w:cs="Consolas"/>
+          <w:color w:val="4EC9B0"/>
+          <w:kern w:val="0"/>
+          <w:szCs w:val="28"/>
+          <w:highlight w:val="black"/>
+        </w:rPr>
+        <w:t>Person</w:t>
+      </w:r>
+      <w:r>
+        <w:rPr>
+          <w:rFonts w:ascii="Consolas" w:hAnsi="Consolas" w:cs="Consolas"/>
+          <w:color w:val="DCDCDC"/>
+          <w:kern w:val="0"/>
+          <w:szCs w:val="28"/>
+          <w:highlight w:val="black"/>
+        </w:rPr>
+        <w:t>{</w:t>
+      </w:r>
+      <w:proofErr w:type="spellStart"/>
+      <w:r>
+        <w:rPr>
+          <w:rFonts w:ascii="Consolas" w:hAnsi="Consolas" w:cs="Consolas"/>
+          <w:color w:val="DCDCDC"/>
+          <w:kern w:val="0"/>
+          <w:szCs w:val="28"/>
+          <w:highlight w:val="black"/>
+        </w:rPr>
+        <w:t>FirstName</w:t>
+      </w:r>
+      <w:proofErr w:type="spellEnd"/>
+      <w:r>
+        <w:rPr>
+          <w:rFonts w:ascii="Consolas" w:hAnsi="Consolas" w:cs="Consolas"/>
+          <w:color w:val="DCDCDC"/>
+          <w:kern w:val="0"/>
+          <w:szCs w:val="28"/>
+          <w:highlight w:val="black"/>
+        </w:rPr>
+        <w:t xml:space="preserve"> </w:t>
+      </w:r>
+      <w:r>
+        <w:rPr>
+          <w:rFonts w:ascii="Consolas" w:hAnsi="Consolas" w:cs="Consolas"/>
+          <w:color w:val="B4B4B4"/>
+          <w:kern w:val="0"/>
+          <w:szCs w:val="28"/>
+          <w:highlight w:val="black"/>
+        </w:rPr>
+        <w:t>=</w:t>
+      </w:r>
+      <w:r>
+        <w:rPr>
+          <w:rFonts w:ascii="Consolas" w:hAnsi="Consolas" w:cs="Consolas"/>
+          <w:color w:val="DCDCDC"/>
+          <w:kern w:val="0"/>
+          <w:szCs w:val="28"/>
+          <w:highlight w:val="black"/>
+        </w:rPr>
+        <w:t xml:space="preserve"> </w:t>
+      </w:r>
+      <w:r>
+        <w:rPr>
+          <w:rFonts w:ascii="Consolas" w:hAnsi="Consolas" w:cs="Consolas"/>
+          <w:color w:val="D69D85"/>
+          <w:kern w:val="0"/>
+          <w:szCs w:val="28"/>
+          <w:highlight w:val="black"/>
+        </w:rPr>
+        <w:t>"Jacqui"</w:t>
+      </w:r>
+      <w:r>
+        <w:rPr>
+          <w:rFonts w:ascii="Consolas" w:hAnsi="Consolas" w:cs="Consolas"/>
+          <w:color w:val="DCDCDC"/>
+          <w:kern w:val="0"/>
+          <w:szCs w:val="28"/>
+          <w:highlight w:val="black"/>
+        </w:rPr>
+        <w:t>,</w:t>
+      </w:r>
+      <w:proofErr w:type="spellStart"/>
+      <w:r>
+        <w:rPr>
+          <w:rFonts w:ascii="Consolas" w:hAnsi="Consolas" w:cs="Consolas"/>
+          <w:color w:val="DCDCDC"/>
+          <w:kern w:val="0"/>
+          <w:szCs w:val="28"/>
+          <w:highlight w:val="black"/>
+        </w:rPr>
+        <w:t>LastName</w:t>
+      </w:r>
+      <w:proofErr w:type="spellEnd"/>
+      <w:r>
+        <w:rPr>
+          <w:rFonts w:ascii="Consolas" w:hAnsi="Consolas" w:cs="Consolas"/>
+          <w:color w:val="DCDCDC"/>
+          <w:kern w:val="0"/>
+          <w:szCs w:val="28"/>
+          <w:highlight w:val="black"/>
+        </w:rPr>
+        <w:t xml:space="preserve"> </w:t>
+      </w:r>
+      <w:r>
+        <w:rPr>
+          <w:rFonts w:ascii="Consolas" w:hAnsi="Consolas" w:cs="Consolas"/>
+          <w:color w:val="B4B4B4"/>
+          <w:kern w:val="0"/>
+          <w:szCs w:val="28"/>
+          <w:highlight w:val="black"/>
+        </w:rPr>
+        <w:t>=</w:t>
+      </w:r>
+      <w:r>
+        <w:rPr>
+          <w:rFonts w:ascii="Consolas" w:hAnsi="Consolas" w:cs="Consolas"/>
+          <w:color w:val="DCDCDC"/>
+          <w:kern w:val="0"/>
+          <w:szCs w:val="28"/>
+          <w:highlight w:val="black"/>
+        </w:rPr>
+        <w:t xml:space="preserve"> </w:t>
+      </w:r>
+      <w:r>
+        <w:rPr>
+          <w:rFonts w:ascii="Consolas" w:hAnsi="Consolas" w:cs="Consolas"/>
+          <w:color w:val="D69D85"/>
+          <w:kern w:val="0"/>
+          <w:szCs w:val="28"/>
+          <w:highlight w:val="black"/>
+        </w:rPr>
+        <w:t>"</w:t>
+      </w:r>
+      <w:proofErr w:type="spellStart"/>
+      <w:r>
+        <w:rPr>
+          <w:rFonts w:ascii="Consolas" w:hAnsi="Consolas" w:cs="Consolas"/>
+          <w:color w:val="D69D85"/>
+          <w:kern w:val="0"/>
+          <w:szCs w:val="28"/>
+          <w:highlight w:val="black"/>
+        </w:rPr>
+        <w:t>Griffyth</w:t>
+      </w:r>
+      <w:proofErr w:type="spellEnd"/>
+      <w:r>
+        <w:rPr>
+          <w:rFonts w:ascii="Consolas" w:hAnsi="Consolas" w:cs="Consolas"/>
+          <w:color w:val="D69D85"/>
+          <w:kern w:val="0"/>
+          <w:szCs w:val="28"/>
+          <w:highlight w:val="black"/>
+        </w:rPr>
+        <w:t>"</w:t>
+      </w:r>
+      <w:r>
+        <w:rPr>
+          <w:rFonts w:ascii="Consolas" w:hAnsi="Consolas" w:cs="Consolas"/>
+          <w:color w:val="DCDCDC"/>
+          <w:kern w:val="0"/>
+          <w:szCs w:val="28"/>
+          <w:highlight w:val="black"/>
+        </w:rPr>
+        <w:t xml:space="preserve">,Role </w:t>
+      </w:r>
+      <w:r>
+        <w:rPr>
+          <w:rFonts w:ascii="Consolas" w:hAnsi="Consolas" w:cs="Consolas"/>
+          <w:color w:val="B4B4B4"/>
+          <w:kern w:val="0"/>
+          <w:szCs w:val="28"/>
+          <w:highlight w:val="black"/>
+        </w:rPr>
+        <w:t>=</w:t>
+      </w:r>
+      <w:r>
+        <w:rPr>
+          <w:rFonts w:ascii="Consolas" w:hAnsi="Consolas" w:cs="Consolas"/>
+          <w:color w:val="DCDCDC"/>
+          <w:kern w:val="0"/>
+          <w:szCs w:val="28"/>
+          <w:highlight w:val="black"/>
+        </w:rPr>
+        <w:t xml:space="preserve"> </w:t>
+      </w:r>
+      <w:proofErr w:type="spellStart"/>
+      <w:r>
+        <w:rPr>
+          <w:rFonts w:ascii="Consolas" w:hAnsi="Consolas" w:cs="Consolas"/>
+          <w:color w:val="B8D7A3"/>
+          <w:kern w:val="0"/>
+          <w:szCs w:val="28"/>
+          <w:highlight w:val="black"/>
+        </w:rPr>
+        <w:t>Role</w:t>
+      </w:r>
+      <w:r>
+        <w:rPr>
+          <w:rFonts w:ascii="Consolas" w:hAnsi="Consolas" w:cs="Consolas"/>
+          <w:color w:val="B4B4B4"/>
+          <w:kern w:val="0"/>
+          <w:szCs w:val="28"/>
+          <w:highlight w:val="black"/>
+        </w:rPr>
+        <w:t>.</w:t>
+      </w:r>
+      <w:r>
+        <w:rPr>
+          <w:rFonts w:ascii="Consolas" w:hAnsi="Consolas" w:cs="Consolas"/>
+          <w:color w:val="DCDCDC"/>
+          <w:kern w:val="0"/>
+          <w:szCs w:val="28"/>
+          <w:highlight w:val="black"/>
+        </w:rPr>
+        <w:t>User</w:t>
+      </w:r>
+      <w:proofErr w:type="spellEnd"/>
+      <w:r>
+        <w:rPr>
+          <w:rFonts w:ascii="Consolas" w:hAnsi="Consolas" w:cs="Consolas"/>
+          <w:color w:val="DCDCDC"/>
+          <w:kern w:val="0"/>
+          <w:szCs w:val="28"/>
+          <w:highlight w:val="black"/>
+        </w:rPr>
+        <w:t>},</w:t>
+      </w:r>
+    </w:p>
+    <w:p>
+      <w:pPr>
+        <w:autoSpaceDE w:val="0"/>
+        <w:autoSpaceDN w:val="0"/>
+        <w:adjustRightInd w:val="0"/>
+        <w:jc w:val="left"/>
+        <w:rPr>
+          <w:rFonts w:ascii="Consolas" w:hAnsi="Consolas" w:cs="Consolas"/>
+          <w:color w:val="DCDCDC"/>
+          <w:kern w:val="0"/>
+          <w:szCs w:val="28"/>
+          <w:highlight w:val="black"/>
+        </w:rPr>
+      </w:pPr>
+      <w:r>
+        <w:rPr>
+          <w:rFonts w:ascii="Consolas" w:hAnsi="Consolas" w:cs="Consolas"/>
+          <w:color w:val="DCDCDC"/>
+          <w:kern w:val="0"/>
+          <w:szCs w:val="28"/>
+          <w:highlight w:val="black"/>
+        </w:rPr>
+        <w:t xml:space="preserve">            </w:t>
+      </w:r>
+      <w:proofErr w:type="gramStart"/>
+      <w:r>
+        <w:rPr>
+          <w:rFonts w:ascii="Consolas" w:hAnsi="Consolas" w:cs="Consolas"/>
+          <w:color w:val="569CD6"/>
+          <w:kern w:val="0"/>
+          <w:szCs w:val="28"/>
+          <w:highlight w:val="black"/>
+        </w:rPr>
+        <w:t>new</w:t>
+      </w:r>
+      <w:proofErr w:type="gramEnd"/>
+      <w:r>
+        <w:rPr>
+          <w:rFonts w:ascii="Consolas" w:hAnsi="Consolas" w:cs="Consolas"/>
+          <w:color w:val="DCDCDC"/>
+          <w:kern w:val="0"/>
+          <w:szCs w:val="28"/>
+          <w:highlight w:val="black"/>
+        </w:rPr>
+        <w:t xml:space="preserve"> </w:t>
+      </w:r>
+      <w:r>
+        <w:rPr>
+          <w:rFonts w:ascii="Consolas" w:hAnsi="Consolas" w:cs="Consolas"/>
+          <w:color w:val="4EC9B0"/>
+          <w:kern w:val="0"/>
+          <w:szCs w:val="28"/>
+          <w:highlight w:val="black"/>
+        </w:rPr>
+        <w:t>Person</w:t>
+      </w:r>
+      <w:r>
+        <w:rPr>
+          <w:rFonts w:ascii="Consolas" w:hAnsi="Consolas" w:cs="Consolas"/>
+          <w:color w:val="DCDCDC"/>
+          <w:kern w:val="0"/>
+          <w:szCs w:val="28"/>
+          <w:highlight w:val="black"/>
+        </w:rPr>
+        <w:t>{</w:t>
+      </w:r>
+      <w:proofErr w:type="spellStart"/>
+      <w:r>
+        <w:rPr>
+          <w:rFonts w:ascii="Consolas" w:hAnsi="Consolas" w:cs="Consolas"/>
+          <w:color w:val="DCDCDC"/>
+          <w:kern w:val="0"/>
+          <w:szCs w:val="28"/>
+          <w:highlight w:val="black"/>
+        </w:rPr>
+        <w:t>FirstName</w:t>
+      </w:r>
+      <w:proofErr w:type="spellEnd"/>
+      <w:r>
+        <w:rPr>
+          <w:rFonts w:ascii="Consolas" w:hAnsi="Consolas" w:cs="Consolas"/>
+          <w:color w:val="DCDCDC"/>
+          <w:kern w:val="0"/>
+          <w:szCs w:val="28"/>
+          <w:highlight w:val="black"/>
+        </w:rPr>
+        <w:t xml:space="preserve"> </w:t>
+      </w:r>
+      <w:r>
+        <w:rPr>
+          <w:rFonts w:ascii="Consolas" w:hAnsi="Consolas" w:cs="Consolas"/>
+          <w:color w:val="B4B4B4"/>
+          <w:kern w:val="0"/>
+          <w:szCs w:val="28"/>
+          <w:highlight w:val="black"/>
+        </w:rPr>
+        <w:t>=</w:t>
+      </w:r>
+      <w:r>
+        <w:rPr>
+          <w:rFonts w:ascii="Consolas" w:hAnsi="Consolas" w:cs="Consolas"/>
+          <w:color w:val="DCDCDC"/>
+          <w:kern w:val="0"/>
+          <w:szCs w:val="28"/>
+          <w:highlight w:val="black"/>
+        </w:rPr>
+        <w:t xml:space="preserve"> </w:t>
+      </w:r>
+      <w:r>
+        <w:rPr>
+          <w:rFonts w:ascii="Consolas" w:hAnsi="Consolas" w:cs="Consolas"/>
+          <w:color w:val="D69D85"/>
+          <w:kern w:val="0"/>
+          <w:szCs w:val="28"/>
+          <w:highlight w:val="black"/>
+        </w:rPr>
+        <w:t>"John"</w:t>
+      </w:r>
+      <w:r>
+        <w:rPr>
+          <w:rFonts w:ascii="Consolas" w:hAnsi="Consolas" w:cs="Consolas"/>
+          <w:color w:val="DCDCDC"/>
+          <w:kern w:val="0"/>
+          <w:szCs w:val="28"/>
+          <w:highlight w:val="black"/>
+        </w:rPr>
+        <w:t>,</w:t>
+      </w:r>
+      <w:proofErr w:type="spellStart"/>
+      <w:r>
+        <w:rPr>
+          <w:rFonts w:ascii="Consolas" w:hAnsi="Consolas" w:cs="Consolas"/>
+          <w:color w:val="DCDCDC"/>
+          <w:kern w:val="0"/>
+          <w:szCs w:val="28"/>
+          <w:highlight w:val="black"/>
+        </w:rPr>
+        <w:t>LastName</w:t>
+      </w:r>
+      <w:proofErr w:type="spellEnd"/>
+      <w:r>
+        <w:rPr>
+          <w:rFonts w:ascii="Consolas" w:hAnsi="Consolas" w:cs="Consolas"/>
+          <w:color w:val="DCDCDC"/>
+          <w:kern w:val="0"/>
+          <w:szCs w:val="28"/>
+          <w:highlight w:val="black"/>
+        </w:rPr>
+        <w:t xml:space="preserve"> </w:t>
+      </w:r>
+      <w:r>
+        <w:rPr>
+          <w:rFonts w:ascii="Consolas" w:hAnsi="Consolas" w:cs="Consolas"/>
+          <w:color w:val="B4B4B4"/>
+          <w:kern w:val="0"/>
+          <w:szCs w:val="28"/>
+          <w:highlight w:val="black"/>
+        </w:rPr>
+        <w:t>=</w:t>
+      </w:r>
+      <w:r>
+        <w:rPr>
+          <w:rFonts w:ascii="Consolas" w:hAnsi="Consolas" w:cs="Consolas"/>
+          <w:color w:val="DCDCDC"/>
+          <w:kern w:val="0"/>
+          <w:szCs w:val="28"/>
+          <w:highlight w:val="black"/>
+        </w:rPr>
+        <w:t xml:space="preserve"> </w:t>
+      </w:r>
+      <w:r>
+        <w:rPr>
+          <w:rFonts w:ascii="Consolas" w:hAnsi="Consolas" w:cs="Consolas"/>
+          <w:color w:val="D69D85"/>
+          <w:kern w:val="0"/>
+          <w:szCs w:val="28"/>
+          <w:highlight w:val="black"/>
+        </w:rPr>
+        <w:t>"</w:t>
+      </w:r>
+      <w:proofErr w:type="spellStart"/>
+      <w:r>
+        <w:rPr>
+          <w:rFonts w:ascii="Consolas" w:hAnsi="Consolas" w:cs="Consolas"/>
+          <w:color w:val="D69D85"/>
+          <w:kern w:val="0"/>
+          <w:szCs w:val="28"/>
+          <w:highlight w:val="black"/>
+        </w:rPr>
+        <w:t>Smith"</w:t>
+      </w:r>
+      <w:r>
+        <w:rPr>
+          <w:rFonts w:ascii="Consolas" w:hAnsi="Consolas" w:cs="Consolas"/>
+          <w:color w:val="DCDCDC"/>
+          <w:kern w:val="0"/>
+          <w:szCs w:val="28"/>
+          <w:highlight w:val="black"/>
+        </w:rPr>
+        <w:t>,Role</w:t>
+      </w:r>
+      <w:proofErr w:type="spellEnd"/>
+      <w:r>
+        <w:rPr>
+          <w:rFonts w:ascii="Consolas" w:hAnsi="Consolas" w:cs="Consolas"/>
+          <w:color w:val="DCDCDC"/>
+          <w:kern w:val="0"/>
+          <w:szCs w:val="28"/>
+          <w:highlight w:val="black"/>
+        </w:rPr>
+        <w:t xml:space="preserve"> </w:t>
+      </w:r>
+      <w:r>
+        <w:rPr>
+          <w:rFonts w:ascii="Consolas" w:hAnsi="Consolas" w:cs="Consolas"/>
+          <w:color w:val="B4B4B4"/>
+          <w:kern w:val="0"/>
+          <w:szCs w:val="28"/>
+          <w:highlight w:val="black"/>
+        </w:rPr>
+        <w:t>=</w:t>
+      </w:r>
+      <w:r>
+        <w:rPr>
+          <w:rFonts w:ascii="Consolas" w:hAnsi="Consolas" w:cs="Consolas"/>
+          <w:color w:val="DCDCDC"/>
+          <w:kern w:val="0"/>
+          <w:szCs w:val="28"/>
+          <w:highlight w:val="black"/>
+        </w:rPr>
+        <w:t xml:space="preserve"> </w:t>
+      </w:r>
+      <w:proofErr w:type="spellStart"/>
+      <w:r>
+        <w:rPr>
+          <w:rFonts w:ascii="Consolas" w:hAnsi="Consolas" w:cs="Consolas"/>
+          <w:color w:val="B8D7A3"/>
+          <w:kern w:val="0"/>
+          <w:szCs w:val="28"/>
+          <w:highlight w:val="black"/>
+        </w:rPr>
+        <w:t>Role</w:t>
+      </w:r>
+      <w:r>
+        <w:rPr>
+          <w:rFonts w:ascii="Consolas" w:hAnsi="Consolas" w:cs="Consolas"/>
+          <w:color w:val="B4B4B4"/>
+          <w:kern w:val="0"/>
+          <w:szCs w:val="28"/>
+          <w:highlight w:val="black"/>
+        </w:rPr>
+        <w:t>.</w:t>
+      </w:r>
+      <w:r>
+        <w:rPr>
+          <w:rFonts w:ascii="Consolas" w:hAnsi="Consolas" w:cs="Consolas"/>
+          <w:color w:val="DCDCDC"/>
+          <w:kern w:val="0"/>
+          <w:szCs w:val="28"/>
+          <w:highlight w:val="black"/>
+        </w:rPr>
+        <w:t>User</w:t>
+      </w:r>
+      <w:proofErr w:type="spellEnd"/>
+      <w:r>
+        <w:rPr>
+          <w:rFonts w:ascii="Consolas" w:hAnsi="Consolas" w:cs="Consolas"/>
+          <w:color w:val="DCDCDC"/>
+          <w:kern w:val="0"/>
+          <w:szCs w:val="28"/>
+          <w:highlight w:val="black"/>
+        </w:rPr>
+        <w:t>},</w:t>
+      </w:r>
+    </w:p>
+    <w:p>
+      <w:pPr>
+        <w:autoSpaceDE w:val="0"/>
+        <w:autoSpaceDN w:val="0"/>
+        <w:adjustRightInd w:val="0"/>
+        <w:jc w:val="left"/>
+        <w:rPr>
+          <w:rFonts w:ascii="Consolas" w:hAnsi="Consolas" w:cs="Consolas"/>
+          <w:color w:val="DCDCDC"/>
+          <w:kern w:val="0"/>
+          <w:szCs w:val="28"/>
+          <w:highlight w:val="black"/>
+        </w:rPr>
+      </w:pPr>
+      <w:r>
+        <w:rPr>
+          <w:rFonts w:ascii="Consolas" w:hAnsi="Consolas" w:cs="Consolas"/>
+          <w:color w:val="DCDCDC"/>
+          <w:kern w:val="0"/>
+          <w:szCs w:val="28"/>
+          <w:highlight w:val="black"/>
+        </w:rPr>
+        <w:t xml:space="preserve">            </w:t>
+      </w:r>
+      <w:proofErr w:type="gramStart"/>
+      <w:r>
+        <w:rPr>
+          <w:rFonts w:ascii="Consolas" w:hAnsi="Consolas" w:cs="Consolas"/>
+          <w:color w:val="569CD6"/>
+          <w:kern w:val="0"/>
+          <w:szCs w:val="28"/>
+          <w:highlight w:val="black"/>
+        </w:rPr>
+        <w:t>new</w:t>
+      </w:r>
+      <w:proofErr w:type="gramEnd"/>
+      <w:r>
+        <w:rPr>
+          <w:rFonts w:ascii="Consolas" w:hAnsi="Consolas" w:cs="Consolas"/>
+          <w:color w:val="DCDCDC"/>
+          <w:kern w:val="0"/>
+          <w:szCs w:val="28"/>
+          <w:highlight w:val="black"/>
+        </w:rPr>
+        <w:t xml:space="preserve"> </w:t>
+      </w:r>
+      <w:r>
+        <w:rPr>
+          <w:rFonts w:ascii="Consolas" w:hAnsi="Consolas" w:cs="Consolas"/>
+          <w:color w:val="4EC9B0"/>
+          <w:kern w:val="0"/>
+          <w:szCs w:val="28"/>
+          <w:highlight w:val="black"/>
+        </w:rPr>
+        <w:t>Person</w:t>
+      </w:r>
+      <w:r>
+        <w:rPr>
+          <w:rFonts w:ascii="Consolas" w:hAnsi="Consolas" w:cs="Consolas"/>
+          <w:color w:val="DCDCDC"/>
+          <w:kern w:val="0"/>
+          <w:szCs w:val="28"/>
+          <w:highlight w:val="black"/>
+        </w:rPr>
+        <w:t>{</w:t>
+      </w:r>
+      <w:proofErr w:type="spellStart"/>
+      <w:r>
+        <w:rPr>
+          <w:rFonts w:ascii="Consolas" w:hAnsi="Consolas" w:cs="Consolas"/>
+          <w:color w:val="DCDCDC"/>
+          <w:kern w:val="0"/>
+          <w:szCs w:val="28"/>
+          <w:highlight w:val="black"/>
+        </w:rPr>
+        <w:t>FirstName</w:t>
+      </w:r>
+      <w:proofErr w:type="spellEnd"/>
+      <w:r>
+        <w:rPr>
+          <w:rFonts w:ascii="Consolas" w:hAnsi="Consolas" w:cs="Consolas"/>
+          <w:color w:val="DCDCDC"/>
+          <w:kern w:val="0"/>
+          <w:szCs w:val="28"/>
+          <w:highlight w:val="black"/>
+        </w:rPr>
+        <w:t xml:space="preserve"> </w:t>
+      </w:r>
+      <w:r>
+        <w:rPr>
+          <w:rFonts w:ascii="Consolas" w:hAnsi="Consolas" w:cs="Consolas"/>
+          <w:color w:val="B4B4B4"/>
+          <w:kern w:val="0"/>
+          <w:szCs w:val="28"/>
+          <w:highlight w:val="black"/>
+        </w:rPr>
+        <w:t>=</w:t>
+      </w:r>
+      <w:r>
+        <w:rPr>
+          <w:rFonts w:ascii="Consolas" w:hAnsi="Consolas" w:cs="Consolas"/>
+          <w:color w:val="DCDCDC"/>
+          <w:kern w:val="0"/>
+          <w:szCs w:val="28"/>
+          <w:highlight w:val="black"/>
+        </w:rPr>
+        <w:t xml:space="preserve"> </w:t>
+      </w:r>
+      <w:r>
+        <w:rPr>
+          <w:rFonts w:ascii="Consolas" w:hAnsi="Consolas" w:cs="Consolas"/>
+          <w:color w:val="D69D85"/>
+          <w:kern w:val="0"/>
+          <w:szCs w:val="28"/>
+          <w:highlight w:val="black"/>
+        </w:rPr>
+        <w:t>"Anne"</w:t>
+      </w:r>
+      <w:r>
+        <w:rPr>
+          <w:rFonts w:ascii="Consolas" w:hAnsi="Consolas" w:cs="Consolas"/>
+          <w:color w:val="DCDCDC"/>
+          <w:kern w:val="0"/>
+          <w:szCs w:val="28"/>
+          <w:highlight w:val="black"/>
+        </w:rPr>
+        <w:t>,</w:t>
+      </w:r>
+      <w:proofErr w:type="spellStart"/>
+      <w:r>
+        <w:rPr>
+          <w:rFonts w:ascii="Consolas" w:hAnsi="Consolas" w:cs="Consolas"/>
+          <w:color w:val="DCDCDC"/>
+          <w:kern w:val="0"/>
+          <w:szCs w:val="28"/>
+          <w:highlight w:val="black"/>
+        </w:rPr>
+        <w:t>LastName</w:t>
+      </w:r>
+      <w:proofErr w:type="spellEnd"/>
+      <w:r>
+        <w:rPr>
+          <w:rFonts w:ascii="Consolas" w:hAnsi="Consolas" w:cs="Consolas"/>
+          <w:color w:val="DCDCDC"/>
+          <w:kern w:val="0"/>
+          <w:szCs w:val="28"/>
+          <w:highlight w:val="black"/>
+        </w:rPr>
+        <w:t xml:space="preserve"> </w:t>
+      </w:r>
+      <w:r>
+        <w:rPr>
+          <w:rFonts w:ascii="Consolas" w:hAnsi="Consolas" w:cs="Consolas"/>
+          <w:color w:val="B4B4B4"/>
+          <w:kern w:val="0"/>
+          <w:szCs w:val="28"/>
+          <w:highlight w:val="black"/>
+        </w:rPr>
+        <w:t>=</w:t>
+      </w:r>
+      <w:r>
+        <w:rPr>
+          <w:rFonts w:ascii="Consolas" w:hAnsi="Consolas" w:cs="Consolas"/>
+          <w:color w:val="DCDCDC"/>
+          <w:kern w:val="0"/>
+          <w:szCs w:val="28"/>
+          <w:highlight w:val="black"/>
+        </w:rPr>
+        <w:t xml:space="preserve"> </w:t>
+      </w:r>
+      <w:r>
+        <w:rPr>
+          <w:rFonts w:ascii="Consolas" w:hAnsi="Consolas" w:cs="Consolas"/>
+          <w:color w:val="D69D85"/>
+          <w:kern w:val="0"/>
+          <w:szCs w:val="28"/>
+          <w:highlight w:val="black"/>
+        </w:rPr>
+        <w:t>"</w:t>
+      </w:r>
+      <w:proofErr w:type="spellStart"/>
+      <w:r>
+        <w:rPr>
+          <w:rFonts w:ascii="Consolas" w:hAnsi="Consolas" w:cs="Consolas"/>
+          <w:color w:val="D69D85"/>
+          <w:kern w:val="0"/>
+          <w:szCs w:val="28"/>
+          <w:highlight w:val="black"/>
+        </w:rPr>
+        <w:t>Jones"</w:t>
+      </w:r>
+      <w:r>
+        <w:rPr>
+          <w:rFonts w:ascii="Consolas" w:hAnsi="Consolas" w:cs="Consolas"/>
+          <w:color w:val="DCDCDC"/>
+          <w:kern w:val="0"/>
+          <w:szCs w:val="28"/>
+          <w:highlight w:val="black"/>
+        </w:rPr>
+        <w:t>,Role</w:t>
+      </w:r>
+      <w:proofErr w:type="spellEnd"/>
+      <w:r>
+        <w:rPr>
+          <w:rFonts w:ascii="Consolas" w:hAnsi="Consolas" w:cs="Consolas"/>
+          <w:color w:val="DCDCDC"/>
+          <w:kern w:val="0"/>
+          <w:szCs w:val="28"/>
+          <w:highlight w:val="black"/>
+        </w:rPr>
+        <w:t xml:space="preserve"> </w:t>
+      </w:r>
+      <w:r>
+        <w:rPr>
+          <w:rFonts w:ascii="Consolas" w:hAnsi="Consolas" w:cs="Consolas"/>
+          <w:color w:val="B4B4B4"/>
+          <w:kern w:val="0"/>
+          <w:szCs w:val="28"/>
+          <w:highlight w:val="black"/>
+        </w:rPr>
+        <w:t>=</w:t>
+      </w:r>
+      <w:r>
+        <w:rPr>
+          <w:rFonts w:ascii="Consolas" w:hAnsi="Consolas" w:cs="Consolas"/>
+          <w:color w:val="DCDCDC"/>
+          <w:kern w:val="0"/>
+          <w:szCs w:val="28"/>
+          <w:highlight w:val="black"/>
+        </w:rPr>
+        <w:t xml:space="preserve"> </w:t>
+      </w:r>
+      <w:proofErr w:type="spellStart"/>
+      <w:r>
+        <w:rPr>
+          <w:rFonts w:ascii="Consolas" w:hAnsi="Consolas" w:cs="Consolas"/>
+          <w:color w:val="B8D7A3"/>
+          <w:kern w:val="0"/>
+          <w:szCs w:val="28"/>
+          <w:highlight w:val="black"/>
+        </w:rPr>
+        <w:t>Role</w:t>
+      </w:r>
+      <w:r>
+        <w:rPr>
+          <w:rFonts w:ascii="Consolas" w:hAnsi="Consolas" w:cs="Consolas"/>
+          <w:color w:val="B4B4B4"/>
+          <w:kern w:val="0"/>
+          <w:szCs w:val="28"/>
+          <w:highlight w:val="black"/>
+        </w:rPr>
+        <w:t>.</w:t>
+      </w:r>
+      <w:r>
+        <w:rPr>
+          <w:rFonts w:ascii="Consolas" w:hAnsi="Consolas" w:cs="Consolas"/>
+          <w:color w:val="DCDCDC"/>
+          <w:kern w:val="0"/>
+          <w:szCs w:val="28"/>
+          <w:highlight w:val="black"/>
+        </w:rPr>
+        <w:t>Guest</w:t>
+      </w:r>
+      <w:proofErr w:type="spellEnd"/>
+      <w:r>
+        <w:rPr>
+          <w:rFonts w:ascii="Consolas" w:hAnsi="Consolas" w:cs="Consolas"/>
+          <w:color w:val="DCDCDC"/>
+          <w:kern w:val="0"/>
+          <w:szCs w:val="28"/>
+          <w:highlight w:val="black"/>
+        </w:rPr>
+        <w:t>}</w:t>
+      </w:r>
+    </w:p>
+    <w:p>
+      <w:pPr>
+        <w:autoSpaceDE w:val="0"/>
+        <w:autoSpaceDN w:val="0"/>
+        <w:adjustRightInd w:val="0"/>
+        <w:jc w:val="left"/>
+        <w:rPr>
+          <w:rFonts w:ascii="Consolas" w:hAnsi="Consolas" w:cs="Consolas"/>
+          <w:color w:val="DCDCDC"/>
+          <w:kern w:val="0"/>
+          <w:szCs w:val="28"/>
+          <w:highlight w:val="black"/>
+        </w:rPr>
+      </w:pPr>
+      <w:r>
+        <w:rPr>
+          <w:rFonts w:ascii="Consolas" w:hAnsi="Consolas" w:cs="Consolas"/>
+          <w:color w:val="DCDCDC"/>
+          <w:kern w:val="0"/>
+          <w:szCs w:val="28"/>
+          <w:highlight w:val="black"/>
+        </w:rPr>
+        <w:t xml:space="preserve">        };</w:t>
+      </w:r>
+    </w:p>
+    <w:p>
+      <w:pPr>
+        <w:autoSpaceDE w:val="0"/>
+        <w:autoSpaceDN w:val="0"/>
+        <w:adjustRightInd w:val="0"/>
+        <w:jc w:val="left"/>
+        <w:rPr>
+          <w:rFonts w:ascii="Consolas" w:hAnsi="Consolas" w:cs="Consolas"/>
+          <w:color w:val="DCDCDC"/>
+          <w:kern w:val="0"/>
+          <w:szCs w:val="28"/>
+          <w:highlight w:val="black"/>
+        </w:rPr>
+      </w:pPr>
+    </w:p>
+    <w:p>
+      <w:pPr>
+        <w:autoSpaceDE w:val="0"/>
+        <w:autoSpaceDN w:val="0"/>
+        <w:adjustRightInd w:val="0"/>
+        <w:jc w:val="left"/>
+        <w:rPr>
+          <w:rFonts w:ascii="Consolas" w:hAnsi="Consolas" w:cs="Consolas"/>
+          <w:color w:val="DCDCDC"/>
+          <w:kern w:val="0"/>
+          <w:szCs w:val="28"/>
+          <w:highlight w:val="black"/>
+        </w:rPr>
+      </w:pPr>
+      <w:r>
+        <w:rPr>
+          <w:rFonts w:ascii="Consolas" w:hAnsi="Consolas" w:cs="Consolas"/>
+          <w:color w:val="DCDCDC"/>
+          <w:kern w:val="0"/>
+          <w:szCs w:val="28"/>
+          <w:highlight w:val="black"/>
+        </w:rPr>
+        <w:t xml:space="preserve">        </w:t>
+      </w:r>
+      <w:proofErr w:type="gramStart"/>
+      <w:r>
+        <w:rPr>
+          <w:rFonts w:ascii="Consolas" w:hAnsi="Consolas" w:cs="Consolas"/>
+          <w:color w:val="569CD6"/>
+          <w:kern w:val="0"/>
+          <w:szCs w:val="28"/>
+          <w:highlight w:val="black"/>
+        </w:rPr>
+        <w:t>public</w:t>
+      </w:r>
+      <w:proofErr w:type="gramEnd"/>
+      <w:r>
+        <w:rPr>
+          <w:rFonts w:ascii="Consolas" w:hAnsi="Consolas" w:cs="Consolas"/>
+          <w:color w:val="DCDCDC"/>
+          <w:kern w:val="0"/>
+          <w:szCs w:val="28"/>
+          <w:highlight w:val="black"/>
+        </w:rPr>
+        <w:t xml:space="preserve"> </w:t>
+      </w:r>
+      <w:proofErr w:type="spellStart"/>
+      <w:r>
+        <w:rPr>
+          <w:rFonts w:ascii="Consolas" w:hAnsi="Consolas" w:cs="Consolas"/>
+          <w:color w:val="4EC9B0"/>
+          <w:kern w:val="0"/>
+          <w:szCs w:val="28"/>
+          <w:highlight w:val="black"/>
+        </w:rPr>
+        <w:t>ActionResult</w:t>
+      </w:r>
+      <w:proofErr w:type="spellEnd"/>
+      <w:r>
+        <w:rPr>
+          <w:rFonts w:ascii="Consolas" w:hAnsi="Consolas" w:cs="Consolas"/>
+          <w:color w:val="DCDCDC"/>
+          <w:kern w:val="0"/>
+          <w:szCs w:val="28"/>
+          <w:highlight w:val="black"/>
+        </w:rPr>
+        <w:t xml:space="preserve"> Index()</w:t>
+      </w:r>
+    </w:p>
+    <w:p>
+      <w:pPr>
+        <w:autoSpaceDE w:val="0"/>
+        <w:autoSpaceDN w:val="0"/>
+        <w:adjustRightInd w:val="0"/>
+        <w:jc w:val="left"/>
+        <w:rPr>
+          <w:rFonts w:ascii="Consolas" w:hAnsi="Consolas" w:cs="Consolas"/>
+          <w:color w:val="DCDCDC"/>
+          <w:kern w:val="0"/>
+          <w:szCs w:val="28"/>
+          <w:highlight w:val="black"/>
+        </w:rPr>
+      </w:pPr>
+      <w:r>
+        <w:rPr>
+          <w:rFonts w:ascii="Consolas" w:hAnsi="Consolas" w:cs="Consolas"/>
+          <w:color w:val="DCDCDC"/>
+          <w:kern w:val="0"/>
+          <w:szCs w:val="28"/>
+          <w:highlight w:val="black"/>
+        </w:rPr>
+        <w:t xml:space="preserve">        {</w:t>
+      </w:r>
+    </w:p>
+    <w:p>
+      <w:pPr>
+        <w:autoSpaceDE w:val="0"/>
+        <w:autoSpaceDN w:val="0"/>
+        <w:adjustRightInd w:val="0"/>
+        <w:jc w:val="left"/>
+        <w:rPr>
+          <w:rFonts w:ascii="Consolas" w:hAnsi="Consolas" w:cs="Consolas"/>
+          <w:color w:val="DCDCDC"/>
+          <w:kern w:val="0"/>
+          <w:szCs w:val="28"/>
+          <w:highlight w:val="black"/>
+        </w:rPr>
+      </w:pPr>
+      <w:r>
+        <w:rPr>
+          <w:rFonts w:ascii="Consolas" w:hAnsi="Consolas" w:cs="Consolas"/>
+          <w:color w:val="DCDCDC"/>
+          <w:kern w:val="0"/>
+          <w:szCs w:val="28"/>
+          <w:highlight w:val="black"/>
+        </w:rPr>
+        <w:t xml:space="preserve">            </w:t>
+      </w:r>
+      <w:proofErr w:type="gramStart"/>
+      <w:r>
+        <w:rPr>
+          <w:rFonts w:ascii="Consolas" w:hAnsi="Consolas" w:cs="Consolas"/>
+          <w:color w:val="569CD6"/>
+          <w:kern w:val="0"/>
+          <w:szCs w:val="28"/>
+          <w:highlight w:val="black"/>
+        </w:rPr>
+        <w:t>return</w:t>
+      </w:r>
+      <w:proofErr w:type="gramEnd"/>
+      <w:r>
+        <w:rPr>
+          <w:rFonts w:ascii="Consolas" w:hAnsi="Consolas" w:cs="Consolas"/>
+          <w:color w:val="DCDCDC"/>
+          <w:kern w:val="0"/>
+          <w:szCs w:val="28"/>
+          <w:highlight w:val="black"/>
+        </w:rPr>
+        <w:t xml:space="preserve"> View();</w:t>
+      </w:r>
+    </w:p>
+    <w:p>
+      <w:pPr>
+        <w:autoSpaceDE w:val="0"/>
+        <w:autoSpaceDN w:val="0"/>
+        <w:adjustRightInd w:val="0"/>
+        <w:jc w:val="left"/>
+        <w:rPr>
+          <w:rFonts w:ascii="Consolas" w:hAnsi="Consolas" w:cs="Consolas"/>
+          <w:color w:val="DCDCDC"/>
+          <w:kern w:val="0"/>
+          <w:szCs w:val="28"/>
+          <w:highlight w:val="black"/>
+        </w:rPr>
+      </w:pPr>
+      <w:r>
+        <w:rPr>
+          <w:rFonts w:ascii="Consolas" w:hAnsi="Consolas" w:cs="Consolas"/>
+          <w:color w:val="DCDCDC"/>
+          <w:kern w:val="0"/>
+          <w:szCs w:val="28"/>
+          <w:highlight w:val="black"/>
+        </w:rPr>
+        <w:t xml:space="preserve">        }</w:t>
+      </w:r>
+    </w:p>
+    <w:p>
+      <w:pPr>
+        <w:autoSpaceDE w:val="0"/>
+        <w:autoSpaceDN w:val="0"/>
+        <w:adjustRightInd w:val="0"/>
+        <w:jc w:val="left"/>
+        <w:rPr>
+          <w:rFonts w:ascii="Consolas" w:hAnsi="Consolas" w:cs="Consolas"/>
+          <w:color w:val="DCDCDC"/>
+          <w:kern w:val="0"/>
+          <w:szCs w:val="28"/>
+          <w:highlight w:val="black"/>
+        </w:rPr>
+      </w:pPr>
+    </w:p>
+    <w:p>
+      <w:pPr>
+        <w:autoSpaceDE w:val="0"/>
+        <w:autoSpaceDN w:val="0"/>
+        <w:adjustRightInd w:val="0"/>
+        <w:jc w:val="left"/>
+        <w:rPr>
+          <w:rFonts w:ascii="Consolas" w:hAnsi="Consolas" w:cs="Consolas"/>
+          <w:b/>
+          <w:color w:val="DCDCDC"/>
+          <w:kern w:val="0"/>
+          <w:szCs w:val="28"/>
+          <w:highlight w:val="black"/>
+        </w:rPr>
+      </w:pPr>
+      <w:r>
+        <w:rPr>
+          <w:rFonts w:ascii="Consolas" w:hAnsi="Consolas" w:cs="Consolas"/>
+          <w:b/>
+          <w:color w:val="DCDCDC"/>
+          <w:kern w:val="0"/>
+          <w:szCs w:val="28"/>
+          <w:highlight w:val="black"/>
+        </w:rPr>
+        <w:t xml:space="preserve">        </w:t>
+      </w:r>
+      <w:proofErr w:type="gramStart"/>
+      <w:r>
+        <w:rPr>
+          <w:rFonts w:ascii="Consolas" w:hAnsi="Consolas" w:cs="Consolas"/>
+          <w:b/>
+          <w:color w:val="569CD6"/>
+          <w:kern w:val="0"/>
+          <w:szCs w:val="28"/>
+          <w:highlight w:val="black"/>
+        </w:rPr>
+        <w:t>private</w:t>
+      </w:r>
+      <w:proofErr w:type="gramEnd"/>
+      <w:r>
+        <w:rPr>
+          <w:rFonts w:ascii="Consolas" w:hAnsi="Consolas" w:cs="Consolas"/>
+          <w:b/>
+          <w:color w:val="DCDCDC"/>
+          <w:kern w:val="0"/>
+          <w:szCs w:val="28"/>
+          <w:highlight w:val="black"/>
+        </w:rPr>
+        <w:t xml:space="preserve"> </w:t>
+      </w:r>
+      <w:proofErr w:type="spellStart"/>
+      <w:r>
+        <w:rPr>
+          <w:rFonts w:ascii="Consolas" w:hAnsi="Consolas" w:cs="Consolas"/>
+          <w:b/>
+          <w:color w:val="B8D7A3"/>
+          <w:kern w:val="0"/>
+          <w:szCs w:val="28"/>
+          <w:highlight w:val="black"/>
+        </w:rPr>
+        <w:t>IEnumerable</w:t>
+      </w:r>
+      <w:proofErr w:type="spellEnd"/>
+      <w:r>
+        <w:rPr>
+          <w:rFonts w:ascii="Consolas" w:hAnsi="Consolas" w:cs="Consolas"/>
+          <w:b/>
+          <w:color w:val="B4B4B4"/>
+          <w:kern w:val="0"/>
+          <w:szCs w:val="28"/>
+          <w:highlight w:val="black"/>
+        </w:rPr>
+        <w:t>&lt;</w:t>
+      </w:r>
+      <w:r>
+        <w:rPr>
+          <w:rFonts w:ascii="Consolas" w:hAnsi="Consolas" w:cs="Consolas"/>
+          <w:b/>
+          <w:color w:val="4EC9B0"/>
+          <w:kern w:val="0"/>
+          <w:szCs w:val="28"/>
+          <w:highlight w:val="black"/>
+        </w:rPr>
+        <w:t>Person</w:t>
+      </w:r>
+      <w:r>
+        <w:rPr>
+          <w:rFonts w:ascii="Consolas" w:hAnsi="Consolas" w:cs="Consolas"/>
+          <w:b/>
+          <w:color w:val="B4B4B4"/>
+          <w:kern w:val="0"/>
+          <w:szCs w:val="28"/>
+          <w:highlight w:val="black"/>
+        </w:rPr>
+        <w:t>&gt;</w:t>
+      </w:r>
+      <w:r>
+        <w:rPr>
+          <w:rFonts w:ascii="Consolas" w:hAnsi="Consolas" w:cs="Consolas"/>
+          <w:b/>
+          <w:color w:val="DCDCDC"/>
+          <w:kern w:val="0"/>
+          <w:szCs w:val="28"/>
+          <w:highlight w:val="black"/>
+        </w:rPr>
+        <w:t xml:space="preserve"> </w:t>
+      </w:r>
+      <w:proofErr w:type="spellStart"/>
+      <w:r>
+        <w:rPr>
+          <w:rFonts w:ascii="Consolas" w:hAnsi="Consolas" w:cs="Consolas"/>
+          <w:b/>
+          <w:color w:val="DCDCDC"/>
+          <w:kern w:val="0"/>
+          <w:szCs w:val="28"/>
+          <w:highlight w:val="black"/>
+        </w:rPr>
+        <w:t>GetData</w:t>
+      </w:r>
+      <w:proofErr w:type="spellEnd"/>
+      <w:r>
+        <w:rPr>
+          <w:rFonts w:ascii="Consolas" w:hAnsi="Consolas" w:cs="Consolas"/>
+          <w:b/>
+          <w:color w:val="DCDCDC"/>
+          <w:kern w:val="0"/>
+          <w:szCs w:val="28"/>
+          <w:highlight w:val="black"/>
+        </w:rPr>
+        <w:t>(</w:t>
+      </w:r>
+      <w:r>
+        <w:rPr>
+          <w:rFonts w:ascii="Consolas" w:hAnsi="Consolas" w:cs="Consolas"/>
+          <w:b/>
+          <w:color w:val="569CD6"/>
+          <w:kern w:val="0"/>
+          <w:szCs w:val="28"/>
+          <w:highlight w:val="black"/>
+        </w:rPr>
+        <w:t>string</w:t>
+      </w:r>
+      <w:r>
+        <w:rPr>
+          <w:rFonts w:ascii="Consolas" w:hAnsi="Consolas" w:cs="Consolas"/>
+          <w:b/>
+          <w:color w:val="DCDCDC"/>
+          <w:kern w:val="0"/>
+          <w:szCs w:val="28"/>
+          <w:highlight w:val="black"/>
+        </w:rPr>
+        <w:t xml:space="preserve"> </w:t>
+      </w:r>
+      <w:proofErr w:type="spellStart"/>
+      <w:r>
+        <w:rPr>
+          <w:rFonts w:ascii="Consolas" w:hAnsi="Consolas" w:cs="Consolas"/>
+          <w:b/>
+          <w:color w:val="DCDCDC"/>
+          <w:kern w:val="0"/>
+          <w:szCs w:val="28"/>
+          <w:highlight w:val="black"/>
+        </w:rPr>
+        <w:t>selectedRole</w:t>
+      </w:r>
+      <w:proofErr w:type="spellEnd"/>
+      <w:r>
+        <w:rPr>
+          <w:rFonts w:ascii="Consolas" w:hAnsi="Consolas" w:cs="Consolas"/>
+          <w:b/>
+          <w:color w:val="DCDCDC"/>
+          <w:kern w:val="0"/>
+          <w:szCs w:val="28"/>
+          <w:highlight w:val="black"/>
+        </w:rPr>
+        <w:t>)</w:t>
+      </w:r>
+    </w:p>
+    <w:p>
+      <w:pPr>
+        <w:autoSpaceDE w:val="0"/>
+        <w:autoSpaceDN w:val="0"/>
+        <w:adjustRightInd w:val="0"/>
+        <w:jc w:val="left"/>
+        <w:rPr>
+          <w:rFonts w:ascii="Consolas" w:hAnsi="Consolas" w:cs="Consolas"/>
+          <w:b/>
+          <w:color w:val="DCDCDC"/>
+          <w:kern w:val="0"/>
+          <w:szCs w:val="28"/>
+          <w:highlight w:val="black"/>
+        </w:rPr>
+      </w:pPr>
+      <w:r>
+        <w:rPr>
+          <w:rFonts w:ascii="Consolas" w:hAnsi="Consolas" w:cs="Consolas"/>
+          <w:b/>
+          <w:color w:val="DCDCDC"/>
+          <w:kern w:val="0"/>
+          <w:szCs w:val="28"/>
+          <w:highlight w:val="black"/>
+        </w:rPr>
+        <w:t xml:space="preserve">        {</w:t>
+      </w:r>
+    </w:p>
+    <w:p>
+      <w:pPr>
+        <w:autoSpaceDE w:val="0"/>
+        <w:autoSpaceDN w:val="0"/>
+        <w:adjustRightInd w:val="0"/>
+        <w:jc w:val="left"/>
+        <w:rPr>
+          <w:rFonts w:ascii="Consolas" w:hAnsi="Consolas" w:cs="Consolas"/>
+          <w:b/>
+          <w:color w:val="DCDCDC"/>
+          <w:kern w:val="0"/>
+          <w:szCs w:val="28"/>
+          <w:highlight w:val="black"/>
+        </w:rPr>
+      </w:pPr>
+      <w:r>
+        <w:rPr>
+          <w:rFonts w:ascii="Consolas" w:hAnsi="Consolas" w:cs="Consolas"/>
+          <w:b/>
+          <w:color w:val="DCDCDC"/>
+          <w:kern w:val="0"/>
+          <w:szCs w:val="28"/>
+          <w:highlight w:val="black"/>
+        </w:rPr>
+        <w:t xml:space="preserve">            </w:t>
+      </w:r>
+      <w:proofErr w:type="spellStart"/>
+      <w:r>
+        <w:rPr>
+          <w:rFonts w:ascii="Consolas" w:hAnsi="Consolas" w:cs="Consolas"/>
+          <w:b/>
+          <w:color w:val="B8D7A3"/>
+          <w:kern w:val="0"/>
+          <w:szCs w:val="28"/>
+          <w:highlight w:val="black"/>
+        </w:rPr>
+        <w:t>IEnumerable</w:t>
+      </w:r>
+      <w:proofErr w:type="spellEnd"/>
+      <w:r>
+        <w:rPr>
+          <w:rFonts w:ascii="Consolas" w:hAnsi="Consolas" w:cs="Consolas"/>
+          <w:b/>
+          <w:color w:val="B4B4B4"/>
+          <w:kern w:val="0"/>
+          <w:szCs w:val="28"/>
+          <w:highlight w:val="black"/>
+        </w:rPr>
+        <w:t>&lt;</w:t>
+      </w:r>
+      <w:r>
+        <w:rPr>
+          <w:rFonts w:ascii="Consolas" w:hAnsi="Consolas" w:cs="Consolas"/>
+          <w:b/>
+          <w:color w:val="4EC9B0"/>
+          <w:kern w:val="0"/>
+          <w:szCs w:val="28"/>
+          <w:highlight w:val="black"/>
+        </w:rPr>
+        <w:t>Person</w:t>
+      </w:r>
+      <w:r>
+        <w:rPr>
+          <w:rFonts w:ascii="Consolas" w:hAnsi="Consolas" w:cs="Consolas"/>
+          <w:b/>
+          <w:color w:val="B4B4B4"/>
+          <w:kern w:val="0"/>
+          <w:szCs w:val="28"/>
+          <w:highlight w:val="black"/>
+        </w:rPr>
+        <w:t>&gt;</w:t>
+      </w:r>
+      <w:r>
+        <w:rPr>
+          <w:rFonts w:ascii="Consolas" w:hAnsi="Consolas" w:cs="Consolas"/>
+          <w:b/>
+          <w:color w:val="DCDCDC"/>
+          <w:kern w:val="0"/>
+          <w:szCs w:val="28"/>
+          <w:highlight w:val="black"/>
+        </w:rPr>
+        <w:t xml:space="preserve"> data </w:t>
+      </w:r>
+      <w:r>
+        <w:rPr>
+          <w:rFonts w:ascii="Consolas" w:hAnsi="Consolas" w:cs="Consolas"/>
+          <w:b/>
+          <w:color w:val="B4B4B4"/>
+          <w:kern w:val="0"/>
+          <w:szCs w:val="28"/>
+          <w:highlight w:val="black"/>
+        </w:rPr>
+        <w:t>=</w:t>
+      </w:r>
+      <w:r>
+        <w:rPr>
+          <w:rFonts w:ascii="Consolas" w:hAnsi="Consolas" w:cs="Consolas"/>
+          <w:b/>
+          <w:color w:val="DCDCDC"/>
+          <w:kern w:val="0"/>
+          <w:szCs w:val="28"/>
+          <w:highlight w:val="black"/>
+        </w:rPr>
+        <w:t xml:space="preserve"> </w:t>
+      </w:r>
+      <w:proofErr w:type="spellStart"/>
+      <w:r>
+        <w:rPr>
+          <w:rFonts w:ascii="Consolas" w:hAnsi="Consolas" w:cs="Consolas"/>
+          <w:b/>
+          <w:color w:val="DCDCDC"/>
+          <w:kern w:val="0"/>
+          <w:szCs w:val="28"/>
+          <w:highlight w:val="black"/>
+        </w:rPr>
+        <w:t>personData</w:t>
+      </w:r>
+      <w:proofErr w:type="spellEnd"/>
+      <w:r>
+        <w:rPr>
+          <w:rFonts w:ascii="Consolas" w:hAnsi="Consolas" w:cs="Consolas"/>
+          <w:b/>
+          <w:color w:val="DCDCDC"/>
+          <w:kern w:val="0"/>
+          <w:szCs w:val="28"/>
+          <w:highlight w:val="black"/>
+        </w:rPr>
+        <w:t>;</w:t>
+      </w:r>
+    </w:p>
+    <w:p>
+      <w:pPr>
+        <w:autoSpaceDE w:val="0"/>
+        <w:autoSpaceDN w:val="0"/>
+        <w:adjustRightInd w:val="0"/>
+        <w:jc w:val="left"/>
+        <w:rPr>
+          <w:rFonts w:ascii="Consolas" w:hAnsi="Consolas" w:cs="Consolas"/>
+          <w:b/>
+          <w:color w:val="DCDCDC"/>
+          <w:kern w:val="0"/>
+          <w:szCs w:val="28"/>
+          <w:highlight w:val="black"/>
+        </w:rPr>
+      </w:pPr>
+      <w:r>
+        <w:rPr>
+          <w:rFonts w:ascii="Consolas" w:hAnsi="Consolas" w:cs="Consolas"/>
+          <w:b/>
+          <w:color w:val="DCDCDC"/>
+          <w:kern w:val="0"/>
+          <w:szCs w:val="28"/>
+          <w:highlight w:val="black"/>
+        </w:rPr>
+        <w:t xml:space="preserve">            </w:t>
+      </w:r>
+      <w:proofErr w:type="gramStart"/>
+      <w:r>
+        <w:rPr>
+          <w:rFonts w:ascii="Consolas" w:hAnsi="Consolas" w:cs="Consolas"/>
+          <w:b/>
+          <w:color w:val="569CD6"/>
+          <w:kern w:val="0"/>
+          <w:szCs w:val="28"/>
+          <w:highlight w:val="black"/>
+        </w:rPr>
+        <w:t>if</w:t>
+      </w:r>
+      <w:proofErr w:type="gramEnd"/>
+      <w:r>
+        <w:rPr>
+          <w:rFonts w:ascii="Consolas" w:hAnsi="Consolas" w:cs="Consolas"/>
+          <w:b/>
+          <w:color w:val="DCDCDC"/>
+          <w:kern w:val="0"/>
+          <w:szCs w:val="28"/>
+          <w:highlight w:val="black"/>
+        </w:rPr>
+        <w:t xml:space="preserve"> (</w:t>
+      </w:r>
+      <w:proofErr w:type="spellStart"/>
+      <w:r>
+        <w:rPr>
+          <w:rFonts w:ascii="Consolas" w:hAnsi="Consolas" w:cs="Consolas"/>
+          <w:b/>
+          <w:color w:val="DCDCDC"/>
+          <w:kern w:val="0"/>
+          <w:szCs w:val="28"/>
+          <w:highlight w:val="black"/>
+        </w:rPr>
+        <w:t>selectedRole</w:t>
+      </w:r>
+      <w:proofErr w:type="spellEnd"/>
+      <w:r>
+        <w:rPr>
+          <w:rFonts w:ascii="Consolas" w:hAnsi="Consolas" w:cs="Consolas"/>
+          <w:b/>
+          <w:color w:val="DCDCDC"/>
+          <w:kern w:val="0"/>
+          <w:szCs w:val="28"/>
+          <w:highlight w:val="black"/>
+        </w:rPr>
+        <w:t xml:space="preserve"> </w:t>
+      </w:r>
+      <w:r>
+        <w:rPr>
+          <w:rFonts w:ascii="Consolas" w:hAnsi="Consolas" w:cs="Consolas"/>
+          <w:b/>
+          <w:color w:val="B4B4B4"/>
+          <w:kern w:val="0"/>
+          <w:szCs w:val="28"/>
+          <w:highlight w:val="black"/>
+        </w:rPr>
+        <w:t>!=</w:t>
+      </w:r>
+      <w:r>
+        <w:rPr>
+          <w:rFonts w:ascii="Consolas" w:hAnsi="Consolas" w:cs="Consolas"/>
+          <w:b/>
+          <w:color w:val="DCDCDC"/>
+          <w:kern w:val="0"/>
+          <w:szCs w:val="28"/>
+          <w:highlight w:val="black"/>
+        </w:rPr>
+        <w:t xml:space="preserve"> </w:t>
+      </w:r>
+      <w:r>
+        <w:rPr>
+          <w:rFonts w:ascii="Consolas" w:hAnsi="Consolas" w:cs="Consolas"/>
+          <w:b/>
+          <w:color w:val="D69D85"/>
+          <w:kern w:val="0"/>
+          <w:szCs w:val="28"/>
+          <w:highlight w:val="black"/>
+        </w:rPr>
+        <w:t>"All"</w:t>
+      </w:r>
+      <w:r>
+        <w:rPr>
+          <w:rFonts w:ascii="Consolas" w:hAnsi="Consolas" w:cs="Consolas"/>
+          <w:b/>
+          <w:color w:val="DCDCDC"/>
+          <w:kern w:val="0"/>
+          <w:szCs w:val="28"/>
+          <w:highlight w:val="black"/>
+        </w:rPr>
+        <w:t>)</w:t>
+      </w:r>
+    </w:p>
+    <w:p>
+      <w:pPr>
+        <w:autoSpaceDE w:val="0"/>
+        <w:autoSpaceDN w:val="0"/>
+        <w:adjustRightInd w:val="0"/>
+        <w:jc w:val="left"/>
+        <w:rPr>
+          <w:rFonts w:ascii="Consolas" w:hAnsi="Consolas" w:cs="Consolas"/>
+          <w:b/>
+          <w:color w:val="DCDCDC"/>
+          <w:kern w:val="0"/>
+          <w:szCs w:val="28"/>
+          <w:highlight w:val="black"/>
+        </w:rPr>
+      </w:pPr>
+      <w:r>
+        <w:rPr>
+          <w:rFonts w:ascii="Consolas" w:hAnsi="Consolas" w:cs="Consolas"/>
+          <w:b/>
+          <w:color w:val="DCDCDC"/>
+          <w:kern w:val="0"/>
+          <w:szCs w:val="28"/>
+          <w:highlight w:val="black"/>
+        </w:rPr>
+        <w:t xml:space="preserve">            {</w:t>
+      </w:r>
+    </w:p>
+    <w:p>
+      <w:pPr>
+        <w:autoSpaceDE w:val="0"/>
+        <w:autoSpaceDN w:val="0"/>
+        <w:adjustRightInd w:val="0"/>
+        <w:jc w:val="left"/>
+        <w:rPr>
+          <w:rFonts w:ascii="Consolas" w:hAnsi="Consolas" w:cs="Consolas"/>
+          <w:b/>
+          <w:color w:val="DCDCDC"/>
+          <w:kern w:val="0"/>
+          <w:szCs w:val="28"/>
+          <w:highlight w:val="black"/>
+        </w:rPr>
+      </w:pPr>
+      <w:r>
+        <w:rPr>
+          <w:rFonts w:ascii="Consolas" w:hAnsi="Consolas" w:cs="Consolas"/>
+          <w:b/>
+          <w:color w:val="DCDCDC"/>
+          <w:kern w:val="0"/>
+          <w:szCs w:val="28"/>
+          <w:highlight w:val="black"/>
+        </w:rPr>
+        <w:t xml:space="preserve">                </w:t>
+      </w:r>
+      <w:r>
+        <w:rPr>
+          <w:rFonts w:ascii="Consolas" w:hAnsi="Consolas" w:cs="Consolas"/>
+          <w:b/>
+          <w:color w:val="B8D7A3"/>
+          <w:kern w:val="0"/>
+          <w:szCs w:val="28"/>
+          <w:highlight w:val="black"/>
+        </w:rPr>
+        <w:t>Role</w:t>
+      </w:r>
+      <w:r>
+        <w:rPr>
+          <w:rFonts w:ascii="Consolas" w:hAnsi="Consolas" w:cs="Consolas"/>
+          <w:b/>
+          <w:color w:val="DCDCDC"/>
+          <w:kern w:val="0"/>
+          <w:szCs w:val="28"/>
+          <w:highlight w:val="black"/>
+        </w:rPr>
+        <w:t xml:space="preserve"> selected </w:t>
+      </w:r>
+      <w:r>
+        <w:rPr>
+          <w:rFonts w:ascii="Consolas" w:hAnsi="Consolas" w:cs="Consolas"/>
+          <w:b/>
+          <w:color w:val="B4B4B4"/>
+          <w:kern w:val="0"/>
+          <w:szCs w:val="28"/>
+          <w:highlight w:val="black"/>
+        </w:rPr>
+        <w:t>=</w:t>
+      </w:r>
+      <w:r>
+        <w:rPr>
+          <w:rFonts w:ascii="Consolas" w:hAnsi="Consolas" w:cs="Consolas"/>
+          <w:b/>
+          <w:color w:val="DCDCDC"/>
+          <w:kern w:val="0"/>
+          <w:szCs w:val="28"/>
+          <w:highlight w:val="black"/>
+        </w:rPr>
+        <w:t xml:space="preserve"> (</w:t>
+      </w:r>
+      <w:r>
+        <w:rPr>
+          <w:rFonts w:ascii="Consolas" w:hAnsi="Consolas" w:cs="Consolas"/>
+          <w:b/>
+          <w:color w:val="B8D7A3"/>
+          <w:kern w:val="0"/>
+          <w:szCs w:val="28"/>
+          <w:highlight w:val="black"/>
+        </w:rPr>
+        <w:t>Role</w:t>
+      </w:r>
+      <w:proofErr w:type="gramStart"/>
+      <w:r>
+        <w:rPr>
+          <w:rFonts w:ascii="Consolas" w:hAnsi="Consolas" w:cs="Consolas"/>
+          <w:b/>
+          <w:color w:val="DCDCDC"/>
+          <w:kern w:val="0"/>
+          <w:szCs w:val="28"/>
+          <w:highlight w:val="black"/>
+        </w:rPr>
+        <w:t>)</w:t>
+      </w:r>
+      <w:proofErr w:type="spellStart"/>
+      <w:r>
+        <w:rPr>
+          <w:rFonts w:ascii="Consolas" w:hAnsi="Consolas" w:cs="Consolas"/>
+          <w:b/>
+          <w:color w:val="4EC9B0"/>
+          <w:kern w:val="0"/>
+          <w:szCs w:val="28"/>
+          <w:highlight w:val="black"/>
+        </w:rPr>
+        <w:t>Enum</w:t>
+      </w:r>
+      <w:r>
+        <w:rPr>
+          <w:rFonts w:ascii="Consolas" w:hAnsi="Consolas" w:cs="Consolas"/>
+          <w:b/>
+          <w:color w:val="B4B4B4"/>
+          <w:kern w:val="0"/>
+          <w:szCs w:val="28"/>
+          <w:highlight w:val="black"/>
+        </w:rPr>
+        <w:t>.</w:t>
+      </w:r>
+      <w:r>
+        <w:rPr>
+          <w:rFonts w:ascii="Consolas" w:hAnsi="Consolas" w:cs="Consolas"/>
+          <w:b/>
+          <w:color w:val="DCDCDC"/>
+          <w:kern w:val="0"/>
+          <w:szCs w:val="28"/>
+          <w:highlight w:val="black"/>
+        </w:rPr>
+        <w:t>Parse</w:t>
+      </w:r>
+      <w:proofErr w:type="spellEnd"/>
+      <w:proofErr w:type="gramEnd"/>
+      <w:r>
+        <w:rPr>
+          <w:rFonts w:ascii="Consolas" w:hAnsi="Consolas" w:cs="Consolas"/>
+          <w:b/>
+          <w:color w:val="DCDCDC"/>
+          <w:kern w:val="0"/>
+          <w:szCs w:val="28"/>
+          <w:highlight w:val="black"/>
+        </w:rPr>
+        <w:t>(</w:t>
+      </w:r>
+      <w:proofErr w:type="spellStart"/>
+      <w:r>
+        <w:rPr>
+          <w:rFonts w:ascii="Consolas" w:hAnsi="Consolas" w:cs="Consolas"/>
+          <w:b/>
+          <w:color w:val="569CD6"/>
+          <w:kern w:val="0"/>
+          <w:szCs w:val="28"/>
+          <w:highlight w:val="black"/>
+        </w:rPr>
+        <w:t>typeof</w:t>
+      </w:r>
+      <w:proofErr w:type="spellEnd"/>
+      <w:r>
+        <w:rPr>
+          <w:rFonts w:ascii="Consolas" w:hAnsi="Consolas" w:cs="Consolas"/>
+          <w:b/>
+          <w:color w:val="DCDCDC"/>
+          <w:kern w:val="0"/>
+          <w:szCs w:val="28"/>
+          <w:highlight w:val="black"/>
+        </w:rPr>
+        <w:t>(</w:t>
+      </w:r>
+      <w:r>
+        <w:rPr>
+          <w:rFonts w:ascii="Consolas" w:hAnsi="Consolas" w:cs="Consolas"/>
+          <w:b/>
+          <w:color w:val="B8D7A3"/>
+          <w:kern w:val="0"/>
+          <w:szCs w:val="28"/>
+          <w:highlight w:val="black"/>
+        </w:rPr>
+        <w:t>Role</w:t>
+      </w:r>
+      <w:r>
+        <w:rPr>
+          <w:rFonts w:ascii="Consolas" w:hAnsi="Consolas" w:cs="Consolas"/>
+          <w:b/>
+          <w:color w:val="DCDCDC"/>
+          <w:kern w:val="0"/>
+          <w:szCs w:val="28"/>
+          <w:highlight w:val="black"/>
+        </w:rPr>
+        <w:t xml:space="preserve">), </w:t>
+      </w:r>
+      <w:proofErr w:type="spellStart"/>
+      <w:r>
+        <w:rPr>
+          <w:rFonts w:ascii="Consolas" w:hAnsi="Consolas" w:cs="Consolas"/>
+          <w:b/>
+          <w:color w:val="DCDCDC"/>
+          <w:kern w:val="0"/>
+          <w:szCs w:val="28"/>
+          <w:highlight w:val="black"/>
+        </w:rPr>
+        <w:lastRenderedPageBreak/>
+        <w:t>selectedRole</w:t>
+      </w:r>
+      <w:proofErr w:type="spellEnd"/>
+      <w:r>
+        <w:rPr>
+          <w:rFonts w:ascii="Consolas" w:hAnsi="Consolas" w:cs="Consolas"/>
+          <w:b/>
+          <w:color w:val="DCDCDC"/>
+          <w:kern w:val="0"/>
+          <w:szCs w:val="28"/>
+          <w:highlight w:val="black"/>
+        </w:rPr>
+        <w:t>);</w:t>
+      </w:r>
+    </w:p>
+    <w:p>
+      <w:pPr>
+        <w:autoSpaceDE w:val="0"/>
+        <w:autoSpaceDN w:val="0"/>
+        <w:adjustRightInd w:val="0"/>
+        <w:jc w:val="left"/>
+        <w:rPr>
+          <w:rFonts w:ascii="Consolas" w:hAnsi="Consolas" w:cs="Consolas"/>
+          <w:b/>
+          <w:color w:val="DCDCDC"/>
+          <w:kern w:val="0"/>
+          <w:szCs w:val="28"/>
+          <w:highlight w:val="black"/>
+        </w:rPr>
+      </w:pPr>
+      <w:r>
+        <w:rPr>
+          <w:rFonts w:ascii="Consolas" w:hAnsi="Consolas" w:cs="Consolas"/>
+          <w:b/>
+          <w:color w:val="DCDCDC"/>
+          <w:kern w:val="0"/>
+          <w:szCs w:val="28"/>
+          <w:highlight w:val="black"/>
+        </w:rPr>
+        <w:t xml:space="preserve">                </w:t>
+      </w:r>
+      <w:proofErr w:type="gramStart"/>
+      <w:r>
+        <w:rPr>
+          <w:rFonts w:ascii="Consolas" w:hAnsi="Consolas" w:cs="Consolas"/>
+          <w:b/>
+          <w:color w:val="DCDCDC"/>
+          <w:kern w:val="0"/>
+          <w:szCs w:val="28"/>
+          <w:highlight w:val="black"/>
+        </w:rPr>
+        <w:t>data</w:t>
+      </w:r>
+      <w:proofErr w:type="gramEnd"/>
+      <w:r>
+        <w:rPr>
+          <w:rFonts w:ascii="Consolas" w:hAnsi="Consolas" w:cs="Consolas"/>
+          <w:b/>
+          <w:color w:val="DCDCDC"/>
+          <w:kern w:val="0"/>
+          <w:szCs w:val="28"/>
+          <w:highlight w:val="black"/>
+        </w:rPr>
+        <w:t xml:space="preserve"> </w:t>
+      </w:r>
+      <w:r>
+        <w:rPr>
+          <w:rFonts w:ascii="Consolas" w:hAnsi="Consolas" w:cs="Consolas"/>
+          <w:b/>
+          <w:color w:val="B4B4B4"/>
+          <w:kern w:val="0"/>
+          <w:szCs w:val="28"/>
+          <w:highlight w:val="black"/>
+        </w:rPr>
+        <w:t>=</w:t>
+      </w:r>
+      <w:r>
+        <w:rPr>
+          <w:rFonts w:ascii="Consolas" w:hAnsi="Consolas" w:cs="Consolas"/>
+          <w:b/>
+          <w:color w:val="DCDCDC"/>
+          <w:kern w:val="0"/>
+          <w:szCs w:val="28"/>
+          <w:highlight w:val="black"/>
+        </w:rPr>
+        <w:t xml:space="preserve"> </w:t>
+      </w:r>
+      <w:proofErr w:type="spellStart"/>
+      <w:r>
+        <w:rPr>
+          <w:rFonts w:ascii="Consolas" w:hAnsi="Consolas" w:cs="Consolas"/>
+          <w:b/>
+          <w:color w:val="DCDCDC"/>
+          <w:kern w:val="0"/>
+          <w:szCs w:val="28"/>
+          <w:highlight w:val="black"/>
+        </w:rPr>
+        <w:t>personData</w:t>
+      </w:r>
+      <w:r>
+        <w:rPr>
+          <w:rFonts w:ascii="Consolas" w:hAnsi="Consolas" w:cs="Consolas"/>
+          <w:b/>
+          <w:color w:val="B4B4B4"/>
+          <w:kern w:val="0"/>
+          <w:szCs w:val="28"/>
+          <w:highlight w:val="black"/>
+        </w:rPr>
+        <w:t>.</w:t>
+      </w:r>
+      <w:r>
+        <w:rPr>
+          <w:rFonts w:ascii="Consolas" w:hAnsi="Consolas" w:cs="Consolas"/>
+          <w:b/>
+          <w:color w:val="DCDCDC"/>
+          <w:kern w:val="0"/>
+          <w:szCs w:val="28"/>
+          <w:highlight w:val="black"/>
+        </w:rPr>
+        <w:t>Where</w:t>
+      </w:r>
+      <w:proofErr w:type="spellEnd"/>
+      <w:r>
+        <w:rPr>
+          <w:rFonts w:ascii="Consolas" w:hAnsi="Consolas" w:cs="Consolas"/>
+          <w:b/>
+          <w:color w:val="DCDCDC"/>
+          <w:kern w:val="0"/>
+          <w:szCs w:val="28"/>
+          <w:highlight w:val="black"/>
+        </w:rPr>
+        <w:t xml:space="preserve">(p </w:t>
+      </w:r>
+      <w:r>
+        <w:rPr>
+          <w:rFonts w:ascii="Consolas" w:hAnsi="Consolas" w:cs="Consolas"/>
+          <w:b/>
+          <w:color w:val="B4B4B4"/>
+          <w:kern w:val="0"/>
+          <w:szCs w:val="28"/>
+          <w:highlight w:val="black"/>
+        </w:rPr>
+        <w:t>=&gt;</w:t>
+      </w:r>
+      <w:r>
+        <w:rPr>
+          <w:rFonts w:ascii="Consolas" w:hAnsi="Consolas" w:cs="Consolas"/>
+          <w:b/>
+          <w:color w:val="DCDCDC"/>
+          <w:kern w:val="0"/>
+          <w:szCs w:val="28"/>
+          <w:highlight w:val="black"/>
+        </w:rPr>
+        <w:t xml:space="preserve"> </w:t>
+      </w:r>
+      <w:proofErr w:type="spellStart"/>
+      <w:r>
+        <w:rPr>
+          <w:rFonts w:ascii="Consolas" w:hAnsi="Consolas" w:cs="Consolas"/>
+          <w:b/>
+          <w:color w:val="DCDCDC"/>
+          <w:kern w:val="0"/>
+          <w:szCs w:val="28"/>
+          <w:highlight w:val="black"/>
+        </w:rPr>
+        <w:t>p</w:t>
+      </w:r>
+      <w:r>
+        <w:rPr>
+          <w:rFonts w:ascii="Consolas" w:hAnsi="Consolas" w:cs="Consolas"/>
+          <w:b/>
+          <w:color w:val="B4B4B4"/>
+          <w:kern w:val="0"/>
+          <w:szCs w:val="28"/>
+          <w:highlight w:val="black"/>
+        </w:rPr>
+        <w:t>.</w:t>
+      </w:r>
+      <w:r>
+        <w:rPr>
+          <w:rFonts w:ascii="Consolas" w:hAnsi="Consolas" w:cs="Consolas"/>
+          <w:b/>
+          <w:color w:val="DCDCDC"/>
+          <w:kern w:val="0"/>
+          <w:szCs w:val="28"/>
+          <w:highlight w:val="black"/>
+        </w:rPr>
+        <w:t>Role</w:t>
+      </w:r>
+      <w:proofErr w:type="spellEnd"/>
+      <w:r>
+        <w:rPr>
+          <w:rFonts w:ascii="Consolas" w:hAnsi="Consolas" w:cs="Consolas"/>
+          <w:b/>
+          <w:color w:val="DCDCDC"/>
+          <w:kern w:val="0"/>
+          <w:szCs w:val="28"/>
+          <w:highlight w:val="black"/>
+        </w:rPr>
+        <w:t xml:space="preserve"> </w:t>
+      </w:r>
+      <w:r>
+        <w:rPr>
+          <w:rFonts w:ascii="Consolas" w:hAnsi="Consolas" w:cs="Consolas"/>
+          <w:b/>
+          <w:color w:val="B4B4B4"/>
+          <w:kern w:val="0"/>
+          <w:szCs w:val="28"/>
+          <w:highlight w:val="black"/>
+        </w:rPr>
+        <w:t>==</w:t>
+      </w:r>
+      <w:r>
+        <w:rPr>
+          <w:rFonts w:ascii="Consolas" w:hAnsi="Consolas" w:cs="Consolas"/>
+          <w:b/>
+          <w:color w:val="DCDCDC"/>
+          <w:kern w:val="0"/>
+          <w:szCs w:val="28"/>
+          <w:highlight w:val="black"/>
+        </w:rPr>
+        <w:t xml:space="preserve"> selected);</w:t>
+      </w:r>
+    </w:p>
+    <w:p>
+      <w:pPr>
+        <w:autoSpaceDE w:val="0"/>
+        <w:autoSpaceDN w:val="0"/>
+        <w:adjustRightInd w:val="0"/>
+        <w:jc w:val="left"/>
+        <w:rPr>
+          <w:rFonts w:ascii="Consolas" w:hAnsi="Consolas" w:cs="Consolas"/>
+          <w:b/>
+          <w:color w:val="DCDCDC"/>
+          <w:kern w:val="0"/>
+          <w:szCs w:val="28"/>
+          <w:highlight w:val="black"/>
+        </w:rPr>
+      </w:pPr>
+      <w:r>
+        <w:rPr>
+          <w:rFonts w:ascii="Consolas" w:hAnsi="Consolas" w:cs="Consolas"/>
+          <w:b/>
+          <w:color w:val="DCDCDC"/>
+          <w:kern w:val="0"/>
+          <w:szCs w:val="28"/>
+          <w:highlight w:val="black"/>
+        </w:rPr>
+        <w:t xml:space="preserve">            }</w:t>
+      </w:r>
+    </w:p>
+    <w:p>
+      <w:pPr>
+        <w:autoSpaceDE w:val="0"/>
+        <w:autoSpaceDN w:val="0"/>
+        <w:adjustRightInd w:val="0"/>
+        <w:jc w:val="left"/>
+        <w:rPr>
+          <w:rFonts w:ascii="Consolas" w:hAnsi="Consolas" w:cs="Consolas"/>
+          <w:b/>
+          <w:color w:val="DCDCDC"/>
+          <w:kern w:val="0"/>
+          <w:szCs w:val="28"/>
+          <w:highlight w:val="black"/>
+        </w:rPr>
+      </w:pPr>
+      <w:r>
+        <w:rPr>
+          <w:rFonts w:ascii="Consolas" w:hAnsi="Consolas" w:cs="Consolas"/>
+          <w:b/>
+          <w:color w:val="DCDCDC"/>
+          <w:kern w:val="0"/>
+          <w:szCs w:val="28"/>
+          <w:highlight w:val="black"/>
+        </w:rPr>
+        <w:t xml:space="preserve">            </w:t>
+      </w:r>
+      <w:proofErr w:type="gramStart"/>
+      <w:r>
+        <w:rPr>
+          <w:rFonts w:ascii="Consolas" w:hAnsi="Consolas" w:cs="Consolas"/>
+          <w:b/>
+          <w:color w:val="569CD6"/>
+          <w:kern w:val="0"/>
+          <w:szCs w:val="28"/>
+          <w:highlight w:val="black"/>
+        </w:rPr>
+        <w:t>return</w:t>
+      </w:r>
+      <w:proofErr w:type="gramEnd"/>
+      <w:r>
+        <w:rPr>
+          <w:rFonts w:ascii="Consolas" w:hAnsi="Consolas" w:cs="Consolas"/>
+          <w:b/>
+          <w:color w:val="DCDCDC"/>
+          <w:kern w:val="0"/>
+          <w:szCs w:val="28"/>
+          <w:highlight w:val="black"/>
+        </w:rPr>
+        <w:t xml:space="preserve"> data;</w:t>
+      </w:r>
+    </w:p>
+    <w:p>
+      <w:pPr>
+        <w:autoSpaceDE w:val="0"/>
+        <w:autoSpaceDN w:val="0"/>
+        <w:adjustRightInd w:val="0"/>
+        <w:jc w:val="left"/>
+        <w:rPr>
+          <w:rFonts w:ascii="Consolas" w:hAnsi="Consolas" w:cs="Consolas"/>
+          <w:b/>
+          <w:color w:val="DCDCDC"/>
+          <w:kern w:val="0"/>
+          <w:szCs w:val="28"/>
+          <w:highlight w:val="black"/>
+        </w:rPr>
+      </w:pPr>
+      <w:r>
+        <w:rPr>
+          <w:rFonts w:ascii="Consolas" w:hAnsi="Consolas" w:cs="Consolas"/>
+          <w:b/>
+          <w:color w:val="DCDCDC"/>
+          <w:kern w:val="0"/>
+          <w:szCs w:val="28"/>
+          <w:highlight w:val="black"/>
+        </w:rPr>
+        <w:t xml:space="preserve">        }</w:t>
+      </w:r>
+    </w:p>
+    <w:p>
+      <w:pPr>
+        <w:autoSpaceDE w:val="0"/>
+        <w:autoSpaceDN w:val="0"/>
+        <w:adjustRightInd w:val="0"/>
+        <w:jc w:val="left"/>
+        <w:rPr>
+          <w:rFonts w:ascii="Consolas" w:hAnsi="Consolas" w:cs="Consolas"/>
+          <w:color w:val="DCDCDC"/>
+          <w:kern w:val="0"/>
+          <w:szCs w:val="28"/>
+          <w:highlight w:val="black"/>
+        </w:rPr>
+      </w:pPr>
+    </w:p>
+    <w:p>
+      <w:pPr>
+        <w:autoSpaceDE w:val="0"/>
+        <w:autoSpaceDN w:val="0"/>
+        <w:adjustRightInd w:val="0"/>
+        <w:jc w:val="left"/>
+        <w:rPr>
+          <w:rFonts w:ascii="Consolas" w:hAnsi="Consolas" w:cs="Consolas"/>
+          <w:b/>
+          <w:color w:val="DCDCDC"/>
+          <w:kern w:val="0"/>
+          <w:szCs w:val="28"/>
+          <w:highlight w:val="black"/>
+        </w:rPr>
+      </w:pPr>
+      <w:r>
+        <w:rPr>
+          <w:rFonts w:ascii="Consolas" w:hAnsi="Consolas" w:cs="Consolas"/>
+          <w:b/>
+          <w:color w:val="DCDCDC"/>
+          <w:kern w:val="0"/>
+          <w:szCs w:val="28"/>
+          <w:highlight w:val="black"/>
+        </w:rPr>
+        <w:t xml:space="preserve">        </w:t>
+      </w:r>
+      <w:proofErr w:type="gramStart"/>
+      <w:r>
+        <w:rPr>
+          <w:rFonts w:ascii="Consolas" w:hAnsi="Consolas" w:cs="Consolas"/>
+          <w:b/>
+          <w:color w:val="569CD6"/>
+          <w:kern w:val="0"/>
+          <w:szCs w:val="28"/>
+          <w:highlight w:val="black"/>
+        </w:rPr>
+        <w:t>public</w:t>
+      </w:r>
+      <w:proofErr w:type="gramEnd"/>
+      <w:r>
+        <w:rPr>
+          <w:rFonts w:ascii="Consolas" w:hAnsi="Consolas" w:cs="Consolas"/>
+          <w:b/>
+          <w:color w:val="DCDCDC"/>
+          <w:kern w:val="0"/>
+          <w:szCs w:val="28"/>
+          <w:highlight w:val="black"/>
+        </w:rPr>
+        <w:t xml:space="preserve"> </w:t>
+      </w:r>
+      <w:proofErr w:type="spellStart"/>
+      <w:r>
+        <w:rPr>
+          <w:rFonts w:ascii="Consolas" w:hAnsi="Consolas" w:cs="Consolas"/>
+          <w:b/>
+          <w:color w:val="4EC9B0"/>
+          <w:kern w:val="0"/>
+          <w:szCs w:val="28"/>
+          <w:highlight w:val="black"/>
+        </w:rPr>
+        <w:t>JsonResult</w:t>
+      </w:r>
+      <w:proofErr w:type="spellEnd"/>
+      <w:r>
+        <w:rPr>
+          <w:rFonts w:ascii="Consolas" w:hAnsi="Consolas" w:cs="Consolas"/>
+          <w:b/>
+          <w:color w:val="DCDCDC"/>
+          <w:kern w:val="0"/>
+          <w:szCs w:val="28"/>
+          <w:highlight w:val="black"/>
+        </w:rPr>
+        <w:t xml:space="preserve"> </w:t>
+      </w:r>
+      <w:proofErr w:type="spellStart"/>
+      <w:r>
+        <w:rPr>
+          <w:rFonts w:ascii="Consolas" w:hAnsi="Consolas" w:cs="Consolas"/>
+          <w:b/>
+          <w:color w:val="DCDCDC"/>
+          <w:kern w:val="0"/>
+          <w:szCs w:val="28"/>
+          <w:highlight w:val="black"/>
+        </w:rPr>
+        <w:t>GetPeopleDataJson</w:t>
+      </w:r>
+      <w:proofErr w:type="spellEnd"/>
+      <w:r>
+        <w:rPr>
+          <w:rFonts w:ascii="Consolas" w:hAnsi="Consolas" w:cs="Consolas"/>
+          <w:b/>
+          <w:color w:val="DCDCDC"/>
+          <w:kern w:val="0"/>
+          <w:szCs w:val="28"/>
+          <w:highlight w:val="black"/>
+        </w:rPr>
+        <w:t>(</w:t>
+      </w:r>
+      <w:r>
+        <w:rPr>
+          <w:rFonts w:ascii="Consolas" w:hAnsi="Consolas" w:cs="Consolas"/>
+          <w:b/>
+          <w:color w:val="569CD6"/>
+          <w:kern w:val="0"/>
+          <w:szCs w:val="28"/>
+          <w:highlight w:val="black"/>
+        </w:rPr>
+        <w:t>string</w:t>
+      </w:r>
+      <w:r>
+        <w:rPr>
+          <w:rFonts w:ascii="Consolas" w:hAnsi="Consolas" w:cs="Consolas"/>
+          <w:b/>
+          <w:color w:val="DCDCDC"/>
+          <w:kern w:val="0"/>
+          <w:szCs w:val="28"/>
+          <w:highlight w:val="black"/>
+        </w:rPr>
+        <w:t xml:space="preserve"> </w:t>
+      </w:r>
+      <w:proofErr w:type="spellStart"/>
+      <w:r>
+        <w:rPr>
+          <w:rFonts w:ascii="Consolas" w:hAnsi="Consolas" w:cs="Consolas"/>
+          <w:b/>
+          <w:color w:val="DCDCDC"/>
+          <w:kern w:val="0"/>
+          <w:szCs w:val="28"/>
+          <w:highlight w:val="black"/>
+        </w:rPr>
+        <w:t>selectedRole</w:t>
+      </w:r>
+      <w:proofErr w:type="spellEnd"/>
+      <w:r>
+        <w:rPr>
+          <w:rFonts w:ascii="Consolas" w:hAnsi="Consolas" w:cs="Consolas"/>
+          <w:b/>
+          <w:color w:val="DCDCDC"/>
+          <w:kern w:val="0"/>
+          <w:szCs w:val="28"/>
+          <w:highlight w:val="black"/>
+        </w:rPr>
+        <w:t xml:space="preserve"> </w:t>
+      </w:r>
+      <w:r>
+        <w:rPr>
+          <w:rFonts w:ascii="Consolas" w:hAnsi="Consolas" w:cs="Consolas"/>
+          <w:b/>
+          <w:color w:val="B4B4B4"/>
+          <w:kern w:val="0"/>
+          <w:szCs w:val="28"/>
+          <w:highlight w:val="black"/>
+        </w:rPr>
+        <w:t>=</w:t>
+      </w:r>
+      <w:r>
+        <w:rPr>
+          <w:rFonts w:ascii="Consolas" w:hAnsi="Consolas" w:cs="Consolas"/>
+          <w:b/>
+          <w:color w:val="DCDCDC"/>
+          <w:kern w:val="0"/>
+          <w:szCs w:val="28"/>
+          <w:highlight w:val="black"/>
+        </w:rPr>
+        <w:t xml:space="preserve"> </w:t>
+      </w:r>
+      <w:r>
+        <w:rPr>
+          <w:rFonts w:ascii="Consolas" w:hAnsi="Consolas" w:cs="Consolas"/>
+          <w:b/>
+          <w:color w:val="D69D85"/>
+          <w:kern w:val="0"/>
+          <w:szCs w:val="28"/>
+          <w:highlight w:val="black"/>
+        </w:rPr>
+        <w:t>"All"</w:t>
+      </w:r>
+      <w:r>
+        <w:rPr>
+          <w:rFonts w:ascii="Consolas" w:hAnsi="Consolas" w:cs="Consolas"/>
+          <w:b/>
+          <w:color w:val="DCDCDC"/>
+          <w:kern w:val="0"/>
+          <w:szCs w:val="28"/>
+          <w:highlight w:val="black"/>
+        </w:rPr>
+        <w:t>)</w:t>
+      </w:r>
+    </w:p>
+    <w:p>
+      <w:pPr>
+        <w:autoSpaceDE w:val="0"/>
+        <w:autoSpaceDN w:val="0"/>
+        <w:adjustRightInd w:val="0"/>
+        <w:jc w:val="left"/>
+        <w:rPr>
+          <w:rFonts w:ascii="Consolas" w:hAnsi="Consolas" w:cs="Consolas"/>
+          <w:b/>
+          <w:color w:val="DCDCDC"/>
+          <w:kern w:val="0"/>
+          <w:szCs w:val="28"/>
+          <w:highlight w:val="black"/>
+        </w:rPr>
+      </w:pPr>
+      <w:r>
+        <w:rPr>
+          <w:rFonts w:ascii="Consolas" w:hAnsi="Consolas" w:cs="Consolas"/>
+          <w:b/>
+          <w:color w:val="DCDCDC"/>
+          <w:kern w:val="0"/>
+          <w:szCs w:val="28"/>
+          <w:highlight w:val="black"/>
+        </w:rPr>
+        <w:t xml:space="preserve">        {</w:t>
+      </w:r>
+    </w:p>
+    <w:p>
+      <w:pPr>
+        <w:autoSpaceDE w:val="0"/>
+        <w:autoSpaceDN w:val="0"/>
+        <w:adjustRightInd w:val="0"/>
+        <w:jc w:val="left"/>
+        <w:rPr>
+          <w:rFonts w:ascii="Consolas" w:hAnsi="Consolas" w:cs="Consolas"/>
+          <w:b/>
+          <w:color w:val="DCDCDC"/>
+          <w:kern w:val="0"/>
+          <w:szCs w:val="28"/>
+          <w:highlight w:val="black"/>
+        </w:rPr>
+      </w:pPr>
+      <w:r>
+        <w:rPr>
+          <w:rFonts w:ascii="Consolas" w:hAnsi="Consolas" w:cs="Consolas"/>
+          <w:b/>
+          <w:color w:val="DCDCDC"/>
+          <w:kern w:val="0"/>
+          <w:szCs w:val="28"/>
+          <w:highlight w:val="black"/>
+        </w:rPr>
+        <w:t xml:space="preserve">            </w:t>
+      </w:r>
+      <w:proofErr w:type="spellStart"/>
+      <w:r>
+        <w:rPr>
+          <w:rFonts w:ascii="Consolas" w:hAnsi="Consolas" w:cs="Consolas"/>
+          <w:b/>
+          <w:color w:val="B8D7A3"/>
+          <w:kern w:val="0"/>
+          <w:szCs w:val="28"/>
+          <w:highlight w:val="black"/>
+        </w:rPr>
+        <w:t>IEnumerable</w:t>
+      </w:r>
+      <w:proofErr w:type="spellEnd"/>
+      <w:r>
+        <w:rPr>
+          <w:rFonts w:ascii="Consolas" w:hAnsi="Consolas" w:cs="Consolas"/>
+          <w:b/>
+          <w:color w:val="B4B4B4"/>
+          <w:kern w:val="0"/>
+          <w:szCs w:val="28"/>
+          <w:highlight w:val="black"/>
+        </w:rPr>
+        <w:t>&lt;</w:t>
+      </w:r>
+      <w:r>
+        <w:rPr>
+          <w:rFonts w:ascii="Consolas" w:hAnsi="Consolas" w:cs="Consolas"/>
+          <w:b/>
+          <w:color w:val="4EC9B0"/>
+          <w:kern w:val="0"/>
+          <w:szCs w:val="28"/>
+          <w:highlight w:val="black"/>
+        </w:rPr>
+        <w:t>Person</w:t>
+      </w:r>
+      <w:r>
+        <w:rPr>
+          <w:rFonts w:ascii="Consolas" w:hAnsi="Consolas" w:cs="Consolas"/>
+          <w:b/>
+          <w:color w:val="B4B4B4"/>
+          <w:kern w:val="0"/>
+          <w:szCs w:val="28"/>
+          <w:highlight w:val="black"/>
+        </w:rPr>
+        <w:t>&gt;</w:t>
+      </w:r>
+      <w:r>
+        <w:rPr>
+          <w:rFonts w:ascii="Consolas" w:hAnsi="Consolas" w:cs="Consolas"/>
+          <w:b/>
+          <w:color w:val="DCDCDC"/>
+          <w:kern w:val="0"/>
+          <w:szCs w:val="28"/>
+          <w:highlight w:val="black"/>
+        </w:rPr>
+        <w:t xml:space="preserve"> data </w:t>
+      </w:r>
+      <w:r>
+        <w:rPr>
+          <w:rFonts w:ascii="Consolas" w:hAnsi="Consolas" w:cs="Consolas"/>
+          <w:b/>
+          <w:color w:val="B4B4B4"/>
+          <w:kern w:val="0"/>
+          <w:szCs w:val="28"/>
+          <w:highlight w:val="black"/>
+        </w:rPr>
+        <w:t>=</w:t>
+      </w:r>
+      <w:r>
+        <w:rPr>
+          <w:rFonts w:ascii="Consolas" w:hAnsi="Consolas" w:cs="Consolas"/>
+          <w:b/>
+          <w:color w:val="DCDCDC"/>
+          <w:kern w:val="0"/>
+          <w:szCs w:val="28"/>
+          <w:highlight w:val="black"/>
+        </w:rPr>
+        <w:t xml:space="preserve"> </w:t>
+      </w:r>
+      <w:proofErr w:type="spellStart"/>
+      <w:proofErr w:type="gramStart"/>
+      <w:r>
+        <w:rPr>
+          <w:rFonts w:ascii="Consolas" w:hAnsi="Consolas" w:cs="Consolas"/>
+          <w:b/>
+          <w:color w:val="DCDCDC"/>
+          <w:kern w:val="0"/>
+          <w:szCs w:val="28"/>
+          <w:highlight w:val="black"/>
+        </w:rPr>
+        <w:t>GetData</w:t>
+      </w:r>
+      <w:proofErr w:type="spellEnd"/>
+      <w:r>
+        <w:rPr>
+          <w:rFonts w:ascii="Consolas" w:hAnsi="Consolas" w:cs="Consolas"/>
+          <w:b/>
+          <w:color w:val="DCDCDC"/>
+          <w:kern w:val="0"/>
+          <w:szCs w:val="28"/>
+          <w:highlight w:val="black"/>
+        </w:rPr>
+        <w:t>(</w:t>
+      </w:r>
+      <w:proofErr w:type="spellStart"/>
+      <w:proofErr w:type="gramEnd"/>
+      <w:r>
+        <w:rPr>
+          <w:rFonts w:ascii="Consolas" w:hAnsi="Consolas" w:cs="Consolas"/>
+          <w:b/>
+          <w:color w:val="DCDCDC"/>
+          <w:kern w:val="0"/>
+          <w:szCs w:val="28"/>
+          <w:highlight w:val="black"/>
+        </w:rPr>
+        <w:t>selectedRole</w:t>
+      </w:r>
+      <w:proofErr w:type="spellEnd"/>
+      <w:r>
+        <w:rPr>
+          <w:rFonts w:ascii="Consolas" w:hAnsi="Consolas" w:cs="Consolas"/>
+          <w:b/>
+          <w:color w:val="DCDCDC"/>
+          <w:kern w:val="0"/>
+          <w:szCs w:val="28"/>
+          <w:highlight w:val="black"/>
+        </w:rPr>
+        <w:t>);</w:t>
+      </w:r>
+    </w:p>
+    <w:p>
+      <w:pPr>
+        <w:autoSpaceDE w:val="0"/>
+        <w:autoSpaceDN w:val="0"/>
+        <w:adjustRightInd w:val="0"/>
+        <w:jc w:val="left"/>
+        <w:rPr>
+          <w:rFonts w:ascii="Consolas" w:hAnsi="Consolas" w:cs="Consolas"/>
+          <w:b/>
+          <w:color w:val="DCDCDC"/>
+          <w:kern w:val="0"/>
+          <w:szCs w:val="28"/>
+          <w:highlight w:val="black"/>
+        </w:rPr>
+      </w:pPr>
+      <w:r>
+        <w:rPr>
+          <w:rFonts w:ascii="Consolas" w:hAnsi="Consolas" w:cs="Consolas"/>
+          <w:b/>
+          <w:color w:val="DCDCDC"/>
+          <w:kern w:val="0"/>
+          <w:szCs w:val="28"/>
+          <w:highlight w:val="black"/>
+        </w:rPr>
+        <w:t xml:space="preserve">            </w:t>
+      </w:r>
+      <w:proofErr w:type="gramStart"/>
+      <w:r>
+        <w:rPr>
+          <w:rFonts w:ascii="Consolas" w:hAnsi="Consolas" w:cs="Consolas"/>
+          <w:b/>
+          <w:color w:val="569CD6"/>
+          <w:kern w:val="0"/>
+          <w:szCs w:val="28"/>
+          <w:highlight w:val="black"/>
+        </w:rPr>
+        <w:t>return</w:t>
+      </w:r>
+      <w:proofErr w:type="gramEnd"/>
+      <w:r>
+        <w:rPr>
+          <w:rFonts w:ascii="Consolas" w:hAnsi="Consolas" w:cs="Consolas"/>
+          <w:b/>
+          <w:color w:val="DCDCDC"/>
+          <w:kern w:val="0"/>
+          <w:szCs w:val="28"/>
+          <w:highlight w:val="black"/>
+        </w:rPr>
+        <w:t xml:space="preserve"> </w:t>
+      </w:r>
+      <w:proofErr w:type="spellStart"/>
+      <w:r>
+        <w:rPr>
+          <w:rFonts w:ascii="Consolas" w:hAnsi="Consolas" w:cs="Consolas"/>
+          <w:b/>
+          <w:color w:val="DCDCDC"/>
+          <w:kern w:val="0"/>
+          <w:szCs w:val="28"/>
+          <w:highlight w:val="black"/>
+        </w:rPr>
+        <w:t>Json</w:t>
+      </w:r>
+      <w:proofErr w:type="spellEnd"/>
+      <w:r>
+        <w:rPr>
+          <w:rFonts w:ascii="Consolas" w:hAnsi="Consolas" w:cs="Consolas"/>
+          <w:b/>
+          <w:color w:val="DCDCDC"/>
+          <w:kern w:val="0"/>
+          <w:szCs w:val="28"/>
+          <w:highlight w:val="black"/>
+        </w:rPr>
+        <w:t xml:space="preserve">(data, </w:t>
+      </w:r>
+      <w:proofErr w:type="spellStart"/>
+      <w:r>
+        <w:rPr>
+          <w:rFonts w:ascii="Consolas" w:hAnsi="Consolas" w:cs="Consolas"/>
+          <w:b/>
+          <w:color w:val="B8D7A3"/>
+          <w:kern w:val="0"/>
+          <w:szCs w:val="28"/>
+          <w:highlight w:val="black"/>
+        </w:rPr>
+        <w:t>JsonRequestBehavior</w:t>
+      </w:r>
+      <w:r>
+        <w:rPr>
+          <w:rFonts w:ascii="Consolas" w:hAnsi="Consolas" w:cs="Consolas"/>
+          <w:b/>
+          <w:color w:val="B4B4B4"/>
+          <w:kern w:val="0"/>
+          <w:szCs w:val="28"/>
+          <w:highlight w:val="black"/>
+        </w:rPr>
+        <w:t>.</w:t>
+      </w:r>
+      <w:r>
+        <w:rPr>
+          <w:rFonts w:ascii="Consolas" w:hAnsi="Consolas" w:cs="Consolas"/>
+          <w:b/>
+          <w:color w:val="DCDCDC"/>
+          <w:kern w:val="0"/>
+          <w:szCs w:val="28"/>
+          <w:highlight w:val="black"/>
+        </w:rPr>
+        <w:t>AllowGet</w:t>
+      </w:r>
+      <w:proofErr w:type="spellEnd"/>
+      <w:r>
+        <w:rPr>
+          <w:rFonts w:ascii="Consolas" w:hAnsi="Consolas" w:cs="Consolas"/>
+          <w:b/>
+          <w:color w:val="DCDCDC"/>
+          <w:kern w:val="0"/>
+          <w:szCs w:val="28"/>
+          <w:highlight w:val="black"/>
+        </w:rPr>
+        <w:t>);</w:t>
+      </w:r>
+    </w:p>
+    <w:p>
+      <w:pPr>
+        <w:autoSpaceDE w:val="0"/>
+        <w:autoSpaceDN w:val="0"/>
+        <w:adjustRightInd w:val="0"/>
+        <w:jc w:val="left"/>
+        <w:rPr>
+          <w:rFonts w:ascii="Consolas" w:hAnsi="Consolas" w:cs="Consolas"/>
+          <w:b/>
+          <w:color w:val="DCDCDC"/>
+          <w:kern w:val="0"/>
+          <w:szCs w:val="28"/>
+          <w:highlight w:val="black"/>
+        </w:rPr>
+      </w:pPr>
+      <w:r>
+        <w:rPr>
+          <w:rFonts w:ascii="Consolas" w:hAnsi="Consolas" w:cs="Consolas"/>
+          <w:b/>
+          <w:color w:val="DCDCDC"/>
+          <w:kern w:val="0"/>
+          <w:szCs w:val="28"/>
+          <w:highlight w:val="black"/>
+        </w:rPr>
+        <w:t xml:space="preserve">        }</w:t>
+      </w:r>
+    </w:p>
+    <w:p>
+      <w:pPr>
+        <w:autoSpaceDE w:val="0"/>
+        <w:autoSpaceDN w:val="0"/>
+        <w:adjustRightInd w:val="0"/>
+        <w:jc w:val="left"/>
+        <w:rPr>
+          <w:rFonts w:ascii="Consolas" w:hAnsi="Consolas" w:cs="Consolas"/>
+          <w:b/>
+          <w:color w:val="DCDCDC"/>
+          <w:kern w:val="0"/>
+          <w:szCs w:val="28"/>
+          <w:highlight w:val="black"/>
+        </w:rPr>
+      </w:pPr>
+    </w:p>
+    <w:p>
+      <w:pPr>
+        <w:autoSpaceDE w:val="0"/>
+        <w:autoSpaceDN w:val="0"/>
+        <w:adjustRightInd w:val="0"/>
+        <w:jc w:val="left"/>
+        <w:rPr>
+          <w:rFonts w:ascii="Consolas" w:hAnsi="Consolas" w:cs="Consolas"/>
+          <w:b/>
+          <w:color w:val="DCDCDC"/>
+          <w:kern w:val="0"/>
+          <w:szCs w:val="28"/>
+          <w:highlight w:val="black"/>
+        </w:rPr>
+      </w:pPr>
+      <w:r>
+        <w:rPr>
+          <w:rFonts w:ascii="Consolas" w:hAnsi="Consolas" w:cs="Consolas"/>
+          <w:b/>
+          <w:color w:val="DCDCDC"/>
+          <w:kern w:val="0"/>
+          <w:szCs w:val="28"/>
+          <w:highlight w:val="black"/>
+        </w:rPr>
+        <w:t xml:space="preserve">        </w:t>
+      </w:r>
+      <w:proofErr w:type="gramStart"/>
+      <w:r>
+        <w:rPr>
+          <w:rFonts w:ascii="Consolas" w:hAnsi="Consolas" w:cs="Consolas"/>
+          <w:b/>
+          <w:color w:val="569CD6"/>
+          <w:kern w:val="0"/>
+          <w:szCs w:val="28"/>
+          <w:highlight w:val="black"/>
+        </w:rPr>
+        <w:t>public</w:t>
+      </w:r>
+      <w:proofErr w:type="gramEnd"/>
+      <w:r>
+        <w:rPr>
+          <w:rFonts w:ascii="Consolas" w:hAnsi="Consolas" w:cs="Consolas"/>
+          <w:b/>
+          <w:color w:val="DCDCDC"/>
+          <w:kern w:val="0"/>
+          <w:szCs w:val="28"/>
+          <w:highlight w:val="black"/>
+        </w:rPr>
+        <w:t xml:space="preserve"> </w:t>
+      </w:r>
+      <w:proofErr w:type="spellStart"/>
+      <w:r>
+        <w:rPr>
+          <w:rFonts w:ascii="Consolas" w:hAnsi="Consolas" w:cs="Consolas"/>
+          <w:b/>
+          <w:color w:val="4EC9B0"/>
+          <w:kern w:val="0"/>
+          <w:szCs w:val="28"/>
+          <w:highlight w:val="black"/>
+        </w:rPr>
+        <w:t>PartialViewResult</w:t>
+      </w:r>
+      <w:proofErr w:type="spellEnd"/>
+      <w:r>
+        <w:rPr>
+          <w:rFonts w:ascii="Consolas" w:hAnsi="Consolas" w:cs="Consolas"/>
+          <w:b/>
+          <w:color w:val="DCDCDC"/>
+          <w:kern w:val="0"/>
+          <w:szCs w:val="28"/>
+          <w:highlight w:val="black"/>
+        </w:rPr>
+        <w:t xml:space="preserve"> </w:t>
+      </w:r>
+      <w:proofErr w:type="spellStart"/>
+      <w:r>
+        <w:rPr>
+          <w:rFonts w:ascii="Consolas" w:hAnsi="Consolas" w:cs="Consolas"/>
+          <w:b/>
+          <w:color w:val="DCDCDC"/>
+          <w:kern w:val="0"/>
+          <w:szCs w:val="28"/>
+          <w:highlight w:val="black"/>
+        </w:rPr>
+        <w:t>GetPeopleData</w:t>
+      </w:r>
+      <w:proofErr w:type="spellEnd"/>
+      <w:r>
+        <w:rPr>
+          <w:rFonts w:ascii="Consolas" w:hAnsi="Consolas" w:cs="Consolas"/>
+          <w:b/>
+          <w:color w:val="DCDCDC"/>
+          <w:kern w:val="0"/>
+          <w:szCs w:val="28"/>
+          <w:highlight w:val="black"/>
+        </w:rPr>
+        <w:t>(</w:t>
+      </w:r>
+      <w:r>
+        <w:rPr>
+          <w:rFonts w:ascii="Consolas" w:hAnsi="Consolas" w:cs="Consolas"/>
+          <w:b/>
+          <w:color w:val="569CD6"/>
+          <w:kern w:val="0"/>
+          <w:szCs w:val="28"/>
+          <w:highlight w:val="black"/>
+        </w:rPr>
+        <w:t>string</w:t>
+      </w:r>
+      <w:r>
+        <w:rPr>
+          <w:rFonts w:ascii="Consolas" w:hAnsi="Consolas" w:cs="Consolas"/>
+          <w:b/>
+          <w:color w:val="DCDCDC"/>
+          <w:kern w:val="0"/>
+          <w:szCs w:val="28"/>
+          <w:highlight w:val="black"/>
+        </w:rPr>
+        <w:t xml:space="preserve"> </w:t>
+      </w:r>
+      <w:proofErr w:type="spellStart"/>
+      <w:r>
+        <w:rPr>
+          <w:rFonts w:ascii="Consolas" w:hAnsi="Consolas" w:cs="Consolas"/>
+          <w:b/>
+          <w:color w:val="DCDCDC"/>
+          <w:kern w:val="0"/>
+          <w:szCs w:val="28"/>
+          <w:highlight w:val="black"/>
+        </w:rPr>
+        <w:t>selectedRole</w:t>
+      </w:r>
+      <w:proofErr w:type="spellEnd"/>
+      <w:r>
+        <w:rPr>
+          <w:rFonts w:ascii="Consolas" w:hAnsi="Consolas" w:cs="Consolas"/>
+          <w:b/>
+          <w:color w:val="DCDCDC"/>
+          <w:kern w:val="0"/>
+          <w:szCs w:val="28"/>
+          <w:highlight w:val="black"/>
+        </w:rPr>
+        <w:t xml:space="preserve"> </w:t>
+      </w:r>
+      <w:r>
+        <w:rPr>
+          <w:rFonts w:ascii="Consolas" w:hAnsi="Consolas" w:cs="Consolas"/>
+          <w:b/>
+          <w:color w:val="B4B4B4"/>
+          <w:kern w:val="0"/>
+          <w:szCs w:val="28"/>
+          <w:highlight w:val="black"/>
+        </w:rPr>
+        <w:t>=</w:t>
+      </w:r>
+      <w:r>
+        <w:rPr>
+          <w:rFonts w:ascii="Consolas" w:hAnsi="Consolas" w:cs="Consolas"/>
+          <w:b/>
+          <w:color w:val="DCDCDC"/>
+          <w:kern w:val="0"/>
+          <w:szCs w:val="28"/>
+          <w:highlight w:val="black"/>
+        </w:rPr>
+        <w:t xml:space="preserve"> </w:t>
+      </w:r>
+      <w:r>
+        <w:rPr>
+          <w:rFonts w:ascii="Consolas" w:hAnsi="Consolas" w:cs="Consolas"/>
+          <w:b/>
+          <w:color w:val="D69D85"/>
+          <w:kern w:val="0"/>
+          <w:szCs w:val="28"/>
+          <w:highlight w:val="black"/>
+        </w:rPr>
+        <w:t>"All"</w:t>
+      </w:r>
+      <w:r>
+        <w:rPr>
+          <w:rFonts w:ascii="Consolas" w:hAnsi="Consolas" w:cs="Consolas"/>
+          <w:b/>
+          <w:color w:val="DCDCDC"/>
+          <w:kern w:val="0"/>
+          <w:szCs w:val="28"/>
+          <w:highlight w:val="black"/>
+        </w:rPr>
+        <w:t>)</w:t>
+      </w:r>
+    </w:p>
+    <w:p>
+      <w:pPr>
+        <w:autoSpaceDE w:val="0"/>
+        <w:autoSpaceDN w:val="0"/>
+        <w:adjustRightInd w:val="0"/>
+        <w:jc w:val="left"/>
+        <w:rPr>
+          <w:rFonts w:ascii="Consolas" w:hAnsi="Consolas" w:cs="Consolas"/>
+          <w:b/>
+          <w:color w:val="DCDCDC"/>
+          <w:kern w:val="0"/>
+          <w:szCs w:val="28"/>
+          <w:highlight w:val="black"/>
+        </w:rPr>
+      </w:pPr>
+      <w:r>
+        <w:rPr>
+          <w:rFonts w:ascii="Consolas" w:hAnsi="Consolas" w:cs="Consolas"/>
+          <w:b/>
+          <w:color w:val="DCDCDC"/>
+          <w:kern w:val="0"/>
+          <w:szCs w:val="28"/>
+          <w:highlight w:val="black"/>
+        </w:rPr>
+        <w:t xml:space="preserve">        {</w:t>
+      </w:r>
+    </w:p>
+    <w:p>
+      <w:pPr>
+        <w:autoSpaceDE w:val="0"/>
+        <w:autoSpaceDN w:val="0"/>
+        <w:adjustRightInd w:val="0"/>
+        <w:jc w:val="left"/>
+        <w:rPr>
+          <w:rFonts w:ascii="Consolas" w:hAnsi="Consolas" w:cs="Consolas"/>
+          <w:b/>
+          <w:color w:val="DCDCDC"/>
+          <w:kern w:val="0"/>
+          <w:szCs w:val="28"/>
+          <w:highlight w:val="black"/>
+        </w:rPr>
+      </w:pPr>
+      <w:r>
+        <w:rPr>
+          <w:rFonts w:ascii="Consolas" w:hAnsi="Consolas" w:cs="Consolas"/>
+          <w:b/>
+          <w:color w:val="DCDCDC"/>
+          <w:kern w:val="0"/>
+          <w:szCs w:val="28"/>
+          <w:highlight w:val="black"/>
+        </w:rPr>
+        <w:t xml:space="preserve">            </w:t>
+      </w:r>
+      <w:proofErr w:type="gramStart"/>
+      <w:r>
+        <w:rPr>
+          <w:rFonts w:ascii="Consolas" w:hAnsi="Consolas" w:cs="Consolas"/>
+          <w:b/>
+          <w:color w:val="569CD6"/>
+          <w:kern w:val="0"/>
+          <w:szCs w:val="28"/>
+          <w:highlight w:val="black"/>
+        </w:rPr>
+        <w:t>return</w:t>
+      </w:r>
+      <w:proofErr w:type="gramEnd"/>
+      <w:r>
+        <w:rPr>
+          <w:rFonts w:ascii="Consolas" w:hAnsi="Consolas" w:cs="Consolas"/>
+          <w:b/>
+          <w:color w:val="DCDCDC"/>
+          <w:kern w:val="0"/>
+          <w:szCs w:val="28"/>
+          <w:highlight w:val="black"/>
+        </w:rPr>
+        <w:t xml:space="preserve"> </w:t>
+      </w:r>
+      <w:proofErr w:type="spellStart"/>
+      <w:r>
+        <w:rPr>
+          <w:rFonts w:ascii="Consolas" w:hAnsi="Consolas" w:cs="Consolas"/>
+          <w:b/>
+          <w:color w:val="DCDCDC"/>
+          <w:kern w:val="0"/>
+          <w:szCs w:val="28"/>
+          <w:highlight w:val="black"/>
+        </w:rPr>
+        <w:t>PartialView</w:t>
+      </w:r>
+      <w:proofErr w:type="spellEnd"/>
+      <w:r>
+        <w:rPr>
+          <w:rFonts w:ascii="Consolas" w:hAnsi="Consolas" w:cs="Consolas"/>
+          <w:b/>
+          <w:color w:val="DCDCDC"/>
+          <w:kern w:val="0"/>
+          <w:szCs w:val="28"/>
+          <w:highlight w:val="black"/>
+        </w:rPr>
+        <w:t>(</w:t>
+      </w:r>
+      <w:proofErr w:type="spellStart"/>
+      <w:r>
+        <w:rPr>
+          <w:rFonts w:ascii="Consolas" w:hAnsi="Consolas" w:cs="Consolas"/>
+          <w:b/>
+          <w:color w:val="DCDCDC"/>
+          <w:kern w:val="0"/>
+          <w:szCs w:val="28"/>
+          <w:highlight w:val="black"/>
+        </w:rPr>
+        <w:t>GetData</w:t>
+      </w:r>
+      <w:proofErr w:type="spellEnd"/>
+      <w:r>
+        <w:rPr>
+          <w:rFonts w:ascii="Consolas" w:hAnsi="Consolas" w:cs="Consolas"/>
+          <w:b/>
+          <w:color w:val="DCDCDC"/>
+          <w:kern w:val="0"/>
+          <w:szCs w:val="28"/>
+          <w:highlight w:val="black"/>
+        </w:rPr>
+        <w:t>(</w:t>
+      </w:r>
+      <w:proofErr w:type="spellStart"/>
+      <w:r>
+        <w:rPr>
+          <w:rFonts w:ascii="Consolas" w:hAnsi="Consolas" w:cs="Consolas"/>
+          <w:b/>
+          <w:color w:val="DCDCDC"/>
+          <w:kern w:val="0"/>
+          <w:szCs w:val="28"/>
+          <w:highlight w:val="black"/>
+        </w:rPr>
+        <w:t>selectedRole</w:t>
+      </w:r>
+      <w:proofErr w:type="spellEnd"/>
+      <w:r>
+        <w:rPr>
+          <w:rFonts w:ascii="Consolas" w:hAnsi="Consolas" w:cs="Consolas"/>
+          <w:b/>
+          <w:color w:val="DCDCDC"/>
+          <w:kern w:val="0"/>
+          <w:szCs w:val="28"/>
+          <w:highlight w:val="black"/>
+        </w:rPr>
+        <w:t>));</w:t>
+      </w:r>
+    </w:p>
+    <w:p>
+      <w:pPr>
+        <w:autoSpaceDE w:val="0"/>
+        <w:autoSpaceDN w:val="0"/>
+        <w:adjustRightInd w:val="0"/>
+        <w:jc w:val="left"/>
+        <w:rPr>
+          <w:rFonts w:ascii="Consolas" w:hAnsi="Consolas" w:cs="Consolas"/>
+          <w:b/>
+          <w:color w:val="DCDCDC"/>
+          <w:kern w:val="0"/>
+          <w:szCs w:val="28"/>
+          <w:highlight w:val="black"/>
+        </w:rPr>
+      </w:pPr>
+      <w:r>
+        <w:rPr>
+          <w:rFonts w:ascii="Consolas" w:hAnsi="Consolas" w:cs="Consolas"/>
+          <w:b/>
+          <w:color w:val="DCDCDC"/>
+          <w:kern w:val="0"/>
+          <w:szCs w:val="28"/>
+          <w:highlight w:val="black"/>
+        </w:rPr>
+        <w:t xml:space="preserve">        }</w:t>
+      </w:r>
+    </w:p>
+    <w:p>
+      <w:pPr>
+        <w:autoSpaceDE w:val="0"/>
+        <w:autoSpaceDN w:val="0"/>
+        <w:adjustRightInd w:val="0"/>
+        <w:jc w:val="left"/>
+        <w:rPr>
+          <w:rFonts w:ascii="Consolas" w:hAnsi="Consolas" w:cs="Consolas"/>
+          <w:color w:val="DCDCDC"/>
+          <w:kern w:val="0"/>
+          <w:szCs w:val="28"/>
+          <w:highlight w:val="black"/>
+        </w:rPr>
+      </w:pPr>
+    </w:p>
+    <w:p>
+      <w:pPr>
+        <w:autoSpaceDE w:val="0"/>
+        <w:autoSpaceDN w:val="0"/>
+        <w:adjustRightInd w:val="0"/>
+        <w:jc w:val="left"/>
+        <w:rPr>
+          <w:rFonts w:ascii="Consolas" w:hAnsi="Consolas" w:cs="Consolas"/>
+          <w:color w:val="DCDCDC"/>
+          <w:kern w:val="0"/>
+          <w:szCs w:val="28"/>
+          <w:highlight w:val="black"/>
+        </w:rPr>
+      </w:pPr>
+      <w:r>
+        <w:rPr>
+          <w:rFonts w:ascii="Consolas" w:hAnsi="Consolas" w:cs="Consolas"/>
+          <w:color w:val="DCDCDC"/>
+          <w:kern w:val="0"/>
+          <w:szCs w:val="28"/>
+          <w:highlight w:val="black"/>
+        </w:rPr>
+        <w:t xml:space="preserve">        </w:t>
+      </w:r>
+      <w:proofErr w:type="gramStart"/>
+      <w:r>
+        <w:rPr>
+          <w:rFonts w:ascii="Consolas" w:hAnsi="Consolas" w:cs="Consolas"/>
+          <w:color w:val="569CD6"/>
+          <w:kern w:val="0"/>
+          <w:szCs w:val="28"/>
+          <w:highlight w:val="black"/>
+        </w:rPr>
+        <w:t>public</w:t>
+      </w:r>
+      <w:proofErr w:type="gramEnd"/>
+      <w:r>
+        <w:rPr>
+          <w:rFonts w:ascii="Consolas" w:hAnsi="Consolas" w:cs="Consolas"/>
+          <w:color w:val="DCDCDC"/>
+          <w:kern w:val="0"/>
+          <w:szCs w:val="28"/>
+          <w:highlight w:val="black"/>
+        </w:rPr>
+        <w:t xml:space="preserve"> </w:t>
+      </w:r>
+      <w:proofErr w:type="spellStart"/>
+      <w:r>
+        <w:rPr>
+          <w:rFonts w:ascii="Consolas" w:hAnsi="Consolas" w:cs="Consolas"/>
+          <w:color w:val="4EC9B0"/>
+          <w:kern w:val="0"/>
+          <w:szCs w:val="28"/>
+          <w:highlight w:val="black"/>
+        </w:rPr>
+        <w:t>ActionResult</w:t>
+      </w:r>
+      <w:proofErr w:type="spellEnd"/>
+      <w:r>
+        <w:rPr>
+          <w:rFonts w:ascii="Consolas" w:hAnsi="Consolas" w:cs="Consolas"/>
+          <w:color w:val="DCDCDC"/>
+          <w:kern w:val="0"/>
+          <w:szCs w:val="28"/>
+          <w:highlight w:val="black"/>
+        </w:rPr>
+        <w:t xml:space="preserve"> </w:t>
+      </w:r>
+      <w:proofErr w:type="spellStart"/>
+      <w:r>
+        <w:rPr>
+          <w:rFonts w:ascii="Consolas" w:hAnsi="Consolas" w:cs="Consolas"/>
+          <w:color w:val="DCDCDC"/>
+          <w:kern w:val="0"/>
+          <w:szCs w:val="28"/>
+          <w:highlight w:val="black"/>
+        </w:rPr>
+        <w:t>GetPeople</w:t>
+      </w:r>
+      <w:proofErr w:type="spellEnd"/>
+      <w:r>
+        <w:rPr>
+          <w:rFonts w:ascii="Consolas" w:hAnsi="Consolas" w:cs="Consolas"/>
+          <w:color w:val="DCDCDC"/>
+          <w:kern w:val="0"/>
+          <w:szCs w:val="28"/>
+          <w:highlight w:val="black"/>
+        </w:rPr>
+        <w:t>(</w:t>
+      </w:r>
+      <w:r>
+        <w:rPr>
+          <w:rFonts w:ascii="Consolas" w:hAnsi="Consolas" w:cs="Consolas"/>
+          <w:color w:val="569CD6"/>
+          <w:kern w:val="0"/>
+          <w:szCs w:val="28"/>
+          <w:highlight w:val="black"/>
+        </w:rPr>
+        <w:t>string</w:t>
+      </w:r>
+      <w:r>
+        <w:rPr>
+          <w:rFonts w:ascii="Consolas" w:hAnsi="Consolas" w:cs="Consolas"/>
+          <w:color w:val="DCDCDC"/>
+          <w:kern w:val="0"/>
+          <w:szCs w:val="28"/>
+          <w:highlight w:val="black"/>
+        </w:rPr>
+        <w:t xml:space="preserve"> </w:t>
+      </w:r>
+      <w:proofErr w:type="spellStart"/>
+      <w:r>
+        <w:rPr>
+          <w:rFonts w:ascii="Consolas" w:hAnsi="Consolas" w:cs="Consolas"/>
+          <w:color w:val="DCDCDC"/>
+          <w:kern w:val="0"/>
+          <w:szCs w:val="28"/>
+          <w:highlight w:val="black"/>
+        </w:rPr>
+        <w:t>selectedRole</w:t>
+      </w:r>
+      <w:proofErr w:type="spellEnd"/>
+      <w:r>
+        <w:rPr>
+          <w:rFonts w:ascii="Consolas" w:hAnsi="Consolas" w:cs="Consolas"/>
+          <w:color w:val="DCDCDC"/>
+          <w:kern w:val="0"/>
+          <w:szCs w:val="28"/>
+          <w:highlight w:val="black"/>
+        </w:rPr>
+        <w:t xml:space="preserve"> </w:t>
+      </w:r>
+      <w:r>
+        <w:rPr>
+          <w:rFonts w:ascii="Consolas" w:hAnsi="Consolas" w:cs="Consolas"/>
+          <w:color w:val="B4B4B4"/>
+          <w:kern w:val="0"/>
+          <w:szCs w:val="28"/>
+          <w:highlight w:val="black"/>
+        </w:rPr>
+        <w:t>=</w:t>
+      </w:r>
+      <w:r>
+        <w:rPr>
+          <w:rFonts w:ascii="Consolas" w:hAnsi="Consolas" w:cs="Consolas"/>
+          <w:color w:val="DCDCDC"/>
+          <w:kern w:val="0"/>
+          <w:szCs w:val="28"/>
+          <w:highlight w:val="black"/>
+        </w:rPr>
+        <w:t xml:space="preserve"> </w:t>
+      </w:r>
+      <w:r>
+        <w:rPr>
+          <w:rFonts w:ascii="Consolas" w:hAnsi="Consolas" w:cs="Consolas"/>
+          <w:color w:val="D69D85"/>
+          <w:kern w:val="0"/>
+          <w:szCs w:val="28"/>
+          <w:highlight w:val="black"/>
+        </w:rPr>
+        <w:t>"All"</w:t>
+      </w:r>
+      <w:r>
+        <w:rPr>
+          <w:rFonts w:ascii="Consolas" w:hAnsi="Consolas" w:cs="Consolas"/>
+          <w:color w:val="DCDCDC"/>
+          <w:kern w:val="0"/>
+          <w:szCs w:val="28"/>
+          <w:highlight w:val="black"/>
+        </w:rPr>
+        <w:t>)</w:t>
+      </w:r>
+    </w:p>
+    <w:p>
+      <w:pPr>
+        <w:autoSpaceDE w:val="0"/>
+        <w:autoSpaceDN w:val="0"/>
+        <w:adjustRightInd w:val="0"/>
+        <w:jc w:val="left"/>
+        <w:rPr>
+          <w:rFonts w:ascii="Consolas" w:hAnsi="Consolas" w:cs="Consolas"/>
+          <w:color w:val="DCDCDC"/>
+          <w:kern w:val="0"/>
+          <w:szCs w:val="28"/>
+          <w:highlight w:val="black"/>
+        </w:rPr>
+      </w:pPr>
+      <w:r>
+        <w:rPr>
+          <w:rFonts w:ascii="Consolas" w:hAnsi="Consolas" w:cs="Consolas"/>
+          <w:color w:val="DCDCDC"/>
+          <w:kern w:val="0"/>
+          <w:szCs w:val="28"/>
+          <w:highlight w:val="black"/>
+        </w:rPr>
+        <w:t xml:space="preserve">        {</w:t>
+      </w:r>
+    </w:p>
+    <w:p>
+      <w:pPr>
+        <w:autoSpaceDE w:val="0"/>
+        <w:autoSpaceDN w:val="0"/>
+        <w:adjustRightInd w:val="0"/>
+        <w:jc w:val="left"/>
+        <w:rPr>
+          <w:rFonts w:ascii="Consolas" w:hAnsi="Consolas" w:cs="Consolas"/>
+          <w:color w:val="DCDCDC"/>
+          <w:kern w:val="0"/>
+          <w:szCs w:val="28"/>
+          <w:highlight w:val="black"/>
+        </w:rPr>
+      </w:pPr>
+      <w:r>
+        <w:rPr>
+          <w:rFonts w:ascii="Consolas" w:hAnsi="Consolas" w:cs="Consolas"/>
+          <w:color w:val="DCDCDC"/>
+          <w:kern w:val="0"/>
+          <w:szCs w:val="28"/>
+          <w:highlight w:val="black"/>
+        </w:rPr>
+        <w:t xml:space="preserve">            </w:t>
+      </w:r>
+      <w:proofErr w:type="gramStart"/>
+      <w:r>
+        <w:rPr>
+          <w:rFonts w:ascii="Consolas" w:hAnsi="Consolas" w:cs="Consolas"/>
+          <w:color w:val="569CD6"/>
+          <w:kern w:val="0"/>
+          <w:szCs w:val="28"/>
+          <w:highlight w:val="black"/>
+        </w:rPr>
+        <w:t>return</w:t>
+      </w:r>
+      <w:proofErr w:type="gramEnd"/>
+      <w:r>
+        <w:rPr>
+          <w:rFonts w:ascii="Consolas" w:hAnsi="Consolas" w:cs="Consolas"/>
+          <w:color w:val="DCDCDC"/>
+          <w:kern w:val="0"/>
+          <w:szCs w:val="28"/>
+          <w:highlight w:val="black"/>
+        </w:rPr>
+        <w:t xml:space="preserve"> View((</w:t>
+      </w:r>
+      <w:r>
+        <w:rPr>
+          <w:rFonts w:ascii="Consolas" w:hAnsi="Consolas" w:cs="Consolas"/>
+          <w:color w:val="569CD6"/>
+          <w:kern w:val="0"/>
+          <w:szCs w:val="28"/>
+          <w:highlight w:val="black"/>
+        </w:rPr>
+        <w:t>object</w:t>
+      </w:r>
+      <w:r>
+        <w:rPr>
+          <w:rFonts w:ascii="Consolas" w:hAnsi="Consolas" w:cs="Consolas"/>
+          <w:color w:val="DCDCDC"/>
+          <w:kern w:val="0"/>
+          <w:szCs w:val="28"/>
+          <w:highlight w:val="black"/>
+        </w:rPr>
+        <w:t>)</w:t>
+      </w:r>
+      <w:proofErr w:type="spellStart"/>
+      <w:r>
+        <w:rPr>
+          <w:rFonts w:ascii="Consolas" w:hAnsi="Consolas" w:cs="Consolas"/>
+          <w:color w:val="DCDCDC"/>
+          <w:kern w:val="0"/>
+          <w:szCs w:val="28"/>
+          <w:highlight w:val="black"/>
+        </w:rPr>
+        <w:t>selectedRole</w:t>
+      </w:r>
+      <w:proofErr w:type="spellEnd"/>
+      <w:r>
+        <w:rPr>
+          <w:rFonts w:ascii="Consolas" w:hAnsi="Consolas" w:cs="Consolas"/>
+          <w:color w:val="DCDCDC"/>
+          <w:kern w:val="0"/>
+          <w:szCs w:val="28"/>
+          <w:highlight w:val="black"/>
+        </w:rPr>
+        <w:t>);</w:t>
+      </w:r>
+    </w:p>
+    <w:p>
+      <w:pPr>
+        <w:autoSpaceDE w:val="0"/>
+        <w:autoSpaceDN w:val="0"/>
+        <w:adjustRightInd w:val="0"/>
+        <w:jc w:val="left"/>
+        <w:rPr>
+          <w:rFonts w:ascii="Consolas" w:hAnsi="Consolas" w:cs="Consolas"/>
+          <w:color w:val="DCDCDC"/>
+          <w:kern w:val="0"/>
+          <w:szCs w:val="28"/>
+          <w:highlight w:val="black"/>
+        </w:rPr>
+      </w:pPr>
+      <w:r>
+        <w:rPr>
+          <w:rFonts w:ascii="Consolas" w:hAnsi="Consolas" w:cs="Consolas"/>
+          <w:color w:val="DCDCDC"/>
+          <w:kern w:val="0"/>
+          <w:szCs w:val="28"/>
+          <w:highlight w:val="black"/>
+        </w:rPr>
+        <w:t xml:space="preserve">        }</w:t>
+      </w:r>
+    </w:p>
+    <w:p>
+      <w:pPr>
+        <w:autoSpaceDE w:val="0"/>
+        <w:autoSpaceDN w:val="0"/>
+        <w:adjustRightInd w:val="0"/>
+        <w:jc w:val="left"/>
+        <w:rPr>
+          <w:rFonts w:ascii="Consolas" w:hAnsi="Consolas" w:cs="Consolas"/>
+          <w:color w:val="DCDCDC"/>
+          <w:kern w:val="0"/>
+          <w:szCs w:val="28"/>
+          <w:highlight w:val="black"/>
+        </w:rPr>
+      </w:pPr>
+    </w:p>
+    <w:p>
+      <w:pPr>
+        <w:autoSpaceDE w:val="0"/>
+        <w:autoSpaceDN w:val="0"/>
+        <w:adjustRightInd w:val="0"/>
+        <w:jc w:val="left"/>
+        <w:rPr>
+          <w:rFonts w:ascii="Consolas" w:hAnsi="Consolas" w:cs="Consolas"/>
+          <w:color w:val="DCDCDC"/>
+          <w:kern w:val="0"/>
+          <w:szCs w:val="28"/>
+          <w:highlight w:val="black"/>
+        </w:rPr>
+      </w:pPr>
+      <w:r>
+        <w:rPr>
+          <w:rFonts w:ascii="Consolas" w:hAnsi="Consolas" w:cs="Consolas"/>
+          <w:color w:val="DCDCDC"/>
+          <w:kern w:val="0"/>
+          <w:szCs w:val="28"/>
+          <w:highlight w:val="black"/>
+        </w:rPr>
+        <w:t xml:space="preserve">    }</w:t>
+      </w:r>
+    </w:p>
+    <w:p>
+      <w:pPr>
+        <w:autoSpaceDE w:val="0"/>
+        <w:autoSpaceDN w:val="0"/>
+        <w:adjustRightInd w:val="0"/>
+        <w:jc w:val="left"/>
+        <w:rPr>
+          <w:rFonts w:ascii="Consolas" w:hAnsi="Consolas" w:cs="Consolas"/>
+          <w:color w:val="DCDCDC"/>
+          <w:kern w:val="0"/>
+          <w:szCs w:val="28"/>
+          <w:highlight w:val="black"/>
+        </w:rPr>
+      </w:pPr>
+      <w:r>
+        <w:rPr>
+          <w:rFonts w:ascii="Consolas" w:hAnsi="Consolas" w:cs="Consolas"/>
+          <w:color w:val="DCDCDC"/>
+          <w:kern w:val="0"/>
+          <w:szCs w:val="28"/>
+          <w:highlight w:val="black"/>
+        </w:rPr>
+        <w:t>}</w:t>
+      </w:r>
+    </w:p>
+    <w:p>
+      <w:r>
+        <w:tab/>
+      </w:r>
+      <w:r>
+        <w:rPr>
+          <w:rFonts w:hint="eastAsia"/>
+        </w:rPr>
+        <w:t>上面新</w:t>
+      </w:r>
+      <w:r>
+        <w:t>添的方法</w:t>
+      </w:r>
+      <w:proofErr w:type="spellStart"/>
+      <w:r>
+        <w:t>GetPeopleDataJson</w:t>
+      </w:r>
+      <w:proofErr w:type="spellEnd"/>
+      <w:r>
+        <w:rPr>
+          <w:rFonts w:hint="eastAsia"/>
+        </w:rPr>
         <w:t>，</w:t>
       </w:r>
       <w:r>
+        <w:t>返回的是一个</w:t>
+      </w:r>
+      <w:proofErr w:type="spellStart"/>
+      <w:r>
         <w:rPr>
           <w:rFonts w:hint="eastAsia"/>
         </w:rPr>
+        <w:t>J</w:t>
+      </w:r>
+      <w:r>
+        <w:t>sonResult</w:t>
+      </w:r>
+      <w:proofErr w:type="spellEnd"/>
+      <w:r>
+        <w:t>对象</w:t>
+      </w:r>
+      <w:r>
+        <w:rPr>
+          <w:rFonts w:hint="eastAsia"/>
+        </w:rPr>
+        <w:t>，</w:t>
+      </w:r>
+      <w:r>
+        <w:t>它是一个特殊的</w:t>
+      </w:r>
+      <w:proofErr w:type="spellStart"/>
+      <w:r>
+        <w:t>ActionResult</w:t>
+      </w:r>
+      <w:proofErr w:type="spellEnd"/>
+      <w:r>
+        <w:rPr>
+          <w:rFonts w:hint="eastAsia"/>
+        </w:rPr>
+        <w:t>，</w:t>
+      </w:r>
+      <w:r>
+        <w:rPr>
+          <w:rFonts w:hint="eastAsia"/>
+        </w:rPr>
+        <w:t>用于</w:t>
+      </w:r>
+      <w:r>
+        <w:t>通知视图引擎，要处理的是一个</w:t>
+      </w:r>
+      <w:r>
+        <w:rPr>
+          <w:rFonts w:hint="eastAsia"/>
+        </w:rPr>
+        <w:t>JSON</w:t>
+      </w:r>
+      <w:r>
+        <w:rPr>
+          <w:rFonts w:hint="eastAsia"/>
+        </w:rPr>
+        <w:t>数据</w:t>
+      </w:r>
+      <w:r>
+        <w:t>。</w:t>
+      </w:r>
+      <w:r>
+        <w:rPr>
+          <w:rFonts w:hint="eastAsia"/>
+        </w:rPr>
+        <w:t>而</w:t>
+      </w:r>
+      <w:r>
+        <w:t>其中的</w:t>
+      </w:r>
+      <w:r>
+        <w:rPr>
+          <w:rFonts w:hint="eastAsia"/>
+        </w:rPr>
+        <w:t>JSON</w:t>
+      </w:r>
+      <w:r>
+        <w:rPr>
+          <w:rFonts w:hint="eastAsia"/>
+        </w:rPr>
+        <w:t>格式</w:t>
+      </w:r>
+      <w:r>
+        <w:t>的数据是通过</w:t>
+      </w:r>
+      <w:proofErr w:type="spellStart"/>
+      <w:r>
+        <w:rPr>
+          <w:rFonts w:hint="eastAsia"/>
+        </w:rPr>
+        <w:t>J</w:t>
+      </w:r>
+      <w:r>
+        <w:t>son</w:t>
+      </w:r>
+      <w:proofErr w:type="spellEnd"/>
+      <w:r>
+        <w:t>方法</w:t>
+      </w:r>
+      <w:r>
+        <w:rPr>
+          <w:rFonts w:hint="eastAsia"/>
+        </w:rPr>
+        <w:t>将</w:t>
+      </w:r>
+      <w:r>
+        <w:t>对象转换得到的。</w:t>
+      </w:r>
+    </w:p>
+    <w:p>
+      <w:pPr>
+        <w:rPr>
+          <w:rFonts w:hint="eastAsia"/>
+        </w:rPr>
+      </w:pPr>
+      <w:r>
+        <w:tab/>
+      </w:r>
+      <w:r>
+        <w:rPr>
+          <w:rFonts w:hint="eastAsia"/>
+        </w:rPr>
+        <w:t>默认</w:t>
+      </w:r>
+      <w:r>
+        <w:t>情况下，这个</w:t>
+      </w:r>
+      <w:r>
+        <w:rPr>
+          <w:rFonts w:hint="eastAsia"/>
+        </w:rPr>
+        <w:t>动作</w:t>
+      </w:r>
+      <w:r>
+        <w:t>方法是</w:t>
+      </w:r>
+      <w:r>
+        <w:rPr>
+          <w:rFonts w:hint="eastAsia"/>
+        </w:rPr>
+        <w:t>只在</w:t>
+      </w:r>
+      <w:r>
+        <w:t>响应</w:t>
+      </w:r>
+      <w:r>
+        <w:rPr>
+          <w:rFonts w:hint="eastAsia"/>
+        </w:rPr>
+        <w:t>POST</w:t>
+      </w:r>
+      <w:r>
+        <w:rPr>
+          <w:rFonts w:hint="eastAsia"/>
+        </w:rPr>
+        <w:t>请求时</w:t>
+      </w:r>
+      <w:r>
+        <w:t>才会发生</w:t>
+      </w:r>
+      <w:r>
+        <w:rPr>
+          <w:rFonts w:hint="eastAsia"/>
+        </w:rPr>
+        <w:t>JSON</w:t>
+      </w:r>
+      <w:r>
+        <w:rPr>
+          <w:rFonts w:hint="eastAsia"/>
+        </w:rPr>
+        <w:t>数据</w:t>
+      </w:r>
+      <w:r>
+        <w:t>，</w:t>
+      </w:r>
+      <w:r>
+        <w:rPr>
+          <w:rFonts w:hint="eastAsia"/>
+        </w:rPr>
+        <w:t>这里使用</w:t>
+      </w:r>
+      <w:proofErr w:type="spellStart"/>
+      <w:r>
+        <w:t>JsonRequestBehavior</w:t>
+      </w:r>
+      <w:proofErr w:type="spellEnd"/>
+      <w:r>
+        <w:rPr>
+          <w:rFonts w:hint="eastAsia"/>
+        </w:rPr>
+        <w:t>指定</w:t>
+      </w:r>
+      <w:proofErr w:type="spellStart"/>
+      <w:r>
+        <w:t>AllowGet</w:t>
+      </w:r>
+      <w:proofErr w:type="spellEnd"/>
+      <w:r>
+        <w:rPr>
+          <w:rFonts w:hint="eastAsia"/>
+        </w:rPr>
+        <w:t>参数</w:t>
+      </w:r>
+      <w:r>
+        <w:t>，</w:t>
+      </w:r>
+      <w:r>
+        <w:rPr>
+          <w:rFonts w:hint="eastAsia"/>
+        </w:rPr>
+        <w:t>可以</w:t>
+      </w:r>
+      <w:r>
+        <w:t>使得</w:t>
+      </w:r>
+      <w:r>
+        <w:rPr>
+          <w:rFonts w:hint="eastAsia"/>
+        </w:rPr>
+        <w:t>MVC</w:t>
+      </w:r>
+      <w:r>
+        <w:rPr>
+          <w:rFonts w:hint="eastAsia"/>
+        </w:rPr>
+        <w:t>框架</w:t>
+      </w:r>
+      <w:r>
+        <w:t>也能</w:t>
+      </w:r>
+      <w:r>
+        <w:rPr>
+          <w:rFonts w:hint="eastAsia"/>
+        </w:rPr>
+        <w:t>够</w:t>
+      </w:r>
+      <w:r>
+        <w:t>响应</w:t>
+      </w:r>
+      <w:r>
+        <w:rPr>
+          <w:rFonts w:hint="eastAsia"/>
+        </w:rPr>
+        <w:t>GET</w:t>
+      </w:r>
+      <w:r>
+        <w:rPr>
+          <w:rFonts w:hint="eastAsia"/>
+        </w:rPr>
+        <w:t>请求</w:t>
+      </w:r>
+      <w:r>
+        <w:t>。</w:t>
+      </w:r>
+    </w:p>
+    <w:p>
+      <w:pPr>
+        <w:rPr>
+          <w:rStyle w:val="a4"/>
+          <w:rFonts w:hint="eastAsia"/>
+        </w:rPr>
+      </w:pPr>
+      <w:r>
+        <w:rPr>
+          <w:rStyle w:val="a4"/>
+          <w:rFonts w:hint="eastAsia"/>
+        </w:rPr>
+        <w:t>注意</w:t>
+      </w:r>
+      <w:r>
+        <w:rPr>
+          <w:rStyle w:val="a4"/>
+        </w:rPr>
+        <w:t>：</w:t>
+      </w:r>
+      <w:r>
+        <w:rPr>
+          <w:rStyle w:val="a4"/>
+          <w:rFonts w:hint="eastAsia"/>
+        </w:rPr>
+        <w:t>一般</w:t>
+      </w:r>
+      <w:r>
+        <w:rPr>
+          <w:rStyle w:val="a4"/>
+        </w:rPr>
+        <w:t>，如果返回的数据是非私有的，会使用</w:t>
+      </w:r>
+      <w:proofErr w:type="spellStart"/>
+      <w:r>
+        <w:rPr>
+          <w:rStyle w:val="a4"/>
+        </w:rPr>
+        <w:t>JsonRequestBehavior.AllowGet</w:t>
+      </w:r>
+      <w:proofErr w:type="spellEnd"/>
+      <w:r>
+        <w:rPr>
+          <w:rStyle w:val="a4"/>
+          <w:rFonts w:hint="eastAsia"/>
+        </w:rPr>
+        <w:t>。而</w:t>
+      </w:r>
+      <w:r>
+        <w:rPr>
+          <w:rStyle w:val="a4"/>
+        </w:rPr>
+        <w:t>出于安全性考虑，第三方网站有可能截取响应</w:t>
+      </w:r>
+      <w:r>
+        <w:rPr>
+          <w:rStyle w:val="a4"/>
+          <w:rFonts w:hint="eastAsia"/>
+        </w:rPr>
+        <w:t>GET</w:t>
+      </w:r>
+      <w:r>
+        <w:rPr>
+          <w:rStyle w:val="a4"/>
+          <w:rFonts w:hint="eastAsia"/>
+        </w:rPr>
+        <w:t>请求</w:t>
+      </w:r>
+      <w:r>
+        <w:rPr>
+          <w:rStyle w:val="a4"/>
+        </w:rPr>
+        <w:t>所返回的</w:t>
+      </w:r>
+      <w:r>
+        <w:rPr>
+          <w:rStyle w:val="a4"/>
+          <w:rFonts w:hint="eastAsia"/>
+        </w:rPr>
+        <w:t>JSON</w:t>
+      </w:r>
+      <w:r>
+        <w:rPr>
+          <w:rStyle w:val="a4"/>
+          <w:rFonts w:hint="eastAsia"/>
+        </w:rPr>
+        <w:t>数据</w:t>
+      </w:r>
+      <w:r>
+        <w:rPr>
+          <w:rStyle w:val="a4"/>
+          <w:rFonts w:hint="eastAsia"/>
+        </w:rPr>
+        <w:t>。</w:t>
+      </w:r>
+      <w:r>
+        <w:rPr>
+          <w:rStyle w:val="a4"/>
+          <w:rFonts w:hint="eastAsia"/>
+        </w:rPr>
         <w:t>这</w:t>
       </w:r>
       <w:r>
-        <w:t>在以后的学习中可以见到。</w:t>
-      </w:r>
-    </w:p>
-    <w:p>
-      <w:pPr>
-        <w:pStyle w:val="2"/>
-      </w:pPr>
-      <w:r>
-        <w:rPr>
+        <w:rPr>
+          <w:rStyle w:val="a4"/>
           <w:rFonts w:hint="eastAsia"/>
         </w:rPr>
-        <w:t>使用</w:t>
-      </w:r>
-      <w:r>
-        <w:rPr>
+        <w:t>同时</w:t>
+      </w:r>
+      <w:r>
+        <w:rPr>
+          <w:rStyle w:val="a4"/>
           <w:rFonts w:hint="eastAsia"/>
         </w:rPr>
+        <w:t>也是</w:t>
+      </w:r>
+      <w:r>
+        <w:rPr>
+          <w:rStyle w:val="a4"/>
+        </w:rPr>
+        <w:t>默认</w:t>
+      </w:r>
+      <w:r>
+        <w:rPr>
+          <w:rStyle w:val="a4"/>
+          <w:rFonts w:hint="eastAsia"/>
+        </w:rPr>
+        <w:t>情况</w:t>
+      </w:r>
+      <w:r>
+        <w:rPr>
+          <w:rStyle w:val="a4"/>
+        </w:rPr>
+        <w:t>下</w:t>
+      </w:r>
+      <w:proofErr w:type="spellStart"/>
+      <w:r>
+        <w:rPr>
+          <w:rStyle w:val="a4"/>
+          <w:rFonts w:hint="eastAsia"/>
+        </w:rPr>
+        <w:t>J</w:t>
+      </w:r>
+      <w:r>
+        <w:rPr>
+          <w:rStyle w:val="a4"/>
+        </w:rPr>
+        <w:t>sonResult</w:t>
+      </w:r>
+      <w:proofErr w:type="spellEnd"/>
+      <w:r>
+        <w:rPr>
+          <w:rStyle w:val="a4"/>
+          <w:rFonts w:hint="eastAsia"/>
+        </w:rPr>
+        <w:t>不响应</w:t>
+      </w:r>
+      <w:r>
+        <w:rPr>
+          <w:rStyle w:val="a4"/>
+          <w:rFonts w:hint="eastAsia"/>
+        </w:rPr>
+        <w:t>GET</w:t>
+      </w:r>
+      <w:r>
+        <w:rPr>
+          <w:rStyle w:val="a4"/>
+          <w:rFonts w:hint="eastAsia"/>
+        </w:rPr>
+        <w:t>请求</w:t>
+      </w:r>
+      <w:r>
+        <w:rPr>
+          <w:rStyle w:val="a4"/>
+          <w:rFonts w:hint="eastAsia"/>
+        </w:rPr>
+        <w:t>的</w:t>
+      </w:r>
+      <w:r>
+        <w:rPr>
+          <w:rStyle w:val="a4"/>
+        </w:rPr>
+        <w:t>原因</w:t>
+      </w:r>
+      <w:r>
+        <w:rPr>
+          <w:rStyle w:val="a4"/>
+        </w:rPr>
+        <w:t>。</w:t>
+      </w:r>
+      <w:r>
+        <w:rPr>
+          <w:rStyle w:val="a4"/>
+          <w:rFonts w:hint="eastAsia"/>
+        </w:rPr>
+        <w:t>在</w:t>
+      </w:r>
+      <w:r>
+        <w:rPr>
+          <w:rStyle w:val="a4"/>
+        </w:rPr>
+        <w:t>大多数场合中，能够使用</w:t>
+      </w:r>
+      <w:r>
+        <w:rPr>
+          <w:rStyle w:val="a4"/>
+          <w:rFonts w:hint="eastAsia"/>
+        </w:rPr>
+        <w:t>POST</w:t>
+      </w:r>
+      <w:r>
+        <w:rPr>
+          <w:rStyle w:val="a4"/>
+          <w:rFonts w:hint="eastAsia"/>
+        </w:rPr>
+        <w:t>请求</w:t>
+      </w:r>
+      <w:r>
+        <w:rPr>
+          <w:rStyle w:val="a4"/>
+        </w:rPr>
+        <w:t>接收</w:t>
+      </w:r>
+      <w:r>
+        <w:rPr>
+          <w:rStyle w:val="a4"/>
+          <w:rFonts w:hint="eastAsia"/>
+        </w:rPr>
         <w:t>JSON</w:t>
       </w:r>
+      <w:r>
+        <w:rPr>
+          <w:rStyle w:val="a4"/>
+          <w:rFonts w:hint="eastAsia"/>
+        </w:rPr>
+        <w:t>数据</w:t>
+      </w:r>
+      <w:r>
+        <w:rPr>
+          <w:rStyle w:val="a4"/>
+        </w:rPr>
+        <w:t>，来替代这种</w:t>
+      </w:r>
+      <w:r>
+        <w:rPr>
+          <w:rStyle w:val="a4"/>
+          <w:rFonts w:hint="eastAsia"/>
+        </w:rPr>
+        <w:t>GET</w:t>
+      </w:r>
+      <w:r>
+        <w:rPr>
+          <w:rStyle w:val="a4"/>
+          <w:rFonts w:hint="eastAsia"/>
+        </w:rPr>
+        <w:t>方式</w:t>
+      </w:r>
+      <w:r>
+        <w:rPr>
+          <w:rStyle w:val="a4"/>
+        </w:rPr>
+        <w:t>，这样也可以避免这一问题。</w:t>
+      </w:r>
+    </w:p>
+    <w:p>
+      <w:pPr>
+        <w:pStyle w:val="3"/>
+        <w:rPr>
+          <w:rFonts w:hint="eastAsia"/>
+        </w:rPr>
+      </w:pPr>
+      <w:r>
+        <w:rPr>
+          <w:rFonts w:hint="eastAsia"/>
+        </w:rPr>
+        <w:t>在</w:t>
+      </w:r>
+      <w:r>
+        <w:t>浏览器中处理</w:t>
+      </w:r>
+      <w:r>
+        <w:rPr>
+          <w:rFonts w:hint="eastAsia"/>
+        </w:rPr>
+        <w:t>JSON</w:t>
+      </w:r>
+    </w:p>
+    <w:p>
+      <w:bookmarkStart w:id="0" w:name="_GoBack"/>
+      <w:bookmarkEnd w:id="0"/>
     </w:p>
     <w:p/>
     <w:p/>
@@ -46234,19 +51726,6 @@
     <w:p/>
     <w:p/>
     <w:p/>
-    <w:p/>
-    <w:p/>
-    <w:p/>
-    <w:p/>
-    <w:p/>
-    <w:p/>
-    <w:p>
-      <w:pPr>
-        <w:rPr>
-          <w:rFonts w:hint="eastAsia"/>
-        </w:rPr>
-      </w:pPr>
-    </w:p>
     <w:p/>
     <w:p/>
     <w:p/>

--- a/ASP.NET_MVC_Study/学习文档/011_URL和Ajax辅助器方法.docx
+++ b/ASP.NET_MVC_Study/学习文档/011_URL和Ajax辅助器方法.docx
@@ -27955,7 +27955,7 @@
           <w:b/>
           <w:highlight w:val="lightGray"/>
         </w:rPr>
-        <w:t>data-</w:t>
+        <w:t>data-ajax-update="#</w:t>
       </w:r>
       <w:proofErr w:type="spellStart"/>
       <w:r>
@@ -27963,7 +27963,7 @@
           <w:b/>
           <w:highlight w:val="lightGray"/>
         </w:rPr>
-        <w:t>ajax</w:t>
+        <w:t>tableBody</w:t>
       </w:r>
       <w:proofErr w:type="spellEnd"/>
       <w:r>
@@ -27971,79 +27971,33 @@
           <w:b/>
           <w:highlight w:val="lightGray"/>
         </w:rPr>
-        <w:t>-update="#</w:t>
-      </w:r>
-      <w:proofErr w:type="spellStart"/>
-      <w:r>
-        <w:rPr>
-          <w:b/>
+        <w:t>" data-ajax-mode="replace"</w:t>
+      </w:r>
+      <w:r>
+        <w:rPr>
           <w:highlight w:val="lightGray"/>
         </w:rPr>
-        <w:t>tableBody</w:t>
-      </w:r>
-      <w:proofErr w:type="spellEnd"/>
-      <w:r>
-        <w:rPr>
-          <w:b/>
+        <w:t xml:space="preserve"> data-ajax="true"&gt;</w:t>
+      </w:r>
+    </w:p>
+    <w:p>
+      <w:pPr>
+        <w:rPr>
           <w:highlight w:val="lightGray"/>
         </w:rPr>
-        <w:t>" data-</w:t>
-      </w:r>
-      <w:proofErr w:type="spellStart"/>
-      <w:r>
-        <w:rPr>
-          <w:b/>
+      </w:pPr>
+      <w:r>
+        <w:rPr>
           <w:highlight w:val="lightGray"/>
         </w:rPr>
-        <w:t>ajax</w:t>
-      </w:r>
-      <w:proofErr w:type="spellEnd"/>
-      <w:r>
-        <w:rPr>
-          <w:b/>
+        <w:t>…</w:t>
+      </w:r>
+    </w:p>
+    <w:p>
+      <w:r>
+        <w:rPr>
           <w:highlight w:val="lightGray"/>
         </w:rPr>
-        <w:t>-mode="replace"</w:t>
-      </w:r>
-      <w:r>
-        <w:rPr>
-          <w:highlight w:val="lightGray"/>
-        </w:rPr>
-        <w:t xml:space="preserve"> data-</w:t>
-      </w:r>
-      <w:proofErr w:type="spellStart"/>
-      <w:r>
-        <w:rPr>
-          <w:highlight w:val="lightGray"/>
-        </w:rPr>
-        <w:t>ajax</w:t>
-      </w:r>
-      <w:proofErr w:type="spellEnd"/>
-      <w:r>
-        <w:rPr>
-          <w:highlight w:val="lightGray"/>
-        </w:rPr>
-        <w:t>="true"&gt;</w:t>
-      </w:r>
-    </w:p>
-    <w:p>
-      <w:pPr>
-        <w:rPr>
-          <w:highlight w:val="lightGray"/>
-        </w:rPr>
-      </w:pPr>
-      <w:r>
-        <w:rPr>
-          <w:highlight w:val="lightGray"/>
-        </w:rPr>
-        <w:t>…</w:t>
-      </w:r>
-    </w:p>
-    <w:p>
-      <w:r>
-        <w:rPr>
-          <w:highlight w:val="lightGray"/>
-        </w:rPr>
         <w:t>&lt;/form&gt;</w:t>
       </w:r>
     </w:p>
@@ -28132,13 +28086,8 @@
         <w:t>，通过考察</w:t>
       </w:r>
       <w:r>
-        <w:t>data-</w:t>
-      </w:r>
-      <w:proofErr w:type="spellStart"/>
-      <w:r>
-        <w:t>ajax</w:t>
-      </w:r>
-      <w:proofErr w:type="spellEnd"/>
+        <w:t>data-ajax</w:t>
+      </w:r>
       <w:r>
         <w:rPr>
           <w:rFonts w:hint="eastAsia"/>
@@ -28181,13 +28130,8 @@
         <w:t>以</w:t>
       </w:r>
       <w:r>
-        <w:t>data-</w:t>
-      </w:r>
-      <w:proofErr w:type="spellStart"/>
-      <w:r>
-        <w:t>ajax</w:t>
-      </w:r>
-      <w:proofErr w:type="spellEnd"/>
+        <w:t>data-ajax</w:t>
+      </w:r>
       <w:r>
         <w:t>开头的标签属性含有用</w:t>
       </w:r>
@@ -31231,7 +31175,7 @@
           <w:b/>
           <w:highlight w:val="lightGray"/>
         </w:rPr>
-        <w:t>data-</w:t>
+        <w:t>data-ajax-</w:t>
       </w:r>
       <w:proofErr w:type="spellStart"/>
       <w:r>
@@ -31239,7 +31183,7 @@
           <w:b/>
           <w:highlight w:val="lightGray"/>
         </w:rPr>
-        <w:t>ajax</w:t>
+        <w:t>url</w:t>
       </w:r>
       <w:proofErr w:type="spellEnd"/>
       <w:r>
@@ -31247,7 +31191,7 @@
           <w:b/>
           <w:highlight w:val="lightGray"/>
         </w:rPr>
-        <w:t>-</w:t>
+        <w:t>="/People/</w:t>
       </w:r>
       <w:proofErr w:type="spellStart"/>
       <w:r>
@@ -31255,7 +31199,7 @@
           <w:b/>
           <w:highlight w:val="lightGray"/>
         </w:rPr>
-        <w:t>url</w:t>
+        <w:t>GetPeopleData</w:t>
       </w:r>
       <w:proofErr w:type="spellEnd"/>
       <w:r>
@@ -31263,109 +31207,51 @@
           <w:b/>
           <w:highlight w:val="lightGray"/>
         </w:rPr>
-        <w:t>="/People/</w:t>
-      </w:r>
-      <w:proofErr w:type="spellStart"/>
-      <w:r>
-        <w:rPr>
-          <w:b/>
+        <w:t>"</w:t>
+      </w:r>
+      <w:r>
+        <w:rPr>
           <w:highlight w:val="lightGray"/>
         </w:rPr>
-        <w:t>GetPeopleData</w:t>
-      </w:r>
-      <w:proofErr w:type="spellEnd"/>
-      <w:r>
-        <w:rPr>
-          <w:b/>
+        <w:t xml:space="preserve"> data-ajax-update="#</w:t>
+      </w:r>
+      <w:proofErr w:type="spellStart"/>
+      <w:r>
+        <w:rPr>
           <w:highlight w:val="lightGray"/>
         </w:rPr>
-        <w:t>"</w:t>
-      </w:r>
+        <w:t>tableBody</w:t>
+      </w:r>
+      <w:proofErr w:type="spellEnd"/>
       <w:r>
         <w:rPr>
           <w:highlight w:val="lightGray"/>
         </w:rPr>
-        <w:t xml:space="preserve"> data-</w:t>
-      </w:r>
-      <w:proofErr w:type="spellStart"/>
-      <w:r>
+        <w:t>" data-ajax-mode="replace" data-ajax="true"&gt;</w:t>
+      </w:r>
+    </w:p>
+    <w:p>
+      <w:pPr>
+        <w:jc w:val="left"/>
         <w:rPr>
           <w:highlight w:val="lightGray"/>
         </w:rPr>
-        <w:t>ajax</w:t>
-      </w:r>
-      <w:proofErr w:type="spellEnd"/>
+      </w:pPr>
       <w:r>
         <w:rPr>
           <w:highlight w:val="lightGray"/>
         </w:rPr>
-        <w:t>-update="#</w:t>
-      </w:r>
-      <w:proofErr w:type="spellStart"/>
+        <w:t>…</w:t>
+      </w:r>
+    </w:p>
+    <w:p>
+      <w:pPr>
+        <w:jc w:val="left"/>
+      </w:pPr>
       <w:r>
         <w:rPr>
           <w:highlight w:val="lightGray"/>
         </w:rPr>
-        <w:t>tableBody</w:t>
-      </w:r>
-      <w:proofErr w:type="spellEnd"/>
-      <w:r>
-        <w:rPr>
-          <w:highlight w:val="lightGray"/>
-        </w:rPr>
-        <w:t>" data-</w:t>
-      </w:r>
-      <w:proofErr w:type="spellStart"/>
-      <w:r>
-        <w:rPr>
-          <w:highlight w:val="lightGray"/>
-        </w:rPr>
-        <w:t>ajax</w:t>
-      </w:r>
-      <w:proofErr w:type="spellEnd"/>
-      <w:r>
-        <w:rPr>
-          <w:highlight w:val="lightGray"/>
-        </w:rPr>
-        <w:t>-mode="replace" data-</w:t>
-      </w:r>
-      <w:proofErr w:type="spellStart"/>
-      <w:r>
-        <w:rPr>
-          <w:highlight w:val="lightGray"/>
-        </w:rPr>
-        <w:t>ajax</w:t>
-      </w:r>
-      <w:proofErr w:type="spellEnd"/>
-      <w:r>
-        <w:rPr>
-          <w:highlight w:val="lightGray"/>
-        </w:rPr>
-        <w:t>="true"&gt;</w:t>
-      </w:r>
-    </w:p>
-    <w:p>
-      <w:pPr>
-        <w:jc w:val="left"/>
-        <w:rPr>
-          <w:highlight w:val="lightGray"/>
-        </w:rPr>
-      </w:pPr>
-      <w:r>
-        <w:rPr>
-          <w:highlight w:val="lightGray"/>
-        </w:rPr>
-        <w:t>…</w:t>
-      </w:r>
-    </w:p>
-    <w:p>
-      <w:pPr>
-        <w:jc w:val="left"/>
-      </w:pPr>
-      <w:r>
-        <w:rPr>
-          <w:highlight w:val="lightGray"/>
-        </w:rPr>
         <w:t>&lt;/form&gt;</w:t>
       </w:r>
     </w:p>
@@ -31409,15 +31295,7 @@
       </w:r>
       <w:proofErr w:type="gramEnd"/>
       <w:r>
-        <w:t>data-</w:t>
-      </w:r>
-      <w:proofErr w:type="spellStart"/>
-      <w:r>
-        <w:t>ajax</w:t>
-      </w:r>
-      <w:proofErr w:type="spellEnd"/>
-      <w:r>
-        <w:t>-</w:t>
+        <w:t>data-ajax-</w:t>
       </w:r>
       <w:proofErr w:type="spellStart"/>
       <w:r>
@@ -37315,7 +37193,7 @@
           <w:szCs w:val="28"/>
           <w:highlight w:val="lightGray"/>
         </w:rPr>
-        <w:t xml:space="preserve"> data-</w:t>
+        <w:t xml:space="preserve"> data-ajax-update="#</w:t>
       </w:r>
       <w:proofErr w:type="spellStart"/>
       <w:r>
@@ -37325,7 +37203,7 @@
           <w:szCs w:val="28"/>
           <w:highlight w:val="lightGray"/>
         </w:rPr>
-        <w:t>ajax</w:t>
+        <w:t>tableBody</w:t>
       </w:r>
       <w:proofErr w:type="spellEnd"/>
       <w:r>
@@ -37335,67 +37213,7 @@
           <w:szCs w:val="28"/>
           <w:highlight w:val="lightGray"/>
         </w:rPr>
-        <w:t>-update="#</w:t>
-      </w:r>
-      <w:proofErr w:type="spellStart"/>
-      <w:r>
-        <w:rPr>
-          <w:rFonts w:ascii="Consolas" w:hAnsi="Consolas" w:cs="Consolas"/>
-          <w:kern w:val="0"/>
-          <w:szCs w:val="28"/>
-          <w:highlight w:val="lightGray"/>
-        </w:rPr>
-        <w:t>tableBody</w:t>
-      </w:r>
-      <w:proofErr w:type="spellEnd"/>
-      <w:r>
-        <w:rPr>
-          <w:rFonts w:ascii="Consolas" w:hAnsi="Consolas" w:cs="Consolas"/>
-          <w:kern w:val="0"/>
-          <w:szCs w:val="28"/>
-          <w:highlight w:val="lightGray"/>
-        </w:rPr>
-        <w:t>" data-</w:t>
-      </w:r>
-      <w:proofErr w:type="spellStart"/>
-      <w:r>
-        <w:rPr>
-          <w:rFonts w:ascii="Consolas" w:hAnsi="Consolas" w:cs="Consolas"/>
-          <w:kern w:val="0"/>
-          <w:szCs w:val="28"/>
-          <w:highlight w:val="lightGray"/>
-        </w:rPr>
-        <w:t>ajax</w:t>
-      </w:r>
-      <w:proofErr w:type="spellEnd"/>
-      <w:r>
-        <w:rPr>
-          <w:rFonts w:ascii="Consolas" w:hAnsi="Consolas" w:cs="Consolas"/>
-          <w:kern w:val="0"/>
-          <w:szCs w:val="28"/>
-          <w:highlight w:val="lightGray"/>
-        </w:rPr>
-        <w:t>-mode="replace" data-</w:t>
-      </w:r>
-      <w:proofErr w:type="spellStart"/>
-      <w:r>
-        <w:rPr>
-          <w:rFonts w:ascii="Consolas" w:hAnsi="Consolas" w:cs="Consolas"/>
-          <w:kern w:val="0"/>
-          <w:szCs w:val="28"/>
-          <w:highlight w:val="lightGray"/>
-        </w:rPr>
-        <w:t>ajax</w:t>
-      </w:r>
-      <w:proofErr w:type="spellEnd"/>
-      <w:r>
-        <w:rPr>
-          <w:rFonts w:ascii="Consolas" w:hAnsi="Consolas" w:cs="Consolas"/>
-          <w:kern w:val="0"/>
-          <w:szCs w:val="28"/>
-          <w:highlight w:val="lightGray"/>
-        </w:rPr>
-        <w:t>="true"&gt;Admin&lt;/a&gt;</w:t>
+        <w:t>" data-ajax-mode="replace" data-ajax="true"&gt;Admin&lt;/a&gt;</w:t>
       </w:r>
     </w:p>
     <w:p>
@@ -46197,170 +46015,157 @@
       </w:r>
     </w:p>
     <w:p>
-      <w:pPr>
+      <w:r>
+        <w:tab/>
+      </w:r>
+      <w:r>
         <w:rPr>
           <w:rFonts w:hint="eastAsia"/>
         </w:rPr>
-      </w:pPr>
-      <w:r>
-        <w:tab/>
+        <w:t>为了</w:t>
+      </w:r>
+      <w:r>
+        <w:t>解决这一问题，我们可以使用</w:t>
       </w:r>
       <w:r>
         <w:rPr>
           <w:rFonts w:hint="eastAsia"/>
         </w:rPr>
-        <w:t>为了</w:t>
-      </w:r>
-      <w:r>
-        <w:t>解决这一问题，我们可以使用</w:t>
+        <w:t>JSON</w:t>
       </w:r>
       <w:r>
         <w:rPr>
           <w:rFonts w:hint="eastAsia"/>
         </w:rPr>
+        <w:t>格式</w:t>
+      </w:r>
+      <w:r>
+        <w:t>，这是一种语言无关的数据表示方法。</w:t>
+      </w:r>
+      <w:r>
+        <w:rPr>
+          <w:rFonts w:hint="eastAsia"/>
+        </w:rPr>
         <w:t>JSON</w:t>
       </w:r>
       <w:r>
         <w:rPr>
           <w:rFonts w:hint="eastAsia"/>
         </w:rPr>
-        <w:t>格式</w:t>
-      </w:r>
-      <w:r>
-        <w:t>，这是一种语言无关的数据表示方法。</w:t>
+        <w:t>即</w:t>
+      </w:r>
+      <w:r>
+        <w:t>：</w:t>
       </w:r>
       <w:r>
         <w:rPr>
           <w:rFonts w:hint="eastAsia"/>
         </w:rPr>
+        <w:t>J</w:t>
+      </w:r>
+      <w:r>
+        <w:t>avaScript Object Notation</w:t>
+      </w:r>
+      <w:r>
+        <w:t>，</w:t>
+      </w:r>
+      <w:r>
+        <w:rPr>
+          <w:rFonts w:hint="eastAsia"/>
+        </w:rPr>
+        <w:t>是</w:t>
+      </w:r>
+      <w:r>
+        <w:rPr>
+          <w:rFonts w:hint="eastAsia"/>
+        </w:rPr>
+        <w:t>J</w:t>
+      </w:r>
+      <w:r>
+        <w:t>avaScript</w:t>
+      </w:r>
+      <w:r>
+        <w:rPr>
+          <w:rFonts w:hint="eastAsia"/>
+        </w:rPr>
+        <w:t>对象表示</w:t>
+      </w:r>
+      <w:r>
+        <w:t>法，</w:t>
+      </w:r>
+      <w:r>
+        <w:rPr>
+          <w:rFonts w:hint="eastAsia"/>
+        </w:rPr>
+        <w:t>很明显</w:t>
+      </w:r>
+      <w:r>
+        <w:t>，它是来源于</w:t>
+      </w:r>
+      <w:r>
+        <w:rPr>
+          <w:rFonts w:hint="eastAsia"/>
+        </w:rPr>
+        <w:t>J</w:t>
+      </w:r>
+      <w:r>
+        <w:t>avaScript</w:t>
+      </w:r>
+      <w:r>
+        <w:rPr>
+          <w:rFonts w:hint="eastAsia"/>
+        </w:rPr>
+        <w:t>语言</w:t>
+      </w:r>
+      <w:r>
+        <w:t>的，只是它</w:t>
+      </w:r>
+      <w:r>
+        <w:rPr>
+          <w:rFonts w:hint="eastAsia"/>
+        </w:rPr>
+        <w:t>一直</w:t>
+      </w:r>
+      <w:r>
+        <w:t>采取自己</w:t>
+      </w:r>
+      <w:r>
+        <w:rPr>
+          <w:rFonts w:hint="eastAsia"/>
+        </w:rPr>
+        <w:t>的</w:t>
+      </w:r>
+      <w:r>
+        <w:t>生成方式，并被广泛使用。</w:t>
+      </w:r>
+    </w:p>
+    <w:p>
+      <w:pPr>
+        <w:pStyle w:val="3"/>
+      </w:pPr>
+      <w:r>
+        <w:rPr>
+          <w:rFonts w:hint="eastAsia"/>
+        </w:rPr>
+        <w:t>对控制器</w:t>
+      </w:r>
+      <w:r>
+        <w:t>添加</w:t>
+      </w:r>
+      <w:r>
+        <w:rPr>
+          <w:rFonts w:hint="eastAsia"/>
+        </w:rPr>
         <w:t>JSON</w:t>
       </w:r>
       <w:r>
         <w:rPr>
           <w:rFonts w:hint="eastAsia"/>
         </w:rPr>
-        <w:t>即</w:t>
-      </w:r>
-      <w:r>
-        <w:t>：</w:t>
-      </w:r>
-      <w:r>
-        <w:rPr>
-          <w:rFonts w:hint="eastAsia"/>
-        </w:rPr>
-        <w:t>J</w:t>
-      </w:r>
-      <w:r>
-        <w:t>avaScript Object Notation</w:t>
-      </w:r>
-      <w:r>
-        <w:t>，</w:t>
-      </w:r>
-      <w:r>
-        <w:rPr>
-          <w:rFonts w:hint="eastAsia"/>
-        </w:rPr>
-        <w:t>是</w:t>
-      </w:r>
-      <w:r>
-        <w:rPr>
-          <w:rFonts w:hint="eastAsia"/>
-        </w:rPr>
-        <w:t>J</w:t>
-      </w:r>
-      <w:r>
-        <w:t>avaScript</w:t>
-      </w:r>
-      <w:r>
-        <w:rPr>
-          <w:rFonts w:hint="eastAsia"/>
-        </w:rPr>
-        <w:t>对象表示</w:t>
-      </w:r>
-      <w:r>
-        <w:t>法，</w:t>
-      </w:r>
-      <w:r>
-        <w:rPr>
-          <w:rFonts w:hint="eastAsia"/>
-        </w:rPr>
-        <w:t>很明显</w:t>
-      </w:r>
-      <w:r>
-        <w:t>，它是来源于</w:t>
-      </w:r>
-      <w:r>
-        <w:rPr>
-          <w:rFonts w:hint="eastAsia"/>
-        </w:rPr>
-        <w:t>J</w:t>
-      </w:r>
-      <w:r>
-        <w:t>avaScript</w:t>
-      </w:r>
-      <w:r>
-        <w:rPr>
-          <w:rFonts w:hint="eastAsia"/>
-        </w:rPr>
-        <w:t>语言</w:t>
-      </w:r>
-      <w:r>
-        <w:t>的，只是它</w:t>
-      </w:r>
-      <w:r>
-        <w:rPr>
-          <w:rFonts w:hint="eastAsia"/>
-        </w:rPr>
-        <w:t>一直</w:t>
-      </w:r>
-      <w:r>
-        <w:t>采取自己</w:t>
-      </w:r>
-      <w:r>
-        <w:rPr>
-          <w:rFonts w:hint="eastAsia"/>
-        </w:rPr>
-        <w:t>的</w:t>
-      </w:r>
-      <w:r>
-        <w:t>生成方式，并被广泛使用。</w:t>
-      </w:r>
-    </w:p>
-    <w:p>
-      <w:pPr>
-        <w:pStyle w:val="3"/>
-        <w:rPr>
-          <w:rFonts w:hint="eastAsia"/>
-        </w:rPr>
-      </w:pPr>
-      <w:r>
-        <w:rPr>
-          <w:rFonts w:hint="eastAsia"/>
-        </w:rPr>
-        <w:t>对控制器</w:t>
-      </w:r>
-      <w:r>
-        <w:t>添加</w:t>
-      </w:r>
-      <w:r>
-        <w:rPr>
-          <w:rFonts w:hint="eastAsia"/>
-        </w:rPr>
-        <w:t>JSON</w:t>
-      </w:r>
-      <w:r>
-        <w:rPr>
-          <w:rFonts w:hint="eastAsia"/>
-        </w:rPr>
         <w:t>支持</w:t>
       </w:r>
     </w:p>
     <w:p>
-      <w:pPr>
-        <w:rPr>
-          <w:rFonts w:hint="eastAsia"/>
-        </w:rPr>
-      </w:pPr>
       <w:r>
         <w:tab/>
       </w:r>
@@ -51270,37 +51075,126 @@
       </w:r>
     </w:p>
     <w:p>
-      <w:pPr>
+      <w:r>
+        <w:tab/>
+      </w:r>
+      <w:r>
         <w:rPr>
           <w:rFonts w:hint="eastAsia"/>
         </w:rPr>
-      </w:pPr>
-      <w:r>
-        <w:tab/>
+        <w:t>默认</w:t>
+      </w:r>
+      <w:r>
+        <w:t>情况下，这个</w:t>
       </w:r>
       <w:r>
         <w:rPr>
           <w:rFonts w:hint="eastAsia"/>
         </w:rPr>
-        <w:t>默认</w:t>
-      </w:r>
-      <w:r>
-        <w:t>情况下，这个</w:t>
+        <w:t>动作</w:t>
+      </w:r>
+      <w:r>
+        <w:t>方法是</w:t>
       </w:r>
       <w:r>
         <w:rPr>
           <w:rFonts w:hint="eastAsia"/>
         </w:rPr>
-        <w:t>动作</w:t>
-      </w:r>
-      <w:r>
-        <w:t>方法是</w:t>
+        <w:t>只在</w:t>
+      </w:r>
+      <w:r>
+        <w:t>响应</w:t>
       </w:r>
       <w:r>
         <w:rPr>
           <w:rFonts w:hint="eastAsia"/>
         </w:rPr>
-        <w:t>只在</w:t>
+        <w:t>POST</w:t>
+      </w:r>
+      <w:r>
+        <w:rPr>
+          <w:rFonts w:hint="eastAsia"/>
+        </w:rPr>
+        <w:t>请求时</w:t>
+      </w:r>
+      <w:r>
+        <w:t>才会发生</w:t>
+      </w:r>
+      <w:r>
+        <w:rPr>
+          <w:rFonts w:hint="eastAsia"/>
+        </w:rPr>
+        <w:t>JSON</w:t>
+      </w:r>
+      <w:r>
+        <w:rPr>
+          <w:rFonts w:hint="eastAsia"/>
+        </w:rPr>
+        <w:t>数据</w:t>
+      </w:r>
+      <w:r>
+        <w:t>，</w:t>
+      </w:r>
+      <w:r>
+        <w:rPr>
+          <w:rFonts w:hint="eastAsia"/>
+        </w:rPr>
+        <w:t>这里使用</w:t>
+      </w:r>
+      <w:proofErr w:type="spellStart"/>
+      <w:r>
+        <w:t>JsonRequestBehavior</w:t>
+      </w:r>
+      <w:proofErr w:type="spellEnd"/>
+      <w:r>
+        <w:rPr>
+          <w:rFonts w:hint="eastAsia"/>
+        </w:rPr>
+        <w:t>指定</w:t>
+      </w:r>
+      <w:proofErr w:type="spellStart"/>
+      <w:r>
+        <w:t>AllowGet</w:t>
+      </w:r>
+      <w:proofErr w:type="spellEnd"/>
+      <w:r>
+        <w:rPr>
+          <w:rFonts w:hint="eastAsia"/>
+        </w:rPr>
+        <w:t>参数</w:t>
+      </w:r>
+      <w:r>
+        <w:t>，</w:t>
+      </w:r>
+      <w:r>
+        <w:rPr>
+          <w:rFonts w:hint="eastAsia"/>
+        </w:rPr>
+        <w:t>可以</w:t>
+      </w:r>
+      <w:r>
+        <w:t>使得</w:t>
+      </w:r>
+      <w:r>
+        <w:rPr>
+          <w:rFonts w:hint="eastAsia"/>
+        </w:rPr>
+        <w:t>MVC</w:t>
+      </w:r>
+      <w:r>
+        <w:rPr>
+          <w:rFonts w:hint="eastAsia"/>
+        </w:rPr>
+        <w:t>框架</w:t>
+      </w:r>
+      <w:r>
+        <w:t>也能</w:t>
+      </w:r>
+      <w:r>
+        <w:rPr>
+          <w:rFonts w:hint="eastAsia"/>
+        </w:rPr>
+        <w:t>够</w:t>
       </w:r>
       <w:r>
         <w:t>响应</w:t>
@@ -51309,106 +51203,12 @@
         <w:rPr>
           <w:rFonts w:hint="eastAsia"/>
         </w:rPr>
-        <w:t>POST</w:t>
+        <w:t>GET</w:t>
       </w:r>
       <w:r>
         <w:rPr>
           <w:rFonts w:hint="eastAsia"/>
         </w:rPr>
-        <w:t>请求时</w:t>
-      </w:r>
-      <w:r>
-        <w:t>才会发生</w:t>
-      </w:r>
-      <w:r>
-        <w:rPr>
-          <w:rFonts w:hint="eastAsia"/>
-        </w:rPr>
-        <w:t>JSON</w:t>
-      </w:r>
-      <w:r>
-        <w:rPr>
-          <w:rFonts w:hint="eastAsia"/>
-        </w:rPr>
-        <w:t>数据</w:t>
-      </w:r>
-      <w:r>
-        <w:t>，</w:t>
-      </w:r>
-      <w:r>
-        <w:rPr>
-          <w:rFonts w:hint="eastAsia"/>
-        </w:rPr>
-        <w:t>这里使用</w:t>
-      </w:r>
-      <w:proofErr w:type="spellStart"/>
-      <w:r>
-        <w:t>JsonRequestBehavior</w:t>
-      </w:r>
-      <w:proofErr w:type="spellEnd"/>
-      <w:r>
-        <w:rPr>
-          <w:rFonts w:hint="eastAsia"/>
-        </w:rPr>
-        <w:t>指定</w:t>
-      </w:r>
-      <w:proofErr w:type="spellStart"/>
-      <w:r>
-        <w:t>AllowGet</w:t>
-      </w:r>
-      <w:proofErr w:type="spellEnd"/>
-      <w:r>
-        <w:rPr>
-          <w:rFonts w:hint="eastAsia"/>
-        </w:rPr>
-        <w:t>参数</w:t>
-      </w:r>
-      <w:r>
-        <w:t>，</w:t>
-      </w:r>
-      <w:r>
-        <w:rPr>
-          <w:rFonts w:hint="eastAsia"/>
-        </w:rPr>
-        <w:t>可以</w:t>
-      </w:r>
-      <w:r>
-        <w:t>使得</w:t>
-      </w:r>
-      <w:r>
-        <w:rPr>
-          <w:rFonts w:hint="eastAsia"/>
-        </w:rPr>
-        <w:t>MVC</w:t>
-      </w:r>
-      <w:r>
-        <w:rPr>
-          <w:rFonts w:hint="eastAsia"/>
-        </w:rPr>
-        <w:t>框架</w:t>
-      </w:r>
-      <w:r>
-        <w:t>也能</w:t>
-      </w:r>
-      <w:r>
-        <w:rPr>
-          <w:rFonts w:hint="eastAsia"/>
-        </w:rPr>
-        <w:t>够</w:t>
-      </w:r>
-      <w:r>
-        <w:t>响应</w:t>
-      </w:r>
-      <w:r>
-        <w:rPr>
-          <w:rFonts w:hint="eastAsia"/>
-        </w:rPr>
-        <w:t>GET</w:t>
-      </w:r>
-      <w:r>
-        <w:rPr>
-          <w:rFonts w:hint="eastAsia"/>
-        </w:rPr>
         <w:t>请求</w:t>
       </w:r>
       <w:r>
@@ -51417,306 +51217,8336 @@
     </w:p>
     <w:p>
       <w:pPr>
+        <w:rPr>
+          <w:rStyle w:val="a4"/>
+        </w:rPr>
+      </w:pPr>
+      <w:r>
         <w:rPr>
           <w:rStyle w:val="a4"/>
           <w:rFonts w:hint="eastAsia"/>
         </w:rPr>
-      </w:pPr>
+        <w:t>注意</w:t>
+      </w:r>
+      <w:r>
+        <w:rPr>
+          <w:rStyle w:val="a4"/>
+        </w:rPr>
+        <w:t>：</w:t>
+      </w:r>
       <w:r>
         <w:rPr>
           <w:rStyle w:val="a4"/>
           <w:rFonts w:hint="eastAsia"/>
         </w:rPr>
-        <w:t>注意</w:t>
+        <w:t>一般</w:t>
       </w:r>
       <w:r>
         <w:rPr>
           <w:rStyle w:val="a4"/>
         </w:rPr>
-        <w:t>：</w:t>
-      </w:r>
+        <w:t>，如果返回的数据是非私有的，会使用</w:t>
+      </w:r>
+      <w:proofErr w:type="spellStart"/>
+      <w:r>
+        <w:rPr>
+          <w:rStyle w:val="a4"/>
+        </w:rPr>
+        <w:t>JsonRequestBehavior.AllowGet</w:t>
+      </w:r>
+      <w:proofErr w:type="spellEnd"/>
       <w:r>
         <w:rPr>
           <w:rStyle w:val="a4"/>
           <w:rFonts w:hint="eastAsia"/>
         </w:rPr>
-        <w:t>一般</w:t>
+        <w:t>。而</w:t>
       </w:r>
       <w:r>
         <w:rPr>
           <w:rStyle w:val="a4"/>
         </w:rPr>
-        <w:t>，如果返回的数据是非私有的，会使用</w:t>
-      </w:r>
-      <w:proofErr w:type="spellStart"/>
-      <w:r>
-        <w:rPr>
-          <w:rStyle w:val="a4"/>
-        </w:rPr>
-        <w:t>JsonRequestBehavior.AllowGet</w:t>
-      </w:r>
-      <w:proofErr w:type="spellEnd"/>
+        <w:t>出于安全性考虑，第三方网站有可能截取响应</w:t>
+      </w:r>
       <w:r>
         <w:rPr>
           <w:rStyle w:val="a4"/>
           <w:rFonts w:hint="eastAsia"/>
         </w:rPr>
-        <w:t>。而</w:t>
-      </w:r>
-      <w:r>
-        <w:rPr>
-          <w:rStyle w:val="a4"/>
-        </w:rPr>
-        <w:t>出于安全性考虑，第三方网站有可能截取响应</w:t>
+        <w:t>GET</w:t>
       </w:r>
       <w:r>
         <w:rPr>
           <w:rStyle w:val="a4"/>
           <w:rFonts w:hint="eastAsia"/>
         </w:rPr>
-        <w:t>GET</w:t>
+        <w:t>请求</w:t>
+      </w:r>
+      <w:r>
+        <w:rPr>
+          <w:rStyle w:val="a4"/>
+        </w:rPr>
+        <w:t>所返回的</w:t>
       </w:r>
       <w:r>
         <w:rPr>
           <w:rStyle w:val="a4"/>
           <w:rFonts w:hint="eastAsia"/>
         </w:rPr>
-        <w:t>请求</w:t>
-      </w:r>
-      <w:r>
-        <w:rPr>
-          <w:rStyle w:val="a4"/>
-        </w:rPr>
-        <w:t>所返回的</w:t>
+        <w:t>JSON</w:t>
       </w:r>
       <w:r>
         <w:rPr>
           <w:rStyle w:val="a4"/>
           <w:rFonts w:hint="eastAsia"/>
         </w:rPr>
-        <w:t>JSON</w:t>
+        <w:t>数据</w:t>
       </w:r>
       <w:r>
         <w:rPr>
           <w:rStyle w:val="a4"/>
           <w:rFonts w:hint="eastAsia"/>
         </w:rPr>
-        <w:t>数据</w:t>
+        <w:t>。</w:t>
       </w:r>
       <w:r>
         <w:rPr>
           <w:rStyle w:val="a4"/>
           <w:rFonts w:hint="eastAsia"/>
         </w:rPr>
-        <w:t>。</w:t>
+        <w:t>这</w:t>
       </w:r>
       <w:r>
         <w:rPr>
           <w:rStyle w:val="a4"/>
           <w:rFonts w:hint="eastAsia"/>
         </w:rPr>
-        <w:t>这</w:t>
+        <w:t>同时</w:t>
       </w:r>
       <w:r>
         <w:rPr>
           <w:rStyle w:val="a4"/>
           <w:rFonts w:hint="eastAsia"/>
         </w:rPr>
-        <w:t>同时</w:t>
+        <w:t>也是</w:t>
+      </w:r>
+      <w:r>
+        <w:rPr>
+          <w:rStyle w:val="a4"/>
+        </w:rPr>
+        <w:t>默认</w:t>
       </w:r>
       <w:r>
         <w:rPr>
           <w:rStyle w:val="a4"/>
           <w:rFonts w:hint="eastAsia"/>
         </w:rPr>
-        <w:t>也是</w:t>
+        <w:t>情况</w:t>
       </w:r>
       <w:r>
         <w:rPr>
           <w:rStyle w:val="a4"/>
         </w:rPr>
-        <w:t>默认</w:t>
-      </w:r>
+        <w:t>下</w:t>
+      </w:r>
+      <w:proofErr w:type="spellStart"/>
       <w:r>
         <w:rPr>
           <w:rStyle w:val="a4"/>
           <w:rFonts w:hint="eastAsia"/>
         </w:rPr>
-        <w:t>情况</w:t>
+        <w:t>J</w:t>
       </w:r>
       <w:r>
         <w:rPr>
           <w:rStyle w:val="a4"/>
         </w:rPr>
-        <w:t>下</w:t>
-      </w:r>
-      <w:proofErr w:type="spellStart"/>
+        <w:t>sonResult</w:t>
+      </w:r>
+      <w:proofErr w:type="spellEnd"/>
       <w:r>
         <w:rPr>
           <w:rStyle w:val="a4"/>
           <w:rFonts w:hint="eastAsia"/>
         </w:rPr>
-        <w:t>J</w:t>
-      </w:r>
-      <w:r>
-        <w:rPr>
-          <w:rStyle w:val="a4"/>
-        </w:rPr>
-        <w:t>sonResult</w:t>
-      </w:r>
-      <w:proofErr w:type="spellEnd"/>
+        <w:t>不响应</w:t>
+      </w:r>
       <w:r>
         <w:rPr>
           <w:rStyle w:val="a4"/>
           <w:rFonts w:hint="eastAsia"/>
         </w:rPr>
-        <w:t>不响应</w:t>
+        <w:t>GET</w:t>
       </w:r>
       <w:r>
         <w:rPr>
           <w:rStyle w:val="a4"/>
           <w:rFonts w:hint="eastAsia"/>
         </w:rPr>
-        <w:t>GET</w:t>
+        <w:t>请求</w:t>
       </w:r>
       <w:r>
         <w:rPr>
           <w:rStyle w:val="a4"/>
           <w:rFonts w:hint="eastAsia"/>
         </w:rPr>
-        <w:t>请求</w:t>
+        <w:t>的</w:t>
+      </w:r>
+      <w:r>
+        <w:rPr>
+          <w:rStyle w:val="a4"/>
+        </w:rPr>
+        <w:t>原因</w:t>
+      </w:r>
+      <w:r>
+        <w:rPr>
+          <w:rStyle w:val="a4"/>
+        </w:rPr>
+        <w:t>。</w:t>
       </w:r>
       <w:r>
         <w:rPr>
           <w:rStyle w:val="a4"/>
           <w:rFonts w:hint="eastAsia"/>
         </w:rPr>
-        <w:t>的</w:t>
+        <w:t>在</w:t>
       </w:r>
       <w:r>
         <w:rPr>
           <w:rStyle w:val="a4"/>
         </w:rPr>
-        <w:t>原因</w:t>
-      </w:r>
-      <w:r>
-        <w:rPr>
-          <w:rStyle w:val="a4"/>
-        </w:rPr>
-        <w:t>。</w:t>
+        <w:t>大多数场合中，能够使用</w:t>
       </w:r>
       <w:r>
         <w:rPr>
           <w:rStyle w:val="a4"/>
           <w:rFonts w:hint="eastAsia"/>
         </w:rPr>
-        <w:t>在</w:t>
-      </w:r>
-      <w:r>
-        <w:rPr>
-          <w:rStyle w:val="a4"/>
-        </w:rPr>
-        <w:t>大多数场合中，能够使用</w:t>
+        <w:t>POST</w:t>
       </w:r>
       <w:r>
         <w:rPr>
           <w:rStyle w:val="a4"/>
           <w:rFonts w:hint="eastAsia"/>
         </w:rPr>
-        <w:t>POST</w:t>
+        <w:t>请求</w:t>
+      </w:r>
+      <w:r>
+        <w:rPr>
+          <w:rStyle w:val="a4"/>
+        </w:rPr>
+        <w:t>接收</w:t>
       </w:r>
       <w:r>
         <w:rPr>
           <w:rStyle w:val="a4"/>
           <w:rFonts w:hint="eastAsia"/>
         </w:rPr>
-        <w:t>请求</w:t>
-      </w:r>
-      <w:r>
-        <w:rPr>
-          <w:rStyle w:val="a4"/>
-        </w:rPr>
-        <w:t>接收</w:t>
+        <w:t>JSON</w:t>
       </w:r>
       <w:r>
         <w:rPr>
           <w:rStyle w:val="a4"/>
           <w:rFonts w:hint="eastAsia"/>
         </w:rPr>
-        <w:t>JSON</w:t>
+        <w:t>数据</w:t>
+      </w:r>
+      <w:r>
+        <w:rPr>
+          <w:rStyle w:val="a4"/>
+        </w:rPr>
+        <w:t>，来替代这种</w:t>
       </w:r>
       <w:r>
         <w:rPr>
           <w:rStyle w:val="a4"/>
           <w:rFonts w:hint="eastAsia"/>
         </w:rPr>
-        <w:t>数据</w:t>
-      </w:r>
-      <w:r>
-        <w:rPr>
-          <w:rStyle w:val="a4"/>
-        </w:rPr>
-        <w:t>，来替代这种</w:t>
+        <w:t>GET</w:t>
       </w:r>
       <w:r>
         <w:rPr>
           <w:rStyle w:val="a4"/>
           <w:rFonts w:hint="eastAsia"/>
         </w:rPr>
-        <w:t>GET</w:t>
-      </w:r>
+        <w:t>方式</w:t>
+      </w:r>
+      <w:r>
+        <w:rPr>
+          <w:rStyle w:val="a4"/>
+        </w:rPr>
+        <w:t>，这样也可以避免这一问题。</w:t>
+      </w:r>
+    </w:p>
+    <w:p>
+      <w:pPr>
+        <w:pStyle w:val="3"/>
+      </w:pPr>
+      <w:r>
+        <w:rPr>
+          <w:rFonts w:hint="eastAsia"/>
+        </w:rPr>
+        <w:t>在</w:t>
+      </w:r>
+      <w:r>
+        <w:t>浏览器中处理</w:t>
+      </w:r>
+      <w:r>
+        <w:rPr>
+          <w:rFonts w:hint="eastAsia"/>
+        </w:rPr>
+        <w:t>JSON</w:t>
+      </w:r>
+    </w:p>
+    <w:p>
+      <w:pPr>
+        <w:rPr>
+          <w:rFonts w:hint="eastAsia"/>
+        </w:rPr>
+      </w:pPr>
+      <w:r>
+        <w:tab/>
+      </w:r>
+      <w:r>
+        <w:t>前面添加了对</w:t>
+      </w:r>
+      <w:r>
+        <w:rPr>
+          <w:rFonts w:hint="eastAsia"/>
+        </w:rPr>
+        <w:t>JSON</w:t>
+      </w:r>
+      <w:r>
+        <w:rPr>
+          <w:rFonts w:hint="eastAsia"/>
+        </w:rPr>
+        <w:t>的支持，现在就需要能够处理</w:t>
+      </w:r>
+      <w:r>
+        <w:rPr>
+          <w:rFonts w:hint="eastAsia"/>
+        </w:rPr>
+        <w:t>JSON</w:t>
+      </w:r>
+      <w:r>
+        <w:rPr>
+          <w:rFonts w:hint="eastAsia"/>
+        </w:rPr>
+        <w:t>数据了。一般来说，可以用</w:t>
+      </w:r>
+      <w:proofErr w:type="spellStart"/>
+      <w:r>
+        <w:rPr>
+          <w:rFonts w:hint="eastAsia"/>
+        </w:rPr>
+        <w:t>Ajax</w:t>
+      </w:r>
+      <w:r>
+        <w:t>Options</w:t>
+      </w:r>
+      <w:proofErr w:type="spellEnd"/>
+      <w:r>
+        <w:t>类中的</w:t>
+      </w:r>
+      <w:proofErr w:type="spellStart"/>
+      <w:r>
+        <w:rPr>
+          <w:rFonts w:hint="eastAsia"/>
+        </w:rPr>
+        <w:t>OnSuccess</w:t>
+      </w:r>
+      <w:proofErr w:type="spellEnd"/>
+      <w:r>
+        <w:rPr>
+          <w:rFonts w:hint="eastAsia"/>
+        </w:rPr>
+        <w:t>回调属性指定一个</w:t>
+      </w:r>
+      <w:r>
+        <w:rPr>
+          <w:rFonts w:hint="eastAsia"/>
+        </w:rPr>
+        <w:t>Java</w:t>
+      </w:r>
+      <w:r>
+        <w:t>Script</w:t>
+      </w:r>
+      <w:r>
+        <w:t>函数来处理</w:t>
+      </w:r>
+      <w:r>
+        <w:rPr>
+          <w:rFonts w:hint="eastAsia"/>
+        </w:rPr>
+        <w:t>。下面看一个这方面的例子：</w:t>
+      </w:r>
+    </w:p>
+    <w:p>
+      <w:pPr>
+        <w:autoSpaceDE w:val="0"/>
+        <w:autoSpaceDN w:val="0"/>
+        <w:adjustRightInd w:val="0"/>
+        <w:jc w:val="left"/>
+        <w:rPr>
+          <w:rFonts w:ascii="Consolas" w:hAnsi="Consolas" w:cs="Consolas"/>
+          <w:color w:val="DCDCDC"/>
+          <w:kern w:val="0"/>
+          <w:szCs w:val="28"/>
+          <w:highlight w:val="black"/>
+        </w:rPr>
+      </w:pPr>
+      <w:r>
+        <w:rPr>
+          <w:rFonts w:ascii="Consolas" w:hAnsi="Consolas" w:cs="Consolas"/>
+          <w:color w:val="000000"/>
+          <w:kern w:val="0"/>
+          <w:szCs w:val="28"/>
+          <w:highlight w:val="yellow"/>
+        </w:rPr>
+        <w:t>@</w:t>
+      </w:r>
+      <w:r>
+        <w:rPr>
+          <w:rFonts w:ascii="Consolas" w:hAnsi="Consolas" w:cs="Consolas"/>
+          <w:color w:val="569CD6"/>
+          <w:kern w:val="0"/>
+          <w:szCs w:val="28"/>
+          <w:highlight w:val="black"/>
+        </w:rPr>
+        <w:t>using</w:t>
+      </w:r>
+      <w:r>
+        <w:rPr>
+          <w:rFonts w:ascii="Consolas" w:hAnsi="Consolas" w:cs="Consolas"/>
+          <w:color w:val="DCDCDC"/>
+          <w:kern w:val="0"/>
+          <w:szCs w:val="28"/>
+          <w:highlight w:val="black"/>
+        </w:rPr>
+        <w:t xml:space="preserve"> </w:t>
+      </w:r>
+      <w:proofErr w:type="spellStart"/>
+      <w:r>
+        <w:rPr>
+          <w:rFonts w:ascii="Consolas" w:hAnsi="Consolas" w:cs="Consolas"/>
+          <w:color w:val="DCDCDC"/>
+          <w:kern w:val="0"/>
+          <w:szCs w:val="28"/>
+          <w:highlight w:val="black"/>
+        </w:rPr>
+        <w:t>HelperMethods</w:t>
+      </w:r>
+      <w:r>
+        <w:rPr>
+          <w:rFonts w:ascii="Consolas" w:hAnsi="Consolas" w:cs="Consolas"/>
+          <w:color w:val="B4B4B4"/>
+          <w:kern w:val="0"/>
+          <w:szCs w:val="28"/>
+          <w:highlight w:val="black"/>
+        </w:rPr>
+        <w:t>.</w:t>
+      </w:r>
+      <w:r>
+        <w:rPr>
+          <w:rFonts w:ascii="Consolas" w:hAnsi="Consolas" w:cs="Consolas"/>
+          <w:color w:val="DCDCDC"/>
+          <w:kern w:val="0"/>
+          <w:szCs w:val="28"/>
+          <w:highlight w:val="black"/>
+        </w:rPr>
+        <w:t>Models</w:t>
+      </w:r>
+      <w:proofErr w:type="spellEnd"/>
+    </w:p>
+    <w:p>
+      <w:pPr>
+        <w:autoSpaceDE w:val="0"/>
+        <w:autoSpaceDN w:val="0"/>
+        <w:adjustRightInd w:val="0"/>
+        <w:jc w:val="left"/>
+        <w:rPr>
+          <w:rFonts w:ascii="Consolas" w:hAnsi="Consolas" w:cs="Consolas"/>
+          <w:color w:val="DCDCDC"/>
+          <w:kern w:val="0"/>
+          <w:szCs w:val="28"/>
+          <w:highlight w:val="black"/>
+        </w:rPr>
+      </w:pPr>
+      <w:r>
+        <w:rPr>
+          <w:rFonts w:ascii="Consolas" w:hAnsi="Consolas" w:cs="Consolas"/>
+          <w:color w:val="000000"/>
+          <w:kern w:val="0"/>
+          <w:szCs w:val="28"/>
+          <w:highlight w:val="yellow"/>
+        </w:rPr>
+        <w:t xml:space="preserve">@model </w:t>
+      </w:r>
+      <w:r>
+        <w:rPr>
+          <w:rFonts w:ascii="Consolas" w:hAnsi="Consolas" w:cs="Consolas"/>
+          <w:color w:val="569CD6"/>
+          <w:kern w:val="0"/>
+          <w:szCs w:val="28"/>
+          <w:highlight w:val="black"/>
+        </w:rPr>
+        <w:t>string</w:t>
+      </w:r>
+    </w:p>
+    <w:p>
+      <w:pPr>
+        <w:autoSpaceDE w:val="0"/>
+        <w:autoSpaceDN w:val="0"/>
+        <w:adjustRightInd w:val="0"/>
+        <w:jc w:val="left"/>
+        <w:rPr>
+          <w:rFonts w:ascii="Consolas" w:hAnsi="Consolas" w:cs="Consolas"/>
+          <w:color w:val="DCDCDC"/>
+          <w:kern w:val="0"/>
+          <w:szCs w:val="28"/>
+          <w:highlight w:val="black"/>
+        </w:rPr>
+      </w:pPr>
+    </w:p>
+    <w:p>
+      <w:pPr>
+        <w:autoSpaceDE w:val="0"/>
+        <w:autoSpaceDN w:val="0"/>
+        <w:adjustRightInd w:val="0"/>
+        <w:jc w:val="left"/>
+        <w:rPr>
+          <w:rFonts w:ascii="Consolas" w:hAnsi="Consolas" w:cs="Consolas"/>
+          <w:color w:val="DCDCDC"/>
+          <w:kern w:val="0"/>
+          <w:szCs w:val="28"/>
+          <w:highlight w:val="black"/>
+        </w:rPr>
+      </w:pPr>
+      <w:r>
+        <w:rPr>
+          <w:rFonts w:ascii="Consolas" w:hAnsi="Consolas" w:cs="Consolas"/>
+          <w:color w:val="000000"/>
+          <w:kern w:val="0"/>
+          <w:szCs w:val="28"/>
+          <w:highlight w:val="yellow"/>
+        </w:rPr>
+        <w:t>@{</w:t>
+      </w:r>
+    </w:p>
+    <w:p>
+      <w:pPr>
+        <w:autoSpaceDE w:val="0"/>
+        <w:autoSpaceDN w:val="0"/>
+        <w:adjustRightInd w:val="0"/>
+        <w:jc w:val="left"/>
+        <w:rPr>
+          <w:rFonts w:ascii="Consolas" w:hAnsi="Consolas" w:cs="Consolas"/>
+          <w:color w:val="DCDCDC"/>
+          <w:kern w:val="0"/>
+          <w:szCs w:val="28"/>
+          <w:highlight w:val="black"/>
+        </w:rPr>
+      </w:pPr>
+      <w:r>
+        <w:rPr>
+          <w:rFonts w:ascii="Consolas" w:hAnsi="Consolas" w:cs="Consolas"/>
+          <w:color w:val="DCDCDC"/>
+          <w:kern w:val="0"/>
+          <w:szCs w:val="28"/>
+          <w:highlight w:val="black"/>
+        </w:rPr>
+        <w:lastRenderedPageBreak/>
+        <w:t xml:space="preserve">    </w:t>
+      </w:r>
+      <w:proofErr w:type="spellStart"/>
+      <w:r>
+        <w:rPr>
+          <w:rFonts w:ascii="Consolas" w:hAnsi="Consolas" w:cs="Consolas"/>
+          <w:color w:val="DCDCDC"/>
+          <w:kern w:val="0"/>
+          <w:szCs w:val="28"/>
+          <w:highlight w:val="black"/>
+        </w:rPr>
+        <w:t>ViewBag</w:t>
+      </w:r>
+      <w:r>
+        <w:rPr>
+          <w:rFonts w:ascii="Consolas" w:hAnsi="Consolas" w:cs="Consolas"/>
+          <w:color w:val="B4B4B4"/>
+          <w:kern w:val="0"/>
+          <w:szCs w:val="28"/>
+          <w:highlight w:val="black"/>
+        </w:rPr>
+        <w:t>.</w:t>
+      </w:r>
+      <w:r>
+        <w:rPr>
+          <w:rFonts w:ascii="Consolas" w:hAnsi="Consolas" w:cs="Consolas"/>
+          <w:color w:val="DCDCDC"/>
+          <w:kern w:val="0"/>
+          <w:szCs w:val="28"/>
+          <w:highlight w:val="black"/>
+        </w:rPr>
+        <w:t>Title</w:t>
+      </w:r>
+      <w:proofErr w:type="spellEnd"/>
+      <w:r>
+        <w:rPr>
+          <w:rFonts w:ascii="Consolas" w:hAnsi="Consolas" w:cs="Consolas"/>
+          <w:color w:val="DCDCDC"/>
+          <w:kern w:val="0"/>
+          <w:szCs w:val="28"/>
+          <w:highlight w:val="black"/>
+        </w:rPr>
+        <w:t xml:space="preserve"> </w:t>
+      </w:r>
+      <w:r>
+        <w:rPr>
+          <w:rFonts w:ascii="Consolas" w:hAnsi="Consolas" w:cs="Consolas"/>
+          <w:color w:val="B4B4B4"/>
+          <w:kern w:val="0"/>
+          <w:szCs w:val="28"/>
+          <w:highlight w:val="black"/>
+        </w:rPr>
+        <w:t>=</w:t>
+      </w:r>
+      <w:r>
+        <w:rPr>
+          <w:rFonts w:ascii="Consolas" w:hAnsi="Consolas" w:cs="Consolas"/>
+          <w:color w:val="DCDCDC"/>
+          <w:kern w:val="0"/>
+          <w:szCs w:val="28"/>
+          <w:highlight w:val="black"/>
+        </w:rPr>
+        <w:t xml:space="preserve"> </w:t>
+      </w:r>
+      <w:r>
+        <w:rPr>
+          <w:rFonts w:ascii="Consolas" w:hAnsi="Consolas" w:cs="Consolas"/>
+          <w:color w:val="D69D85"/>
+          <w:kern w:val="0"/>
+          <w:szCs w:val="28"/>
+          <w:highlight w:val="black"/>
+        </w:rPr>
+        <w:t>"</w:t>
+      </w:r>
+      <w:proofErr w:type="spellStart"/>
+      <w:r>
+        <w:rPr>
+          <w:rFonts w:ascii="Consolas" w:hAnsi="Consolas" w:cs="Consolas"/>
+          <w:color w:val="D69D85"/>
+          <w:kern w:val="0"/>
+          <w:szCs w:val="28"/>
+          <w:highlight w:val="black"/>
+        </w:rPr>
+        <w:t>GetPeople</w:t>
+      </w:r>
+      <w:proofErr w:type="spellEnd"/>
+      <w:r>
+        <w:rPr>
+          <w:rFonts w:ascii="Consolas" w:hAnsi="Consolas" w:cs="Consolas"/>
+          <w:color w:val="D69D85"/>
+          <w:kern w:val="0"/>
+          <w:szCs w:val="28"/>
+          <w:highlight w:val="black"/>
+        </w:rPr>
+        <w:t>"</w:t>
+      </w:r>
+      <w:r>
+        <w:rPr>
+          <w:rFonts w:ascii="Consolas" w:hAnsi="Consolas" w:cs="Consolas"/>
+          <w:color w:val="DCDCDC"/>
+          <w:kern w:val="0"/>
+          <w:szCs w:val="28"/>
+          <w:highlight w:val="black"/>
+        </w:rPr>
+        <w:t>;</w:t>
+      </w:r>
+    </w:p>
+    <w:p>
+      <w:pPr>
+        <w:autoSpaceDE w:val="0"/>
+        <w:autoSpaceDN w:val="0"/>
+        <w:adjustRightInd w:val="0"/>
+        <w:jc w:val="left"/>
+        <w:rPr>
+          <w:rFonts w:ascii="Consolas" w:hAnsi="Consolas" w:cs="Consolas"/>
+          <w:color w:val="DCDCDC"/>
+          <w:kern w:val="0"/>
+          <w:szCs w:val="28"/>
+          <w:highlight w:val="black"/>
+        </w:rPr>
+      </w:pPr>
+      <w:r>
+        <w:rPr>
+          <w:rFonts w:ascii="Consolas" w:hAnsi="Consolas" w:cs="Consolas"/>
+          <w:color w:val="DCDCDC"/>
+          <w:kern w:val="0"/>
+          <w:szCs w:val="28"/>
+          <w:highlight w:val="black"/>
+        </w:rPr>
+        <w:t xml:space="preserve">    </w:t>
+      </w:r>
+      <w:proofErr w:type="spellStart"/>
+      <w:r>
+        <w:rPr>
+          <w:rFonts w:ascii="Consolas" w:hAnsi="Consolas" w:cs="Consolas"/>
+          <w:color w:val="4EC9B0"/>
+          <w:kern w:val="0"/>
+          <w:szCs w:val="28"/>
+          <w:highlight w:val="black"/>
+        </w:rPr>
+        <w:t>AjaxOptions</w:t>
+      </w:r>
+      <w:proofErr w:type="spellEnd"/>
+      <w:r>
+        <w:rPr>
+          <w:rFonts w:ascii="Consolas" w:hAnsi="Consolas" w:cs="Consolas"/>
+          <w:color w:val="DCDCDC"/>
+          <w:kern w:val="0"/>
+          <w:szCs w:val="28"/>
+          <w:highlight w:val="black"/>
+        </w:rPr>
+        <w:t xml:space="preserve"> </w:t>
+      </w:r>
+      <w:proofErr w:type="spellStart"/>
+      <w:r>
+        <w:rPr>
+          <w:rFonts w:ascii="Consolas" w:hAnsi="Consolas" w:cs="Consolas"/>
+          <w:color w:val="DCDCDC"/>
+          <w:kern w:val="0"/>
+          <w:szCs w:val="28"/>
+          <w:highlight w:val="black"/>
+        </w:rPr>
+        <w:t>ajaxOpts</w:t>
+      </w:r>
+      <w:proofErr w:type="spellEnd"/>
+      <w:r>
+        <w:rPr>
+          <w:rFonts w:ascii="Consolas" w:hAnsi="Consolas" w:cs="Consolas"/>
+          <w:color w:val="DCDCDC"/>
+          <w:kern w:val="0"/>
+          <w:szCs w:val="28"/>
+          <w:highlight w:val="black"/>
+        </w:rPr>
+        <w:t xml:space="preserve"> </w:t>
+      </w:r>
+      <w:r>
+        <w:rPr>
+          <w:rFonts w:ascii="Consolas" w:hAnsi="Consolas" w:cs="Consolas"/>
+          <w:color w:val="B4B4B4"/>
+          <w:kern w:val="0"/>
+          <w:szCs w:val="28"/>
+          <w:highlight w:val="black"/>
+        </w:rPr>
+        <w:t>=</w:t>
+      </w:r>
+      <w:r>
+        <w:rPr>
+          <w:rFonts w:ascii="Consolas" w:hAnsi="Consolas" w:cs="Consolas"/>
+          <w:color w:val="DCDCDC"/>
+          <w:kern w:val="0"/>
+          <w:szCs w:val="28"/>
+          <w:highlight w:val="black"/>
+        </w:rPr>
+        <w:t xml:space="preserve"> </w:t>
+      </w:r>
+      <w:r>
+        <w:rPr>
+          <w:rFonts w:ascii="Consolas" w:hAnsi="Consolas" w:cs="Consolas"/>
+          <w:color w:val="569CD6"/>
+          <w:kern w:val="0"/>
+          <w:szCs w:val="28"/>
+          <w:highlight w:val="black"/>
+        </w:rPr>
+        <w:t>new</w:t>
+      </w:r>
+      <w:r>
+        <w:rPr>
+          <w:rFonts w:ascii="Consolas" w:hAnsi="Consolas" w:cs="Consolas"/>
+          <w:color w:val="DCDCDC"/>
+          <w:kern w:val="0"/>
+          <w:szCs w:val="28"/>
+          <w:highlight w:val="black"/>
+        </w:rPr>
+        <w:t xml:space="preserve"> </w:t>
+      </w:r>
+      <w:proofErr w:type="spellStart"/>
+      <w:r>
+        <w:rPr>
+          <w:rFonts w:ascii="Consolas" w:hAnsi="Consolas" w:cs="Consolas"/>
+          <w:color w:val="4EC9B0"/>
+          <w:kern w:val="0"/>
+          <w:szCs w:val="28"/>
+          <w:highlight w:val="black"/>
+        </w:rPr>
+        <w:t>AjaxOptions</w:t>
+      </w:r>
+      <w:proofErr w:type="spellEnd"/>
+    </w:p>
+    <w:p>
+      <w:pPr>
+        <w:autoSpaceDE w:val="0"/>
+        <w:autoSpaceDN w:val="0"/>
+        <w:adjustRightInd w:val="0"/>
+        <w:jc w:val="left"/>
+        <w:rPr>
+          <w:rFonts w:ascii="Consolas" w:hAnsi="Consolas" w:cs="Consolas"/>
+          <w:color w:val="DCDCDC"/>
+          <w:kern w:val="0"/>
+          <w:szCs w:val="28"/>
+          <w:highlight w:val="black"/>
+        </w:rPr>
+      </w:pPr>
+      <w:r>
+        <w:rPr>
+          <w:rFonts w:ascii="Consolas" w:hAnsi="Consolas" w:cs="Consolas"/>
+          <w:color w:val="DCDCDC"/>
+          <w:kern w:val="0"/>
+          <w:szCs w:val="28"/>
+          <w:highlight w:val="black"/>
+        </w:rPr>
+        <w:t xml:space="preserve">    {</w:t>
+      </w:r>
+    </w:p>
+    <w:p>
+      <w:pPr>
+        <w:autoSpaceDE w:val="0"/>
+        <w:autoSpaceDN w:val="0"/>
+        <w:adjustRightInd w:val="0"/>
+        <w:jc w:val="left"/>
+        <w:rPr>
+          <w:rFonts w:ascii="Consolas" w:hAnsi="Consolas" w:cs="Consolas"/>
+          <w:color w:val="DCDCDC"/>
+          <w:kern w:val="0"/>
+          <w:szCs w:val="28"/>
+          <w:highlight w:val="black"/>
+        </w:rPr>
+      </w:pPr>
+      <w:r>
+        <w:rPr>
+          <w:rFonts w:ascii="Consolas" w:hAnsi="Consolas" w:cs="Consolas"/>
+          <w:color w:val="DCDCDC"/>
+          <w:kern w:val="0"/>
+          <w:szCs w:val="28"/>
+          <w:highlight w:val="black"/>
+        </w:rPr>
+        <w:t xml:space="preserve">        </w:t>
+      </w:r>
+      <w:proofErr w:type="spellStart"/>
+      <w:r>
+        <w:rPr>
+          <w:rFonts w:ascii="Consolas" w:hAnsi="Consolas" w:cs="Consolas"/>
+          <w:color w:val="DCDCDC"/>
+          <w:kern w:val="0"/>
+          <w:szCs w:val="28"/>
+          <w:highlight w:val="black"/>
+        </w:rPr>
+        <w:t>UpdateTargetId</w:t>
+      </w:r>
+      <w:proofErr w:type="spellEnd"/>
+      <w:r>
+        <w:rPr>
+          <w:rFonts w:ascii="Consolas" w:hAnsi="Consolas" w:cs="Consolas"/>
+          <w:color w:val="DCDCDC"/>
+          <w:kern w:val="0"/>
+          <w:szCs w:val="28"/>
+          <w:highlight w:val="black"/>
+        </w:rPr>
+        <w:t xml:space="preserve"> </w:t>
+      </w:r>
+      <w:r>
+        <w:rPr>
+          <w:rFonts w:ascii="Consolas" w:hAnsi="Consolas" w:cs="Consolas"/>
+          <w:color w:val="B4B4B4"/>
+          <w:kern w:val="0"/>
+          <w:szCs w:val="28"/>
+          <w:highlight w:val="black"/>
+        </w:rPr>
+        <w:t>=</w:t>
+      </w:r>
+      <w:r>
+        <w:rPr>
+          <w:rFonts w:ascii="Consolas" w:hAnsi="Consolas" w:cs="Consolas"/>
+          <w:color w:val="DCDCDC"/>
+          <w:kern w:val="0"/>
+          <w:szCs w:val="28"/>
+          <w:highlight w:val="black"/>
+        </w:rPr>
+        <w:t xml:space="preserve"> </w:t>
+      </w:r>
+      <w:r>
+        <w:rPr>
+          <w:rFonts w:ascii="Consolas" w:hAnsi="Consolas" w:cs="Consolas"/>
+          <w:color w:val="D69D85"/>
+          <w:kern w:val="0"/>
+          <w:szCs w:val="28"/>
+          <w:highlight w:val="black"/>
+        </w:rPr>
+        <w:t>"</w:t>
+      </w:r>
+      <w:proofErr w:type="spellStart"/>
+      <w:r>
+        <w:rPr>
+          <w:rFonts w:ascii="Consolas" w:hAnsi="Consolas" w:cs="Consolas"/>
+          <w:color w:val="D69D85"/>
+          <w:kern w:val="0"/>
+          <w:szCs w:val="28"/>
+          <w:highlight w:val="black"/>
+        </w:rPr>
+        <w:t>tableBody</w:t>
+      </w:r>
+      <w:proofErr w:type="spellEnd"/>
+      <w:r>
+        <w:rPr>
+          <w:rFonts w:ascii="Consolas" w:hAnsi="Consolas" w:cs="Consolas"/>
+          <w:color w:val="D69D85"/>
+          <w:kern w:val="0"/>
+          <w:szCs w:val="28"/>
+          <w:highlight w:val="black"/>
+        </w:rPr>
+        <w:t>"</w:t>
+      </w:r>
+      <w:r>
+        <w:rPr>
+          <w:rFonts w:ascii="Consolas" w:hAnsi="Consolas" w:cs="Consolas"/>
+          <w:color w:val="DCDCDC"/>
+          <w:kern w:val="0"/>
+          <w:szCs w:val="28"/>
+          <w:highlight w:val="black"/>
+        </w:rPr>
+        <w:t>,</w:t>
+      </w:r>
+    </w:p>
+    <w:p>
+      <w:pPr>
+        <w:autoSpaceDE w:val="0"/>
+        <w:autoSpaceDN w:val="0"/>
+        <w:adjustRightInd w:val="0"/>
+        <w:jc w:val="left"/>
+        <w:rPr>
+          <w:rFonts w:ascii="Consolas" w:hAnsi="Consolas" w:cs="Consolas"/>
+          <w:color w:val="DCDCDC"/>
+          <w:kern w:val="0"/>
+          <w:szCs w:val="28"/>
+          <w:highlight w:val="black"/>
+        </w:rPr>
+      </w:pPr>
+      <w:r>
+        <w:rPr>
+          <w:rFonts w:ascii="Consolas" w:hAnsi="Consolas" w:cs="Consolas"/>
+          <w:color w:val="DCDCDC"/>
+          <w:kern w:val="0"/>
+          <w:szCs w:val="28"/>
+          <w:highlight w:val="black"/>
+        </w:rPr>
+        <w:t xml:space="preserve">        </w:t>
+      </w:r>
+      <w:proofErr w:type="spellStart"/>
+      <w:r>
+        <w:rPr>
+          <w:rFonts w:ascii="Consolas" w:hAnsi="Consolas" w:cs="Consolas"/>
+          <w:color w:val="DCDCDC"/>
+          <w:kern w:val="0"/>
+          <w:szCs w:val="28"/>
+          <w:highlight w:val="black"/>
+        </w:rPr>
+        <w:t>Url</w:t>
+      </w:r>
+      <w:proofErr w:type="spellEnd"/>
+      <w:r>
+        <w:rPr>
+          <w:rFonts w:ascii="Consolas" w:hAnsi="Consolas" w:cs="Consolas"/>
+          <w:color w:val="DCDCDC"/>
+          <w:kern w:val="0"/>
+          <w:szCs w:val="28"/>
+          <w:highlight w:val="black"/>
+        </w:rPr>
+        <w:t xml:space="preserve"> </w:t>
+      </w:r>
+      <w:r>
+        <w:rPr>
+          <w:rFonts w:ascii="Consolas" w:hAnsi="Consolas" w:cs="Consolas"/>
+          <w:color w:val="B4B4B4"/>
+          <w:kern w:val="0"/>
+          <w:szCs w:val="28"/>
+          <w:highlight w:val="black"/>
+        </w:rPr>
+        <w:t>=</w:t>
+      </w:r>
+      <w:r>
+        <w:rPr>
+          <w:rFonts w:ascii="Consolas" w:hAnsi="Consolas" w:cs="Consolas"/>
+          <w:color w:val="DCDCDC"/>
+          <w:kern w:val="0"/>
+          <w:szCs w:val="28"/>
+          <w:highlight w:val="black"/>
+        </w:rPr>
+        <w:t xml:space="preserve"> </w:t>
+      </w:r>
+      <w:proofErr w:type="spellStart"/>
+      <w:proofErr w:type="gramStart"/>
+      <w:r>
+        <w:rPr>
+          <w:rFonts w:ascii="Consolas" w:hAnsi="Consolas" w:cs="Consolas"/>
+          <w:color w:val="DCDCDC"/>
+          <w:kern w:val="0"/>
+          <w:szCs w:val="28"/>
+          <w:highlight w:val="black"/>
+        </w:rPr>
+        <w:t>Url</w:t>
+      </w:r>
+      <w:r>
+        <w:rPr>
+          <w:rFonts w:ascii="Consolas" w:hAnsi="Consolas" w:cs="Consolas"/>
+          <w:color w:val="B4B4B4"/>
+          <w:kern w:val="0"/>
+          <w:szCs w:val="28"/>
+          <w:highlight w:val="black"/>
+        </w:rPr>
+        <w:t>.</w:t>
+      </w:r>
+      <w:r>
+        <w:rPr>
+          <w:rFonts w:ascii="Consolas" w:hAnsi="Consolas" w:cs="Consolas"/>
+          <w:color w:val="DCDCDC"/>
+          <w:kern w:val="0"/>
+          <w:szCs w:val="28"/>
+          <w:highlight w:val="black"/>
+        </w:rPr>
+        <w:t>Action</w:t>
+      </w:r>
+      <w:proofErr w:type="spellEnd"/>
+      <w:r>
+        <w:rPr>
+          <w:rFonts w:ascii="Consolas" w:hAnsi="Consolas" w:cs="Consolas"/>
+          <w:color w:val="DCDCDC"/>
+          <w:kern w:val="0"/>
+          <w:szCs w:val="28"/>
+          <w:highlight w:val="black"/>
+        </w:rPr>
+        <w:t>(</w:t>
+      </w:r>
+      <w:proofErr w:type="gramEnd"/>
+      <w:r>
+        <w:rPr>
+          <w:rFonts w:ascii="Consolas" w:hAnsi="Consolas" w:cs="Consolas"/>
+          <w:color w:val="D69D85"/>
+          <w:kern w:val="0"/>
+          <w:szCs w:val="28"/>
+          <w:highlight w:val="black"/>
+        </w:rPr>
+        <w:t>"</w:t>
+      </w:r>
+      <w:proofErr w:type="spellStart"/>
+      <w:r>
+        <w:rPr>
+          <w:rFonts w:ascii="Consolas" w:hAnsi="Consolas" w:cs="Consolas"/>
+          <w:color w:val="D69D85"/>
+          <w:kern w:val="0"/>
+          <w:szCs w:val="28"/>
+          <w:highlight w:val="black"/>
+        </w:rPr>
+        <w:t>GetPeopleData</w:t>
+      </w:r>
+      <w:proofErr w:type="spellEnd"/>
+      <w:r>
+        <w:rPr>
+          <w:rFonts w:ascii="Consolas" w:hAnsi="Consolas" w:cs="Consolas"/>
+          <w:color w:val="D69D85"/>
+          <w:kern w:val="0"/>
+          <w:szCs w:val="28"/>
+          <w:highlight w:val="black"/>
+        </w:rPr>
+        <w:t>"</w:t>
+      </w:r>
+      <w:r>
+        <w:rPr>
+          <w:rFonts w:ascii="Consolas" w:hAnsi="Consolas" w:cs="Consolas"/>
+          <w:color w:val="DCDCDC"/>
+          <w:kern w:val="0"/>
+          <w:szCs w:val="28"/>
+          <w:highlight w:val="black"/>
+        </w:rPr>
+        <w:t>),</w:t>
+      </w:r>
+    </w:p>
+    <w:p>
+      <w:pPr>
+        <w:autoSpaceDE w:val="0"/>
+        <w:autoSpaceDN w:val="0"/>
+        <w:adjustRightInd w:val="0"/>
+        <w:jc w:val="left"/>
+        <w:rPr>
+          <w:rFonts w:ascii="Consolas" w:hAnsi="Consolas" w:cs="Consolas"/>
+          <w:color w:val="DCDCDC"/>
+          <w:kern w:val="0"/>
+          <w:szCs w:val="28"/>
+          <w:highlight w:val="black"/>
+        </w:rPr>
+      </w:pPr>
+      <w:r>
+        <w:rPr>
+          <w:rFonts w:ascii="Consolas" w:hAnsi="Consolas" w:cs="Consolas"/>
+          <w:color w:val="DCDCDC"/>
+          <w:kern w:val="0"/>
+          <w:szCs w:val="28"/>
+          <w:highlight w:val="black"/>
+        </w:rPr>
+        <w:t xml:space="preserve">        </w:t>
+      </w:r>
+      <w:r>
+        <w:rPr>
+          <w:rFonts w:ascii="Consolas" w:hAnsi="Consolas" w:cs="Consolas"/>
+          <w:color w:val="57A64A"/>
+          <w:kern w:val="0"/>
+          <w:szCs w:val="28"/>
+          <w:highlight w:val="black"/>
+        </w:rPr>
+        <w:t xml:space="preserve">// </w:t>
+      </w:r>
+      <w:r>
+        <w:rPr>
+          <w:rFonts w:ascii="Consolas" w:hAnsi="Consolas" w:cs="Consolas"/>
+          <w:color w:val="57A64A"/>
+          <w:kern w:val="0"/>
+          <w:szCs w:val="28"/>
+          <w:highlight w:val="black"/>
+        </w:rPr>
+        <w:t>指定</w:t>
+      </w:r>
+      <w:r>
+        <w:rPr>
+          <w:rFonts w:ascii="Consolas" w:hAnsi="Consolas" w:cs="Consolas"/>
+          <w:color w:val="57A64A"/>
+          <w:kern w:val="0"/>
+          <w:szCs w:val="28"/>
+          <w:highlight w:val="black"/>
+        </w:rPr>
+        <w:t xml:space="preserve"> HTML </w:t>
+      </w:r>
+      <w:r>
+        <w:rPr>
+          <w:rFonts w:ascii="Consolas" w:hAnsi="Consolas" w:cs="Consolas"/>
+          <w:color w:val="57A64A"/>
+          <w:kern w:val="0"/>
+          <w:szCs w:val="28"/>
+          <w:highlight w:val="black"/>
+        </w:rPr>
+        <w:t>元素的</w:t>
+      </w:r>
+      <w:r>
+        <w:rPr>
+          <w:rFonts w:ascii="Consolas" w:hAnsi="Consolas" w:cs="Consolas"/>
+          <w:color w:val="57A64A"/>
+          <w:kern w:val="0"/>
+          <w:szCs w:val="28"/>
+          <w:highlight w:val="black"/>
+        </w:rPr>
+        <w:t xml:space="preserve"> ID</w:t>
+      </w:r>
+      <w:r>
+        <w:rPr>
+          <w:rFonts w:ascii="Consolas" w:hAnsi="Consolas" w:cs="Consolas"/>
+          <w:color w:val="57A64A"/>
+          <w:kern w:val="0"/>
+          <w:szCs w:val="28"/>
+          <w:highlight w:val="black"/>
+        </w:rPr>
+        <w:t>，这是执行</w:t>
+      </w:r>
+      <w:r>
+        <w:rPr>
+          <w:rFonts w:ascii="Consolas" w:hAnsi="Consolas" w:cs="Consolas"/>
+          <w:color w:val="57A64A"/>
+          <w:kern w:val="0"/>
+          <w:szCs w:val="28"/>
+          <w:highlight w:val="black"/>
+        </w:rPr>
+        <w:t xml:space="preserve"> Ajax </w:t>
+      </w:r>
+      <w:r>
+        <w:rPr>
+          <w:rFonts w:ascii="Consolas" w:hAnsi="Consolas" w:cs="Consolas"/>
+          <w:color w:val="57A64A"/>
+          <w:kern w:val="0"/>
+          <w:szCs w:val="28"/>
+          <w:highlight w:val="black"/>
+        </w:rPr>
+        <w:t>请求期间要显示的</w:t>
+      </w:r>
+      <w:r>
+        <w:rPr>
+          <w:rFonts w:ascii="Consolas" w:hAnsi="Consolas" w:cs="Consolas"/>
+          <w:color w:val="57A64A"/>
+          <w:kern w:val="0"/>
+          <w:szCs w:val="28"/>
+          <w:highlight w:val="black"/>
+        </w:rPr>
+        <w:t xml:space="preserve"> HTML </w:t>
+      </w:r>
+      <w:r>
+        <w:rPr>
+          <w:rFonts w:ascii="Consolas" w:hAnsi="Consolas" w:cs="Consolas"/>
+          <w:color w:val="57A64A"/>
+          <w:kern w:val="0"/>
+          <w:szCs w:val="28"/>
+          <w:highlight w:val="black"/>
+        </w:rPr>
+        <w:t>元素</w:t>
+      </w:r>
+    </w:p>
+    <w:p>
+      <w:pPr>
+        <w:autoSpaceDE w:val="0"/>
+        <w:autoSpaceDN w:val="0"/>
+        <w:adjustRightInd w:val="0"/>
+        <w:jc w:val="left"/>
+        <w:rPr>
+          <w:rFonts w:ascii="Consolas" w:hAnsi="Consolas" w:cs="Consolas"/>
+          <w:color w:val="DCDCDC"/>
+          <w:kern w:val="0"/>
+          <w:szCs w:val="28"/>
+          <w:highlight w:val="black"/>
+        </w:rPr>
+      </w:pPr>
+      <w:r>
+        <w:rPr>
+          <w:rFonts w:ascii="Consolas" w:hAnsi="Consolas" w:cs="Consolas"/>
+          <w:color w:val="DCDCDC"/>
+          <w:kern w:val="0"/>
+          <w:szCs w:val="28"/>
+          <w:highlight w:val="black"/>
+        </w:rPr>
+        <w:t xml:space="preserve">        </w:t>
+      </w:r>
+      <w:proofErr w:type="spellStart"/>
+      <w:r>
+        <w:rPr>
+          <w:rFonts w:ascii="Consolas" w:hAnsi="Consolas" w:cs="Consolas"/>
+          <w:color w:val="DCDCDC"/>
+          <w:kern w:val="0"/>
+          <w:szCs w:val="28"/>
+          <w:highlight w:val="black"/>
+        </w:rPr>
+        <w:t>LoadingElementId</w:t>
+      </w:r>
+      <w:proofErr w:type="spellEnd"/>
+      <w:r>
+        <w:rPr>
+          <w:rFonts w:ascii="Consolas" w:hAnsi="Consolas" w:cs="Consolas"/>
+          <w:color w:val="DCDCDC"/>
+          <w:kern w:val="0"/>
+          <w:szCs w:val="28"/>
+          <w:highlight w:val="black"/>
+        </w:rPr>
+        <w:t xml:space="preserve"> </w:t>
+      </w:r>
+      <w:r>
+        <w:rPr>
+          <w:rFonts w:ascii="Consolas" w:hAnsi="Consolas" w:cs="Consolas"/>
+          <w:color w:val="B4B4B4"/>
+          <w:kern w:val="0"/>
+          <w:szCs w:val="28"/>
+          <w:highlight w:val="black"/>
+        </w:rPr>
+        <w:t>=</w:t>
+      </w:r>
+      <w:r>
+        <w:rPr>
+          <w:rFonts w:ascii="Consolas" w:hAnsi="Consolas" w:cs="Consolas"/>
+          <w:color w:val="DCDCDC"/>
+          <w:kern w:val="0"/>
+          <w:szCs w:val="28"/>
+          <w:highlight w:val="black"/>
+        </w:rPr>
+        <w:t xml:space="preserve"> </w:t>
+      </w:r>
+      <w:r>
+        <w:rPr>
+          <w:rFonts w:ascii="Consolas" w:hAnsi="Consolas" w:cs="Consolas"/>
+          <w:color w:val="D69D85"/>
+          <w:kern w:val="0"/>
+          <w:szCs w:val="28"/>
+          <w:highlight w:val="black"/>
+        </w:rPr>
+        <w:t>"loading"</w:t>
+      </w:r>
+      <w:r>
+        <w:rPr>
+          <w:rFonts w:ascii="Consolas" w:hAnsi="Consolas" w:cs="Consolas"/>
+          <w:color w:val="DCDCDC"/>
+          <w:kern w:val="0"/>
+          <w:szCs w:val="28"/>
+          <w:highlight w:val="black"/>
+        </w:rPr>
+        <w:t>,</w:t>
+      </w:r>
+    </w:p>
+    <w:p>
+      <w:pPr>
+        <w:autoSpaceDE w:val="0"/>
+        <w:autoSpaceDN w:val="0"/>
+        <w:adjustRightInd w:val="0"/>
+        <w:jc w:val="left"/>
+        <w:rPr>
+          <w:rFonts w:ascii="Consolas" w:hAnsi="Consolas" w:cs="Consolas"/>
+          <w:color w:val="DCDCDC"/>
+          <w:kern w:val="0"/>
+          <w:szCs w:val="28"/>
+          <w:highlight w:val="black"/>
+        </w:rPr>
+      </w:pPr>
+      <w:r>
+        <w:rPr>
+          <w:rFonts w:ascii="Consolas" w:hAnsi="Consolas" w:cs="Consolas"/>
+          <w:color w:val="DCDCDC"/>
+          <w:kern w:val="0"/>
+          <w:szCs w:val="28"/>
+          <w:highlight w:val="black"/>
+        </w:rPr>
+        <w:t xml:space="preserve">        </w:t>
+      </w:r>
+      <w:r>
+        <w:rPr>
+          <w:rFonts w:ascii="Consolas" w:hAnsi="Consolas" w:cs="Consolas"/>
+          <w:color w:val="57A64A"/>
+          <w:kern w:val="0"/>
+          <w:szCs w:val="28"/>
+          <w:highlight w:val="black"/>
+        </w:rPr>
+        <w:t xml:space="preserve">// </w:t>
+      </w:r>
+      <w:r>
+        <w:rPr>
+          <w:rFonts w:ascii="Consolas" w:hAnsi="Consolas" w:cs="Consolas"/>
+          <w:color w:val="57A64A"/>
+          <w:kern w:val="0"/>
+          <w:szCs w:val="28"/>
+          <w:highlight w:val="black"/>
+        </w:rPr>
+        <w:t>指定动画持续的时间，用于显露由</w:t>
+      </w:r>
+      <w:r>
+        <w:rPr>
+          <w:rFonts w:ascii="Consolas" w:hAnsi="Consolas" w:cs="Consolas"/>
+          <w:color w:val="57A64A"/>
+          <w:kern w:val="0"/>
+          <w:szCs w:val="28"/>
+          <w:highlight w:val="black"/>
+        </w:rPr>
+        <w:t xml:space="preserve"> </w:t>
+      </w:r>
+      <w:proofErr w:type="spellStart"/>
+      <w:r>
+        <w:rPr>
+          <w:rFonts w:ascii="Consolas" w:hAnsi="Consolas" w:cs="Consolas"/>
+          <w:color w:val="57A64A"/>
+          <w:kern w:val="0"/>
+          <w:szCs w:val="28"/>
+          <w:highlight w:val="black"/>
+        </w:rPr>
+        <w:t>LoadingElementId</w:t>
+      </w:r>
+      <w:proofErr w:type="spellEnd"/>
+      <w:r>
+        <w:rPr>
+          <w:rFonts w:ascii="Consolas" w:hAnsi="Consolas" w:cs="Consolas"/>
+          <w:color w:val="57A64A"/>
+          <w:kern w:val="0"/>
+          <w:szCs w:val="28"/>
+          <w:highlight w:val="black"/>
+        </w:rPr>
+        <w:t xml:space="preserve"> </w:t>
+      </w:r>
+      <w:r>
+        <w:rPr>
+          <w:rFonts w:ascii="Consolas" w:hAnsi="Consolas" w:cs="Consolas"/>
+          <w:color w:val="57A64A"/>
+          <w:kern w:val="0"/>
+          <w:szCs w:val="28"/>
+          <w:highlight w:val="black"/>
+        </w:rPr>
+        <w:t>指定的元素</w:t>
+      </w:r>
+    </w:p>
+    <w:p>
+      <w:pPr>
+        <w:autoSpaceDE w:val="0"/>
+        <w:autoSpaceDN w:val="0"/>
+        <w:adjustRightInd w:val="0"/>
+        <w:jc w:val="left"/>
+        <w:rPr>
+          <w:rFonts w:ascii="Consolas" w:hAnsi="Consolas" w:cs="Consolas"/>
+          <w:color w:val="DCDCDC"/>
+          <w:kern w:val="0"/>
+          <w:szCs w:val="28"/>
+          <w:highlight w:val="black"/>
+        </w:rPr>
+      </w:pPr>
+      <w:r>
+        <w:rPr>
+          <w:rFonts w:ascii="Consolas" w:hAnsi="Consolas" w:cs="Consolas"/>
+          <w:color w:val="DCDCDC"/>
+          <w:kern w:val="0"/>
+          <w:szCs w:val="28"/>
+          <w:highlight w:val="black"/>
+        </w:rPr>
+        <w:t xml:space="preserve">        </w:t>
+      </w:r>
+      <w:proofErr w:type="spellStart"/>
+      <w:r>
+        <w:rPr>
+          <w:rFonts w:ascii="Consolas" w:hAnsi="Consolas" w:cs="Consolas"/>
+          <w:color w:val="DCDCDC"/>
+          <w:kern w:val="0"/>
+          <w:szCs w:val="28"/>
+          <w:highlight w:val="black"/>
+        </w:rPr>
+        <w:t>LoadingElementDuration</w:t>
+      </w:r>
+      <w:proofErr w:type="spellEnd"/>
+      <w:r>
+        <w:rPr>
+          <w:rFonts w:ascii="Consolas" w:hAnsi="Consolas" w:cs="Consolas"/>
+          <w:color w:val="DCDCDC"/>
+          <w:kern w:val="0"/>
+          <w:szCs w:val="28"/>
+          <w:highlight w:val="black"/>
+        </w:rPr>
+        <w:t xml:space="preserve"> </w:t>
+      </w:r>
+      <w:r>
+        <w:rPr>
+          <w:rFonts w:ascii="Consolas" w:hAnsi="Consolas" w:cs="Consolas"/>
+          <w:color w:val="B4B4B4"/>
+          <w:kern w:val="0"/>
+          <w:szCs w:val="28"/>
+          <w:highlight w:val="black"/>
+        </w:rPr>
+        <w:t>=</w:t>
+      </w:r>
+      <w:r>
+        <w:rPr>
+          <w:rFonts w:ascii="Consolas" w:hAnsi="Consolas" w:cs="Consolas"/>
+          <w:color w:val="DCDCDC"/>
+          <w:kern w:val="0"/>
+          <w:szCs w:val="28"/>
+          <w:highlight w:val="black"/>
+        </w:rPr>
+        <w:t xml:space="preserve"> </w:t>
+      </w:r>
+      <w:r>
+        <w:rPr>
+          <w:rFonts w:ascii="Consolas" w:hAnsi="Consolas" w:cs="Consolas"/>
+          <w:color w:val="B5CEA8"/>
+          <w:kern w:val="0"/>
+          <w:szCs w:val="28"/>
+          <w:highlight w:val="black"/>
+        </w:rPr>
+        <w:t>1000</w:t>
+      </w:r>
+      <w:r>
+        <w:rPr>
+          <w:rFonts w:ascii="Consolas" w:hAnsi="Consolas" w:cs="Consolas"/>
+          <w:color w:val="DCDCDC"/>
+          <w:kern w:val="0"/>
+          <w:szCs w:val="28"/>
+          <w:highlight w:val="black"/>
+        </w:rPr>
+        <w:t>,</w:t>
+      </w:r>
+    </w:p>
+    <w:p>
+      <w:pPr>
+        <w:autoSpaceDE w:val="0"/>
+        <w:autoSpaceDN w:val="0"/>
+        <w:adjustRightInd w:val="0"/>
+        <w:jc w:val="left"/>
+        <w:rPr>
+          <w:rFonts w:ascii="Consolas" w:hAnsi="Consolas" w:cs="Consolas"/>
+          <w:color w:val="DCDCDC"/>
+          <w:kern w:val="0"/>
+          <w:szCs w:val="28"/>
+          <w:highlight w:val="black"/>
+        </w:rPr>
+      </w:pPr>
+      <w:r>
+        <w:rPr>
+          <w:rFonts w:ascii="Consolas" w:hAnsi="Consolas" w:cs="Consolas"/>
+          <w:color w:val="DCDCDC"/>
+          <w:kern w:val="0"/>
+          <w:szCs w:val="28"/>
+          <w:highlight w:val="black"/>
+        </w:rPr>
+        <w:t xml:space="preserve">        Confirm </w:t>
+      </w:r>
+      <w:r>
+        <w:rPr>
+          <w:rFonts w:ascii="Consolas" w:hAnsi="Consolas" w:cs="Consolas"/>
+          <w:color w:val="B4B4B4"/>
+          <w:kern w:val="0"/>
+          <w:szCs w:val="28"/>
+          <w:highlight w:val="black"/>
+        </w:rPr>
+        <w:t>=</w:t>
+      </w:r>
+      <w:r>
+        <w:rPr>
+          <w:rFonts w:ascii="Consolas" w:hAnsi="Consolas" w:cs="Consolas"/>
+          <w:color w:val="DCDCDC"/>
+          <w:kern w:val="0"/>
+          <w:szCs w:val="28"/>
+          <w:highlight w:val="black"/>
+        </w:rPr>
+        <w:t xml:space="preserve"> </w:t>
+      </w:r>
+      <w:r>
+        <w:rPr>
+          <w:rFonts w:ascii="Consolas" w:hAnsi="Consolas" w:cs="Consolas"/>
+          <w:color w:val="D69D85"/>
+          <w:kern w:val="0"/>
+          <w:szCs w:val="28"/>
+          <w:highlight w:val="black"/>
+        </w:rPr>
+        <w:t>"Do you wish to request new data"</w:t>
+      </w:r>
+    </w:p>
+    <w:p>
+      <w:pPr>
+        <w:autoSpaceDE w:val="0"/>
+        <w:autoSpaceDN w:val="0"/>
+        <w:adjustRightInd w:val="0"/>
+        <w:jc w:val="left"/>
+        <w:rPr>
+          <w:rFonts w:ascii="Consolas" w:hAnsi="Consolas" w:cs="Consolas"/>
+          <w:color w:val="DCDCDC"/>
+          <w:kern w:val="0"/>
+          <w:szCs w:val="28"/>
+          <w:highlight w:val="black"/>
+        </w:rPr>
+      </w:pPr>
+      <w:r>
+        <w:rPr>
+          <w:rFonts w:ascii="Consolas" w:hAnsi="Consolas" w:cs="Consolas"/>
+          <w:color w:val="DCDCDC"/>
+          <w:kern w:val="0"/>
+          <w:szCs w:val="28"/>
+          <w:highlight w:val="black"/>
+        </w:rPr>
+        <w:t xml:space="preserve">    };</w:t>
+      </w:r>
+    </w:p>
+    <w:p>
+      <w:pPr>
+        <w:autoSpaceDE w:val="0"/>
+        <w:autoSpaceDN w:val="0"/>
+        <w:adjustRightInd w:val="0"/>
+        <w:jc w:val="left"/>
+        <w:rPr>
+          <w:rFonts w:ascii="Consolas" w:hAnsi="Consolas" w:cs="Consolas"/>
+          <w:color w:val="DCDCDC"/>
+          <w:kern w:val="0"/>
+          <w:szCs w:val="28"/>
+          <w:highlight w:val="black"/>
+        </w:rPr>
+      </w:pPr>
+      <w:r>
+        <w:rPr>
+          <w:rFonts w:ascii="Consolas" w:hAnsi="Consolas" w:cs="Consolas"/>
+          <w:color w:val="000000"/>
+          <w:kern w:val="0"/>
+          <w:szCs w:val="28"/>
+          <w:highlight w:val="yellow"/>
+        </w:rPr>
+        <w:t>}</w:t>
+      </w:r>
+    </w:p>
+    <w:p>
+      <w:pPr>
+        <w:autoSpaceDE w:val="0"/>
+        <w:autoSpaceDN w:val="0"/>
+        <w:adjustRightInd w:val="0"/>
+        <w:jc w:val="left"/>
+        <w:rPr>
+          <w:rFonts w:ascii="Consolas" w:hAnsi="Consolas" w:cs="Consolas"/>
+          <w:color w:val="DCDCDC"/>
+          <w:kern w:val="0"/>
+          <w:szCs w:val="28"/>
+          <w:highlight w:val="black"/>
+        </w:rPr>
+      </w:pPr>
+    </w:p>
+    <w:p>
+      <w:pPr>
+        <w:autoSpaceDE w:val="0"/>
+        <w:autoSpaceDN w:val="0"/>
+        <w:adjustRightInd w:val="0"/>
+        <w:jc w:val="left"/>
+        <w:rPr>
+          <w:rFonts w:ascii="Consolas" w:hAnsi="Consolas" w:cs="Consolas" w:hint="eastAsia"/>
+          <w:color w:val="DCDCDC"/>
+          <w:kern w:val="0"/>
+          <w:szCs w:val="28"/>
+          <w:highlight w:val="black"/>
+        </w:rPr>
+      </w:pPr>
+      <w:r>
+        <w:rPr>
+          <w:rFonts w:ascii="Consolas" w:hAnsi="Consolas" w:cs="Consolas"/>
+          <w:color w:val="808080"/>
+          <w:kern w:val="0"/>
+          <w:szCs w:val="28"/>
+          <w:highlight w:val="black"/>
+        </w:rPr>
+        <w:t>&lt;</w:t>
+      </w:r>
+      <w:r>
+        <w:rPr>
+          <w:rFonts w:ascii="Consolas" w:hAnsi="Consolas" w:cs="Consolas"/>
+          <w:color w:val="569CD6"/>
+          <w:kern w:val="0"/>
+          <w:szCs w:val="28"/>
+          <w:highlight w:val="black"/>
+        </w:rPr>
+        <w:t>script</w:t>
+      </w:r>
+      <w:r>
+        <w:rPr>
+          <w:rFonts w:ascii="Consolas" w:hAnsi="Consolas" w:cs="Consolas"/>
+          <w:color w:val="DCDCDC"/>
+          <w:kern w:val="0"/>
+          <w:szCs w:val="28"/>
+          <w:highlight w:val="black"/>
+        </w:rPr>
+        <w:t xml:space="preserve"> </w:t>
+      </w:r>
+      <w:r>
+        <w:rPr>
+          <w:rFonts w:ascii="Consolas" w:hAnsi="Consolas" w:cs="Consolas"/>
+          <w:color w:val="9CDCFE"/>
+          <w:kern w:val="0"/>
+          <w:szCs w:val="28"/>
+          <w:highlight w:val="black"/>
+        </w:rPr>
+        <w:t>type</w:t>
+      </w:r>
+      <w:r>
+        <w:rPr>
+          <w:rFonts w:ascii="Consolas" w:hAnsi="Consolas" w:cs="Consolas"/>
+          <w:color w:val="B4B4B4"/>
+          <w:kern w:val="0"/>
+          <w:szCs w:val="28"/>
+          <w:highlight w:val="black"/>
+        </w:rPr>
+        <w:t>=</w:t>
+      </w:r>
+      <w:r>
+        <w:rPr>
+          <w:rFonts w:ascii="Consolas" w:hAnsi="Consolas" w:cs="Consolas"/>
+          <w:color w:val="C8C8C8"/>
+          <w:kern w:val="0"/>
+          <w:szCs w:val="28"/>
+          <w:highlight w:val="black"/>
+        </w:rPr>
+        <w:t>"text/</w:t>
+      </w:r>
+      <w:proofErr w:type="spellStart"/>
+      <w:r>
+        <w:rPr>
+          <w:rFonts w:ascii="Consolas" w:hAnsi="Consolas" w:cs="Consolas"/>
+          <w:color w:val="C8C8C8"/>
+          <w:kern w:val="0"/>
+          <w:szCs w:val="28"/>
+          <w:highlight w:val="black"/>
+        </w:rPr>
+        <w:t>javascript</w:t>
+      </w:r>
+      <w:proofErr w:type="spellEnd"/>
+      <w:r>
+        <w:rPr>
+          <w:rFonts w:ascii="Consolas" w:hAnsi="Consolas" w:cs="Consolas"/>
+          <w:color w:val="C8C8C8"/>
+          <w:kern w:val="0"/>
+          <w:szCs w:val="28"/>
+          <w:highlight w:val="black"/>
+        </w:rPr>
+        <w:t>"</w:t>
+      </w:r>
+      <w:r>
+        <w:rPr>
+          <w:rFonts w:ascii="Consolas" w:hAnsi="Consolas" w:cs="Consolas"/>
+          <w:color w:val="808080"/>
+          <w:kern w:val="0"/>
+          <w:szCs w:val="28"/>
+          <w:highlight w:val="black"/>
+        </w:rPr>
+        <w:t>&gt;</w:t>
+      </w:r>
+    </w:p>
+    <w:p>
+      <w:pPr>
+        <w:autoSpaceDE w:val="0"/>
+        <w:autoSpaceDN w:val="0"/>
+        <w:adjustRightInd w:val="0"/>
+        <w:jc w:val="left"/>
+        <w:rPr>
+          <w:rFonts w:ascii="Consolas" w:hAnsi="Consolas" w:cs="Consolas"/>
+          <w:b/>
+          <w:color w:val="DCDCDC"/>
+          <w:kern w:val="0"/>
+          <w:szCs w:val="28"/>
+          <w:highlight w:val="black"/>
+        </w:rPr>
+      </w:pPr>
+      <w:r>
+        <w:rPr>
+          <w:rFonts w:ascii="Consolas" w:hAnsi="Consolas" w:cs="Consolas"/>
+          <w:b/>
+          <w:color w:val="DCDCDC"/>
+          <w:kern w:val="0"/>
+          <w:szCs w:val="28"/>
+          <w:highlight w:val="black"/>
+        </w:rPr>
+        <w:t xml:space="preserve">    </w:t>
+      </w:r>
+      <w:proofErr w:type="gramStart"/>
+      <w:r>
+        <w:rPr>
+          <w:rFonts w:ascii="Consolas" w:hAnsi="Consolas" w:cs="Consolas"/>
+          <w:b/>
+          <w:color w:val="569CD6"/>
+          <w:kern w:val="0"/>
+          <w:szCs w:val="28"/>
+          <w:highlight w:val="black"/>
+        </w:rPr>
+        <w:t>function</w:t>
+      </w:r>
+      <w:proofErr w:type="gramEnd"/>
+      <w:r>
+        <w:rPr>
+          <w:rFonts w:ascii="Consolas" w:hAnsi="Consolas" w:cs="Consolas"/>
+          <w:b/>
+          <w:color w:val="DCDCDC"/>
+          <w:kern w:val="0"/>
+          <w:szCs w:val="28"/>
+          <w:highlight w:val="black"/>
+        </w:rPr>
+        <w:t xml:space="preserve"> </w:t>
+      </w:r>
+      <w:proofErr w:type="spellStart"/>
+      <w:r>
+        <w:rPr>
+          <w:rFonts w:ascii="Consolas" w:hAnsi="Consolas" w:cs="Consolas"/>
+          <w:b/>
+          <w:color w:val="DCDCDC"/>
+          <w:kern w:val="0"/>
+          <w:szCs w:val="28"/>
+          <w:highlight w:val="black"/>
+        </w:rPr>
+        <w:t>processData</w:t>
+      </w:r>
+      <w:proofErr w:type="spellEnd"/>
+      <w:r>
+        <w:rPr>
+          <w:rFonts w:ascii="Consolas" w:hAnsi="Consolas" w:cs="Consolas"/>
+          <w:b/>
+          <w:color w:val="B4B4B4"/>
+          <w:kern w:val="0"/>
+          <w:szCs w:val="28"/>
+          <w:highlight w:val="black"/>
+        </w:rPr>
+        <w:t>(</w:t>
+      </w:r>
+      <w:r>
+        <w:rPr>
+          <w:rFonts w:ascii="Consolas" w:hAnsi="Consolas" w:cs="Consolas"/>
+          <w:b/>
+          <w:color w:val="DCDCDC"/>
+          <w:kern w:val="0"/>
+          <w:szCs w:val="28"/>
+          <w:highlight w:val="black"/>
+        </w:rPr>
+        <w:t>data</w:t>
+      </w:r>
+      <w:r>
+        <w:rPr>
+          <w:rFonts w:ascii="Consolas" w:hAnsi="Consolas" w:cs="Consolas"/>
+          <w:b/>
+          <w:color w:val="B4B4B4"/>
+          <w:kern w:val="0"/>
+          <w:szCs w:val="28"/>
+          <w:highlight w:val="black"/>
+        </w:rPr>
+        <w:t>)</w:t>
+      </w:r>
+      <w:r>
+        <w:rPr>
+          <w:rFonts w:ascii="Consolas" w:hAnsi="Consolas" w:cs="Consolas"/>
+          <w:b/>
+          <w:color w:val="DCDCDC"/>
+          <w:kern w:val="0"/>
+          <w:szCs w:val="28"/>
+          <w:highlight w:val="black"/>
+        </w:rPr>
+        <w:t xml:space="preserve"> </w:t>
+      </w:r>
+      <w:r>
+        <w:rPr>
+          <w:rFonts w:ascii="Consolas" w:hAnsi="Consolas" w:cs="Consolas"/>
+          <w:b/>
+          <w:color w:val="B4B4B4"/>
+          <w:kern w:val="0"/>
+          <w:szCs w:val="28"/>
+          <w:highlight w:val="black"/>
+        </w:rPr>
+        <w:t>{</w:t>
+      </w:r>
+    </w:p>
+    <w:p>
+      <w:pPr>
+        <w:autoSpaceDE w:val="0"/>
+        <w:autoSpaceDN w:val="0"/>
+        <w:adjustRightInd w:val="0"/>
+        <w:jc w:val="left"/>
+        <w:rPr>
+          <w:rFonts w:ascii="Consolas" w:hAnsi="Consolas" w:cs="Consolas"/>
+          <w:b/>
+          <w:color w:val="DCDCDC"/>
+          <w:kern w:val="0"/>
+          <w:szCs w:val="28"/>
+          <w:highlight w:val="black"/>
+        </w:rPr>
+      </w:pPr>
+      <w:r>
+        <w:rPr>
+          <w:rFonts w:ascii="Consolas" w:hAnsi="Consolas" w:cs="Consolas"/>
+          <w:b/>
+          <w:color w:val="DCDCDC"/>
+          <w:kern w:val="0"/>
+          <w:szCs w:val="28"/>
+          <w:highlight w:val="black"/>
+        </w:rPr>
+        <w:t xml:space="preserve">        </w:t>
+      </w:r>
+      <w:proofErr w:type="spellStart"/>
+      <w:proofErr w:type="gramStart"/>
+      <w:r>
+        <w:rPr>
+          <w:rFonts w:ascii="Consolas" w:hAnsi="Consolas" w:cs="Consolas"/>
+          <w:b/>
+          <w:color w:val="569CD6"/>
+          <w:kern w:val="0"/>
+          <w:szCs w:val="28"/>
+          <w:highlight w:val="black"/>
+        </w:rPr>
+        <w:t>var</w:t>
+      </w:r>
+      <w:proofErr w:type="spellEnd"/>
+      <w:proofErr w:type="gramEnd"/>
+      <w:r>
+        <w:rPr>
+          <w:rFonts w:ascii="Consolas" w:hAnsi="Consolas" w:cs="Consolas"/>
+          <w:b/>
+          <w:color w:val="DCDCDC"/>
+          <w:kern w:val="0"/>
+          <w:szCs w:val="28"/>
+          <w:highlight w:val="black"/>
+        </w:rPr>
+        <w:t xml:space="preserve"> target </w:t>
+      </w:r>
+      <w:r>
+        <w:rPr>
+          <w:rFonts w:ascii="Consolas" w:hAnsi="Consolas" w:cs="Consolas"/>
+          <w:b/>
+          <w:color w:val="B4B4B4"/>
+          <w:kern w:val="0"/>
+          <w:szCs w:val="28"/>
+          <w:highlight w:val="black"/>
+        </w:rPr>
+        <w:t>=</w:t>
+      </w:r>
+      <w:r>
+        <w:rPr>
+          <w:rFonts w:ascii="Consolas" w:hAnsi="Consolas" w:cs="Consolas"/>
+          <w:b/>
+          <w:color w:val="DCDCDC"/>
+          <w:kern w:val="0"/>
+          <w:szCs w:val="28"/>
+          <w:highlight w:val="black"/>
+        </w:rPr>
+        <w:t xml:space="preserve"> $</w:t>
+      </w:r>
+      <w:r>
+        <w:rPr>
+          <w:rFonts w:ascii="Consolas" w:hAnsi="Consolas" w:cs="Consolas"/>
+          <w:b/>
+          <w:color w:val="B4B4B4"/>
+          <w:kern w:val="0"/>
+          <w:szCs w:val="28"/>
+          <w:highlight w:val="black"/>
+        </w:rPr>
+        <w:t>(</w:t>
+      </w:r>
+      <w:r>
+        <w:rPr>
+          <w:rFonts w:ascii="Consolas" w:hAnsi="Consolas" w:cs="Consolas"/>
+          <w:b/>
+          <w:color w:val="D69D85"/>
+          <w:kern w:val="0"/>
+          <w:szCs w:val="28"/>
+          <w:highlight w:val="black"/>
+        </w:rPr>
+        <w:t>"#</w:t>
+      </w:r>
+      <w:proofErr w:type="spellStart"/>
+      <w:r>
+        <w:rPr>
+          <w:rFonts w:ascii="Consolas" w:hAnsi="Consolas" w:cs="Consolas"/>
+          <w:b/>
+          <w:color w:val="D69D85"/>
+          <w:kern w:val="0"/>
+          <w:szCs w:val="28"/>
+          <w:highlight w:val="black"/>
+        </w:rPr>
+        <w:t>tableBody</w:t>
+      </w:r>
+      <w:proofErr w:type="spellEnd"/>
+      <w:r>
+        <w:rPr>
+          <w:rFonts w:ascii="Consolas" w:hAnsi="Consolas" w:cs="Consolas"/>
+          <w:b/>
+          <w:color w:val="D69D85"/>
+          <w:kern w:val="0"/>
+          <w:szCs w:val="28"/>
+          <w:highlight w:val="black"/>
+        </w:rPr>
+        <w:t>"</w:t>
+      </w:r>
+      <w:r>
+        <w:rPr>
+          <w:rFonts w:ascii="Consolas" w:hAnsi="Consolas" w:cs="Consolas"/>
+          <w:b/>
+          <w:color w:val="B4B4B4"/>
+          <w:kern w:val="0"/>
+          <w:szCs w:val="28"/>
+          <w:highlight w:val="black"/>
+        </w:rPr>
+        <w:t>);</w:t>
+      </w:r>
+    </w:p>
+    <w:p>
+      <w:pPr>
+        <w:autoSpaceDE w:val="0"/>
+        <w:autoSpaceDN w:val="0"/>
+        <w:adjustRightInd w:val="0"/>
+        <w:jc w:val="left"/>
+        <w:rPr>
+          <w:rFonts w:ascii="Consolas" w:hAnsi="Consolas" w:cs="Consolas"/>
+          <w:b/>
+          <w:color w:val="DCDCDC"/>
+          <w:kern w:val="0"/>
+          <w:szCs w:val="28"/>
+          <w:highlight w:val="black"/>
+        </w:rPr>
+      </w:pPr>
+      <w:r>
+        <w:rPr>
+          <w:rFonts w:ascii="Consolas" w:hAnsi="Consolas" w:cs="Consolas"/>
+          <w:b/>
+          <w:color w:val="DCDCDC"/>
+          <w:kern w:val="0"/>
+          <w:szCs w:val="28"/>
+          <w:highlight w:val="black"/>
+        </w:rPr>
+        <w:t xml:space="preserve">        </w:t>
+      </w:r>
+      <w:proofErr w:type="spellStart"/>
+      <w:proofErr w:type="gramStart"/>
+      <w:r>
+        <w:rPr>
+          <w:rFonts w:ascii="Consolas" w:hAnsi="Consolas" w:cs="Consolas"/>
+          <w:b/>
+          <w:color w:val="DCDCDC"/>
+          <w:kern w:val="0"/>
+          <w:szCs w:val="28"/>
+          <w:highlight w:val="black"/>
+        </w:rPr>
+        <w:t>target</w:t>
+      </w:r>
+      <w:r>
+        <w:rPr>
+          <w:rFonts w:ascii="Consolas" w:hAnsi="Consolas" w:cs="Consolas"/>
+          <w:b/>
+          <w:color w:val="B4B4B4"/>
+          <w:kern w:val="0"/>
+          <w:szCs w:val="28"/>
+          <w:highlight w:val="black"/>
+        </w:rPr>
+        <w:t>.</w:t>
+      </w:r>
+      <w:r>
+        <w:rPr>
+          <w:rFonts w:ascii="Consolas" w:hAnsi="Consolas" w:cs="Consolas"/>
+          <w:b/>
+          <w:color w:val="DCDCDC"/>
+          <w:kern w:val="0"/>
+          <w:szCs w:val="28"/>
+          <w:highlight w:val="black"/>
+        </w:rPr>
+        <w:t>empty</w:t>
+      </w:r>
+      <w:proofErr w:type="spellEnd"/>
+      <w:r>
+        <w:rPr>
+          <w:rFonts w:ascii="Consolas" w:hAnsi="Consolas" w:cs="Consolas"/>
+          <w:b/>
+          <w:color w:val="B4B4B4"/>
+          <w:kern w:val="0"/>
+          <w:szCs w:val="28"/>
+          <w:highlight w:val="black"/>
+        </w:rPr>
+        <w:t>(</w:t>
+      </w:r>
+      <w:proofErr w:type="gramEnd"/>
+      <w:r>
+        <w:rPr>
+          <w:rFonts w:ascii="Consolas" w:hAnsi="Consolas" w:cs="Consolas"/>
+          <w:b/>
+          <w:color w:val="B4B4B4"/>
+          <w:kern w:val="0"/>
+          <w:szCs w:val="28"/>
+          <w:highlight w:val="black"/>
+        </w:rPr>
+        <w:t>);</w:t>
+      </w:r>
+    </w:p>
+    <w:p>
+      <w:pPr>
+        <w:autoSpaceDE w:val="0"/>
+        <w:autoSpaceDN w:val="0"/>
+        <w:adjustRightInd w:val="0"/>
+        <w:jc w:val="left"/>
+        <w:rPr>
+          <w:rFonts w:ascii="Consolas" w:hAnsi="Consolas" w:cs="Consolas"/>
+          <w:b/>
+          <w:color w:val="DCDCDC"/>
+          <w:kern w:val="0"/>
+          <w:szCs w:val="28"/>
+          <w:highlight w:val="black"/>
+        </w:rPr>
+      </w:pPr>
+      <w:r>
+        <w:rPr>
+          <w:rFonts w:ascii="Consolas" w:hAnsi="Consolas" w:cs="Consolas"/>
+          <w:b/>
+          <w:color w:val="DCDCDC"/>
+          <w:kern w:val="0"/>
+          <w:szCs w:val="28"/>
+          <w:highlight w:val="black"/>
+        </w:rPr>
+        <w:t xml:space="preserve">        </w:t>
+      </w:r>
+      <w:proofErr w:type="gramStart"/>
+      <w:r>
+        <w:rPr>
+          <w:rFonts w:ascii="Consolas" w:hAnsi="Consolas" w:cs="Consolas"/>
+          <w:b/>
+          <w:color w:val="569CD6"/>
+          <w:kern w:val="0"/>
+          <w:szCs w:val="28"/>
+          <w:highlight w:val="black"/>
+        </w:rPr>
+        <w:t>for</w:t>
+      </w:r>
+      <w:proofErr w:type="gramEnd"/>
+      <w:r>
+        <w:rPr>
+          <w:rFonts w:ascii="Consolas" w:hAnsi="Consolas" w:cs="Consolas"/>
+          <w:b/>
+          <w:color w:val="DCDCDC"/>
+          <w:kern w:val="0"/>
+          <w:szCs w:val="28"/>
+          <w:highlight w:val="black"/>
+        </w:rPr>
+        <w:t xml:space="preserve"> </w:t>
+      </w:r>
+      <w:r>
+        <w:rPr>
+          <w:rFonts w:ascii="Consolas" w:hAnsi="Consolas" w:cs="Consolas"/>
+          <w:b/>
+          <w:color w:val="B4B4B4"/>
+          <w:kern w:val="0"/>
+          <w:szCs w:val="28"/>
+          <w:highlight w:val="black"/>
+        </w:rPr>
+        <w:t>(</w:t>
+      </w:r>
+      <w:proofErr w:type="spellStart"/>
+      <w:r>
+        <w:rPr>
+          <w:rFonts w:ascii="Consolas" w:hAnsi="Consolas" w:cs="Consolas"/>
+          <w:b/>
+          <w:color w:val="569CD6"/>
+          <w:kern w:val="0"/>
+          <w:szCs w:val="28"/>
+          <w:highlight w:val="black"/>
+        </w:rPr>
+        <w:t>var</w:t>
+      </w:r>
+      <w:proofErr w:type="spellEnd"/>
+      <w:r>
+        <w:rPr>
+          <w:rFonts w:ascii="Consolas" w:hAnsi="Consolas" w:cs="Consolas"/>
+          <w:b/>
+          <w:color w:val="DCDCDC"/>
+          <w:kern w:val="0"/>
+          <w:szCs w:val="28"/>
+          <w:highlight w:val="black"/>
+        </w:rPr>
+        <w:t xml:space="preserve"> </w:t>
+      </w:r>
+      <w:proofErr w:type="spellStart"/>
+      <w:r>
+        <w:rPr>
+          <w:rFonts w:ascii="Consolas" w:hAnsi="Consolas" w:cs="Consolas"/>
+          <w:b/>
+          <w:color w:val="DCDCDC"/>
+          <w:kern w:val="0"/>
+          <w:szCs w:val="28"/>
+          <w:highlight w:val="black"/>
+        </w:rPr>
+        <w:t>i</w:t>
+      </w:r>
+      <w:proofErr w:type="spellEnd"/>
+      <w:r>
+        <w:rPr>
+          <w:rFonts w:ascii="Consolas" w:hAnsi="Consolas" w:cs="Consolas"/>
+          <w:b/>
+          <w:color w:val="DCDCDC"/>
+          <w:kern w:val="0"/>
+          <w:szCs w:val="28"/>
+          <w:highlight w:val="black"/>
+        </w:rPr>
+        <w:t xml:space="preserve"> </w:t>
+      </w:r>
+      <w:r>
+        <w:rPr>
+          <w:rFonts w:ascii="Consolas" w:hAnsi="Consolas" w:cs="Consolas"/>
+          <w:b/>
+          <w:color w:val="B4B4B4"/>
+          <w:kern w:val="0"/>
+          <w:szCs w:val="28"/>
+          <w:highlight w:val="black"/>
+        </w:rPr>
+        <w:t>=</w:t>
+      </w:r>
+      <w:r>
+        <w:rPr>
+          <w:rFonts w:ascii="Consolas" w:hAnsi="Consolas" w:cs="Consolas"/>
+          <w:b/>
+          <w:color w:val="DCDCDC"/>
+          <w:kern w:val="0"/>
+          <w:szCs w:val="28"/>
+          <w:highlight w:val="black"/>
+        </w:rPr>
+        <w:t xml:space="preserve"> </w:t>
+      </w:r>
+      <w:r>
+        <w:rPr>
+          <w:rFonts w:ascii="Consolas" w:hAnsi="Consolas" w:cs="Consolas"/>
+          <w:b/>
+          <w:color w:val="B5CEA8"/>
+          <w:kern w:val="0"/>
+          <w:szCs w:val="28"/>
+          <w:highlight w:val="black"/>
+        </w:rPr>
+        <w:t>0</w:t>
+      </w:r>
+      <w:r>
+        <w:rPr>
+          <w:rFonts w:ascii="Consolas" w:hAnsi="Consolas" w:cs="Consolas"/>
+          <w:b/>
+          <w:color w:val="B4B4B4"/>
+          <w:kern w:val="0"/>
+          <w:szCs w:val="28"/>
+          <w:highlight w:val="black"/>
+        </w:rPr>
+        <w:t>;</w:t>
+      </w:r>
+      <w:r>
+        <w:rPr>
+          <w:rFonts w:ascii="Consolas" w:hAnsi="Consolas" w:cs="Consolas"/>
+          <w:b/>
+          <w:color w:val="DCDCDC"/>
+          <w:kern w:val="0"/>
+          <w:szCs w:val="28"/>
+          <w:highlight w:val="black"/>
+        </w:rPr>
+        <w:t xml:space="preserve"> </w:t>
+      </w:r>
+      <w:proofErr w:type="spellStart"/>
+      <w:r>
+        <w:rPr>
+          <w:rFonts w:ascii="Consolas" w:hAnsi="Consolas" w:cs="Consolas"/>
+          <w:b/>
+          <w:color w:val="DCDCDC"/>
+          <w:kern w:val="0"/>
+          <w:szCs w:val="28"/>
+          <w:highlight w:val="black"/>
+        </w:rPr>
+        <w:t>i</w:t>
+      </w:r>
+      <w:proofErr w:type="spellEnd"/>
+      <w:r>
+        <w:rPr>
+          <w:rFonts w:ascii="Consolas" w:hAnsi="Consolas" w:cs="Consolas"/>
+          <w:b/>
+          <w:color w:val="DCDCDC"/>
+          <w:kern w:val="0"/>
+          <w:szCs w:val="28"/>
+          <w:highlight w:val="black"/>
+        </w:rPr>
+        <w:t xml:space="preserve"> </w:t>
+      </w:r>
+      <w:r>
+        <w:rPr>
+          <w:rFonts w:ascii="Consolas" w:hAnsi="Consolas" w:cs="Consolas"/>
+          <w:b/>
+          <w:color w:val="B4B4B4"/>
+          <w:kern w:val="0"/>
+          <w:szCs w:val="28"/>
+          <w:highlight w:val="black"/>
+        </w:rPr>
+        <w:t>&lt;</w:t>
+      </w:r>
+      <w:r>
+        <w:rPr>
+          <w:rFonts w:ascii="Consolas" w:hAnsi="Consolas" w:cs="Consolas"/>
+          <w:b/>
+          <w:color w:val="DCDCDC"/>
+          <w:kern w:val="0"/>
+          <w:szCs w:val="28"/>
+          <w:highlight w:val="black"/>
+        </w:rPr>
+        <w:t xml:space="preserve"> </w:t>
+      </w:r>
+      <w:proofErr w:type="spellStart"/>
+      <w:r>
+        <w:rPr>
+          <w:rFonts w:ascii="Consolas" w:hAnsi="Consolas" w:cs="Consolas"/>
+          <w:b/>
+          <w:color w:val="DCDCDC"/>
+          <w:kern w:val="0"/>
+          <w:szCs w:val="28"/>
+          <w:highlight w:val="black"/>
+        </w:rPr>
+        <w:t>data</w:t>
+      </w:r>
+      <w:r>
+        <w:rPr>
+          <w:rFonts w:ascii="Consolas" w:hAnsi="Consolas" w:cs="Consolas"/>
+          <w:b/>
+          <w:color w:val="B4B4B4"/>
+          <w:kern w:val="0"/>
+          <w:szCs w:val="28"/>
+          <w:highlight w:val="black"/>
+        </w:rPr>
+        <w:t>.</w:t>
+      </w:r>
+      <w:r>
+        <w:rPr>
+          <w:rFonts w:ascii="Consolas" w:hAnsi="Consolas" w:cs="Consolas"/>
+          <w:b/>
+          <w:color w:val="DCDCDC"/>
+          <w:kern w:val="0"/>
+          <w:szCs w:val="28"/>
+          <w:highlight w:val="black"/>
+        </w:rPr>
+        <w:t>length</w:t>
+      </w:r>
+      <w:proofErr w:type="spellEnd"/>
+      <w:r>
+        <w:rPr>
+          <w:rFonts w:ascii="Consolas" w:hAnsi="Consolas" w:cs="Consolas"/>
+          <w:b/>
+          <w:color w:val="B4B4B4"/>
+          <w:kern w:val="0"/>
+          <w:szCs w:val="28"/>
+          <w:highlight w:val="black"/>
+        </w:rPr>
+        <w:t>;</w:t>
+      </w:r>
+      <w:r>
+        <w:rPr>
+          <w:rFonts w:ascii="Consolas" w:hAnsi="Consolas" w:cs="Consolas"/>
+          <w:b/>
+          <w:color w:val="DCDCDC"/>
+          <w:kern w:val="0"/>
+          <w:szCs w:val="28"/>
+          <w:highlight w:val="black"/>
+        </w:rPr>
+        <w:t xml:space="preserve"> </w:t>
+      </w:r>
+      <w:proofErr w:type="spellStart"/>
+      <w:r>
+        <w:rPr>
+          <w:rFonts w:ascii="Consolas" w:hAnsi="Consolas" w:cs="Consolas"/>
+          <w:b/>
+          <w:color w:val="DCDCDC"/>
+          <w:kern w:val="0"/>
+          <w:szCs w:val="28"/>
+          <w:highlight w:val="black"/>
+        </w:rPr>
+        <w:t>i</w:t>
+      </w:r>
+      <w:proofErr w:type="spellEnd"/>
+      <w:r>
+        <w:rPr>
+          <w:rFonts w:ascii="Consolas" w:hAnsi="Consolas" w:cs="Consolas"/>
+          <w:b/>
+          <w:color w:val="B4B4B4"/>
+          <w:kern w:val="0"/>
+          <w:szCs w:val="28"/>
+          <w:highlight w:val="black"/>
+        </w:rPr>
+        <w:t>++)</w:t>
+      </w:r>
+      <w:r>
+        <w:rPr>
+          <w:rFonts w:ascii="Consolas" w:hAnsi="Consolas" w:cs="Consolas"/>
+          <w:b/>
+          <w:color w:val="DCDCDC"/>
+          <w:kern w:val="0"/>
+          <w:szCs w:val="28"/>
+          <w:highlight w:val="black"/>
+        </w:rPr>
+        <w:t xml:space="preserve"> </w:t>
+      </w:r>
+      <w:r>
+        <w:rPr>
+          <w:rFonts w:ascii="Consolas" w:hAnsi="Consolas" w:cs="Consolas"/>
+          <w:b/>
+          <w:color w:val="B4B4B4"/>
+          <w:kern w:val="0"/>
+          <w:szCs w:val="28"/>
+          <w:highlight w:val="black"/>
+        </w:rPr>
+        <w:t>{</w:t>
+      </w:r>
+    </w:p>
+    <w:p>
+      <w:pPr>
+        <w:autoSpaceDE w:val="0"/>
+        <w:autoSpaceDN w:val="0"/>
+        <w:adjustRightInd w:val="0"/>
+        <w:jc w:val="left"/>
+        <w:rPr>
+          <w:rFonts w:ascii="Consolas" w:hAnsi="Consolas" w:cs="Consolas"/>
+          <w:b/>
+          <w:color w:val="DCDCDC"/>
+          <w:kern w:val="0"/>
+          <w:szCs w:val="28"/>
+          <w:highlight w:val="black"/>
+        </w:rPr>
+      </w:pPr>
+      <w:r>
+        <w:rPr>
+          <w:rFonts w:ascii="Consolas" w:hAnsi="Consolas" w:cs="Consolas"/>
+          <w:b/>
+          <w:color w:val="DCDCDC"/>
+          <w:kern w:val="0"/>
+          <w:szCs w:val="28"/>
+          <w:highlight w:val="black"/>
+        </w:rPr>
+        <w:t xml:space="preserve">            </w:t>
+      </w:r>
+      <w:proofErr w:type="spellStart"/>
+      <w:proofErr w:type="gramStart"/>
+      <w:r>
+        <w:rPr>
+          <w:rFonts w:ascii="Consolas" w:hAnsi="Consolas" w:cs="Consolas"/>
+          <w:b/>
+          <w:color w:val="569CD6"/>
+          <w:kern w:val="0"/>
+          <w:szCs w:val="28"/>
+          <w:highlight w:val="black"/>
+        </w:rPr>
+        <w:t>var</w:t>
+      </w:r>
+      <w:proofErr w:type="spellEnd"/>
+      <w:proofErr w:type="gramEnd"/>
+      <w:r>
+        <w:rPr>
+          <w:rFonts w:ascii="Consolas" w:hAnsi="Consolas" w:cs="Consolas"/>
+          <w:b/>
+          <w:color w:val="DCDCDC"/>
+          <w:kern w:val="0"/>
+          <w:szCs w:val="28"/>
+          <w:highlight w:val="black"/>
+        </w:rPr>
+        <w:t xml:space="preserve"> person </w:t>
+      </w:r>
+      <w:r>
+        <w:rPr>
+          <w:rFonts w:ascii="Consolas" w:hAnsi="Consolas" w:cs="Consolas"/>
+          <w:b/>
+          <w:color w:val="B4B4B4"/>
+          <w:kern w:val="0"/>
+          <w:szCs w:val="28"/>
+          <w:highlight w:val="black"/>
+        </w:rPr>
+        <w:t>=</w:t>
+      </w:r>
+      <w:r>
+        <w:rPr>
+          <w:rFonts w:ascii="Consolas" w:hAnsi="Consolas" w:cs="Consolas"/>
+          <w:b/>
+          <w:color w:val="DCDCDC"/>
+          <w:kern w:val="0"/>
+          <w:szCs w:val="28"/>
+          <w:highlight w:val="black"/>
+        </w:rPr>
+        <w:t xml:space="preserve"> data</w:t>
+      </w:r>
+      <w:r>
+        <w:rPr>
+          <w:rFonts w:ascii="Consolas" w:hAnsi="Consolas" w:cs="Consolas"/>
+          <w:b/>
+          <w:color w:val="B4B4B4"/>
+          <w:kern w:val="0"/>
+          <w:szCs w:val="28"/>
+          <w:highlight w:val="black"/>
+        </w:rPr>
+        <w:t>[</w:t>
+      </w:r>
+      <w:proofErr w:type="spellStart"/>
+      <w:r>
+        <w:rPr>
+          <w:rFonts w:ascii="Consolas" w:hAnsi="Consolas" w:cs="Consolas"/>
+          <w:b/>
+          <w:color w:val="DCDCDC"/>
+          <w:kern w:val="0"/>
+          <w:szCs w:val="28"/>
+          <w:highlight w:val="black"/>
+        </w:rPr>
+        <w:t>i</w:t>
+      </w:r>
+      <w:proofErr w:type="spellEnd"/>
+      <w:r>
+        <w:rPr>
+          <w:rFonts w:ascii="Consolas" w:hAnsi="Consolas" w:cs="Consolas"/>
+          <w:b/>
+          <w:color w:val="B4B4B4"/>
+          <w:kern w:val="0"/>
+          <w:szCs w:val="28"/>
+          <w:highlight w:val="black"/>
+        </w:rPr>
+        <w:t>];</w:t>
+      </w:r>
+    </w:p>
+    <w:p>
+      <w:pPr>
+        <w:autoSpaceDE w:val="0"/>
+        <w:autoSpaceDN w:val="0"/>
+        <w:adjustRightInd w:val="0"/>
+        <w:jc w:val="left"/>
+        <w:rPr>
+          <w:rFonts w:ascii="Consolas" w:hAnsi="Consolas" w:cs="Consolas"/>
+          <w:b/>
+          <w:color w:val="DCDCDC"/>
+          <w:kern w:val="0"/>
+          <w:szCs w:val="28"/>
+          <w:highlight w:val="black"/>
+        </w:rPr>
+      </w:pPr>
+      <w:r>
+        <w:rPr>
+          <w:rFonts w:ascii="Consolas" w:hAnsi="Consolas" w:cs="Consolas"/>
+          <w:b/>
+          <w:color w:val="DCDCDC"/>
+          <w:kern w:val="0"/>
+          <w:szCs w:val="28"/>
+          <w:highlight w:val="black"/>
+        </w:rPr>
+        <w:t xml:space="preserve">            </w:t>
+      </w:r>
+      <w:proofErr w:type="spellStart"/>
+      <w:proofErr w:type="gramStart"/>
+      <w:r>
+        <w:rPr>
+          <w:rFonts w:ascii="Consolas" w:hAnsi="Consolas" w:cs="Consolas"/>
+          <w:b/>
+          <w:color w:val="DCDCDC"/>
+          <w:kern w:val="0"/>
+          <w:szCs w:val="28"/>
+          <w:highlight w:val="black"/>
+        </w:rPr>
+        <w:t>target</w:t>
+      </w:r>
+      <w:r>
+        <w:rPr>
+          <w:rFonts w:ascii="Consolas" w:hAnsi="Consolas" w:cs="Consolas"/>
+          <w:b/>
+          <w:color w:val="B4B4B4"/>
+          <w:kern w:val="0"/>
+          <w:szCs w:val="28"/>
+          <w:highlight w:val="black"/>
+        </w:rPr>
+        <w:t>.</w:t>
+      </w:r>
+      <w:r>
+        <w:rPr>
+          <w:rFonts w:ascii="Consolas" w:hAnsi="Consolas" w:cs="Consolas"/>
+          <w:b/>
+          <w:color w:val="DCDCDC"/>
+          <w:kern w:val="0"/>
+          <w:szCs w:val="28"/>
+          <w:highlight w:val="black"/>
+        </w:rPr>
+        <w:t>append</w:t>
+      </w:r>
+      <w:proofErr w:type="spellEnd"/>
+      <w:r>
+        <w:rPr>
+          <w:rFonts w:ascii="Consolas" w:hAnsi="Consolas" w:cs="Consolas"/>
+          <w:b/>
+          <w:color w:val="B4B4B4"/>
+          <w:kern w:val="0"/>
+          <w:szCs w:val="28"/>
+          <w:highlight w:val="black"/>
+        </w:rPr>
+        <w:t>(</w:t>
+      </w:r>
+      <w:proofErr w:type="gramEnd"/>
+      <w:r>
+        <w:rPr>
+          <w:rFonts w:ascii="Consolas" w:hAnsi="Consolas" w:cs="Consolas"/>
+          <w:b/>
+          <w:color w:val="D69D85"/>
+          <w:kern w:val="0"/>
+          <w:szCs w:val="28"/>
+          <w:highlight w:val="black"/>
+        </w:rPr>
+        <w:t>"&lt;</w:t>
+      </w:r>
+      <w:proofErr w:type="spellStart"/>
+      <w:r>
+        <w:rPr>
+          <w:rFonts w:ascii="Consolas" w:hAnsi="Consolas" w:cs="Consolas"/>
+          <w:b/>
+          <w:color w:val="D69D85"/>
+          <w:kern w:val="0"/>
+          <w:szCs w:val="28"/>
+          <w:highlight w:val="black"/>
+        </w:rPr>
+        <w:t>tr</w:t>
+      </w:r>
+      <w:proofErr w:type="spellEnd"/>
+      <w:r>
+        <w:rPr>
+          <w:rFonts w:ascii="Consolas" w:hAnsi="Consolas" w:cs="Consolas"/>
+          <w:b/>
+          <w:color w:val="D69D85"/>
+          <w:kern w:val="0"/>
+          <w:szCs w:val="28"/>
+          <w:highlight w:val="black"/>
+        </w:rPr>
+        <w:t>&gt;&lt;td&gt;"</w:t>
+      </w:r>
+      <w:r>
+        <w:rPr>
+          <w:rFonts w:ascii="Consolas" w:hAnsi="Consolas" w:cs="Consolas"/>
+          <w:b/>
+          <w:color w:val="DCDCDC"/>
+          <w:kern w:val="0"/>
+          <w:szCs w:val="28"/>
+          <w:highlight w:val="black"/>
+        </w:rPr>
+        <w:t xml:space="preserve"> </w:t>
+      </w:r>
+      <w:r>
+        <w:rPr>
+          <w:rFonts w:ascii="Consolas" w:hAnsi="Consolas" w:cs="Consolas"/>
+          <w:b/>
+          <w:color w:val="B4B4B4"/>
+          <w:kern w:val="0"/>
+          <w:szCs w:val="28"/>
+          <w:highlight w:val="black"/>
+        </w:rPr>
+        <w:t>+</w:t>
+      </w:r>
+      <w:r>
+        <w:rPr>
+          <w:rFonts w:ascii="Consolas" w:hAnsi="Consolas" w:cs="Consolas"/>
+          <w:b/>
+          <w:color w:val="DCDCDC"/>
+          <w:kern w:val="0"/>
+          <w:szCs w:val="28"/>
+          <w:highlight w:val="black"/>
+        </w:rPr>
+        <w:t xml:space="preserve"> </w:t>
+      </w:r>
+      <w:proofErr w:type="spellStart"/>
+      <w:r>
+        <w:rPr>
+          <w:rFonts w:ascii="Consolas" w:hAnsi="Consolas" w:cs="Consolas"/>
+          <w:b/>
+          <w:color w:val="DCDCDC"/>
+          <w:kern w:val="0"/>
+          <w:szCs w:val="28"/>
+          <w:highlight w:val="black"/>
+        </w:rPr>
+        <w:t>person</w:t>
+      </w:r>
+      <w:r>
+        <w:rPr>
+          <w:rFonts w:ascii="Consolas" w:hAnsi="Consolas" w:cs="Consolas"/>
+          <w:b/>
+          <w:color w:val="B4B4B4"/>
+          <w:kern w:val="0"/>
+          <w:szCs w:val="28"/>
+          <w:highlight w:val="black"/>
+        </w:rPr>
+        <w:t>.</w:t>
+      </w:r>
+      <w:r>
+        <w:rPr>
+          <w:rFonts w:ascii="Consolas" w:hAnsi="Consolas" w:cs="Consolas"/>
+          <w:b/>
+          <w:color w:val="DCDCDC"/>
+          <w:kern w:val="0"/>
+          <w:szCs w:val="28"/>
+          <w:highlight w:val="black"/>
+        </w:rPr>
+        <w:t>FirstName</w:t>
+      </w:r>
+      <w:proofErr w:type="spellEnd"/>
+      <w:r>
+        <w:rPr>
+          <w:rFonts w:ascii="Consolas" w:hAnsi="Consolas" w:cs="Consolas"/>
+          <w:b/>
+          <w:color w:val="DCDCDC"/>
+          <w:kern w:val="0"/>
+          <w:szCs w:val="28"/>
+          <w:highlight w:val="black"/>
+        </w:rPr>
+        <w:t xml:space="preserve"> </w:t>
+      </w:r>
+      <w:r>
+        <w:rPr>
+          <w:rFonts w:ascii="Consolas" w:hAnsi="Consolas" w:cs="Consolas"/>
+          <w:b/>
+          <w:color w:val="B4B4B4"/>
+          <w:kern w:val="0"/>
+          <w:szCs w:val="28"/>
+          <w:highlight w:val="black"/>
+        </w:rPr>
+        <w:t>+</w:t>
+      </w:r>
+      <w:r>
+        <w:rPr>
+          <w:rFonts w:ascii="Consolas" w:hAnsi="Consolas" w:cs="Consolas"/>
+          <w:b/>
+          <w:color w:val="DCDCDC"/>
+          <w:kern w:val="0"/>
+          <w:szCs w:val="28"/>
+          <w:highlight w:val="black"/>
+        </w:rPr>
+        <w:t xml:space="preserve"> </w:t>
+      </w:r>
+      <w:r>
+        <w:rPr>
+          <w:rFonts w:ascii="Consolas" w:hAnsi="Consolas" w:cs="Consolas"/>
+          <w:b/>
+          <w:color w:val="D69D85"/>
+          <w:kern w:val="0"/>
+          <w:szCs w:val="28"/>
+          <w:highlight w:val="black"/>
+        </w:rPr>
+        <w:t>"&lt;/td&gt;&lt;td&gt;"</w:t>
+      </w:r>
+    </w:p>
+    <w:p>
+      <w:pPr>
+        <w:autoSpaceDE w:val="0"/>
+        <w:autoSpaceDN w:val="0"/>
+        <w:adjustRightInd w:val="0"/>
+        <w:jc w:val="left"/>
+        <w:rPr>
+          <w:rFonts w:ascii="Consolas" w:hAnsi="Consolas" w:cs="Consolas"/>
+          <w:b/>
+          <w:color w:val="DCDCDC"/>
+          <w:kern w:val="0"/>
+          <w:szCs w:val="28"/>
+          <w:highlight w:val="black"/>
+        </w:rPr>
+      </w:pPr>
+      <w:r>
+        <w:rPr>
+          <w:rFonts w:ascii="Consolas" w:hAnsi="Consolas" w:cs="Consolas"/>
+          <w:b/>
+          <w:color w:val="DCDCDC"/>
+          <w:kern w:val="0"/>
+          <w:szCs w:val="28"/>
+          <w:highlight w:val="black"/>
+        </w:rPr>
+        <w:t xml:space="preserve">                </w:t>
+      </w:r>
+      <w:r>
+        <w:rPr>
+          <w:rFonts w:ascii="Consolas" w:hAnsi="Consolas" w:cs="Consolas"/>
+          <w:b/>
+          <w:color w:val="B4B4B4"/>
+          <w:kern w:val="0"/>
+          <w:szCs w:val="28"/>
+          <w:highlight w:val="black"/>
+        </w:rPr>
+        <w:t>+</w:t>
+      </w:r>
+      <w:r>
+        <w:rPr>
+          <w:rFonts w:ascii="Consolas" w:hAnsi="Consolas" w:cs="Consolas"/>
+          <w:b/>
+          <w:color w:val="DCDCDC"/>
+          <w:kern w:val="0"/>
+          <w:szCs w:val="28"/>
+          <w:highlight w:val="black"/>
+        </w:rPr>
+        <w:t xml:space="preserve"> </w:t>
+      </w:r>
+      <w:proofErr w:type="spellStart"/>
+      <w:r>
+        <w:rPr>
+          <w:rFonts w:ascii="Consolas" w:hAnsi="Consolas" w:cs="Consolas"/>
+          <w:b/>
+          <w:color w:val="DCDCDC"/>
+          <w:kern w:val="0"/>
+          <w:szCs w:val="28"/>
+          <w:highlight w:val="black"/>
+        </w:rPr>
+        <w:t>person</w:t>
+      </w:r>
+      <w:r>
+        <w:rPr>
+          <w:rFonts w:ascii="Consolas" w:hAnsi="Consolas" w:cs="Consolas"/>
+          <w:b/>
+          <w:color w:val="B4B4B4"/>
+          <w:kern w:val="0"/>
+          <w:szCs w:val="28"/>
+          <w:highlight w:val="black"/>
+        </w:rPr>
+        <w:t>.</w:t>
+      </w:r>
+      <w:r>
+        <w:rPr>
+          <w:rFonts w:ascii="Consolas" w:hAnsi="Consolas" w:cs="Consolas"/>
+          <w:b/>
+          <w:color w:val="DCDCDC"/>
+          <w:kern w:val="0"/>
+          <w:szCs w:val="28"/>
+          <w:highlight w:val="black"/>
+        </w:rPr>
+        <w:t>LastName</w:t>
+      </w:r>
+      <w:proofErr w:type="spellEnd"/>
+      <w:r>
+        <w:rPr>
+          <w:rFonts w:ascii="Consolas" w:hAnsi="Consolas" w:cs="Consolas"/>
+          <w:b/>
+          <w:color w:val="DCDCDC"/>
+          <w:kern w:val="0"/>
+          <w:szCs w:val="28"/>
+          <w:highlight w:val="black"/>
+        </w:rPr>
+        <w:t xml:space="preserve"> </w:t>
+      </w:r>
+      <w:r>
+        <w:rPr>
+          <w:rFonts w:ascii="Consolas" w:hAnsi="Consolas" w:cs="Consolas"/>
+          <w:b/>
+          <w:color w:val="B4B4B4"/>
+          <w:kern w:val="0"/>
+          <w:szCs w:val="28"/>
+          <w:highlight w:val="black"/>
+        </w:rPr>
+        <w:t>+</w:t>
+      </w:r>
+      <w:r>
+        <w:rPr>
+          <w:rFonts w:ascii="Consolas" w:hAnsi="Consolas" w:cs="Consolas"/>
+          <w:b/>
+          <w:color w:val="DCDCDC"/>
+          <w:kern w:val="0"/>
+          <w:szCs w:val="28"/>
+          <w:highlight w:val="black"/>
+        </w:rPr>
+        <w:t xml:space="preserve"> </w:t>
+      </w:r>
+      <w:r>
+        <w:rPr>
+          <w:rFonts w:ascii="Consolas" w:hAnsi="Consolas" w:cs="Consolas"/>
+          <w:b/>
+          <w:color w:val="D69D85"/>
+          <w:kern w:val="0"/>
+          <w:szCs w:val="28"/>
+          <w:highlight w:val="black"/>
+        </w:rPr>
+        <w:t>"&lt;/td&gt;&lt;td&gt;"</w:t>
+      </w:r>
+    </w:p>
+    <w:p>
+      <w:pPr>
+        <w:autoSpaceDE w:val="0"/>
+        <w:autoSpaceDN w:val="0"/>
+        <w:adjustRightInd w:val="0"/>
+        <w:jc w:val="left"/>
+        <w:rPr>
+          <w:rFonts w:ascii="Consolas" w:hAnsi="Consolas" w:cs="Consolas"/>
+          <w:b/>
+          <w:color w:val="DCDCDC"/>
+          <w:kern w:val="0"/>
+          <w:szCs w:val="28"/>
+          <w:highlight w:val="black"/>
+        </w:rPr>
+      </w:pPr>
+      <w:r>
+        <w:rPr>
+          <w:rFonts w:ascii="Consolas" w:hAnsi="Consolas" w:cs="Consolas"/>
+          <w:b/>
+          <w:color w:val="DCDCDC"/>
+          <w:kern w:val="0"/>
+          <w:szCs w:val="28"/>
+          <w:highlight w:val="black"/>
+        </w:rPr>
+        <w:t xml:space="preserve">                </w:t>
+      </w:r>
+      <w:r>
+        <w:rPr>
+          <w:rFonts w:ascii="Consolas" w:hAnsi="Consolas" w:cs="Consolas"/>
+          <w:b/>
+          <w:color w:val="B4B4B4"/>
+          <w:kern w:val="0"/>
+          <w:szCs w:val="28"/>
+          <w:highlight w:val="black"/>
+        </w:rPr>
+        <w:t>+</w:t>
+      </w:r>
+      <w:r>
+        <w:rPr>
+          <w:rFonts w:ascii="Consolas" w:hAnsi="Consolas" w:cs="Consolas"/>
+          <w:b/>
+          <w:color w:val="DCDCDC"/>
+          <w:kern w:val="0"/>
+          <w:szCs w:val="28"/>
+          <w:highlight w:val="black"/>
+        </w:rPr>
+        <w:t xml:space="preserve"> </w:t>
+      </w:r>
+      <w:proofErr w:type="spellStart"/>
+      <w:r>
+        <w:rPr>
+          <w:rFonts w:ascii="Consolas" w:hAnsi="Consolas" w:cs="Consolas"/>
+          <w:b/>
+          <w:color w:val="DCDCDC"/>
+          <w:kern w:val="0"/>
+          <w:szCs w:val="28"/>
+          <w:highlight w:val="black"/>
+        </w:rPr>
+        <w:t>person</w:t>
+      </w:r>
+      <w:r>
+        <w:rPr>
+          <w:rFonts w:ascii="Consolas" w:hAnsi="Consolas" w:cs="Consolas"/>
+          <w:b/>
+          <w:color w:val="B4B4B4"/>
+          <w:kern w:val="0"/>
+          <w:szCs w:val="28"/>
+          <w:highlight w:val="black"/>
+        </w:rPr>
+        <w:t>.</w:t>
+      </w:r>
+      <w:r>
+        <w:rPr>
+          <w:rFonts w:ascii="Consolas" w:hAnsi="Consolas" w:cs="Consolas"/>
+          <w:b/>
+          <w:color w:val="DCDCDC"/>
+          <w:kern w:val="0"/>
+          <w:szCs w:val="28"/>
+          <w:highlight w:val="black"/>
+        </w:rPr>
+        <w:t>Role</w:t>
+      </w:r>
+      <w:proofErr w:type="spellEnd"/>
+      <w:r>
+        <w:rPr>
+          <w:rFonts w:ascii="Consolas" w:hAnsi="Consolas" w:cs="Consolas"/>
+          <w:b/>
+          <w:color w:val="DCDCDC"/>
+          <w:kern w:val="0"/>
+          <w:szCs w:val="28"/>
+          <w:highlight w:val="black"/>
+        </w:rPr>
+        <w:t xml:space="preserve"> </w:t>
+      </w:r>
+      <w:r>
+        <w:rPr>
+          <w:rFonts w:ascii="Consolas" w:hAnsi="Consolas" w:cs="Consolas"/>
+          <w:b/>
+          <w:color w:val="B4B4B4"/>
+          <w:kern w:val="0"/>
+          <w:szCs w:val="28"/>
+          <w:highlight w:val="black"/>
+        </w:rPr>
+        <w:t>+</w:t>
+      </w:r>
+      <w:r>
+        <w:rPr>
+          <w:rFonts w:ascii="Consolas" w:hAnsi="Consolas" w:cs="Consolas"/>
+          <w:b/>
+          <w:color w:val="DCDCDC"/>
+          <w:kern w:val="0"/>
+          <w:szCs w:val="28"/>
+          <w:highlight w:val="black"/>
+        </w:rPr>
+        <w:t xml:space="preserve"> </w:t>
+      </w:r>
+      <w:r>
+        <w:rPr>
+          <w:rFonts w:ascii="Consolas" w:hAnsi="Consolas" w:cs="Consolas"/>
+          <w:b/>
+          <w:color w:val="D69D85"/>
+          <w:kern w:val="0"/>
+          <w:szCs w:val="28"/>
+          <w:highlight w:val="black"/>
+        </w:rPr>
+        <w:t>"&lt;/td&gt;&lt;/</w:t>
+      </w:r>
+      <w:proofErr w:type="spellStart"/>
+      <w:proofErr w:type="gramStart"/>
+      <w:r>
+        <w:rPr>
+          <w:rFonts w:ascii="Consolas" w:hAnsi="Consolas" w:cs="Consolas"/>
+          <w:b/>
+          <w:color w:val="D69D85"/>
+          <w:kern w:val="0"/>
+          <w:szCs w:val="28"/>
+          <w:highlight w:val="black"/>
+        </w:rPr>
+        <w:t>tr</w:t>
+      </w:r>
+      <w:proofErr w:type="spellEnd"/>
+      <w:proofErr w:type="gramEnd"/>
+      <w:r>
+        <w:rPr>
+          <w:rFonts w:ascii="Consolas" w:hAnsi="Consolas" w:cs="Consolas"/>
+          <w:b/>
+          <w:color w:val="D69D85"/>
+          <w:kern w:val="0"/>
+          <w:szCs w:val="28"/>
+          <w:highlight w:val="black"/>
+        </w:rPr>
+        <w:t>&gt;"</w:t>
+      </w:r>
+      <w:r>
+        <w:rPr>
+          <w:rFonts w:ascii="Consolas" w:hAnsi="Consolas" w:cs="Consolas"/>
+          <w:b/>
+          <w:color w:val="B4B4B4"/>
+          <w:kern w:val="0"/>
+          <w:szCs w:val="28"/>
+          <w:highlight w:val="black"/>
+        </w:rPr>
+        <w:t>);</w:t>
+      </w:r>
+    </w:p>
+    <w:p>
+      <w:pPr>
+        <w:autoSpaceDE w:val="0"/>
+        <w:autoSpaceDN w:val="0"/>
+        <w:adjustRightInd w:val="0"/>
+        <w:jc w:val="left"/>
+        <w:rPr>
+          <w:rFonts w:ascii="Consolas" w:hAnsi="Consolas" w:cs="Consolas"/>
+          <w:b/>
+          <w:color w:val="DCDCDC"/>
+          <w:kern w:val="0"/>
+          <w:szCs w:val="28"/>
+          <w:highlight w:val="black"/>
+        </w:rPr>
+      </w:pPr>
+      <w:r>
+        <w:rPr>
+          <w:rFonts w:ascii="Consolas" w:hAnsi="Consolas" w:cs="Consolas"/>
+          <w:b/>
+          <w:color w:val="DCDCDC"/>
+          <w:kern w:val="0"/>
+          <w:szCs w:val="28"/>
+          <w:highlight w:val="black"/>
+        </w:rPr>
+        <w:t xml:space="preserve">        </w:t>
+      </w:r>
+      <w:r>
+        <w:rPr>
+          <w:rFonts w:ascii="Consolas" w:hAnsi="Consolas" w:cs="Consolas"/>
+          <w:b/>
+          <w:color w:val="B4B4B4"/>
+          <w:kern w:val="0"/>
+          <w:szCs w:val="28"/>
+          <w:highlight w:val="black"/>
+        </w:rPr>
+        <w:t>}</w:t>
+      </w:r>
+    </w:p>
+    <w:p>
+      <w:pPr>
+        <w:autoSpaceDE w:val="0"/>
+        <w:autoSpaceDN w:val="0"/>
+        <w:adjustRightInd w:val="0"/>
+        <w:jc w:val="left"/>
+        <w:rPr>
+          <w:rFonts w:ascii="Consolas" w:hAnsi="Consolas" w:cs="Consolas" w:hint="eastAsia"/>
+          <w:b/>
+          <w:color w:val="DCDCDC"/>
+          <w:kern w:val="0"/>
+          <w:szCs w:val="28"/>
+          <w:highlight w:val="black"/>
+        </w:rPr>
+      </w:pPr>
+      <w:r>
+        <w:rPr>
+          <w:rFonts w:ascii="Consolas" w:hAnsi="Consolas" w:cs="Consolas"/>
+          <w:b/>
+          <w:color w:val="DCDCDC"/>
+          <w:kern w:val="0"/>
+          <w:szCs w:val="28"/>
+          <w:highlight w:val="black"/>
+        </w:rPr>
+        <w:t xml:space="preserve">    </w:t>
+      </w:r>
+      <w:r>
+        <w:rPr>
+          <w:rFonts w:ascii="Consolas" w:hAnsi="Consolas" w:cs="Consolas"/>
+          <w:b/>
+          <w:color w:val="B4B4B4"/>
+          <w:kern w:val="0"/>
+          <w:szCs w:val="28"/>
+          <w:highlight w:val="black"/>
+        </w:rPr>
+        <w:t>}</w:t>
+      </w:r>
+    </w:p>
+    <w:p>
+      <w:pPr>
+        <w:autoSpaceDE w:val="0"/>
+        <w:autoSpaceDN w:val="0"/>
+        <w:adjustRightInd w:val="0"/>
+        <w:jc w:val="left"/>
+        <w:rPr>
+          <w:rFonts w:ascii="Consolas" w:hAnsi="Consolas" w:cs="Consolas"/>
+          <w:color w:val="DCDCDC"/>
+          <w:kern w:val="0"/>
+          <w:szCs w:val="28"/>
+          <w:highlight w:val="black"/>
+        </w:rPr>
+      </w:pPr>
+      <w:r>
+        <w:rPr>
+          <w:rFonts w:ascii="Consolas" w:hAnsi="Consolas" w:cs="Consolas"/>
+          <w:color w:val="808080"/>
+          <w:kern w:val="0"/>
+          <w:szCs w:val="28"/>
+          <w:highlight w:val="black"/>
+        </w:rPr>
+        <w:t>&lt;/</w:t>
+      </w:r>
+      <w:r>
+        <w:rPr>
+          <w:rFonts w:ascii="Consolas" w:hAnsi="Consolas" w:cs="Consolas"/>
+          <w:color w:val="569CD6"/>
+          <w:kern w:val="0"/>
+          <w:szCs w:val="28"/>
+          <w:highlight w:val="black"/>
+        </w:rPr>
+        <w:t>script</w:t>
+      </w:r>
+      <w:r>
+        <w:rPr>
+          <w:rFonts w:ascii="Consolas" w:hAnsi="Consolas" w:cs="Consolas"/>
+          <w:color w:val="808080"/>
+          <w:kern w:val="0"/>
+          <w:szCs w:val="28"/>
+          <w:highlight w:val="black"/>
+        </w:rPr>
+        <w:t>&gt;</w:t>
+      </w:r>
+    </w:p>
+    <w:p>
+      <w:pPr>
+        <w:autoSpaceDE w:val="0"/>
+        <w:autoSpaceDN w:val="0"/>
+        <w:adjustRightInd w:val="0"/>
+        <w:jc w:val="left"/>
+        <w:rPr>
+          <w:rFonts w:ascii="Consolas" w:hAnsi="Consolas" w:cs="Consolas"/>
+          <w:color w:val="DCDCDC"/>
+          <w:kern w:val="0"/>
+          <w:szCs w:val="28"/>
+          <w:highlight w:val="black"/>
+        </w:rPr>
+      </w:pPr>
+    </w:p>
+    <w:p>
+      <w:pPr>
+        <w:autoSpaceDE w:val="0"/>
+        <w:autoSpaceDN w:val="0"/>
+        <w:adjustRightInd w:val="0"/>
+        <w:jc w:val="left"/>
+        <w:rPr>
+          <w:rFonts w:ascii="Consolas" w:hAnsi="Consolas" w:cs="Consolas"/>
+          <w:color w:val="DCDCDC"/>
+          <w:kern w:val="0"/>
+          <w:szCs w:val="28"/>
+          <w:highlight w:val="black"/>
+        </w:rPr>
+      </w:pPr>
+      <w:r>
+        <w:rPr>
+          <w:rFonts w:ascii="Consolas" w:hAnsi="Consolas" w:cs="Consolas"/>
+          <w:color w:val="808080"/>
+          <w:kern w:val="0"/>
+          <w:szCs w:val="28"/>
+          <w:highlight w:val="black"/>
+        </w:rPr>
+        <w:t>&lt;</w:t>
+      </w:r>
+      <w:r>
+        <w:rPr>
+          <w:rFonts w:ascii="Consolas" w:hAnsi="Consolas" w:cs="Consolas"/>
+          <w:color w:val="569CD6"/>
+          <w:kern w:val="0"/>
+          <w:szCs w:val="28"/>
+          <w:highlight w:val="black"/>
+        </w:rPr>
+        <w:t>h2</w:t>
+      </w:r>
+      <w:r>
+        <w:rPr>
+          <w:rFonts w:ascii="Consolas" w:hAnsi="Consolas" w:cs="Consolas"/>
+          <w:color w:val="808080"/>
+          <w:kern w:val="0"/>
+          <w:szCs w:val="28"/>
+          <w:highlight w:val="black"/>
+        </w:rPr>
+        <w:t>&gt;</w:t>
+      </w:r>
+      <w:r>
+        <w:rPr>
+          <w:rFonts w:ascii="Consolas" w:hAnsi="Consolas" w:cs="Consolas"/>
+          <w:color w:val="DCDCDC"/>
+          <w:kern w:val="0"/>
+          <w:szCs w:val="28"/>
+          <w:highlight w:val="black"/>
+        </w:rPr>
+        <w:t>Get People</w:t>
+      </w:r>
+      <w:r>
+        <w:rPr>
+          <w:rFonts w:ascii="Consolas" w:hAnsi="Consolas" w:cs="Consolas"/>
+          <w:color w:val="808080"/>
+          <w:kern w:val="0"/>
+          <w:szCs w:val="28"/>
+          <w:highlight w:val="black"/>
+        </w:rPr>
+        <w:t>&lt;/</w:t>
+      </w:r>
+      <w:r>
+        <w:rPr>
+          <w:rFonts w:ascii="Consolas" w:hAnsi="Consolas" w:cs="Consolas"/>
+          <w:color w:val="569CD6"/>
+          <w:kern w:val="0"/>
+          <w:szCs w:val="28"/>
+          <w:highlight w:val="black"/>
+        </w:rPr>
+        <w:t>h2</w:t>
+      </w:r>
+      <w:r>
+        <w:rPr>
+          <w:rFonts w:ascii="Consolas" w:hAnsi="Consolas" w:cs="Consolas"/>
+          <w:color w:val="808080"/>
+          <w:kern w:val="0"/>
+          <w:szCs w:val="28"/>
+          <w:highlight w:val="black"/>
+        </w:rPr>
+        <w:t>&gt;</w:t>
+      </w:r>
+    </w:p>
+    <w:p>
+      <w:pPr>
+        <w:autoSpaceDE w:val="0"/>
+        <w:autoSpaceDN w:val="0"/>
+        <w:adjustRightInd w:val="0"/>
+        <w:jc w:val="left"/>
+        <w:rPr>
+          <w:rFonts w:ascii="Consolas" w:hAnsi="Consolas" w:cs="Consolas"/>
+          <w:color w:val="DCDCDC"/>
+          <w:kern w:val="0"/>
+          <w:szCs w:val="28"/>
+          <w:highlight w:val="black"/>
+        </w:rPr>
+      </w:pPr>
+    </w:p>
+    <w:p>
+      <w:pPr>
+        <w:autoSpaceDE w:val="0"/>
+        <w:autoSpaceDN w:val="0"/>
+        <w:adjustRightInd w:val="0"/>
+        <w:jc w:val="left"/>
+        <w:rPr>
+          <w:rFonts w:ascii="Consolas" w:hAnsi="Consolas" w:cs="Consolas"/>
+          <w:color w:val="DCDCDC"/>
+          <w:kern w:val="0"/>
+          <w:szCs w:val="28"/>
+          <w:highlight w:val="black"/>
+        </w:rPr>
+      </w:pPr>
+      <w:r>
+        <w:rPr>
+          <w:rFonts w:ascii="Consolas" w:hAnsi="Consolas" w:cs="Consolas"/>
+          <w:color w:val="808080"/>
+          <w:kern w:val="0"/>
+          <w:szCs w:val="28"/>
+          <w:highlight w:val="black"/>
+        </w:rPr>
+        <w:t>&lt;</w:t>
+      </w:r>
+      <w:r>
+        <w:rPr>
+          <w:rFonts w:ascii="Consolas" w:hAnsi="Consolas" w:cs="Consolas"/>
+          <w:color w:val="569CD6"/>
+          <w:kern w:val="0"/>
+          <w:szCs w:val="28"/>
+          <w:highlight w:val="black"/>
+        </w:rPr>
+        <w:t>div</w:t>
+      </w:r>
+      <w:r>
+        <w:rPr>
+          <w:rFonts w:ascii="Consolas" w:hAnsi="Consolas" w:cs="Consolas"/>
+          <w:color w:val="DCDCDC"/>
+          <w:kern w:val="0"/>
+          <w:szCs w:val="28"/>
+          <w:highlight w:val="black"/>
+        </w:rPr>
+        <w:t xml:space="preserve"> </w:t>
+      </w:r>
+      <w:r>
+        <w:rPr>
+          <w:rFonts w:ascii="Consolas" w:hAnsi="Consolas" w:cs="Consolas"/>
+          <w:color w:val="9CDCFE"/>
+          <w:kern w:val="0"/>
+          <w:szCs w:val="28"/>
+          <w:highlight w:val="black"/>
+        </w:rPr>
+        <w:t>id</w:t>
+      </w:r>
+      <w:r>
+        <w:rPr>
+          <w:rFonts w:ascii="Consolas" w:hAnsi="Consolas" w:cs="Consolas"/>
+          <w:color w:val="B4B4B4"/>
+          <w:kern w:val="0"/>
+          <w:szCs w:val="28"/>
+          <w:highlight w:val="black"/>
+        </w:rPr>
+        <w:t>=</w:t>
+      </w:r>
+      <w:r>
+        <w:rPr>
+          <w:rFonts w:ascii="Consolas" w:hAnsi="Consolas" w:cs="Consolas"/>
+          <w:color w:val="C8C8C8"/>
+          <w:kern w:val="0"/>
+          <w:szCs w:val="28"/>
+          <w:highlight w:val="black"/>
+        </w:rPr>
+        <w:t>"loading"</w:t>
+      </w:r>
+      <w:r>
+        <w:rPr>
+          <w:rFonts w:ascii="Consolas" w:hAnsi="Consolas" w:cs="Consolas"/>
+          <w:color w:val="DCDCDC"/>
+          <w:kern w:val="0"/>
+          <w:szCs w:val="28"/>
+          <w:highlight w:val="black"/>
+        </w:rPr>
+        <w:t xml:space="preserve"> </w:t>
+      </w:r>
+      <w:r>
+        <w:rPr>
+          <w:rFonts w:ascii="Consolas" w:hAnsi="Consolas" w:cs="Consolas"/>
+          <w:color w:val="9CDCFE"/>
+          <w:kern w:val="0"/>
+          <w:szCs w:val="28"/>
+          <w:highlight w:val="black"/>
+        </w:rPr>
+        <w:t>class</w:t>
+      </w:r>
+      <w:r>
+        <w:rPr>
+          <w:rFonts w:ascii="Consolas" w:hAnsi="Consolas" w:cs="Consolas"/>
+          <w:color w:val="B4B4B4"/>
+          <w:kern w:val="0"/>
+          <w:szCs w:val="28"/>
+          <w:highlight w:val="black"/>
+        </w:rPr>
+        <w:t>=</w:t>
+      </w:r>
+      <w:r>
+        <w:rPr>
+          <w:rFonts w:ascii="Consolas" w:hAnsi="Consolas" w:cs="Consolas"/>
+          <w:color w:val="C8C8C8"/>
+          <w:kern w:val="0"/>
+          <w:szCs w:val="28"/>
+          <w:highlight w:val="black"/>
+        </w:rPr>
+        <w:t>"load"</w:t>
+      </w:r>
+      <w:r>
+        <w:rPr>
+          <w:rFonts w:ascii="Consolas" w:hAnsi="Consolas" w:cs="Consolas"/>
+          <w:color w:val="DCDCDC"/>
+          <w:kern w:val="0"/>
+          <w:szCs w:val="28"/>
+          <w:highlight w:val="black"/>
+        </w:rPr>
+        <w:t xml:space="preserve"> </w:t>
+      </w:r>
+      <w:r>
+        <w:rPr>
+          <w:rFonts w:ascii="Consolas" w:hAnsi="Consolas" w:cs="Consolas"/>
+          <w:color w:val="9CDCFE"/>
+          <w:kern w:val="0"/>
+          <w:szCs w:val="28"/>
+          <w:highlight w:val="black"/>
+        </w:rPr>
+        <w:t>style</w:t>
+      </w:r>
+      <w:r>
+        <w:rPr>
+          <w:rFonts w:ascii="Consolas" w:hAnsi="Consolas" w:cs="Consolas"/>
+          <w:color w:val="B4B4B4"/>
+          <w:kern w:val="0"/>
+          <w:szCs w:val="28"/>
+          <w:highlight w:val="black"/>
+        </w:rPr>
+        <w:t>=</w:t>
+      </w:r>
+      <w:r>
+        <w:rPr>
+          <w:rFonts w:ascii="Consolas" w:hAnsi="Consolas" w:cs="Consolas"/>
+          <w:color w:val="C8C8C8"/>
+          <w:kern w:val="0"/>
+          <w:szCs w:val="28"/>
+          <w:highlight w:val="black"/>
+        </w:rPr>
+        <w:t>"</w:t>
+      </w:r>
+      <w:proofErr w:type="spellStart"/>
+      <w:r>
+        <w:rPr>
+          <w:rFonts w:ascii="Consolas" w:hAnsi="Consolas" w:cs="Consolas"/>
+          <w:color w:val="9CDCFE"/>
+          <w:kern w:val="0"/>
+          <w:szCs w:val="28"/>
+          <w:highlight w:val="black"/>
+        </w:rPr>
+        <w:t>display</w:t>
+      </w:r>
+      <w:proofErr w:type="gramStart"/>
+      <w:r>
+        <w:rPr>
+          <w:rFonts w:ascii="Consolas" w:hAnsi="Consolas" w:cs="Consolas"/>
+          <w:color w:val="DCDCDC"/>
+          <w:kern w:val="0"/>
+          <w:szCs w:val="28"/>
+          <w:highlight w:val="black"/>
+        </w:rPr>
+        <w:t>:</w:t>
+      </w:r>
+      <w:r>
+        <w:rPr>
+          <w:rFonts w:ascii="Consolas" w:hAnsi="Consolas" w:cs="Consolas"/>
+          <w:color w:val="C8C8C8"/>
+          <w:kern w:val="0"/>
+          <w:szCs w:val="28"/>
+          <w:highlight w:val="black"/>
+        </w:rPr>
+        <w:t>none</w:t>
+      </w:r>
+      <w:proofErr w:type="spellEnd"/>
+      <w:proofErr w:type="gramEnd"/>
+      <w:r>
+        <w:rPr>
+          <w:rFonts w:ascii="Consolas" w:hAnsi="Consolas" w:cs="Consolas"/>
+          <w:color w:val="C8C8C8"/>
+          <w:kern w:val="0"/>
+          <w:szCs w:val="28"/>
+          <w:highlight w:val="black"/>
+        </w:rPr>
+        <w:t>"</w:t>
+      </w:r>
+      <w:r>
+        <w:rPr>
+          <w:rFonts w:ascii="Consolas" w:hAnsi="Consolas" w:cs="Consolas"/>
+          <w:color w:val="808080"/>
+          <w:kern w:val="0"/>
+          <w:szCs w:val="28"/>
+          <w:highlight w:val="black"/>
+        </w:rPr>
+        <w:t>&gt;</w:t>
+      </w:r>
+    </w:p>
+    <w:p>
+      <w:pPr>
+        <w:autoSpaceDE w:val="0"/>
+        <w:autoSpaceDN w:val="0"/>
+        <w:adjustRightInd w:val="0"/>
+        <w:jc w:val="left"/>
+        <w:rPr>
+          <w:rFonts w:ascii="Consolas" w:hAnsi="Consolas" w:cs="Consolas"/>
+          <w:color w:val="DCDCDC"/>
+          <w:kern w:val="0"/>
+          <w:szCs w:val="28"/>
+          <w:highlight w:val="black"/>
+        </w:rPr>
+      </w:pPr>
+      <w:r>
+        <w:rPr>
+          <w:rFonts w:ascii="Consolas" w:hAnsi="Consolas" w:cs="Consolas"/>
+          <w:color w:val="DCDCDC"/>
+          <w:kern w:val="0"/>
+          <w:szCs w:val="28"/>
+          <w:highlight w:val="black"/>
+        </w:rPr>
+        <w:t xml:space="preserve">    </w:t>
+      </w:r>
+      <w:r>
+        <w:rPr>
+          <w:rFonts w:ascii="Consolas" w:hAnsi="Consolas" w:cs="Consolas"/>
+          <w:color w:val="808080"/>
+          <w:kern w:val="0"/>
+          <w:szCs w:val="28"/>
+          <w:highlight w:val="black"/>
+        </w:rPr>
+        <w:t>&lt;</w:t>
+      </w:r>
+      <w:r>
+        <w:rPr>
+          <w:rFonts w:ascii="Consolas" w:hAnsi="Consolas" w:cs="Consolas"/>
+          <w:color w:val="569CD6"/>
+          <w:kern w:val="0"/>
+          <w:szCs w:val="28"/>
+          <w:highlight w:val="black"/>
+        </w:rPr>
+        <w:t>p</w:t>
+      </w:r>
+      <w:r>
+        <w:rPr>
+          <w:rFonts w:ascii="Consolas" w:hAnsi="Consolas" w:cs="Consolas"/>
+          <w:color w:val="808080"/>
+          <w:kern w:val="0"/>
+          <w:szCs w:val="28"/>
+          <w:highlight w:val="black"/>
+        </w:rPr>
+        <w:t>&gt;</w:t>
+      </w:r>
+      <w:r>
+        <w:rPr>
+          <w:rFonts w:ascii="Consolas" w:hAnsi="Consolas" w:cs="Consolas"/>
+          <w:color w:val="DCDCDC"/>
+          <w:kern w:val="0"/>
+          <w:szCs w:val="28"/>
+          <w:highlight w:val="black"/>
+        </w:rPr>
+        <w:t>数据加载中</w:t>
+      </w:r>
+      <w:r>
+        <w:rPr>
+          <w:rFonts w:ascii="Consolas" w:hAnsi="Consolas" w:cs="Consolas"/>
+          <w:color w:val="DCDCDC"/>
+          <w:kern w:val="0"/>
+          <w:szCs w:val="28"/>
+          <w:highlight w:val="black"/>
+        </w:rPr>
+        <w:t>...</w:t>
+      </w:r>
+      <w:r>
+        <w:rPr>
+          <w:rFonts w:ascii="Consolas" w:hAnsi="Consolas" w:cs="Consolas"/>
+          <w:color w:val="808080"/>
+          <w:kern w:val="0"/>
+          <w:szCs w:val="28"/>
+          <w:highlight w:val="black"/>
+        </w:rPr>
+        <w:t>&lt;/</w:t>
+      </w:r>
+      <w:r>
+        <w:rPr>
+          <w:rFonts w:ascii="Consolas" w:hAnsi="Consolas" w:cs="Consolas"/>
+          <w:color w:val="569CD6"/>
+          <w:kern w:val="0"/>
+          <w:szCs w:val="28"/>
+          <w:highlight w:val="black"/>
+        </w:rPr>
+        <w:t>p</w:t>
+      </w:r>
+      <w:r>
+        <w:rPr>
+          <w:rFonts w:ascii="Consolas" w:hAnsi="Consolas" w:cs="Consolas"/>
+          <w:color w:val="808080"/>
+          <w:kern w:val="0"/>
+          <w:szCs w:val="28"/>
+          <w:highlight w:val="black"/>
+        </w:rPr>
+        <w:t>&gt;</w:t>
+      </w:r>
+    </w:p>
+    <w:p>
+      <w:pPr>
+        <w:autoSpaceDE w:val="0"/>
+        <w:autoSpaceDN w:val="0"/>
+        <w:adjustRightInd w:val="0"/>
+        <w:jc w:val="left"/>
+        <w:rPr>
+          <w:rFonts w:ascii="Consolas" w:hAnsi="Consolas" w:cs="Consolas"/>
+          <w:color w:val="DCDCDC"/>
+          <w:kern w:val="0"/>
+          <w:szCs w:val="28"/>
+          <w:highlight w:val="black"/>
+        </w:rPr>
+      </w:pPr>
+      <w:r>
+        <w:rPr>
+          <w:rFonts w:ascii="Consolas" w:hAnsi="Consolas" w:cs="Consolas"/>
+          <w:color w:val="808080"/>
+          <w:kern w:val="0"/>
+          <w:szCs w:val="28"/>
+          <w:highlight w:val="black"/>
+        </w:rPr>
+        <w:t>&lt;/</w:t>
+      </w:r>
+      <w:r>
+        <w:rPr>
+          <w:rFonts w:ascii="Consolas" w:hAnsi="Consolas" w:cs="Consolas"/>
+          <w:color w:val="569CD6"/>
+          <w:kern w:val="0"/>
+          <w:szCs w:val="28"/>
+          <w:highlight w:val="black"/>
+        </w:rPr>
+        <w:t>div</w:t>
+      </w:r>
+      <w:r>
+        <w:rPr>
+          <w:rFonts w:ascii="Consolas" w:hAnsi="Consolas" w:cs="Consolas"/>
+          <w:color w:val="808080"/>
+          <w:kern w:val="0"/>
+          <w:szCs w:val="28"/>
+          <w:highlight w:val="black"/>
+        </w:rPr>
+        <w:t>&gt;</w:t>
+      </w:r>
+    </w:p>
+    <w:p>
+      <w:pPr>
+        <w:autoSpaceDE w:val="0"/>
+        <w:autoSpaceDN w:val="0"/>
+        <w:adjustRightInd w:val="0"/>
+        <w:jc w:val="left"/>
+        <w:rPr>
+          <w:rFonts w:ascii="Consolas" w:hAnsi="Consolas" w:cs="Consolas"/>
+          <w:color w:val="DCDCDC"/>
+          <w:kern w:val="0"/>
+          <w:szCs w:val="28"/>
+          <w:highlight w:val="black"/>
+        </w:rPr>
+      </w:pPr>
+    </w:p>
+    <w:p>
+      <w:pPr>
+        <w:autoSpaceDE w:val="0"/>
+        <w:autoSpaceDN w:val="0"/>
+        <w:adjustRightInd w:val="0"/>
+        <w:jc w:val="left"/>
+        <w:rPr>
+          <w:rFonts w:ascii="Consolas" w:hAnsi="Consolas" w:cs="Consolas"/>
+          <w:color w:val="DCDCDC"/>
+          <w:kern w:val="0"/>
+          <w:szCs w:val="28"/>
+          <w:highlight w:val="black"/>
+        </w:rPr>
+      </w:pPr>
+      <w:r>
+        <w:rPr>
+          <w:rFonts w:ascii="Consolas" w:hAnsi="Consolas" w:cs="Consolas"/>
+          <w:color w:val="808080"/>
+          <w:kern w:val="0"/>
+          <w:szCs w:val="28"/>
+          <w:highlight w:val="black"/>
+        </w:rPr>
+        <w:t>&lt;</w:t>
+      </w:r>
+      <w:r>
+        <w:rPr>
+          <w:rFonts w:ascii="Consolas" w:hAnsi="Consolas" w:cs="Consolas"/>
+          <w:color w:val="569CD6"/>
+          <w:kern w:val="0"/>
+          <w:szCs w:val="28"/>
+          <w:highlight w:val="black"/>
+        </w:rPr>
+        <w:t>table</w:t>
+      </w:r>
+      <w:r>
+        <w:rPr>
+          <w:rFonts w:ascii="Consolas" w:hAnsi="Consolas" w:cs="Consolas"/>
+          <w:color w:val="DCDCDC"/>
+          <w:kern w:val="0"/>
+          <w:szCs w:val="28"/>
+          <w:highlight w:val="black"/>
+        </w:rPr>
+        <w:t xml:space="preserve"> </w:t>
+      </w:r>
+      <w:r>
+        <w:rPr>
+          <w:rFonts w:ascii="Consolas" w:hAnsi="Consolas" w:cs="Consolas"/>
+          <w:color w:val="9CDCFE"/>
+          <w:kern w:val="0"/>
+          <w:szCs w:val="28"/>
+          <w:highlight w:val="black"/>
+        </w:rPr>
+        <w:t>id</w:t>
+      </w:r>
+      <w:r>
+        <w:rPr>
+          <w:rFonts w:ascii="Consolas" w:hAnsi="Consolas" w:cs="Consolas"/>
+          <w:color w:val="B4B4B4"/>
+          <w:kern w:val="0"/>
+          <w:szCs w:val="28"/>
+          <w:highlight w:val="black"/>
+        </w:rPr>
+        <w:t>=</w:t>
+      </w:r>
+      <w:r>
+        <w:rPr>
+          <w:rFonts w:ascii="Consolas" w:hAnsi="Consolas" w:cs="Consolas"/>
+          <w:color w:val="C8C8C8"/>
+          <w:kern w:val="0"/>
+          <w:szCs w:val="28"/>
+          <w:highlight w:val="black"/>
+        </w:rPr>
+        <w:t>"</w:t>
+      </w:r>
+      <w:proofErr w:type="spellStart"/>
+      <w:r>
+        <w:rPr>
+          <w:rFonts w:ascii="Consolas" w:hAnsi="Consolas" w:cs="Consolas"/>
+          <w:color w:val="C8C8C8"/>
+          <w:kern w:val="0"/>
+          <w:szCs w:val="28"/>
+          <w:highlight w:val="black"/>
+        </w:rPr>
+        <w:t>tableBody</w:t>
+      </w:r>
+      <w:proofErr w:type="spellEnd"/>
+      <w:r>
+        <w:rPr>
+          <w:rFonts w:ascii="Consolas" w:hAnsi="Consolas" w:cs="Consolas"/>
+          <w:color w:val="C8C8C8"/>
+          <w:kern w:val="0"/>
+          <w:szCs w:val="28"/>
+          <w:highlight w:val="black"/>
+        </w:rPr>
+        <w:t>"</w:t>
+      </w:r>
+      <w:r>
+        <w:rPr>
+          <w:rFonts w:ascii="Consolas" w:hAnsi="Consolas" w:cs="Consolas"/>
+          <w:color w:val="808080"/>
+          <w:kern w:val="0"/>
+          <w:szCs w:val="28"/>
+          <w:highlight w:val="black"/>
+        </w:rPr>
+        <w:t>&gt;</w:t>
+      </w:r>
+    </w:p>
+    <w:p>
+      <w:pPr>
+        <w:autoSpaceDE w:val="0"/>
+        <w:autoSpaceDN w:val="0"/>
+        <w:adjustRightInd w:val="0"/>
+        <w:jc w:val="left"/>
+        <w:rPr>
+          <w:rFonts w:ascii="Consolas" w:hAnsi="Consolas" w:cs="Consolas"/>
+          <w:color w:val="DCDCDC"/>
+          <w:kern w:val="0"/>
+          <w:szCs w:val="28"/>
+          <w:highlight w:val="black"/>
+        </w:rPr>
+      </w:pPr>
+      <w:r>
+        <w:rPr>
+          <w:rFonts w:ascii="Consolas" w:hAnsi="Consolas" w:cs="Consolas"/>
+          <w:color w:val="DCDCDC"/>
+          <w:kern w:val="0"/>
+          <w:szCs w:val="28"/>
+          <w:highlight w:val="black"/>
+        </w:rPr>
+        <w:t xml:space="preserve">    </w:t>
+      </w:r>
+      <w:r>
+        <w:rPr>
+          <w:rFonts w:ascii="Consolas" w:hAnsi="Consolas" w:cs="Consolas"/>
+          <w:color w:val="808080"/>
+          <w:kern w:val="0"/>
+          <w:szCs w:val="28"/>
+          <w:highlight w:val="black"/>
+        </w:rPr>
+        <w:t>&lt;</w:t>
+      </w:r>
+      <w:proofErr w:type="spellStart"/>
+      <w:proofErr w:type="gramStart"/>
+      <w:r>
+        <w:rPr>
+          <w:rFonts w:ascii="Consolas" w:hAnsi="Consolas" w:cs="Consolas"/>
+          <w:color w:val="569CD6"/>
+          <w:kern w:val="0"/>
+          <w:szCs w:val="28"/>
+          <w:highlight w:val="black"/>
+        </w:rPr>
+        <w:t>thead</w:t>
+      </w:r>
+      <w:proofErr w:type="spellEnd"/>
+      <w:proofErr w:type="gramEnd"/>
+      <w:r>
+        <w:rPr>
+          <w:rFonts w:ascii="Consolas" w:hAnsi="Consolas" w:cs="Consolas"/>
+          <w:color w:val="808080"/>
+          <w:kern w:val="0"/>
+          <w:szCs w:val="28"/>
+          <w:highlight w:val="black"/>
+        </w:rPr>
+        <w:t>&gt;&lt;</w:t>
+      </w:r>
+      <w:proofErr w:type="spellStart"/>
+      <w:r>
+        <w:rPr>
+          <w:rFonts w:ascii="Consolas" w:hAnsi="Consolas" w:cs="Consolas"/>
+          <w:color w:val="569CD6"/>
+          <w:kern w:val="0"/>
+          <w:szCs w:val="28"/>
+          <w:highlight w:val="black"/>
+        </w:rPr>
+        <w:t>tr</w:t>
+      </w:r>
+      <w:proofErr w:type="spellEnd"/>
+      <w:r>
+        <w:rPr>
+          <w:rFonts w:ascii="Consolas" w:hAnsi="Consolas" w:cs="Consolas"/>
+          <w:color w:val="808080"/>
+          <w:kern w:val="0"/>
+          <w:szCs w:val="28"/>
+          <w:highlight w:val="black"/>
+        </w:rPr>
+        <w:t>&gt;&lt;</w:t>
+      </w:r>
+      <w:proofErr w:type="spellStart"/>
+      <w:r>
+        <w:rPr>
+          <w:rFonts w:ascii="Consolas" w:hAnsi="Consolas" w:cs="Consolas"/>
+          <w:color w:val="569CD6"/>
+          <w:kern w:val="0"/>
+          <w:szCs w:val="28"/>
+          <w:highlight w:val="black"/>
+        </w:rPr>
+        <w:t>th</w:t>
+      </w:r>
+      <w:proofErr w:type="spellEnd"/>
+      <w:r>
+        <w:rPr>
+          <w:rFonts w:ascii="Consolas" w:hAnsi="Consolas" w:cs="Consolas"/>
+          <w:color w:val="808080"/>
+          <w:kern w:val="0"/>
+          <w:szCs w:val="28"/>
+          <w:highlight w:val="black"/>
+        </w:rPr>
+        <w:t>&gt;</w:t>
+      </w:r>
+      <w:r>
+        <w:rPr>
+          <w:rFonts w:ascii="Consolas" w:hAnsi="Consolas" w:cs="Consolas"/>
+          <w:color w:val="DCDCDC"/>
+          <w:kern w:val="0"/>
+          <w:szCs w:val="28"/>
+          <w:highlight w:val="black"/>
+        </w:rPr>
+        <w:t>First</w:t>
+      </w:r>
+      <w:r>
+        <w:rPr>
+          <w:rFonts w:ascii="Consolas" w:hAnsi="Consolas" w:cs="Consolas"/>
+          <w:color w:val="808080"/>
+          <w:kern w:val="0"/>
+          <w:szCs w:val="28"/>
+          <w:highlight w:val="black"/>
+        </w:rPr>
+        <w:t>&lt;/</w:t>
+      </w:r>
+      <w:proofErr w:type="spellStart"/>
+      <w:r>
+        <w:rPr>
+          <w:rFonts w:ascii="Consolas" w:hAnsi="Consolas" w:cs="Consolas"/>
+          <w:color w:val="569CD6"/>
+          <w:kern w:val="0"/>
+          <w:szCs w:val="28"/>
+          <w:highlight w:val="black"/>
+        </w:rPr>
+        <w:t>th</w:t>
+      </w:r>
+      <w:proofErr w:type="spellEnd"/>
+      <w:r>
+        <w:rPr>
+          <w:rFonts w:ascii="Consolas" w:hAnsi="Consolas" w:cs="Consolas"/>
+          <w:color w:val="808080"/>
+          <w:kern w:val="0"/>
+          <w:szCs w:val="28"/>
+          <w:highlight w:val="black"/>
+        </w:rPr>
+        <w:t>&gt;&lt;</w:t>
+      </w:r>
+      <w:proofErr w:type="spellStart"/>
+      <w:r>
+        <w:rPr>
+          <w:rFonts w:ascii="Consolas" w:hAnsi="Consolas" w:cs="Consolas"/>
+          <w:color w:val="569CD6"/>
+          <w:kern w:val="0"/>
+          <w:szCs w:val="28"/>
+          <w:highlight w:val="black"/>
+        </w:rPr>
+        <w:t>th</w:t>
+      </w:r>
+      <w:proofErr w:type="spellEnd"/>
+      <w:r>
+        <w:rPr>
+          <w:rFonts w:ascii="Consolas" w:hAnsi="Consolas" w:cs="Consolas"/>
+          <w:color w:val="808080"/>
+          <w:kern w:val="0"/>
+          <w:szCs w:val="28"/>
+          <w:highlight w:val="black"/>
+        </w:rPr>
+        <w:t>&gt;</w:t>
+      </w:r>
+      <w:r>
+        <w:rPr>
+          <w:rFonts w:ascii="Consolas" w:hAnsi="Consolas" w:cs="Consolas"/>
+          <w:color w:val="DCDCDC"/>
+          <w:kern w:val="0"/>
+          <w:szCs w:val="28"/>
+          <w:highlight w:val="black"/>
+        </w:rPr>
+        <w:t>Last</w:t>
+      </w:r>
+      <w:r>
+        <w:rPr>
+          <w:rFonts w:ascii="Consolas" w:hAnsi="Consolas" w:cs="Consolas"/>
+          <w:color w:val="808080"/>
+          <w:kern w:val="0"/>
+          <w:szCs w:val="28"/>
+          <w:highlight w:val="black"/>
+        </w:rPr>
+        <w:t>&lt;/</w:t>
+      </w:r>
+      <w:proofErr w:type="spellStart"/>
+      <w:r>
+        <w:rPr>
+          <w:rFonts w:ascii="Consolas" w:hAnsi="Consolas" w:cs="Consolas"/>
+          <w:color w:val="569CD6"/>
+          <w:kern w:val="0"/>
+          <w:szCs w:val="28"/>
+          <w:highlight w:val="black"/>
+        </w:rPr>
+        <w:t>th</w:t>
+      </w:r>
+      <w:proofErr w:type="spellEnd"/>
+      <w:r>
+        <w:rPr>
+          <w:rFonts w:ascii="Consolas" w:hAnsi="Consolas" w:cs="Consolas"/>
+          <w:color w:val="808080"/>
+          <w:kern w:val="0"/>
+          <w:szCs w:val="28"/>
+          <w:highlight w:val="black"/>
+        </w:rPr>
+        <w:t>&gt;&lt;</w:t>
+      </w:r>
+      <w:proofErr w:type="spellStart"/>
+      <w:r>
+        <w:rPr>
+          <w:rFonts w:ascii="Consolas" w:hAnsi="Consolas" w:cs="Consolas"/>
+          <w:color w:val="569CD6"/>
+          <w:kern w:val="0"/>
+          <w:szCs w:val="28"/>
+          <w:highlight w:val="black"/>
+        </w:rPr>
+        <w:t>th</w:t>
+      </w:r>
+      <w:proofErr w:type="spellEnd"/>
+      <w:r>
+        <w:rPr>
+          <w:rFonts w:ascii="Consolas" w:hAnsi="Consolas" w:cs="Consolas"/>
+          <w:color w:val="808080"/>
+          <w:kern w:val="0"/>
+          <w:szCs w:val="28"/>
+          <w:highlight w:val="black"/>
+        </w:rPr>
+        <w:t>&gt;</w:t>
+      </w:r>
+      <w:r>
+        <w:rPr>
+          <w:rFonts w:ascii="Consolas" w:hAnsi="Consolas" w:cs="Consolas"/>
+          <w:color w:val="DCDCDC"/>
+          <w:kern w:val="0"/>
+          <w:szCs w:val="28"/>
+          <w:highlight w:val="black"/>
+        </w:rPr>
+        <w:t>Role</w:t>
+      </w:r>
+      <w:r>
+        <w:rPr>
+          <w:rFonts w:ascii="Consolas" w:hAnsi="Consolas" w:cs="Consolas"/>
+          <w:color w:val="808080"/>
+          <w:kern w:val="0"/>
+          <w:szCs w:val="28"/>
+          <w:highlight w:val="black"/>
+        </w:rPr>
+        <w:t>&lt;/</w:t>
+      </w:r>
+      <w:proofErr w:type="spellStart"/>
+      <w:r>
+        <w:rPr>
+          <w:rFonts w:ascii="Consolas" w:hAnsi="Consolas" w:cs="Consolas"/>
+          <w:color w:val="569CD6"/>
+          <w:kern w:val="0"/>
+          <w:szCs w:val="28"/>
+          <w:highlight w:val="black"/>
+        </w:rPr>
+        <w:t>th</w:t>
+      </w:r>
+      <w:proofErr w:type="spellEnd"/>
+      <w:r>
+        <w:rPr>
+          <w:rFonts w:ascii="Consolas" w:hAnsi="Consolas" w:cs="Consolas"/>
+          <w:color w:val="808080"/>
+          <w:kern w:val="0"/>
+          <w:szCs w:val="28"/>
+          <w:highlight w:val="black"/>
+        </w:rPr>
+        <w:t>&gt;&lt;/</w:t>
+      </w:r>
+      <w:proofErr w:type="spellStart"/>
+      <w:r>
+        <w:rPr>
+          <w:rFonts w:ascii="Consolas" w:hAnsi="Consolas" w:cs="Consolas"/>
+          <w:color w:val="569CD6"/>
+          <w:kern w:val="0"/>
+          <w:szCs w:val="28"/>
+          <w:highlight w:val="black"/>
+        </w:rPr>
+        <w:t>tr</w:t>
+      </w:r>
+      <w:proofErr w:type="spellEnd"/>
+      <w:r>
+        <w:rPr>
+          <w:rFonts w:ascii="Consolas" w:hAnsi="Consolas" w:cs="Consolas"/>
+          <w:color w:val="808080"/>
+          <w:kern w:val="0"/>
+          <w:szCs w:val="28"/>
+          <w:highlight w:val="black"/>
+        </w:rPr>
+        <w:t>&gt;&lt;/</w:t>
+      </w:r>
+      <w:proofErr w:type="spellStart"/>
+      <w:r>
+        <w:rPr>
+          <w:rFonts w:ascii="Consolas" w:hAnsi="Consolas" w:cs="Consolas"/>
+          <w:color w:val="569CD6"/>
+          <w:kern w:val="0"/>
+          <w:szCs w:val="28"/>
+          <w:highlight w:val="black"/>
+        </w:rPr>
+        <w:t>thead</w:t>
+      </w:r>
+      <w:proofErr w:type="spellEnd"/>
+      <w:r>
+        <w:rPr>
+          <w:rFonts w:ascii="Consolas" w:hAnsi="Consolas" w:cs="Consolas"/>
+          <w:color w:val="808080"/>
+          <w:kern w:val="0"/>
+          <w:szCs w:val="28"/>
+          <w:highlight w:val="black"/>
+        </w:rPr>
+        <w:t>&gt;</w:t>
+      </w:r>
+    </w:p>
+    <w:p>
+      <w:pPr>
+        <w:autoSpaceDE w:val="0"/>
+        <w:autoSpaceDN w:val="0"/>
+        <w:adjustRightInd w:val="0"/>
+        <w:jc w:val="left"/>
+        <w:rPr>
+          <w:rFonts w:ascii="Consolas" w:hAnsi="Consolas" w:cs="Consolas"/>
+          <w:color w:val="DCDCDC"/>
+          <w:kern w:val="0"/>
+          <w:szCs w:val="28"/>
+          <w:highlight w:val="black"/>
+        </w:rPr>
+      </w:pPr>
+      <w:r>
+        <w:rPr>
+          <w:rFonts w:ascii="Consolas" w:hAnsi="Consolas" w:cs="Consolas"/>
+          <w:color w:val="DCDCDC"/>
+          <w:kern w:val="0"/>
+          <w:szCs w:val="28"/>
+          <w:highlight w:val="black"/>
+        </w:rPr>
+        <w:t xml:space="preserve">    </w:t>
+      </w:r>
+      <w:r>
+        <w:rPr>
+          <w:rFonts w:ascii="Consolas" w:hAnsi="Consolas" w:cs="Consolas"/>
+          <w:color w:val="808080"/>
+          <w:kern w:val="0"/>
+          <w:szCs w:val="28"/>
+          <w:highlight w:val="black"/>
+        </w:rPr>
+        <w:t>&lt;</w:t>
+      </w:r>
+      <w:proofErr w:type="spellStart"/>
+      <w:proofErr w:type="gramStart"/>
+      <w:r>
+        <w:rPr>
+          <w:rFonts w:ascii="Consolas" w:hAnsi="Consolas" w:cs="Consolas"/>
+          <w:color w:val="569CD6"/>
+          <w:kern w:val="0"/>
+          <w:szCs w:val="28"/>
+          <w:highlight w:val="black"/>
+        </w:rPr>
+        <w:t>tbody</w:t>
+      </w:r>
+      <w:proofErr w:type="spellEnd"/>
+      <w:proofErr w:type="gramEnd"/>
+      <w:r>
+        <w:rPr>
+          <w:rFonts w:ascii="Consolas" w:hAnsi="Consolas" w:cs="Consolas"/>
+          <w:color w:val="808080"/>
+          <w:kern w:val="0"/>
+          <w:szCs w:val="28"/>
+          <w:highlight w:val="black"/>
+        </w:rPr>
+        <w:t>&gt;</w:t>
+      </w:r>
+    </w:p>
+    <w:p>
+      <w:pPr>
+        <w:autoSpaceDE w:val="0"/>
+        <w:autoSpaceDN w:val="0"/>
+        <w:adjustRightInd w:val="0"/>
+        <w:jc w:val="left"/>
+        <w:rPr>
+          <w:rFonts w:ascii="Consolas" w:hAnsi="Consolas" w:cs="Consolas"/>
+          <w:color w:val="DCDCDC"/>
+          <w:kern w:val="0"/>
+          <w:szCs w:val="28"/>
+          <w:highlight w:val="black"/>
+        </w:rPr>
+      </w:pPr>
+      <w:r>
+        <w:rPr>
+          <w:rFonts w:ascii="Consolas" w:hAnsi="Consolas" w:cs="Consolas"/>
+          <w:color w:val="DCDCDC"/>
+          <w:kern w:val="0"/>
+          <w:szCs w:val="28"/>
+          <w:highlight w:val="black"/>
+        </w:rPr>
+        <w:t xml:space="preserve">        </w:t>
+      </w:r>
+      <w:proofErr w:type="gramStart"/>
+      <w:r>
+        <w:rPr>
+          <w:rFonts w:ascii="Consolas" w:hAnsi="Consolas" w:cs="Consolas"/>
+          <w:color w:val="000000"/>
+          <w:kern w:val="0"/>
+          <w:szCs w:val="28"/>
+          <w:highlight w:val="yellow"/>
+        </w:rPr>
+        <w:t>@</w:t>
+      </w:r>
+      <w:proofErr w:type="spellStart"/>
+      <w:r>
+        <w:rPr>
+          <w:rFonts w:ascii="Consolas" w:hAnsi="Consolas" w:cs="Consolas"/>
+          <w:color w:val="DCDCDC"/>
+          <w:kern w:val="0"/>
+          <w:szCs w:val="28"/>
+          <w:highlight w:val="black"/>
+        </w:rPr>
+        <w:t>Html</w:t>
+      </w:r>
+      <w:r>
+        <w:rPr>
+          <w:rFonts w:ascii="Consolas" w:hAnsi="Consolas" w:cs="Consolas"/>
+          <w:color w:val="B4B4B4"/>
+          <w:kern w:val="0"/>
+          <w:szCs w:val="28"/>
+          <w:highlight w:val="black"/>
+        </w:rPr>
+        <w:t>.</w:t>
+      </w:r>
+      <w:r>
+        <w:rPr>
+          <w:rFonts w:ascii="Consolas" w:hAnsi="Consolas" w:cs="Consolas"/>
+          <w:color w:val="DCDCDC"/>
+          <w:kern w:val="0"/>
+          <w:szCs w:val="28"/>
+          <w:highlight w:val="black"/>
+        </w:rPr>
+        <w:t>Action</w:t>
+      </w:r>
+      <w:proofErr w:type="spellEnd"/>
+      <w:r>
+        <w:rPr>
+          <w:rFonts w:ascii="Consolas" w:hAnsi="Consolas" w:cs="Consolas"/>
+          <w:color w:val="DCDCDC"/>
+          <w:kern w:val="0"/>
+          <w:szCs w:val="28"/>
+          <w:highlight w:val="black"/>
+        </w:rPr>
+        <w:t>(</w:t>
+      </w:r>
+      <w:proofErr w:type="gramEnd"/>
+      <w:r>
+        <w:rPr>
+          <w:rFonts w:ascii="Consolas" w:hAnsi="Consolas" w:cs="Consolas"/>
+          <w:color w:val="D69D85"/>
+          <w:kern w:val="0"/>
+          <w:szCs w:val="28"/>
+          <w:highlight w:val="black"/>
+        </w:rPr>
+        <w:t>"</w:t>
+      </w:r>
+      <w:proofErr w:type="spellStart"/>
+      <w:r>
+        <w:rPr>
+          <w:rFonts w:ascii="Consolas" w:hAnsi="Consolas" w:cs="Consolas"/>
+          <w:color w:val="D69D85"/>
+          <w:kern w:val="0"/>
+          <w:szCs w:val="28"/>
+          <w:highlight w:val="black"/>
+        </w:rPr>
+        <w:t>GetPeopleData</w:t>
+      </w:r>
+      <w:proofErr w:type="spellEnd"/>
+      <w:r>
+        <w:rPr>
+          <w:rFonts w:ascii="Consolas" w:hAnsi="Consolas" w:cs="Consolas"/>
+          <w:color w:val="D69D85"/>
+          <w:kern w:val="0"/>
+          <w:szCs w:val="28"/>
+          <w:highlight w:val="black"/>
+        </w:rPr>
+        <w:t>"</w:t>
+      </w:r>
+      <w:r>
+        <w:rPr>
+          <w:rFonts w:ascii="Consolas" w:hAnsi="Consolas" w:cs="Consolas"/>
+          <w:color w:val="DCDCDC"/>
+          <w:kern w:val="0"/>
+          <w:szCs w:val="28"/>
+          <w:highlight w:val="black"/>
+        </w:rPr>
+        <w:t xml:space="preserve">, </w:t>
+      </w:r>
+      <w:r>
+        <w:rPr>
+          <w:rFonts w:ascii="Consolas" w:hAnsi="Consolas" w:cs="Consolas"/>
+          <w:color w:val="569CD6"/>
+          <w:kern w:val="0"/>
+          <w:szCs w:val="28"/>
+          <w:highlight w:val="black"/>
+        </w:rPr>
+        <w:t>new</w:t>
+      </w:r>
+      <w:r>
+        <w:rPr>
+          <w:rFonts w:ascii="Consolas" w:hAnsi="Consolas" w:cs="Consolas"/>
+          <w:color w:val="DCDCDC"/>
+          <w:kern w:val="0"/>
+          <w:szCs w:val="28"/>
+          <w:highlight w:val="black"/>
+        </w:rPr>
+        <w:t xml:space="preserve"> { </w:t>
+      </w:r>
+      <w:proofErr w:type="spellStart"/>
+      <w:r>
+        <w:rPr>
+          <w:rFonts w:ascii="Consolas" w:hAnsi="Consolas" w:cs="Consolas"/>
+          <w:color w:val="DCDCDC"/>
+          <w:kern w:val="0"/>
+          <w:szCs w:val="28"/>
+          <w:highlight w:val="black"/>
+        </w:rPr>
+        <w:t>selectedRole</w:t>
+      </w:r>
+      <w:proofErr w:type="spellEnd"/>
+      <w:r>
+        <w:rPr>
+          <w:rFonts w:ascii="Consolas" w:hAnsi="Consolas" w:cs="Consolas"/>
+          <w:color w:val="DCDCDC"/>
+          <w:kern w:val="0"/>
+          <w:szCs w:val="28"/>
+          <w:highlight w:val="black"/>
+        </w:rPr>
+        <w:t xml:space="preserve"> </w:t>
+      </w:r>
+      <w:r>
+        <w:rPr>
+          <w:rFonts w:ascii="Consolas" w:hAnsi="Consolas" w:cs="Consolas"/>
+          <w:color w:val="B4B4B4"/>
+          <w:kern w:val="0"/>
+          <w:szCs w:val="28"/>
+          <w:highlight w:val="black"/>
+        </w:rPr>
+        <w:t>=</w:t>
+      </w:r>
+      <w:r>
+        <w:rPr>
+          <w:rFonts w:ascii="Consolas" w:hAnsi="Consolas" w:cs="Consolas"/>
+          <w:color w:val="DCDCDC"/>
+          <w:kern w:val="0"/>
+          <w:szCs w:val="28"/>
+          <w:highlight w:val="black"/>
+        </w:rPr>
+        <w:t xml:space="preserve"> Model })</w:t>
+      </w:r>
+    </w:p>
+    <w:p>
+      <w:pPr>
+        <w:autoSpaceDE w:val="0"/>
+        <w:autoSpaceDN w:val="0"/>
+        <w:adjustRightInd w:val="0"/>
+        <w:jc w:val="left"/>
+        <w:rPr>
+          <w:rFonts w:ascii="Consolas" w:hAnsi="Consolas" w:cs="Consolas"/>
+          <w:color w:val="DCDCDC"/>
+          <w:kern w:val="0"/>
+          <w:szCs w:val="28"/>
+          <w:highlight w:val="black"/>
+        </w:rPr>
+      </w:pPr>
+      <w:r>
+        <w:rPr>
+          <w:rFonts w:ascii="Consolas" w:hAnsi="Consolas" w:cs="Consolas"/>
+          <w:color w:val="DCDCDC"/>
+          <w:kern w:val="0"/>
+          <w:szCs w:val="28"/>
+          <w:highlight w:val="black"/>
+        </w:rPr>
+        <w:t xml:space="preserve">    </w:t>
+      </w:r>
+      <w:r>
+        <w:rPr>
+          <w:rFonts w:ascii="Consolas" w:hAnsi="Consolas" w:cs="Consolas"/>
+          <w:color w:val="808080"/>
+          <w:kern w:val="0"/>
+          <w:szCs w:val="28"/>
+          <w:highlight w:val="black"/>
+        </w:rPr>
+        <w:t>&lt;/</w:t>
+      </w:r>
+      <w:proofErr w:type="spellStart"/>
+      <w:r>
+        <w:rPr>
+          <w:rFonts w:ascii="Consolas" w:hAnsi="Consolas" w:cs="Consolas"/>
+          <w:color w:val="569CD6"/>
+          <w:kern w:val="0"/>
+          <w:szCs w:val="28"/>
+          <w:highlight w:val="black"/>
+        </w:rPr>
+        <w:t>tbody</w:t>
+      </w:r>
+      <w:proofErr w:type="spellEnd"/>
+      <w:r>
+        <w:rPr>
+          <w:rFonts w:ascii="Consolas" w:hAnsi="Consolas" w:cs="Consolas"/>
+          <w:color w:val="808080"/>
+          <w:kern w:val="0"/>
+          <w:szCs w:val="28"/>
+          <w:highlight w:val="black"/>
+        </w:rPr>
+        <w:t>&gt;</w:t>
+      </w:r>
+    </w:p>
+    <w:p>
+      <w:pPr>
+        <w:autoSpaceDE w:val="0"/>
+        <w:autoSpaceDN w:val="0"/>
+        <w:adjustRightInd w:val="0"/>
+        <w:jc w:val="left"/>
+        <w:rPr>
+          <w:rFonts w:ascii="Consolas" w:hAnsi="Consolas" w:cs="Consolas"/>
+          <w:color w:val="DCDCDC"/>
+          <w:kern w:val="0"/>
+          <w:szCs w:val="28"/>
+          <w:highlight w:val="black"/>
+        </w:rPr>
+      </w:pPr>
+      <w:r>
+        <w:rPr>
+          <w:rFonts w:ascii="Consolas" w:hAnsi="Consolas" w:cs="Consolas"/>
+          <w:color w:val="808080"/>
+          <w:kern w:val="0"/>
+          <w:szCs w:val="28"/>
+          <w:highlight w:val="black"/>
+        </w:rPr>
+        <w:t>&lt;/</w:t>
+      </w:r>
+      <w:r>
+        <w:rPr>
+          <w:rFonts w:ascii="Consolas" w:hAnsi="Consolas" w:cs="Consolas"/>
+          <w:color w:val="569CD6"/>
+          <w:kern w:val="0"/>
+          <w:szCs w:val="28"/>
+          <w:highlight w:val="black"/>
+        </w:rPr>
+        <w:t>table</w:t>
+      </w:r>
+      <w:r>
+        <w:rPr>
+          <w:rFonts w:ascii="Consolas" w:hAnsi="Consolas" w:cs="Consolas"/>
+          <w:color w:val="808080"/>
+          <w:kern w:val="0"/>
+          <w:szCs w:val="28"/>
+          <w:highlight w:val="black"/>
+        </w:rPr>
+        <w:t>&gt;</w:t>
+      </w:r>
+    </w:p>
+    <w:p>
+      <w:pPr>
+        <w:autoSpaceDE w:val="0"/>
+        <w:autoSpaceDN w:val="0"/>
+        <w:adjustRightInd w:val="0"/>
+        <w:jc w:val="left"/>
+        <w:rPr>
+          <w:rFonts w:ascii="Consolas" w:hAnsi="Consolas" w:cs="Consolas"/>
+          <w:color w:val="DCDCDC"/>
+          <w:kern w:val="0"/>
+          <w:szCs w:val="28"/>
+          <w:highlight w:val="black"/>
+        </w:rPr>
+      </w:pPr>
+    </w:p>
+    <w:p>
+      <w:pPr>
+        <w:autoSpaceDE w:val="0"/>
+        <w:autoSpaceDN w:val="0"/>
+        <w:adjustRightInd w:val="0"/>
+        <w:jc w:val="left"/>
+        <w:rPr>
+          <w:rFonts w:ascii="Consolas" w:hAnsi="Consolas" w:cs="Consolas"/>
+          <w:color w:val="DCDCDC"/>
+          <w:kern w:val="0"/>
+          <w:szCs w:val="28"/>
+          <w:highlight w:val="black"/>
+        </w:rPr>
+      </w:pPr>
+      <w:r>
+        <w:rPr>
+          <w:rFonts w:ascii="Consolas" w:hAnsi="Consolas" w:cs="Consolas"/>
+          <w:color w:val="000000"/>
+          <w:kern w:val="0"/>
+          <w:szCs w:val="28"/>
+          <w:highlight w:val="yellow"/>
+        </w:rPr>
+        <w:t>@</w:t>
+      </w:r>
+      <w:r>
+        <w:rPr>
+          <w:rFonts w:ascii="Consolas" w:hAnsi="Consolas" w:cs="Consolas"/>
+          <w:color w:val="569CD6"/>
+          <w:kern w:val="0"/>
+          <w:szCs w:val="28"/>
+          <w:highlight w:val="black"/>
+        </w:rPr>
+        <w:t>using</w:t>
+      </w:r>
+      <w:r>
+        <w:rPr>
+          <w:rFonts w:ascii="Consolas" w:hAnsi="Consolas" w:cs="Consolas"/>
+          <w:color w:val="DCDCDC"/>
+          <w:kern w:val="0"/>
+          <w:szCs w:val="28"/>
+          <w:highlight w:val="black"/>
+        </w:rPr>
+        <w:t xml:space="preserve"> (</w:t>
+      </w:r>
+      <w:proofErr w:type="spellStart"/>
+      <w:proofErr w:type="gramStart"/>
+      <w:r>
+        <w:rPr>
+          <w:rFonts w:ascii="Consolas" w:hAnsi="Consolas" w:cs="Consolas"/>
+          <w:color w:val="DCDCDC"/>
+          <w:kern w:val="0"/>
+          <w:szCs w:val="28"/>
+          <w:highlight w:val="black"/>
+        </w:rPr>
+        <w:t>Ajax</w:t>
+      </w:r>
+      <w:r>
+        <w:rPr>
+          <w:rFonts w:ascii="Consolas" w:hAnsi="Consolas" w:cs="Consolas"/>
+          <w:color w:val="B4B4B4"/>
+          <w:kern w:val="0"/>
+          <w:szCs w:val="28"/>
+          <w:highlight w:val="black"/>
+        </w:rPr>
+        <w:t>.</w:t>
+      </w:r>
+      <w:r>
+        <w:rPr>
+          <w:rFonts w:ascii="Consolas" w:hAnsi="Consolas" w:cs="Consolas"/>
+          <w:color w:val="DCDCDC"/>
+          <w:kern w:val="0"/>
+          <w:szCs w:val="28"/>
+          <w:highlight w:val="black"/>
+        </w:rPr>
+        <w:t>BeginForm</w:t>
+      </w:r>
+      <w:proofErr w:type="spellEnd"/>
+      <w:r>
+        <w:rPr>
+          <w:rFonts w:ascii="Consolas" w:hAnsi="Consolas" w:cs="Consolas"/>
+          <w:color w:val="DCDCDC"/>
+          <w:kern w:val="0"/>
+          <w:szCs w:val="28"/>
+          <w:highlight w:val="black"/>
+        </w:rPr>
+        <w:t>(</w:t>
+      </w:r>
+      <w:proofErr w:type="spellStart"/>
+      <w:proofErr w:type="gramEnd"/>
+      <w:r>
+        <w:rPr>
+          <w:rFonts w:ascii="Consolas" w:hAnsi="Consolas" w:cs="Consolas"/>
+          <w:color w:val="DCDCDC"/>
+          <w:kern w:val="0"/>
+          <w:szCs w:val="28"/>
+          <w:highlight w:val="black"/>
+        </w:rPr>
+        <w:t>ajaxOpts</w:t>
+      </w:r>
+      <w:proofErr w:type="spellEnd"/>
+      <w:r>
+        <w:rPr>
+          <w:rFonts w:ascii="Consolas" w:hAnsi="Consolas" w:cs="Consolas"/>
+          <w:color w:val="DCDCDC"/>
+          <w:kern w:val="0"/>
+          <w:szCs w:val="28"/>
+          <w:highlight w:val="black"/>
+        </w:rPr>
+        <w:t>))</w:t>
+      </w:r>
+    </w:p>
+    <w:p>
+      <w:pPr>
+        <w:autoSpaceDE w:val="0"/>
+        <w:autoSpaceDN w:val="0"/>
+        <w:adjustRightInd w:val="0"/>
+        <w:jc w:val="left"/>
+        <w:rPr>
+          <w:rFonts w:ascii="Consolas" w:hAnsi="Consolas" w:cs="Consolas"/>
+          <w:color w:val="DCDCDC"/>
+          <w:kern w:val="0"/>
+          <w:szCs w:val="28"/>
+          <w:highlight w:val="black"/>
+        </w:rPr>
+      </w:pPr>
+      <w:r>
+        <w:rPr>
+          <w:rFonts w:ascii="Consolas" w:hAnsi="Consolas" w:cs="Consolas"/>
+          <w:color w:val="DCDCDC"/>
+          <w:kern w:val="0"/>
+          <w:szCs w:val="28"/>
+          <w:highlight w:val="black"/>
+        </w:rPr>
+        <w:t>{</w:t>
+      </w:r>
+    </w:p>
+    <w:p>
+      <w:pPr>
+        <w:autoSpaceDE w:val="0"/>
+        <w:autoSpaceDN w:val="0"/>
+        <w:adjustRightInd w:val="0"/>
+        <w:jc w:val="left"/>
+        <w:rPr>
+          <w:rFonts w:ascii="Consolas" w:hAnsi="Consolas" w:cs="Consolas"/>
+          <w:color w:val="DCDCDC"/>
+          <w:kern w:val="0"/>
+          <w:szCs w:val="28"/>
+          <w:highlight w:val="black"/>
+        </w:rPr>
+      </w:pPr>
+      <w:r>
+        <w:rPr>
+          <w:rFonts w:ascii="Consolas" w:hAnsi="Consolas" w:cs="Consolas"/>
+          <w:color w:val="DCDCDC"/>
+          <w:kern w:val="0"/>
+          <w:szCs w:val="28"/>
+          <w:highlight w:val="black"/>
+        </w:rPr>
+        <w:t xml:space="preserve">    </w:t>
+      </w:r>
+      <w:r>
+        <w:rPr>
+          <w:rFonts w:ascii="Consolas" w:hAnsi="Consolas" w:cs="Consolas"/>
+          <w:color w:val="808080"/>
+          <w:kern w:val="0"/>
+          <w:szCs w:val="28"/>
+          <w:highlight w:val="black"/>
+        </w:rPr>
+        <w:t>&lt;</w:t>
+      </w:r>
+      <w:proofErr w:type="gramStart"/>
+      <w:r>
+        <w:rPr>
+          <w:rFonts w:ascii="Consolas" w:hAnsi="Consolas" w:cs="Consolas"/>
+          <w:color w:val="569CD6"/>
+          <w:kern w:val="0"/>
+          <w:szCs w:val="28"/>
+          <w:highlight w:val="black"/>
+        </w:rPr>
+        <w:t>div</w:t>
+      </w:r>
+      <w:proofErr w:type="gramEnd"/>
+      <w:r>
+        <w:rPr>
+          <w:rFonts w:ascii="Consolas" w:hAnsi="Consolas" w:cs="Consolas"/>
+          <w:color w:val="808080"/>
+          <w:kern w:val="0"/>
+          <w:szCs w:val="28"/>
+          <w:highlight w:val="black"/>
+        </w:rPr>
+        <w:t>&gt;</w:t>
+      </w:r>
+    </w:p>
+    <w:p>
+      <w:pPr>
+        <w:autoSpaceDE w:val="0"/>
+        <w:autoSpaceDN w:val="0"/>
+        <w:adjustRightInd w:val="0"/>
+        <w:jc w:val="left"/>
+        <w:rPr>
+          <w:rFonts w:ascii="Consolas" w:hAnsi="Consolas" w:cs="Consolas"/>
+          <w:color w:val="DCDCDC"/>
+          <w:kern w:val="0"/>
+          <w:szCs w:val="28"/>
+          <w:highlight w:val="black"/>
+        </w:rPr>
+      </w:pPr>
+      <w:r>
+        <w:rPr>
+          <w:rFonts w:ascii="Consolas" w:hAnsi="Consolas" w:cs="Consolas"/>
+          <w:color w:val="DCDCDC"/>
+          <w:kern w:val="0"/>
+          <w:szCs w:val="28"/>
+          <w:highlight w:val="black"/>
+        </w:rPr>
+        <w:t xml:space="preserve">        </w:t>
+      </w:r>
+      <w:proofErr w:type="gramStart"/>
+      <w:r>
+        <w:rPr>
+          <w:rFonts w:ascii="Consolas" w:hAnsi="Consolas" w:cs="Consolas"/>
+          <w:color w:val="000000"/>
+          <w:kern w:val="0"/>
+          <w:szCs w:val="28"/>
+          <w:highlight w:val="yellow"/>
+        </w:rPr>
+        <w:t>@</w:t>
+      </w:r>
+      <w:proofErr w:type="spellStart"/>
+      <w:r>
+        <w:rPr>
+          <w:rFonts w:ascii="Consolas" w:hAnsi="Consolas" w:cs="Consolas"/>
+          <w:color w:val="DCDCDC"/>
+          <w:kern w:val="0"/>
+          <w:szCs w:val="28"/>
+          <w:highlight w:val="black"/>
+        </w:rPr>
+        <w:t>Html</w:t>
+      </w:r>
+      <w:r>
+        <w:rPr>
+          <w:rFonts w:ascii="Consolas" w:hAnsi="Consolas" w:cs="Consolas"/>
+          <w:color w:val="B4B4B4"/>
+          <w:kern w:val="0"/>
+          <w:szCs w:val="28"/>
+          <w:highlight w:val="black"/>
+        </w:rPr>
+        <w:t>.</w:t>
+      </w:r>
+      <w:r>
+        <w:rPr>
+          <w:rFonts w:ascii="Consolas" w:hAnsi="Consolas" w:cs="Consolas"/>
+          <w:color w:val="DCDCDC"/>
+          <w:kern w:val="0"/>
+          <w:szCs w:val="28"/>
+          <w:highlight w:val="black"/>
+        </w:rPr>
+        <w:t>DropDownList</w:t>
+      </w:r>
+      <w:proofErr w:type="spellEnd"/>
+      <w:r>
+        <w:rPr>
+          <w:rFonts w:ascii="Consolas" w:hAnsi="Consolas" w:cs="Consolas"/>
+          <w:color w:val="DCDCDC"/>
+          <w:kern w:val="0"/>
+          <w:szCs w:val="28"/>
+          <w:highlight w:val="black"/>
+        </w:rPr>
+        <w:t>(</w:t>
+      </w:r>
+      <w:proofErr w:type="gramEnd"/>
+      <w:r>
+        <w:rPr>
+          <w:rFonts w:ascii="Consolas" w:hAnsi="Consolas" w:cs="Consolas"/>
+          <w:color w:val="D69D85"/>
+          <w:kern w:val="0"/>
+          <w:szCs w:val="28"/>
+          <w:highlight w:val="black"/>
+        </w:rPr>
+        <w:t>"</w:t>
+      </w:r>
+      <w:proofErr w:type="spellStart"/>
+      <w:r>
+        <w:rPr>
+          <w:rFonts w:ascii="Consolas" w:hAnsi="Consolas" w:cs="Consolas"/>
+          <w:color w:val="D69D85"/>
+          <w:kern w:val="0"/>
+          <w:szCs w:val="28"/>
+          <w:highlight w:val="black"/>
+        </w:rPr>
+        <w:t>selectedRole</w:t>
+      </w:r>
+      <w:proofErr w:type="spellEnd"/>
+      <w:r>
+        <w:rPr>
+          <w:rFonts w:ascii="Consolas" w:hAnsi="Consolas" w:cs="Consolas"/>
+          <w:color w:val="D69D85"/>
+          <w:kern w:val="0"/>
+          <w:szCs w:val="28"/>
+          <w:highlight w:val="black"/>
+        </w:rPr>
+        <w:t>"</w:t>
+      </w:r>
+      <w:r>
+        <w:rPr>
+          <w:rFonts w:ascii="Consolas" w:hAnsi="Consolas" w:cs="Consolas"/>
+          <w:color w:val="DCDCDC"/>
+          <w:kern w:val="0"/>
+          <w:szCs w:val="28"/>
+          <w:highlight w:val="black"/>
+        </w:rPr>
+        <w:t xml:space="preserve">, </w:t>
+      </w:r>
+      <w:r>
+        <w:rPr>
+          <w:rFonts w:ascii="Consolas" w:hAnsi="Consolas" w:cs="Consolas"/>
+          <w:color w:val="569CD6"/>
+          <w:kern w:val="0"/>
+          <w:szCs w:val="28"/>
+          <w:highlight w:val="black"/>
+        </w:rPr>
+        <w:t>new</w:t>
+      </w:r>
+      <w:r>
+        <w:rPr>
+          <w:rFonts w:ascii="Consolas" w:hAnsi="Consolas" w:cs="Consolas"/>
+          <w:color w:val="DCDCDC"/>
+          <w:kern w:val="0"/>
+          <w:szCs w:val="28"/>
+          <w:highlight w:val="black"/>
+        </w:rPr>
+        <w:t xml:space="preserve"> </w:t>
+      </w:r>
+      <w:proofErr w:type="spellStart"/>
+      <w:r>
+        <w:rPr>
+          <w:rFonts w:ascii="Consolas" w:hAnsi="Consolas" w:cs="Consolas"/>
+          <w:color w:val="4EC9B0"/>
+          <w:kern w:val="0"/>
+          <w:szCs w:val="28"/>
+          <w:highlight w:val="black"/>
+        </w:rPr>
+        <w:t>SelectList</w:t>
+      </w:r>
+      <w:proofErr w:type="spellEnd"/>
+      <w:r>
+        <w:rPr>
+          <w:rFonts w:ascii="Consolas" w:hAnsi="Consolas" w:cs="Consolas"/>
+          <w:color w:val="DCDCDC"/>
+          <w:kern w:val="0"/>
+          <w:szCs w:val="28"/>
+          <w:highlight w:val="black"/>
+        </w:rPr>
+        <w:t>(</w:t>
+      </w:r>
+      <w:r>
+        <w:rPr>
+          <w:rFonts w:ascii="Consolas" w:hAnsi="Consolas" w:cs="Consolas"/>
+          <w:color w:val="569CD6"/>
+          <w:kern w:val="0"/>
+          <w:szCs w:val="28"/>
+          <w:highlight w:val="black"/>
+        </w:rPr>
+        <w:t>new</w:t>
+      </w:r>
+      <w:r>
+        <w:rPr>
+          <w:rFonts w:ascii="Consolas" w:hAnsi="Consolas" w:cs="Consolas"/>
+          <w:color w:val="DCDCDC"/>
+          <w:kern w:val="0"/>
+          <w:szCs w:val="28"/>
+          <w:highlight w:val="black"/>
+        </w:rPr>
+        <w:t xml:space="preserve">[] { </w:t>
+      </w:r>
+      <w:r>
+        <w:rPr>
+          <w:rFonts w:ascii="Consolas" w:hAnsi="Consolas" w:cs="Consolas"/>
+          <w:color w:val="D69D85"/>
+          <w:kern w:val="0"/>
+          <w:szCs w:val="28"/>
+          <w:highlight w:val="black"/>
+        </w:rPr>
+        <w:t>"All"</w:t>
+      </w:r>
+      <w:r>
+        <w:rPr>
+          <w:rFonts w:ascii="Consolas" w:hAnsi="Consolas" w:cs="Consolas"/>
+          <w:color w:val="DCDCDC"/>
+          <w:kern w:val="0"/>
+          <w:szCs w:val="28"/>
+          <w:highlight w:val="black"/>
+        </w:rPr>
+        <w:t xml:space="preserve"> }</w:t>
+      </w:r>
+      <w:r>
+        <w:rPr>
+          <w:rFonts w:ascii="Consolas" w:hAnsi="Consolas" w:cs="Consolas"/>
+          <w:color w:val="B4B4B4"/>
+          <w:kern w:val="0"/>
+          <w:szCs w:val="28"/>
+          <w:highlight w:val="black"/>
+        </w:rPr>
+        <w:t>.</w:t>
+      </w:r>
+      <w:proofErr w:type="spellStart"/>
+      <w:r>
+        <w:rPr>
+          <w:rFonts w:ascii="Consolas" w:hAnsi="Consolas" w:cs="Consolas"/>
+          <w:color w:val="DCDCDC"/>
+          <w:kern w:val="0"/>
+          <w:szCs w:val="28"/>
+          <w:highlight w:val="black"/>
+        </w:rPr>
+        <w:t>Concat</w:t>
+      </w:r>
+      <w:proofErr w:type="spellEnd"/>
+      <w:r>
+        <w:rPr>
+          <w:rFonts w:ascii="Consolas" w:hAnsi="Consolas" w:cs="Consolas"/>
+          <w:color w:val="DCDCDC"/>
+          <w:kern w:val="0"/>
+          <w:szCs w:val="28"/>
+          <w:highlight w:val="black"/>
+        </w:rPr>
+        <w:t>(</w:t>
+      </w:r>
+      <w:proofErr w:type="spellStart"/>
+      <w:r>
+        <w:rPr>
+          <w:rFonts w:ascii="Consolas" w:hAnsi="Consolas" w:cs="Consolas"/>
+          <w:color w:val="4EC9B0"/>
+          <w:kern w:val="0"/>
+          <w:szCs w:val="28"/>
+          <w:highlight w:val="black"/>
+        </w:rPr>
+        <w:t>Enum</w:t>
+      </w:r>
+      <w:r>
+        <w:rPr>
+          <w:rFonts w:ascii="Consolas" w:hAnsi="Consolas" w:cs="Consolas"/>
+          <w:color w:val="B4B4B4"/>
+          <w:kern w:val="0"/>
+          <w:szCs w:val="28"/>
+          <w:highlight w:val="black"/>
+        </w:rPr>
+        <w:t>.</w:t>
+      </w:r>
+      <w:r>
+        <w:rPr>
+          <w:rFonts w:ascii="Consolas" w:hAnsi="Consolas" w:cs="Consolas"/>
+          <w:color w:val="DCDCDC"/>
+          <w:kern w:val="0"/>
+          <w:szCs w:val="28"/>
+          <w:highlight w:val="black"/>
+        </w:rPr>
+        <w:t>GetNames</w:t>
+      </w:r>
+      <w:proofErr w:type="spellEnd"/>
+      <w:r>
+        <w:rPr>
+          <w:rFonts w:ascii="Consolas" w:hAnsi="Consolas" w:cs="Consolas"/>
+          <w:color w:val="DCDCDC"/>
+          <w:kern w:val="0"/>
+          <w:szCs w:val="28"/>
+          <w:highlight w:val="black"/>
+        </w:rPr>
+        <w:t>(</w:t>
+      </w:r>
+      <w:proofErr w:type="spellStart"/>
+      <w:r>
+        <w:rPr>
+          <w:rFonts w:ascii="Consolas" w:hAnsi="Consolas" w:cs="Consolas"/>
+          <w:color w:val="569CD6"/>
+          <w:kern w:val="0"/>
+          <w:szCs w:val="28"/>
+          <w:highlight w:val="black"/>
+        </w:rPr>
+        <w:t>typeof</w:t>
+      </w:r>
+      <w:proofErr w:type="spellEnd"/>
+      <w:r>
+        <w:rPr>
+          <w:rFonts w:ascii="Consolas" w:hAnsi="Consolas" w:cs="Consolas"/>
+          <w:color w:val="DCDCDC"/>
+          <w:kern w:val="0"/>
+          <w:szCs w:val="28"/>
+          <w:highlight w:val="black"/>
+        </w:rPr>
+        <w:t>(</w:t>
+      </w:r>
+      <w:r>
+        <w:rPr>
+          <w:rFonts w:ascii="Consolas" w:hAnsi="Consolas" w:cs="Consolas"/>
+          <w:color w:val="B8D7A3"/>
+          <w:kern w:val="0"/>
+          <w:szCs w:val="28"/>
+          <w:highlight w:val="black"/>
+        </w:rPr>
+        <w:t>Role</w:t>
+      </w:r>
+      <w:r>
+        <w:rPr>
+          <w:rFonts w:ascii="Consolas" w:hAnsi="Consolas" w:cs="Consolas"/>
+          <w:color w:val="DCDCDC"/>
+          <w:kern w:val="0"/>
+          <w:szCs w:val="28"/>
+          <w:highlight w:val="black"/>
+        </w:rPr>
+        <w:t>)))))</w:t>
+      </w:r>
+    </w:p>
+    <w:p>
+      <w:pPr>
+        <w:autoSpaceDE w:val="0"/>
+        <w:autoSpaceDN w:val="0"/>
+        <w:adjustRightInd w:val="0"/>
+        <w:jc w:val="left"/>
+        <w:rPr>
+          <w:rFonts w:ascii="Consolas" w:hAnsi="Consolas" w:cs="Consolas"/>
+          <w:color w:val="DCDCDC"/>
+          <w:kern w:val="0"/>
+          <w:szCs w:val="28"/>
+          <w:highlight w:val="black"/>
+        </w:rPr>
+      </w:pPr>
+      <w:r>
+        <w:rPr>
+          <w:rFonts w:ascii="Consolas" w:hAnsi="Consolas" w:cs="Consolas"/>
+          <w:color w:val="DCDCDC"/>
+          <w:kern w:val="0"/>
+          <w:szCs w:val="28"/>
+          <w:highlight w:val="black"/>
+        </w:rPr>
+        <w:lastRenderedPageBreak/>
+        <w:t xml:space="preserve">        </w:t>
+      </w:r>
+      <w:r>
+        <w:rPr>
+          <w:rFonts w:ascii="Consolas" w:hAnsi="Consolas" w:cs="Consolas"/>
+          <w:color w:val="808080"/>
+          <w:kern w:val="0"/>
+          <w:szCs w:val="28"/>
+          <w:highlight w:val="black"/>
+        </w:rPr>
+        <w:t>&lt;</w:t>
+      </w:r>
+      <w:r>
+        <w:rPr>
+          <w:rFonts w:ascii="Consolas" w:hAnsi="Consolas" w:cs="Consolas"/>
+          <w:color w:val="569CD6"/>
+          <w:kern w:val="0"/>
+          <w:szCs w:val="28"/>
+          <w:highlight w:val="black"/>
+        </w:rPr>
+        <w:t>button</w:t>
+      </w:r>
+      <w:r>
+        <w:rPr>
+          <w:rFonts w:ascii="Consolas" w:hAnsi="Consolas" w:cs="Consolas"/>
+          <w:color w:val="DCDCDC"/>
+          <w:kern w:val="0"/>
+          <w:szCs w:val="28"/>
+          <w:highlight w:val="black"/>
+        </w:rPr>
+        <w:t xml:space="preserve"> </w:t>
+      </w:r>
+      <w:r>
+        <w:rPr>
+          <w:rFonts w:ascii="Consolas" w:hAnsi="Consolas" w:cs="Consolas"/>
+          <w:color w:val="9CDCFE"/>
+          <w:kern w:val="0"/>
+          <w:szCs w:val="28"/>
+          <w:highlight w:val="black"/>
+        </w:rPr>
+        <w:t>type</w:t>
+      </w:r>
+      <w:r>
+        <w:rPr>
+          <w:rFonts w:ascii="Consolas" w:hAnsi="Consolas" w:cs="Consolas"/>
+          <w:color w:val="B4B4B4"/>
+          <w:kern w:val="0"/>
+          <w:szCs w:val="28"/>
+          <w:highlight w:val="black"/>
+        </w:rPr>
+        <w:t>=</w:t>
+      </w:r>
+      <w:r>
+        <w:rPr>
+          <w:rFonts w:ascii="Consolas" w:hAnsi="Consolas" w:cs="Consolas"/>
+          <w:color w:val="C8C8C8"/>
+          <w:kern w:val="0"/>
+          <w:szCs w:val="28"/>
+          <w:highlight w:val="black"/>
+        </w:rPr>
+        <w:t>"submit"</w:t>
+      </w:r>
+      <w:r>
+        <w:rPr>
+          <w:rFonts w:ascii="Consolas" w:hAnsi="Consolas" w:cs="Consolas"/>
+          <w:color w:val="808080"/>
+          <w:kern w:val="0"/>
+          <w:szCs w:val="28"/>
+          <w:highlight w:val="black"/>
+        </w:rPr>
+        <w:t>&gt;</w:t>
+      </w:r>
+      <w:r>
+        <w:rPr>
+          <w:rFonts w:ascii="Consolas" w:hAnsi="Consolas" w:cs="Consolas"/>
+          <w:color w:val="DCDCDC"/>
+          <w:kern w:val="0"/>
+          <w:szCs w:val="28"/>
+          <w:highlight w:val="black"/>
+        </w:rPr>
+        <w:t>提交</w:t>
+      </w:r>
+      <w:r>
+        <w:rPr>
+          <w:rFonts w:ascii="Consolas" w:hAnsi="Consolas" w:cs="Consolas"/>
+          <w:color w:val="808080"/>
+          <w:kern w:val="0"/>
+          <w:szCs w:val="28"/>
+          <w:highlight w:val="black"/>
+        </w:rPr>
+        <w:t>&lt;/</w:t>
+      </w:r>
+      <w:r>
+        <w:rPr>
+          <w:rFonts w:ascii="Consolas" w:hAnsi="Consolas" w:cs="Consolas"/>
+          <w:color w:val="569CD6"/>
+          <w:kern w:val="0"/>
+          <w:szCs w:val="28"/>
+          <w:highlight w:val="black"/>
+        </w:rPr>
+        <w:t>button</w:t>
+      </w:r>
+      <w:r>
+        <w:rPr>
+          <w:rFonts w:ascii="Consolas" w:hAnsi="Consolas" w:cs="Consolas"/>
+          <w:color w:val="808080"/>
+          <w:kern w:val="0"/>
+          <w:szCs w:val="28"/>
+          <w:highlight w:val="black"/>
+        </w:rPr>
+        <w:t>&gt;</w:t>
+      </w:r>
+    </w:p>
+    <w:p>
+      <w:pPr>
+        <w:autoSpaceDE w:val="0"/>
+        <w:autoSpaceDN w:val="0"/>
+        <w:adjustRightInd w:val="0"/>
+        <w:jc w:val="left"/>
+        <w:rPr>
+          <w:rFonts w:ascii="Consolas" w:hAnsi="Consolas" w:cs="Consolas"/>
+          <w:color w:val="DCDCDC"/>
+          <w:kern w:val="0"/>
+          <w:szCs w:val="28"/>
+          <w:highlight w:val="black"/>
+        </w:rPr>
+      </w:pPr>
+      <w:r>
+        <w:rPr>
+          <w:rFonts w:ascii="Consolas" w:hAnsi="Consolas" w:cs="Consolas"/>
+          <w:color w:val="DCDCDC"/>
+          <w:kern w:val="0"/>
+          <w:szCs w:val="28"/>
+          <w:highlight w:val="black"/>
+        </w:rPr>
+        <w:t xml:space="preserve">    </w:t>
+      </w:r>
+      <w:r>
+        <w:rPr>
+          <w:rFonts w:ascii="Consolas" w:hAnsi="Consolas" w:cs="Consolas"/>
+          <w:color w:val="808080"/>
+          <w:kern w:val="0"/>
+          <w:szCs w:val="28"/>
+          <w:highlight w:val="black"/>
+        </w:rPr>
+        <w:t>&lt;/</w:t>
+      </w:r>
+      <w:r>
+        <w:rPr>
+          <w:rFonts w:ascii="Consolas" w:hAnsi="Consolas" w:cs="Consolas"/>
+          <w:color w:val="569CD6"/>
+          <w:kern w:val="0"/>
+          <w:szCs w:val="28"/>
+          <w:highlight w:val="black"/>
+        </w:rPr>
+        <w:t>div</w:t>
+      </w:r>
+      <w:r>
+        <w:rPr>
+          <w:rFonts w:ascii="Consolas" w:hAnsi="Consolas" w:cs="Consolas"/>
+          <w:color w:val="808080"/>
+          <w:kern w:val="0"/>
+          <w:szCs w:val="28"/>
+          <w:highlight w:val="black"/>
+        </w:rPr>
+        <w:t>&gt;</w:t>
+      </w:r>
+    </w:p>
+    <w:p>
+      <w:pPr>
+        <w:autoSpaceDE w:val="0"/>
+        <w:autoSpaceDN w:val="0"/>
+        <w:adjustRightInd w:val="0"/>
+        <w:jc w:val="left"/>
+        <w:rPr>
+          <w:rFonts w:ascii="Consolas" w:hAnsi="Consolas" w:cs="Consolas"/>
+          <w:color w:val="DCDCDC"/>
+          <w:kern w:val="0"/>
+          <w:szCs w:val="28"/>
+          <w:highlight w:val="black"/>
+        </w:rPr>
+      </w:pPr>
+      <w:r>
+        <w:rPr>
+          <w:rFonts w:ascii="Consolas" w:hAnsi="Consolas" w:cs="Consolas"/>
+          <w:color w:val="DCDCDC"/>
+          <w:kern w:val="0"/>
+          <w:szCs w:val="28"/>
+          <w:highlight w:val="black"/>
+        </w:rPr>
+        <w:t>}</w:t>
+      </w:r>
+    </w:p>
+    <w:p>
+      <w:pPr>
+        <w:autoSpaceDE w:val="0"/>
+        <w:autoSpaceDN w:val="0"/>
+        <w:adjustRightInd w:val="0"/>
+        <w:jc w:val="left"/>
+        <w:rPr>
+          <w:rFonts w:ascii="Consolas" w:hAnsi="Consolas" w:cs="Consolas"/>
+          <w:color w:val="DCDCDC"/>
+          <w:kern w:val="0"/>
+          <w:szCs w:val="28"/>
+          <w:highlight w:val="black"/>
+        </w:rPr>
+      </w:pPr>
+    </w:p>
+    <w:p>
+      <w:pPr>
+        <w:autoSpaceDE w:val="0"/>
+        <w:autoSpaceDN w:val="0"/>
+        <w:adjustRightInd w:val="0"/>
+        <w:jc w:val="left"/>
+        <w:rPr>
+          <w:rFonts w:ascii="Consolas" w:hAnsi="Consolas" w:cs="Consolas"/>
+          <w:color w:val="DCDCDC"/>
+          <w:kern w:val="0"/>
+          <w:szCs w:val="28"/>
+          <w:highlight w:val="black"/>
+        </w:rPr>
+      </w:pPr>
+      <w:r>
+        <w:rPr>
+          <w:rFonts w:ascii="Consolas" w:hAnsi="Consolas" w:cs="Consolas"/>
+          <w:color w:val="808080"/>
+          <w:kern w:val="0"/>
+          <w:szCs w:val="28"/>
+          <w:highlight w:val="black"/>
+        </w:rPr>
+        <w:t>&lt;</w:t>
+      </w:r>
+      <w:proofErr w:type="gramStart"/>
+      <w:r>
+        <w:rPr>
+          <w:rFonts w:ascii="Consolas" w:hAnsi="Consolas" w:cs="Consolas"/>
+          <w:color w:val="569CD6"/>
+          <w:kern w:val="0"/>
+          <w:szCs w:val="28"/>
+          <w:highlight w:val="black"/>
+        </w:rPr>
+        <w:t>div</w:t>
+      </w:r>
+      <w:proofErr w:type="gramEnd"/>
+      <w:r>
+        <w:rPr>
+          <w:rFonts w:ascii="Consolas" w:hAnsi="Consolas" w:cs="Consolas"/>
+          <w:color w:val="808080"/>
+          <w:kern w:val="0"/>
+          <w:szCs w:val="28"/>
+          <w:highlight w:val="black"/>
+        </w:rPr>
+        <w:t>&gt;</w:t>
+      </w:r>
+    </w:p>
+    <w:p>
+      <w:pPr>
+        <w:autoSpaceDE w:val="0"/>
+        <w:autoSpaceDN w:val="0"/>
+        <w:adjustRightInd w:val="0"/>
+        <w:jc w:val="left"/>
+        <w:rPr>
+          <w:rFonts w:ascii="Consolas" w:hAnsi="Consolas" w:cs="Consolas"/>
+          <w:color w:val="DCDCDC"/>
+          <w:kern w:val="0"/>
+          <w:szCs w:val="28"/>
+          <w:highlight w:val="black"/>
+        </w:rPr>
+      </w:pPr>
+      <w:r>
+        <w:rPr>
+          <w:rFonts w:ascii="Consolas" w:hAnsi="Consolas" w:cs="Consolas"/>
+          <w:color w:val="DCDCDC"/>
+          <w:kern w:val="0"/>
+          <w:szCs w:val="28"/>
+          <w:highlight w:val="black"/>
+        </w:rPr>
+        <w:t xml:space="preserve">    </w:t>
+      </w:r>
+      <w:r>
+        <w:rPr>
+          <w:rFonts w:ascii="Consolas" w:hAnsi="Consolas" w:cs="Consolas"/>
+          <w:color w:val="000000"/>
+          <w:kern w:val="0"/>
+          <w:szCs w:val="28"/>
+          <w:highlight w:val="yellow"/>
+        </w:rPr>
+        <w:t>@</w:t>
+      </w:r>
+      <w:proofErr w:type="spellStart"/>
+      <w:r>
+        <w:rPr>
+          <w:rFonts w:ascii="Consolas" w:hAnsi="Consolas" w:cs="Consolas"/>
+          <w:color w:val="569CD6"/>
+          <w:kern w:val="0"/>
+          <w:szCs w:val="28"/>
+          <w:highlight w:val="black"/>
+        </w:rPr>
+        <w:t>foreach</w:t>
+      </w:r>
+      <w:proofErr w:type="spellEnd"/>
+      <w:r>
+        <w:rPr>
+          <w:rFonts w:ascii="Consolas" w:hAnsi="Consolas" w:cs="Consolas"/>
+          <w:color w:val="DCDCDC"/>
+          <w:kern w:val="0"/>
+          <w:szCs w:val="28"/>
+          <w:highlight w:val="black"/>
+        </w:rPr>
+        <w:t xml:space="preserve"> (</w:t>
+      </w:r>
+      <w:r>
+        <w:rPr>
+          <w:rFonts w:ascii="Consolas" w:hAnsi="Consolas" w:cs="Consolas"/>
+          <w:color w:val="569CD6"/>
+          <w:kern w:val="0"/>
+          <w:szCs w:val="28"/>
+          <w:highlight w:val="black"/>
+        </w:rPr>
+        <w:t>string</w:t>
+      </w:r>
+      <w:r>
+        <w:rPr>
+          <w:rFonts w:ascii="Consolas" w:hAnsi="Consolas" w:cs="Consolas"/>
+          <w:color w:val="DCDCDC"/>
+          <w:kern w:val="0"/>
+          <w:szCs w:val="28"/>
+          <w:highlight w:val="black"/>
+        </w:rPr>
+        <w:t xml:space="preserve"> role </w:t>
+      </w:r>
+      <w:r>
+        <w:rPr>
+          <w:rFonts w:ascii="Consolas" w:hAnsi="Consolas" w:cs="Consolas"/>
+          <w:color w:val="569CD6"/>
+          <w:kern w:val="0"/>
+          <w:szCs w:val="28"/>
+          <w:highlight w:val="black"/>
+        </w:rPr>
+        <w:t>in</w:t>
+      </w:r>
+      <w:r>
+        <w:rPr>
+          <w:rFonts w:ascii="Consolas" w:hAnsi="Consolas" w:cs="Consolas"/>
+          <w:color w:val="DCDCDC"/>
+          <w:kern w:val="0"/>
+          <w:szCs w:val="28"/>
+          <w:highlight w:val="black"/>
+        </w:rPr>
+        <w:t xml:space="preserve"> </w:t>
+      </w:r>
+      <w:proofErr w:type="spellStart"/>
+      <w:proofErr w:type="gramStart"/>
+      <w:r>
+        <w:rPr>
+          <w:rFonts w:ascii="Consolas" w:hAnsi="Consolas" w:cs="Consolas"/>
+          <w:color w:val="4EC9B0"/>
+          <w:kern w:val="0"/>
+          <w:szCs w:val="28"/>
+          <w:highlight w:val="black"/>
+        </w:rPr>
+        <w:t>Enum</w:t>
+      </w:r>
+      <w:r>
+        <w:rPr>
+          <w:rFonts w:ascii="Consolas" w:hAnsi="Consolas" w:cs="Consolas"/>
+          <w:color w:val="B4B4B4"/>
+          <w:kern w:val="0"/>
+          <w:szCs w:val="28"/>
+          <w:highlight w:val="black"/>
+        </w:rPr>
+        <w:t>.</w:t>
+      </w:r>
+      <w:r>
+        <w:rPr>
+          <w:rFonts w:ascii="Consolas" w:hAnsi="Consolas" w:cs="Consolas"/>
+          <w:color w:val="DCDCDC"/>
+          <w:kern w:val="0"/>
+          <w:szCs w:val="28"/>
+          <w:highlight w:val="black"/>
+        </w:rPr>
+        <w:t>GetNames</w:t>
+      </w:r>
+      <w:proofErr w:type="spellEnd"/>
+      <w:r>
+        <w:rPr>
+          <w:rFonts w:ascii="Consolas" w:hAnsi="Consolas" w:cs="Consolas"/>
+          <w:color w:val="DCDCDC"/>
+          <w:kern w:val="0"/>
+          <w:szCs w:val="28"/>
+          <w:highlight w:val="black"/>
+        </w:rPr>
+        <w:t>(</w:t>
+      </w:r>
+      <w:proofErr w:type="spellStart"/>
+      <w:proofErr w:type="gramEnd"/>
+      <w:r>
+        <w:rPr>
+          <w:rFonts w:ascii="Consolas" w:hAnsi="Consolas" w:cs="Consolas"/>
+          <w:color w:val="569CD6"/>
+          <w:kern w:val="0"/>
+          <w:szCs w:val="28"/>
+          <w:highlight w:val="black"/>
+        </w:rPr>
+        <w:t>typeof</w:t>
+      </w:r>
+      <w:proofErr w:type="spellEnd"/>
+      <w:r>
+        <w:rPr>
+          <w:rFonts w:ascii="Consolas" w:hAnsi="Consolas" w:cs="Consolas"/>
+          <w:color w:val="DCDCDC"/>
+          <w:kern w:val="0"/>
+          <w:szCs w:val="28"/>
+          <w:highlight w:val="black"/>
+        </w:rPr>
+        <w:t>(</w:t>
+      </w:r>
+      <w:r>
+        <w:rPr>
+          <w:rFonts w:ascii="Consolas" w:hAnsi="Consolas" w:cs="Consolas"/>
+          <w:color w:val="B8D7A3"/>
+          <w:kern w:val="0"/>
+          <w:szCs w:val="28"/>
+          <w:highlight w:val="black"/>
+        </w:rPr>
+        <w:t>Role</w:t>
+      </w:r>
+      <w:r>
+        <w:rPr>
+          <w:rFonts w:ascii="Consolas" w:hAnsi="Consolas" w:cs="Consolas"/>
+          <w:color w:val="DCDCDC"/>
+          <w:kern w:val="0"/>
+          <w:szCs w:val="28"/>
+          <w:highlight w:val="black"/>
+        </w:rPr>
+        <w:t>)))</w:t>
+      </w:r>
+    </w:p>
+    <w:p>
+      <w:pPr>
+        <w:autoSpaceDE w:val="0"/>
+        <w:autoSpaceDN w:val="0"/>
+        <w:adjustRightInd w:val="0"/>
+        <w:jc w:val="left"/>
+        <w:rPr>
+          <w:rFonts w:ascii="Consolas" w:hAnsi="Consolas" w:cs="Consolas"/>
+          <w:color w:val="DCDCDC"/>
+          <w:kern w:val="0"/>
+          <w:szCs w:val="28"/>
+          <w:highlight w:val="black"/>
+        </w:rPr>
+      </w:pPr>
+      <w:r>
+        <w:rPr>
+          <w:rFonts w:ascii="Consolas" w:hAnsi="Consolas" w:cs="Consolas"/>
+          <w:color w:val="DCDCDC"/>
+          <w:kern w:val="0"/>
+          <w:szCs w:val="28"/>
+          <w:highlight w:val="black"/>
+        </w:rPr>
+        <w:t xml:space="preserve">    {</w:t>
+      </w:r>
+    </w:p>
+    <w:p>
+      <w:pPr>
+        <w:autoSpaceDE w:val="0"/>
+        <w:autoSpaceDN w:val="0"/>
+        <w:adjustRightInd w:val="0"/>
+        <w:jc w:val="left"/>
+        <w:rPr>
+          <w:rFonts w:ascii="Consolas" w:hAnsi="Consolas" w:cs="Consolas"/>
+          <w:color w:val="DCDCDC"/>
+          <w:kern w:val="0"/>
+          <w:szCs w:val="28"/>
+          <w:highlight w:val="black"/>
+        </w:rPr>
+      </w:pPr>
+      <w:r>
+        <w:rPr>
+          <w:rFonts w:ascii="Consolas" w:hAnsi="Consolas" w:cs="Consolas"/>
+          <w:color w:val="DCDCDC"/>
+          <w:kern w:val="0"/>
+          <w:szCs w:val="28"/>
+          <w:highlight w:val="black"/>
+        </w:rPr>
+        <w:t xml:space="preserve">        </w:t>
+      </w:r>
+      <w:r>
+        <w:rPr>
+          <w:rFonts w:ascii="Consolas" w:hAnsi="Consolas" w:cs="Consolas"/>
+          <w:color w:val="808080"/>
+          <w:kern w:val="0"/>
+          <w:szCs w:val="28"/>
+          <w:highlight w:val="black"/>
+        </w:rPr>
+        <w:t>&lt;</w:t>
+      </w:r>
+      <w:r>
+        <w:rPr>
+          <w:rFonts w:ascii="Consolas" w:hAnsi="Consolas" w:cs="Consolas"/>
+          <w:color w:val="569CD6"/>
+          <w:kern w:val="0"/>
+          <w:szCs w:val="28"/>
+          <w:highlight w:val="black"/>
+        </w:rPr>
+        <w:t>div</w:t>
+      </w:r>
+      <w:r>
+        <w:rPr>
+          <w:rFonts w:ascii="Consolas" w:hAnsi="Consolas" w:cs="Consolas"/>
+          <w:color w:val="DCDCDC"/>
+          <w:kern w:val="0"/>
+          <w:szCs w:val="28"/>
+          <w:highlight w:val="black"/>
+        </w:rPr>
+        <w:t xml:space="preserve"> </w:t>
+      </w:r>
+      <w:r>
+        <w:rPr>
+          <w:rFonts w:ascii="Consolas" w:hAnsi="Consolas" w:cs="Consolas"/>
+          <w:color w:val="9CDCFE"/>
+          <w:kern w:val="0"/>
+          <w:szCs w:val="28"/>
+          <w:highlight w:val="black"/>
+        </w:rPr>
+        <w:t>class</w:t>
+      </w:r>
+      <w:r>
+        <w:rPr>
+          <w:rFonts w:ascii="Consolas" w:hAnsi="Consolas" w:cs="Consolas"/>
+          <w:color w:val="B4B4B4"/>
+          <w:kern w:val="0"/>
+          <w:szCs w:val="28"/>
+          <w:highlight w:val="black"/>
+        </w:rPr>
+        <w:t>=</w:t>
+      </w:r>
+      <w:r>
+        <w:rPr>
+          <w:rFonts w:ascii="Consolas" w:hAnsi="Consolas" w:cs="Consolas"/>
+          <w:color w:val="C8C8C8"/>
+          <w:kern w:val="0"/>
+          <w:szCs w:val="28"/>
+          <w:highlight w:val="black"/>
+        </w:rPr>
+        <w:t>"</w:t>
+      </w:r>
+      <w:proofErr w:type="spellStart"/>
+      <w:r>
+        <w:rPr>
+          <w:rFonts w:ascii="Consolas" w:hAnsi="Consolas" w:cs="Consolas"/>
+          <w:color w:val="C8C8C8"/>
+          <w:kern w:val="0"/>
+          <w:szCs w:val="28"/>
+          <w:highlight w:val="black"/>
+        </w:rPr>
+        <w:t>ajaxLink</w:t>
+      </w:r>
+      <w:proofErr w:type="spellEnd"/>
+      <w:r>
+        <w:rPr>
+          <w:rFonts w:ascii="Consolas" w:hAnsi="Consolas" w:cs="Consolas"/>
+          <w:color w:val="C8C8C8"/>
+          <w:kern w:val="0"/>
+          <w:szCs w:val="28"/>
+          <w:highlight w:val="black"/>
+        </w:rPr>
+        <w:t>"</w:t>
+      </w:r>
+      <w:r>
+        <w:rPr>
+          <w:rFonts w:ascii="Consolas" w:hAnsi="Consolas" w:cs="Consolas"/>
+          <w:color w:val="808080"/>
+          <w:kern w:val="0"/>
+          <w:szCs w:val="28"/>
+          <w:highlight w:val="black"/>
+        </w:rPr>
+        <w:t>&gt;</w:t>
+      </w:r>
+    </w:p>
+    <w:p>
+      <w:pPr>
+        <w:autoSpaceDE w:val="0"/>
+        <w:autoSpaceDN w:val="0"/>
+        <w:adjustRightInd w:val="0"/>
+        <w:jc w:val="left"/>
+        <w:rPr>
+          <w:rFonts w:ascii="Consolas" w:hAnsi="Consolas" w:cs="Consolas"/>
+          <w:color w:val="DCDCDC"/>
+          <w:kern w:val="0"/>
+          <w:szCs w:val="28"/>
+          <w:highlight w:val="black"/>
+        </w:rPr>
+      </w:pPr>
+      <w:r>
+        <w:rPr>
+          <w:rFonts w:ascii="Consolas" w:hAnsi="Consolas" w:cs="Consolas"/>
+          <w:color w:val="DCDCDC"/>
+          <w:kern w:val="0"/>
+          <w:szCs w:val="28"/>
+          <w:highlight w:val="black"/>
+        </w:rPr>
+        <w:t xml:space="preserve">            </w:t>
+      </w:r>
+      <w:proofErr w:type="gramStart"/>
+      <w:r>
+        <w:rPr>
+          <w:rFonts w:ascii="Consolas" w:hAnsi="Consolas" w:cs="Consolas"/>
+          <w:color w:val="000000"/>
+          <w:kern w:val="0"/>
+          <w:szCs w:val="28"/>
+          <w:highlight w:val="yellow"/>
+        </w:rPr>
+        <w:t>@</w:t>
+      </w:r>
+      <w:proofErr w:type="spellStart"/>
+      <w:r>
+        <w:rPr>
+          <w:rFonts w:ascii="Consolas" w:hAnsi="Consolas" w:cs="Consolas"/>
+          <w:color w:val="DCDCDC"/>
+          <w:kern w:val="0"/>
+          <w:szCs w:val="28"/>
+          <w:highlight w:val="black"/>
+        </w:rPr>
+        <w:t>Ajax</w:t>
+      </w:r>
+      <w:r>
+        <w:rPr>
+          <w:rFonts w:ascii="Consolas" w:hAnsi="Consolas" w:cs="Consolas"/>
+          <w:color w:val="B4B4B4"/>
+          <w:kern w:val="0"/>
+          <w:szCs w:val="28"/>
+          <w:highlight w:val="black"/>
+        </w:rPr>
+        <w:t>.</w:t>
+      </w:r>
+      <w:r>
+        <w:rPr>
+          <w:rFonts w:ascii="Consolas" w:hAnsi="Consolas" w:cs="Consolas"/>
+          <w:color w:val="DCDCDC"/>
+          <w:kern w:val="0"/>
+          <w:szCs w:val="28"/>
+          <w:highlight w:val="black"/>
+        </w:rPr>
+        <w:t>ActionLink</w:t>
+      </w:r>
+      <w:proofErr w:type="spellEnd"/>
+      <w:r>
+        <w:rPr>
+          <w:rFonts w:ascii="Consolas" w:hAnsi="Consolas" w:cs="Consolas"/>
+          <w:color w:val="DCDCDC"/>
+          <w:kern w:val="0"/>
+          <w:szCs w:val="28"/>
+          <w:highlight w:val="black"/>
+        </w:rPr>
+        <w:t>(</w:t>
+      </w:r>
+      <w:proofErr w:type="gramEnd"/>
+      <w:r>
+        <w:rPr>
+          <w:rFonts w:ascii="Consolas" w:hAnsi="Consolas" w:cs="Consolas"/>
+          <w:color w:val="DCDCDC"/>
+          <w:kern w:val="0"/>
+          <w:szCs w:val="28"/>
+          <w:highlight w:val="black"/>
+        </w:rPr>
+        <w:t xml:space="preserve">role, </w:t>
+      </w:r>
+      <w:r>
+        <w:rPr>
+          <w:rFonts w:ascii="Consolas" w:hAnsi="Consolas" w:cs="Consolas"/>
+          <w:color w:val="D69D85"/>
+          <w:kern w:val="0"/>
+          <w:szCs w:val="28"/>
+          <w:highlight w:val="black"/>
+        </w:rPr>
+        <w:t>"</w:t>
+      </w:r>
+      <w:proofErr w:type="spellStart"/>
+      <w:r>
+        <w:rPr>
+          <w:rFonts w:ascii="Consolas" w:hAnsi="Consolas" w:cs="Consolas"/>
+          <w:color w:val="D69D85"/>
+          <w:kern w:val="0"/>
+          <w:szCs w:val="28"/>
+          <w:highlight w:val="black"/>
+        </w:rPr>
+        <w:t>GetPeople</w:t>
+      </w:r>
+      <w:proofErr w:type="spellEnd"/>
+      <w:r>
+        <w:rPr>
+          <w:rFonts w:ascii="Consolas" w:hAnsi="Consolas" w:cs="Consolas"/>
+          <w:color w:val="D69D85"/>
+          <w:kern w:val="0"/>
+          <w:szCs w:val="28"/>
+          <w:highlight w:val="black"/>
+        </w:rPr>
+        <w:t>"</w:t>
+      </w:r>
+      <w:r>
+        <w:rPr>
+          <w:rFonts w:ascii="Consolas" w:hAnsi="Consolas" w:cs="Consolas"/>
+          <w:color w:val="DCDCDC"/>
+          <w:kern w:val="0"/>
+          <w:szCs w:val="28"/>
+          <w:highlight w:val="black"/>
+        </w:rPr>
+        <w:t>,</w:t>
+      </w:r>
+    </w:p>
+    <w:p>
+      <w:pPr>
+        <w:autoSpaceDE w:val="0"/>
+        <w:autoSpaceDN w:val="0"/>
+        <w:adjustRightInd w:val="0"/>
+        <w:jc w:val="left"/>
+        <w:rPr>
+          <w:rFonts w:ascii="Consolas" w:hAnsi="Consolas" w:cs="Consolas"/>
+          <w:color w:val="DCDCDC"/>
+          <w:kern w:val="0"/>
+          <w:szCs w:val="28"/>
+          <w:highlight w:val="black"/>
+        </w:rPr>
+      </w:pPr>
+      <w:r>
+        <w:rPr>
+          <w:rFonts w:ascii="Consolas" w:hAnsi="Consolas" w:cs="Consolas"/>
+          <w:color w:val="DCDCDC"/>
+          <w:kern w:val="0"/>
+          <w:szCs w:val="28"/>
+          <w:highlight w:val="black"/>
+        </w:rPr>
+        <w:t xml:space="preserve">            </w:t>
+      </w:r>
+      <w:proofErr w:type="gramStart"/>
+      <w:r>
+        <w:rPr>
+          <w:rFonts w:ascii="Consolas" w:hAnsi="Consolas" w:cs="Consolas"/>
+          <w:color w:val="569CD6"/>
+          <w:kern w:val="0"/>
+          <w:szCs w:val="28"/>
+          <w:highlight w:val="black"/>
+        </w:rPr>
+        <w:t>new</w:t>
+      </w:r>
+      <w:proofErr w:type="gramEnd"/>
+      <w:r>
+        <w:rPr>
+          <w:rFonts w:ascii="Consolas" w:hAnsi="Consolas" w:cs="Consolas"/>
+          <w:color w:val="DCDCDC"/>
+          <w:kern w:val="0"/>
+          <w:szCs w:val="28"/>
+          <w:highlight w:val="black"/>
+        </w:rPr>
+        <w:t xml:space="preserve"> { </w:t>
+      </w:r>
+      <w:proofErr w:type="spellStart"/>
+      <w:r>
+        <w:rPr>
+          <w:rFonts w:ascii="Consolas" w:hAnsi="Consolas" w:cs="Consolas"/>
+          <w:color w:val="DCDCDC"/>
+          <w:kern w:val="0"/>
+          <w:szCs w:val="28"/>
+          <w:highlight w:val="black"/>
+        </w:rPr>
+        <w:t>selectedRole</w:t>
+      </w:r>
+      <w:proofErr w:type="spellEnd"/>
+      <w:r>
+        <w:rPr>
+          <w:rFonts w:ascii="Consolas" w:hAnsi="Consolas" w:cs="Consolas"/>
+          <w:color w:val="DCDCDC"/>
+          <w:kern w:val="0"/>
+          <w:szCs w:val="28"/>
+          <w:highlight w:val="black"/>
+        </w:rPr>
+        <w:t xml:space="preserve"> </w:t>
+      </w:r>
+      <w:r>
+        <w:rPr>
+          <w:rFonts w:ascii="Consolas" w:hAnsi="Consolas" w:cs="Consolas"/>
+          <w:color w:val="B4B4B4"/>
+          <w:kern w:val="0"/>
+          <w:szCs w:val="28"/>
+          <w:highlight w:val="black"/>
+        </w:rPr>
+        <w:t>=</w:t>
+      </w:r>
+      <w:r>
+        <w:rPr>
+          <w:rFonts w:ascii="Consolas" w:hAnsi="Consolas" w:cs="Consolas"/>
+          <w:color w:val="DCDCDC"/>
+          <w:kern w:val="0"/>
+          <w:szCs w:val="28"/>
+          <w:highlight w:val="black"/>
+        </w:rPr>
+        <w:t xml:space="preserve"> role },</w:t>
+      </w:r>
+    </w:p>
+    <w:p>
+      <w:pPr>
+        <w:autoSpaceDE w:val="0"/>
+        <w:autoSpaceDN w:val="0"/>
+        <w:adjustRightInd w:val="0"/>
+        <w:jc w:val="left"/>
+        <w:rPr>
+          <w:rFonts w:ascii="Consolas" w:hAnsi="Consolas" w:cs="Consolas"/>
+          <w:color w:val="DCDCDC"/>
+          <w:kern w:val="0"/>
+          <w:szCs w:val="28"/>
+          <w:highlight w:val="black"/>
+        </w:rPr>
+      </w:pPr>
+      <w:r>
+        <w:rPr>
+          <w:rFonts w:ascii="Consolas" w:hAnsi="Consolas" w:cs="Consolas"/>
+          <w:color w:val="DCDCDC"/>
+          <w:kern w:val="0"/>
+          <w:szCs w:val="28"/>
+          <w:highlight w:val="black"/>
+        </w:rPr>
+        <w:t xml:space="preserve">            </w:t>
+      </w:r>
+      <w:proofErr w:type="gramStart"/>
+      <w:r>
+        <w:rPr>
+          <w:rFonts w:ascii="Consolas" w:hAnsi="Consolas" w:cs="Consolas"/>
+          <w:color w:val="569CD6"/>
+          <w:kern w:val="0"/>
+          <w:szCs w:val="28"/>
+          <w:highlight w:val="black"/>
+        </w:rPr>
+        <w:t>new</w:t>
+      </w:r>
+      <w:proofErr w:type="gramEnd"/>
+      <w:r>
+        <w:rPr>
+          <w:rFonts w:ascii="Consolas" w:hAnsi="Consolas" w:cs="Consolas"/>
+          <w:color w:val="DCDCDC"/>
+          <w:kern w:val="0"/>
+          <w:szCs w:val="28"/>
+          <w:highlight w:val="black"/>
+        </w:rPr>
+        <w:t xml:space="preserve"> </w:t>
+      </w:r>
+      <w:proofErr w:type="spellStart"/>
+      <w:r>
+        <w:rPr>
+          <w:rFonts w:ascii="Consolas" w:hAnsi="Consolas" w:cs="Consolas"/>
+          <w:color w:val="4EC9B0"/>
+          <w:kern w:val="0"/>
+          <w:szCs w:val="28"/>
+          <w:highlight w:val="black"/>
+        </w:rPr>
+        <w:t>AjaxOptions</w:t>
+      </w:r>
+      <w:proofErr w:type="spellEnd"/>
+    </w:p>
+    <w:p>
+      <w:pPr>
+        <w:autoSpaceDE w:val="0"/>
+        <w:autoSpaceDN w:val="0"/>
+        <w:adjustRightInd w:val="0"/>
+        <w:jc w:val="left"/>
+        <w:rPr>
+          <w:rFonts w:ascii="Consolas" w:hAnsi="Consolas" w:cs="Consolas"/>
+          <w:color w:val="DCDCDC"/>
+          <w:kern w:val="0"/>
+          <w:szCs w:val="28"/>
+          <w:highlight w:val="black"/>
+        </w:rPr>
+      </w:pPr>
+      <w:r>
+        <w:rPr>
+          <w:rFonts w:ascii="Consolas" w:hAnsi="Consolas" w:cs="Consolas"/>
+          <w:color w:val="DCDCDC"/>
+          <w:kern w:val="0"/>
+          <w:szCs w:val="28"/>
+          <w:highlight w:val="black"/>
+        </w:rPr>
+        <w:t xml:space="preserve">            {</w:t>
+      </w:r>
+    </w:p>
+    <w:p>
+      <w:pPr>
+        <w:autoSpaceDE w:val="0"/>
+        <w:autoSpaceDN w:val="0"/>
+        <w:adjustRightInd w:val="0"/>
+        <w:jc w:val="left"/>
+        <w:rPr>
+          <w:rFonts w:ascii="Consolas" w:hAnsi="Consolas" w:cs="Consolas"/>
+          <w:color w:val="DCDCDC"/>
+          <w:kern w:val="0"/>
+          <w:szCs w:val="28"/>
+          <w:highlight w:val="black"/>
+        </w:rPr>
+      </w:pPr>
+      <w:r>
+        <w:rPr>
+          <w:rFonts w:ascii="Consolas" w:hAnsi="Consolas" w:cs="Consolas"/>
+          <w:color w:val="DCDCDC"/>
+          <w:kern w:val="0"/>
+          <w:szCs w:val="28"/>
+          <w:highlight w:val="black"/>
+        </w:rPr>
+        <w:t xml:space="preserve">                </w:t>
+      </w:r>
+      <w:proofErr w:type="spellStart"/>
+      <w:r>
+        <w:rPr>
+          <w:rFonts w:ascii="Consolas" w:hAnsi="Consolas" w:cs="Consolas"/>
+          <w:color w:val="DCDCDC"/>
+          <w:kern w:val="0"/>
+          <w:szCs w:val="28"/>
+          <w:highlight w:val="black"/>
+        </w:rPr>
+        <w:t>Url</w:t>
+      </w:r>
+      <w:proofErr w:type="spellEnd"/>
+      <w:r>
+        <w:rPr>
+          <w:rFonts w:ascii="Consolas" w:hAnsi="Consolas" w:cs="Consolas"/>
+          <w:color w:val="DCDCDC"/>
+          <w:kern w:val="0"/>
+          <w:szCs w:val="28"/>
+          <w:highlight w:val="black"/>
+        </w:rPr>
+        <w:t xml:space="preserve"> </w:t>
+      </w:r>
+      <w:r>
+        <w:rPr>
+          <w:rFonts w:ascii="Consolas" w:hAnsi="Consolas" w:cs="Consolas"/>
+          <w:color w:val="B4B4B4"/>
+          <w:kern w:val="0"/>
+          <w:szCs w:val="28"/>
+          <w:highlight w:val="black"/>
+        </w:rPr>
+        <w:t>=</w:t>
+      </w:r>
+      <w:r>
+        <w:rPr>
+          <w:rFonts w:ascii="Consolas" w:hAnsi="Consolas" w:cs="Consolas"/>
+          <w:color w:val="DCDCDC"/>
+          <w:kern w:val="0"/>
+          <w:szCs w:val="28"/>
+          <w:highlight w:val="black"/>
+        </w:rPr>
+        <w:t xml:space="preserve"> </w:t>
+      </w:r>
+      <w:proofErr w:type="spellStart"/>
+      <w:proofErr w:type="gramStart"/>
+      <w:r>
+        <w:rPr>
+          <w:rFonts w:ascii="Consolas" w:hAnsi="Consolas" w:cs="Consolas"/>
+          <w:color w:val="DCDCDC"/>
+          <w:kern w:val="0"/>
+          <w:szCs w:val="28"/>
+          <w:highlight w:val="black"/>
+        </w:rPr>
+        <w:t>Url</w:t>
+      </w:r>
+      <w:r>
+        <w:rPr>
+          <w:rFonts w:ascii="Consolas" w:hAnsi="Consolas" w:cs="Consolas"/>
+          <w:color w:val="B4B4B4"/>
+          <w:kern w:val="0"/>
+          <w:szCs w:val="28"/>
+          <w:highlight w:val="black"/>
+        </w:rPr>
+        <w:t>.</w:t>
+      </w:r>
+      <w:r>
+        <w:rPr>
+          <w:rFonts w:ascii="Consolas" w:hAnsi="Consolas" w:cs="Consolas"/>
+          <w:color w:val="DCDCDC"/>
+          <w:kern w:val="0"/>
+          <w:szCs w:val="28"/>
+          <w:highlight w:val="black"/>
+        </w:rPr>
+        <w:t>Action</w:t>
+      </w:r>
+      <w:proofErr w:type="spellEnd"/>
+      <w:r>
+        <w:rPr>
+          <w:rFonts w:ascii="Consolas" w:hAnsi="Consolas" w:cs="Consolas"/>
+          <w:color w:val="DCDCDC"/>
+          <w:kern w:val="0"/>
+          <w:szCs w:val="28"/>
+          <w:highlight w:val="black"/>
+        </w:rPr>
+        <w:t>(</w:t>
+      </w:r>
+      <w:proofErr w:type="gramEnd"/>
+      <w:r>
+        <w:rPr>
+          <w:rFonts w:ascii="Consolas" w:hAnsi="Consolas" w:cs="Consolas"/>
+          <w:color w:val="D69D85"/>
+          <w:kern w:val="0"/>
+          <w:szCs w:val="28"/>
+          <w:highlight w:val="black"/>
+        </w:rPr>
+        <w:t>"</w:t>
+      </w:r>
+      <w:proofErr w:type="spellStart"/>
+      <w:r>
+        <w:rPr>
+          <w:rFonts w:ascii="Consolas" w:hAnsi="Consolas" w:cs="Consolas"/>
+          <w:b/>
+          <w:color w:val="D69D85"/>
+          <w:kern w:val="0"/>
+          <w:szCs w:val="28"/>
+          <w:highlight w:val="black"/>
+        </w:rPr>
+        <w:t>GetPeopleDataJson</w:t>
+      </w:r>
+      <w:proofErr w:type="spellEnd"/>
+      <w:r>
+        <w:rPr>
+          <w:rFonts w:ascii="Consolas" w:hAnsi="Consolas" w:cs="Consolas"/>
+          <w:color w:val="D69D85"/>
+          <w:kern w:val="0"/>
+          <w:szCs w:val="28"/>
+          <w:highlight w:val="black"/>
+        </w:rPr>
+        <w:t>"</w:t>
+      </w:r>
+      <w:r>
+        <w:rPr>
+          <w:rFonts w:ascii="Consolas" w:hAnsi="Consolas" w:cs="Consolas"/>
+          <w:color w:val="DCDCDC"/>
+          <w:kern w:val="0"/>
+          <w:szCs w:val="28"/>
+          <w:highlight w:val="black"/>
+        </w:rPr>
+        <w:t xml:space="preserve">, </w:t>
+      </w:r>
+      <w:r>
+        <w:rPr>
+          <w:rFonts w:ascii="Consolas" w:hAnsi="Consolas" w:cs="Consolas"/>
+          <w:color w:val="569CD6"/>
+          <w:kern w:val="0"/>
+          <w:szCs w:val="28"/>
+          <w:highlight w:val="black"/>
+        </w:rPr>
+        <w:t>new</w:t>
+      </w:r>
+      <w:r>
+        <w:rPr>
+          <w:rFonts w:ascii="Consolas" w:hAnsi="Consolas" w:cs="Consolas"/>
+          <w:color w:val="DCDCDC"/>
+          <w:kern w:val="0"/>
+          <w:szCs w:val="28"/>
+          <w:highlight w:val="black"/>
+        </w:rPr>
+        <w:t xml:space="preserve"> { </w:t>
+      </w:r>
+      <w:proofErr w:type="spellStart"/>
+      <w:r>
+        <w:rPr>
+          <w:rFonts w:ascii="Consolas" w:hAnsi="Consolas" w:cs="Consolas"/>
+          <w:color w:val="DCDCDC"/>
+          <w:kern w:val="0"/>
+          <w:szCs w:val="28"/>
+          <w:highlight w:val="black"/>
+        </w:rPr>
+        <w:t>selectedRole</w:t>
+      </w:r>
+      <w:proofErr w:type="spellEnd"/>
+      <w:r>
+        <w:rPr>
+          <w:rFonts w:ascii="Consolas" w:hAnsi="Consolas" w:cs="Consolas"/>
+          <w:color w:val="DCDCDC"/>
+          <w:kern w:val="0"/>
+          <w:szCs w:val="28"/>
+          <w:highlight w:val="black"/>
+        </w:rPr>
+        <w:t xml:space="preserve"> </w:t>
+      </w:r>
+      <w:r>
+        <w:rPr>
+          <w:rFonts w:ascii="Consolas" w:hAnsi="Consolas" w:cs="Consolas"/>
+          <w:color w:val="B4B4B4"/>
+          <w:kern w:val="0"/>
+          <w:szCs w:val="28"/>
+          <w:highlight w:val="black"/>
+        </w:rPr>
+        <w:t>=</w:t>
+      </w:r>
+      <w:r>
+        <w:rPr>
+          <w:rFonts w:ascii="Consolas" w:hAnsi="Consolas" w:cs="Consolas"/>
+          <w:color w:val="DCDCDC"/>
+          <w:kern w:val="0"/>
+          <w:szCs w:val="28"/>
+          <w:highlight w:val="black"/>
+        </w:rPr>
+        <w:t xml:space="preserve"> role }),</w:t>
+      </w:r>
+    </w:p>
+    <w:p>
+      <w:pPr>
+        <w:autoSpaceDE w:val="0"/>
+        <w:autoSpaceDN w:val="0"/>
+        <w:adjustRightInd w:val="0"/>
+        <w:jc w:val="left"/>
+        <w:rPr>
+          <w:rFonts w:ascii="Consolas" w:hAnsi="Consolas" w:cs="Consolas"/>
+          <w:b/>
+          <w:color w:val="DCDCDC"/>
+          <w:kern w:val="0"/>
+          <w:szCs w:val="28"/>
+          <w:highlight w:val="black"/>
+        </w:rPr>
+      </w:pPr>
+      <w:r>
+        <w:rPr>
+          <w:rFonts w:ascii="Consolas" w:hAnsi="Consolas" w:cs="Consolas"/>
+          <w:b/>
+          <w:color w:val="DCDCDC"/>
+          <w:kern w:val="0"/>
+          <w:szCs w:val="28"/>
+          <w:highlight w:val="black"/>
+        </w:rPr>
+        <w:t xml:space="preserve">                </w:t>
+      </w:r>
+      <w:proofErr w:type="spellStart"/>
+      <w:r>
+        <w:rPr>
+          <w:rFonts w:ascii="Consolas" w:hAnsi="Consolas" w:cs="Consolas"/>
+          <w:b/>
+          <w:color w:val="DCDCDC"/>
+          <w:kern w:val="0"/>
+          <w:szCs w:val="28"/>
+          <w:highlight w:val="black"/>
+        </w:rPr>
+        <w:t>OnSuccess</w:t>
+      </w:r>
+      <w:proofErr w:type="spellEnd"/>
+      <w:r>
+        <w:rPr>
+          <w:rFonts w:ascii="Consolas" w:hAnsi="Consolas" w:cs="Consolas"/>
+          <w:b/>
+          <w:color w:val="DCDCDC"/>
+          <w:kern w:val="0"/>
+          <w:szCs w:val="28"/>
+          <w:highlight w:val="black"/>
+        </w:rPr>
+        <w:t xml:space="preserve"> </w:t>
+      </w:r>
+      <w:r>
+        <w:rPr>
+          <w:rFonts w:ascii="Consolas" w:hAnsi="Consolas" w:cs="Consolas"/>
+          <w:b/>
+          <w:color w:val="B4B4B4"/>
+          <w:kern w:val="0"/>
+          <w:szCs w:val="28"/>
+          <w:highlight w:val="black"/>
+        </w:rPr>
+        <w:t>=</w:t>
+      </w:r>
+      <w:r>
+        <w:rPr>
+          <w:rFonts w:ascii="Consolas" w:hAnsi="Consolas" w:cs="Consolas"/>
+          <w:b/>
+          <w:color w:val="DCDCDC"/>
+          <w:kern w:val="0"/>
+          <w:szCs w:val="28"/>
+          <w:highlight w:val="black"/>
+        </w:rPr>
+        <w:t xml:space="preserve"> </w:t>
+      </w:r>
+      <w:r>
+        <w:rPr>
+          <w:rFonts w:ascii="Consolas" w:hAnsi="Consolas" w:cs="Consolas"/>
+          <w:b/>
+          <w:color w:val="D69D85"/>
+          <w:kern w:val="0"/>
+          <w:szCs w:val="28"/>
+          <w:highlight w:val="black"/>
+        </w:rPr>
+        <w:t>"</w:t>
+      </w:r>
+      <w:proofErr w:type="spellStart"/>
+      <w:r>
+        <w:rPr>
+          <w:rFonts w:ascii="Consolas" w:hAnsi="Consolas" w:cs="Consolas"/>
+          <w:b/>
+          <w:color w:val="D69D85"/>
+          <w:kern w:val="0"/>
+          <w:szCs w:val="28"/>
+          <w:highlight w:val="black"/>
+        </w:rPr>
+        <w:t>processData</w:t>
+      </w:r>
+      <w:proofErr w:type="spellEnd"/>
+      <w:r>
+        <w:rPr>
+          <w:rFonts w:ascii="Consolas" w:hAnsi="Consolas" w:cs="Consolas"/>
+          <w:b/>
+          <w:color w:val="D69D85"/>
+          <w:kern w:val="0"/>
+          <w:szCs w:val="28"/>
+          <w:highlight w:val="black"/>
+        </w:rPr>
+        <w:t>"</w:t>
+      </w:r>
+      <w:r>
+        <w:rPr>
+          <w:rFonts w:ascii="Consolas" w:hAnsi="Consolas" w:cs="Consolas"/>
+          <w:b/>
+          <w:color w:val="DCDCDC"/>
+          <w:kern w:val="0"/>
+          <w:szCs w:val="28"/>
+          <w:highlight w:val="black"/>
+        </w:rPr>
+        <w:t>,</w:t>
+      </w:r>
+    </w:p>
+    <w:p>
+      <w:pPr>
+        <w:autoSpaceDE w:val="0"/>
+        <w:autoSpaceDN w:val="0"/>
+        <w:adjustRightInd w:val="0"/>
+        <w:jc w:val="left"/>
+        <w:rPr>
+          <w:rFonts w:ascii="Consolas" w:hAnsi="Consolas" w:cs="Consolas"/>
+          <w:color w:val="DCDCDC"/>
+          <w:kern w:val="0"/>
+          <w:szCs w:val="28"/>
+          <w:highlight w:val="black"/>
+        </w:rPr>
+      </w:pPr>
+      <w:r>
+        <w:rPr>
+          <w:rFonts w:ascii="Consolas" w:hAnsi="Consolas" w:cs="Consolas"/>
+          <w:color w:val="DCDCDC"/>
+          <w:kern w:val="0"/>
+          <w:szCs w:val="28"/>
+          <w:highlight w:val="black"/>
+        </w:rPr>
+        <w:t xml:space="preserve">            })</w:t>
+      </w:r>
+    </w:p>
+    <w:p>
+      <w:pPr>
+        <w:autoSpaceDE w:val="0"/>
+        <w:autoSpaceDN w:val="0"/>
+        <w:adjustRightInd w:val="0"/>
+        <w:jc w:val="left"/>
+        <w:rPr>
+          <w:rFonts w:ascii="Consolas" w:hAnsi="Consolas" w:cs="Consolas"/>
+          <w:color w:val="DCDCDC"/>
+          <w:kern w:val="0"/>
+          <w:szCs w:val="28"/>
+          <w:highlight w:val="black"/>
+        </w:rPr>
+      </w:pPr>
+      <w:r>
+        <w:rPr>
+          <w:rFonts w:ascii="Consolas" w:hAnsi="Consolas" w:cs="Consolas"/>
+          <w:color w:val="DCDCDC"/>
+          <w:kern w:val="0"/>
+          <w:szCs w:val="28"/>
+          <w:highlight w:val="black"/>
+        </w:rPr>
+        <w:t xml:space="preserve">        </w:t>
+      </w:r>
+      <w:r>
+        <w:rPr>
+          <w:rFonts w:ascii="Consolas" w:hAnsi="Consolas" w:cs="Consolas"/>
+          <w:color w:val="808080"/>
+          <w:kern w:val="0"/>
+          <w:szCs w:val="28"/>
+          <w:highlight w:val="black"/>
+        </w:rPr>
+        <w:t>&lt;/</w:t>
+      </w:r>
+      <w:r>
+        <w:rPr>
+          <w:rFonts w:ascii="Consolas" w:hAnsi="Consolas" w:cs="Consolas"/>
+          <w:color w:val="569CD6"/>
+          <w:kern w:val="0"/>
+          <w:szCs w:val="28"/>
+          <w:highlight w:val="black"/>
+        </w:rPr>
+        <w:t>div</w:t>
+      </w:r>
+      <w:r>
+        <w:rPr>
+          <w:rFonts w:ascii="Consolas" w:hAnsi="Consolas" w:cs="Consolas"/>
+          <w:color w:val="808080"/>
+          <w:kern w:val="0"/>
+          <w:szCs w:val="28"/>
+          <w:highlight w:val="black"/>
+        </w:rPr>
+        <w:t>&gt;</w:t>
+      </w:r>
+    </w:p>
+    <w:p>
+      <w:pPr>
+        <w:autoSpaceDE w:val="0"/>
+        <w:autoSpaceDN w:val="0"/>
+        <w:adjustRightInd w:val="0"/>
+        <w:jc w:val="left"/>
+        <w:rPr>
+          <w:rFonts w:ascii="Consolas" w:hAnsi="Consolas" w:cs="Consolas"/>
+          <w:color w:val="DCDCDC"/>
+          <w:kern w:val="0"/>
+          <w:szCs w:val="28"/>
+          <w:highlight w:val="black"/>
+        </w:rPr>
+      </w:pPr>
+      <w:r>
+        <w:rPr>
+          <w:rFonts w:ascii="Consolas" w:hAnsi="Consolas" w:cs="Consolas"/>
+          <w:color w:val="DCDCDC"/>
+          <w:kern w:val="0"/>
+          <w:szCs w:val="28"/>
+          <w:highlight w:val="black"/>
+        </w:rPr>
+        <w:t xml:space="preserve">    }</w:t>
+      </w:r>
+    </w:p>
+    <w:p>
+      <w:pPr>
+        <w:autoSpaceDE w:val="0"/>
+        <w:autoSpaceDN w:val="0"/>
+        <w:adjustRightInd w:val="0"/>
+        <w:jc w:val="left"/>
+        <w:rPr>
+          <w:rFonts w:ascii="Consolas" w:hAnsi="Consolas" w:cs="Consolas"/>
+          <w:color w:val="DCDCDC"/>
+          <w:kern w:val="0"/>
+          <w:szCs w:val="28"/>
+          <w:highlight w:val="black"/>
+        </w:rPr>
+      </w:pPr>
+      <w:r>
+        <w:rPr>
+          <w:rFonts w:ascii="Consolas" w:hAnsi="Consolas" w:cs="Consolas"/>
+          <w:color w:val="808080"/>
+          <w:kern w:val="0"/>
+          <w:szCs w:val="28"/>
+          <w:highlight w:val="black"/>
+        </w:rPr>
+        <w:t>&lt;/</w:t>
+      </w:r>
+      <w:r>
+        <w:rPr>
+          <w:rFonts w:ascii="Consolas" w:hAnsi="Consolas" w:cs="Consolas"/>
+          <w:color w:val="569CD6"/>
+          <w:kern w:val="0"/>
+          <w:szCs w:val="28"/>
+          <w:highlight w:val="black"/>
+        </w:rPr>
+        <w:t>div</w:t>
+      </w:r>
+      <w:r>
+        <w:rPr>
+          <w:rFonts w:ascii="Consolas" w:hAnsi="Consolas" w:cs="Consolas"/>
+          <w:color w:val="808080"/>
+          <w:kern w:val="0"/>
+          <w:szCs w:val="28"/>
+          <w:highlight w:val="black"/>
+        </w:rPr>
+        <w:t>&gt;</w:t>
+      </w:r>
+    </w:p>
+    <w:p>
+      <w:pPr>
+        <w:rPr>
+          <w:rFonts w:hint="eastAsia"/>
+        </w:rPr>
+      </w:pPr>
+      <w:r>
+        <w:tab/>
+      </w:r>
+      <w:proofErr w:type="gramStart"/>
+      <w:r>
+        <w:t>上面在</w:t>
+      </w:r>
+      <w:proofErr w:type="gramEnd"/>
+      <w:r>
+        <w:t>使用新的</w:t>
+      </w:r>
+      <w:proofErr w:type="spellStart"/>
+      <w:r>
+        <w:t>processData</w:t>
+      </w:r>
+      <w:proofErr w:type="spellEnd"/>
+      <w:r>
+        <w:t>函数处理</w:t>
+      </w:r>
+      <w:r>
+        <w:rPr>
+          <w:rFonts w:hint="eastAsia"/>
+        </w:rPr>
+        <w:t>JSON</w:t>
+      </w:r>
+      <w:r>
+        <w:t>数据之后</w:t>
+      </w:r>
+      <w:r>
+        <w:rPr>
+          <w:rFonts w:hint="eastAsia"/>
+        </w:rPr>
+        <w:t>，</w:t>
+      </w:r>
+      <w:r>
+        <w:t>还删除了对</w:t>
+      </w:r>
+      <w:proofErr w:type="spellStart"/>
+      <w:r>
+        <w:t>UpdateTargetId</w:t>
+      </w:r>
+      <w:proofErr w:type="spellEnd"/>
+      <w:r>
+        <w:t>属性的设置</w:t>
+      </w:r>
+      <w:r>
+        <w:rPr>
+          <w:rFonts w:hint="eastAsia"/>
+        </w:rPr>
+        <w:t>，</w:t>
+      </w:r>
+      <w:r>
+        <w:t>这样我们就能清楚的看到</w:t>
+      </w:r>
+      <w:r>
+        <w:rPr>
+          <w:rFonts w:hint="eastAsia"/>
+        </w:rPr>
+        <w:t>，</w:t>
+      </w:r>
+      <w:r>
+        <w:t>如果忘记做这件事将会得到一个什么样的结果</w:t>
+      </w:r>
+      <w:r>
+        <w:rPr>
+          <w:rFonts w:hint="eastAsia"/>
+        </w:rPr>
+        <w:t>：</w:t>
+      </w:r>
+      <w:r>
+        <w:t>渐进是</w:t>
+      </w:r>
+      <w:r>
+        <w:rPr>
+          <w:rFonts w:hint="eastAsia"/>
+        </w:rPr>
+        <w:t>Ajax</w:t>
+      </w:r>
+      <w:r>
+        <w:rPr>
+          <w:rFonts w:hint="eastAsia"/>
+        </w:rPr>
+        <w:t>特性会尝试将其取自服务器的</w:t>
+      </w:r>
+      <w:r>
+        <w:rPr>
+          <w:rFonts w:hint="eastAsia"/>
+        </w:rPr>
+        <w:t>JSON</w:t>
+      </w:r>
+      <w:r>
+        <w:rPr>
+          <w:rFonts w:hint="eastAsia"/>
+        </w:rPr>
+        <w:t>数据作为</w:t>
+      </w:r>
+      <w:r>
+        <w:rPr>
+          <w:rFonts w:hint="eastAsia"/>
+        </w:rPr>
+        <w:t>HTML</w:t>
+      </w:r>
+      <w:r>
+        <w:rPr>
+          <w:rFonts w:hint="eastAsia"/>
+        </w:rPr>
+        <w:t>来处理。一般我们还是能分辨出这种情况的，因为如果这样，目标元素的内容将被替换为其他数据，而这也是比较明显的</w:t>
+      </w:r>
+      <w:r>
+        <w:rPr>
+          <w:rFonts w:hint="eastAsia"/>
+        </w:rPr>
+        <w:t>，在后面准备编码数据将会对这种现象进行诠释</w:t>
+      </w:r>
+      <w:r>
+        <w:rPr>
+          <w:rFonts w:hint="eastAsia"/>
+        </w:rPr>
+        <w:t>。</w:t>
+      </w:r>
+      <w:r>
+        <w:rPr>
+          <w:rFonts w:hint="eastAsia"/>
+        </w:rPr>
+        <w:t>如图：</w:t>
+      </w:r>
+    </w:p>
+    <w:p>
+      <w:r>
+        <w:rPr>
+          <w:noProof/>
+        </w:rPr>
+        <w:drawing>
+          <wp:inline distT="0" distB="0" distL="0" distR="0" wp14:anchorId="4FEECAC4" wp14:editId="74226807">
+            <wp:extent cx="4914286" cy="3123809"/>
+            <wp:effectExtent l="0" t="0" r="635" b="635"/>
+            <wp:docPr id="14" name="图片 14"/>
+            <wp:cNvGraphicFramePr>
+              <a:graphicFrameLocks xmlns:a="http://schemas.openxmlformats.org/drawingml/2006/main" noChangeAspect="1"/>
+            </wp:cNvGraphicFramePr>
+            <a:graphic xmlns:a="http://schemas.openxmlformats.org/drawingml/2006/main">
+              <a:graphicData uri="http://schemas.openxmlformats.org/drawingml/2006/picture">
+                <pic:pic xmlns:pic="http://schemas.openxmlformats.org/drawingml/2006/picture">
+                  <pic:nvPicPr>
+                    <pic:cNvPr id="1" name=""/>
+                    <pic:cNvPicPr/>
+                  </pic:nvPicPr>
+                  <pic:blipFill>
+                    <a:blip r:embed="rId19"/>
+                    <a:stretch>
+                      <a:fillRect/>
+                    </a:stretch>
+                  </pic:blipFill>
+                  <pic:spPr>
+                    <a:xfrm>
+                      <a:off x="0" y="0"/>
+                      <a:ext cx="4914286" cy="3123809"/>
+                    </a:xfrm>
+                    <a:prstGeom prst="rect">
+                      <a:avLst/>
+                    </a:prstGeom>
+                  </pic:spPr>
+                </pic:pic>
+              </a:graphicData>
+            </a:graphic>
+          </wp:inline>
+        </w:drawing>
+      </w:r>
+    </w:p>
+    <w:p>
+      <w:pPr>
+        <w:pStyle w:val="3"/>
+      </w:pPr>
+      <w:r>
+        <w:t>准备编码数据</w:t>
+      </w:r>
+    </w:p>
+    <w:p>
+      <w:pPr>
+        <w:rPr>
+          <w:rFonts w:hint="eastAsia"/>
+        </w:rPr>
+      </w:pPr>
+      <w:r>
+        <w:tab/>
+      </w:r>
+      <w:r>
+        <w:t>当调用</w:t>
+      </w:r>
+      <w:proofErr w:type="spellStart"/>
+      <w:r>
+        <w:t>GetPeopleDataJson</w:t>
+      </w:r>
+      <w:proofErr w:type="spellEnd"/>
+      <w:r>
+        <w:t>动作方法中的</w:t>
+      </w:r>
+      <w:proofErr w:type="spellStart"/>
+      <w:r>
+        <w:rPr>
+          <w:rFonts w:hint="eastAsia"/>
+        </w:rPr>
+        <w:t>Json</w:t>
+      </w:r>
+      <w:proofErr w:type="spellEnd"/>
+      <w:r>
+        <w:rPr>
+          <w:rFonts w:hint="eastAsia"/>
+        </w:rPr>
+        <w:t>方法时，是由</w:t>
+      </w:r>
+      <w:r>
+        <w:rPr>
+          <w:rFonts w:hint="eastAsia"/>
+        </w:rPr>
+        <w:t>MVC</w:t>
+      </w:r>
+      <w:r>
+        <w:rPr>
+          <w:rFonts w:hint="eastAsia"/>
+        </w:rPr>
+        <w:t>框架去判断如何对</w:t>
+      </w:r>
+      <w:r>
+        <w:rPr>
+          <w:rFonts w:hint="eastAsia"/>
+        </w:rPr>
+        <w:t>JSON</w:t>
+      </w:r>
+      <w:r>
+        <w:rPr>
+          <w:rFonts w:hint="eastAsia"/>
+        </w:rPr>
+        <w:lastRenderedPageBreak/>
+        <w:t>格式的</w:t>
+      </w:r>
+      <w:r>
+        <w:rPr>
+          <w:rFonts w:hint="eastAsia"/>
+        </w:rPr>
+        <w:t>People</w:t>
+      </w:r>
+      <w:r>
+        <w:rPr>
+          <w:rFonts w:hint="eastAsia"/>
+        </w:rPr>
+        <w:t>对象进行编码的。</w:t>
+      </w:r>
+      <w:r>
+        <w:rPr>
+          <w:rFonts w:hint="eastAsia"/>
+        </w:rPr>
+        <w:t>MVC</w:t>
+      </w:r>
+      <w:r>
+        <w:rPr>
+          <w:rFonts w:hint="eastAsia"/>
+        </w:rPr>
+        <w:t>框架对模型并没有特别的洞察，因此它会尽可能的猜测该怎么做。下面是</w:t>
+      </w:r>
+      <w:r>
+        <w:rPr>
+          <w:rFonts w:hint="eastAsia"/>
+        </w:rPr>
+        <w:t>MVC</w:t>
+      </w:r>
+      <w:r>
+        <w:rPr>
+          <w:rFonts w:hint="eastAsia"/>
+        </w:rPr>
+        <w:t>框架以</w:t>
+      </w:r>
+      <w:r>
+        <w:rPr>
+          <w:rFonts w:hint="eastAsia"/>
+        </w:rPr>
+        <w:t>JSON</w:t>
+      </w:r>
+      <w:r>
+        <w:rPr>
+          <w:rFonts w:hint="eastAsia"/>
+        </w:rPr>
+        <w:t>格式表示的一个</w:t>
+      </w:r>
+      <w:r>
+        <w:rPr>
+          <w:rFonts w:hint="eastAsia"/>
+        </w:rPr>
+        <w:t>Person</w:t>
+      </w:r>
+      <w:r>
+        <w:rPr>
+          <w:rFonts w:hint="eastAsia"/>
+        </w:rPr>
+        <w:t>对象。</w:t>
+      </w:r>
+    </w:p>
+    <w:p>
+      <w:pPr>
+        <w:widowControl/>
+        <w:tabs>
+          <w:tab w:val="left" w:pos="916"/>
+          <w:tab w:val="left" w:pos="1832"/>
+          <w:tab w:val="left" w:pos="2748"/>
+          <w:tab w:val="left" w:pos="3664"/>
+          <w:tab w:val="left" w:pos="4580"/>
+          <w:tab w:val="left" w:pos="5496"/>
+          <w:tab w:val="left" w:pos="6412"/>
+          <w:tab w:val="left" w:pos="7328"/>
+          <w:tab w:val="left" w:pos="8244"/>
+          <w:tab w:val="left" w:pos="9160"/>
+          <w:tab w:val="left" w:pos="10076"/>
+          <w:tab w:val="left" w:pos="10992"/>
+          <w:tab w:val="left" w:pos="11908"/>
+          <w:tab w:val="left" w:pos="12824"/>
+          <w:tab w:val="left" w:pos="13740"/>
+          <w:tab w:val="left" w:pos="14656"/>
+        </w:tabs>
+        <w:jc w:val="left"/>
+        <w:rPr>
+          <w:rFonts w:ascii="宋体" w:eastAsia="宋体" w:hAnsi="宋体" w:cs="宋体"/>
+          <w:kern w:val="0"/>
+          <w:sz w:val="24"/>
+          <w:szCs w:val="24"/>
+          <w:highlight w:val="lightGray"/>
+        </w:rPr>
+      </w:pPr>
+      <w:r>
+        <w:rPr>
+          <w:rFonts w:ascii="宋体" w:eastAsia="宋体" w:hAnsi="宋体" w:cs="宋体"/>
+          <w:kern w:val="0"/>
+          <w:sz w:val="24"/>
+          <w:szCs w:val="24"/>
+          <w:highlight w:val="lightGray"/>
+        </w:rPr>
+        <w:t>…</w:t>
+      </w:r>
+    </w:p>
+    <w:p>
+      <w:pPr>
+        <w:widowControl/>
+        <w:tabs>
+          <w:tab w:val="left" w:pos="916"/>
+          <w:tab w:val="left" w:pos="1832"/>
+          <w:tab w:val="left" w:pos="2748"/>
+          <w:tab w:val="left" w:pos="3664"/>
+          <w:tab w:val="left" w:pos="4580"/>
+          <w:tab w:val="left" w:pos="5496"/>
+          <w:tab w:val="left" w:pos="6412"/>
+          <w:tab w:val="left" w:pos="7328"/>
+          <w:tab w:val="left" w:pos="8244"/>
+          <w:tab w:val="left" w:pos="9160"/>
+          <w:tab w:val="left" w:pos="10076"/>
+          <w:tab w:val="left" w:pos="10992"/>
+          <w:tab w:val="left" w:pos="11908"/>
+          <w:tab w:val="left" w:pos="12824"/>
+          <w:tab w:val="left" w:pos="13740"/>
+          <w:tab w:val="left" w:pos="14656"/>
+        </w:tabs>
+        <w:jc w:val="left"/>
+        <w:rPr>
+          <w:rFonts w:ascii="宋体" w:eastAsia="宋体" w:hAnsi="宋体" w:cs="宋体" w:hint="eastAsia"/>
+          <w:kern w:val="0"/>
+          <w:sz w:val="24"/>
+          <w:szCs w:val="24"/>
+          <w:highlight w:val="lightGray"/>
+        </w:rPr>
+      </w:pPr>
+      <w:r>
+        <w:rPr>
+          <w:rFonts w:ascii="宋体" w:eastAsia="宋体" w:hAnsi="宋体" w:cs="宋体"/>
+          <w:kern w:val="0"/>
+          <w:sz w:val="24"/>
+          <w:szCs w:val="24"/>
+          <w:highlight w:val="lightGray"/>
+        </w:rPr>
+        <w:t>{"PersonId":0,"FirstName":"Adam","LastName":"Freeman","BirthDate":"\/</w:t>
+      </w:r>
+      <w:proofErr w:type="gramStart"/>
+      <w:r>
+        <w:rPr>
+          <w:rFonts w:ascii="宋体" w:eastAsia="宋体" w:hAnsi="宋体" w:cs="宋体"/>
+          <w:kern w:val="0"/>
+          <w:sz w:val="24"/>
+          <w:szCs w:val="24"/>
+          <w:highlight w:val="lightGray"/>
+        </w:rPr>
+        <w:t>Date(</w:t>
+      </w:r>
+      <w:proofErr w:type="gramEnd"/>
+      <w:r>
+        <w:rPr>
+          <w:rFonts w:ascii="宋体" w:eastAsia="宋体" w:hAnsi="宋体" w:cs="宋体"/>
+          <w:kern w:val="0"/>
+          <w:sz w:val="24"/>
+          <w:szCs w:val="24"/>
+          <w:highlight w:val="lightGray"/>
+        </w:rPr>
+        <w:t>-62135596800000)\/","HomeAddress":null,"IsApproved":false,"Role":0}</w:t>
+      </w:r>
+    </w:p>
+    <w:p>
+      <w:pPr>
+        <w:widowControl/>
+        <w:tabs>
+          <w:tab w:val="left" w:pos="916"/>
+          <w:tab w:val="left" w:pos="1832"/>
+          <w:tab w:val="left" w:pos="2748"/>
+          <w:tab w:val="left" w:pos="3664"/>
+          <w:tab w:val="left" w:pos="4580"/>
+          <w:tab w:val="left" w:pos="5496"/>
+          <w:tab w:val="left" w:pos="6412"/>
+          <w:tab w:val="left" w:pos="7328"/>
+          <w:tab w:val="left" w:pos="8244"/>
+          <w:tab w:val="left" w:pos="9160"/>
+          <w:tab w:val="left" w:pos="10076"/>
+          <w:tab w:val="left" w:pos="10992"/>
+          <w:tab w:val="left" w:pos="11908"/>
+          <w:tab w:val="left" w:pos="12824"/>
+          <w:tab w:val="left" w:pos="13740"/>
+          <w:tab w:val="left" w:pos="14656"/>
+        </w:tabs>
+        <w:jc w:val="left"/>
+        <w:rPr>
+          <w:rFonts w:ascii="宋体" w:eastAsia="宋体" w:hAnsi="宋体" w:cs="宋体" w:hint="eastAsia"/>
+          <w:kern w:val="0"/>
+          <w:sz w:val="24"/>
+          <w:szCs w:val="24"/>
+        </w:rPr>
+      </w:pPr>
+      <w:r>
+        <w:rPr>
+          <w:rFonts w:ascii="宋体" w:eastAsia="宋体" w:hAnsi="宋体" w:cs="宋体"/>
+          <w:kern w:val="0"/>
+          <w:sz w:val="24"/>
+          <w:szCs w:val="24"/>
+          <w:highlight w:val="lightGray"/>
+        </w:rPr>
+        <w:t>…</w:t>
+      </w:r>
+    </w:p>
+    <w:p>
+      <w:r>
+        <w:tab/>
+      </w:r>
+      <w:r>
+        <w:t>这虽然看着有些凌乱</w:t>
+      </w:r>
+      <w:r>
+        <w:rPr>
+          <w:rFonts w:hint="eastAsia"/>
+        </w:rPr>
+        <w:t>，</w:t>
+      </w:r>
+      <w:r>
+        <w:t>但这也是他的优点所在</w:t>
+      </w:r>
+      <w:r>
+        <w:rPr>
+          <w:rFonts w:hint="eastAsia"/>
+        </w:rPr>
+        <w:t>，</w:t>
+      </w:r>
+      <w:r>
+        <w:t>但它也不是真的完全只能</w:t>
+      </w:r>
+      <w:r>
+        <w:rPr>
+          <w:rFonts w:hint="eastAsia"/>
+        </w:rPr>
+        <w:t>，</w:t>
+      </w:r>
+      <w:r>
+        <w:t>比如</w:t>
+      </w:r>
+      <w:r>
+        <w:rPr>
+          <w:rFonts w:hint="eastAsia"/>
+        </w:rPr>
+        <w:t>Person</w:t>
+      </w:r>
+      <w:r>
+        <w:rPr>
+          <w:rFonts w:hint="eastAsia"/>
+        </w:rPr>
+        <w:t>类中定义的所有属性都表示成了</w:t>
+      </w:r>
+      <w:r>
+        <w:rPr>
+          <w:rFonts w:hint="eastAsia"/>
+        </w:rPr>
+        <w:t>JSON</w:t>
+      </w:r>
+      <w:r>
+        <w:rPr>
+          <w:rFonts w:hint="eastAsia"/>
+        </w:rPr>
+        <w:t>，但在</w:t>
+      </w:r>
+      <w:r>
+        <w:rPr>
+          <w:rFonts w:hint="eastAsia"/>
+        </w:rPr>
+        <w:t>People</w:t>
+      </w:r>
+      <w:r>
+        <w:rPr>
+          <w:rFonts w:hint="eastAsia"/>
+        </w:rPr>
+        <w:t>控制器中对其中一些属性并未赋值。某些情况下使用的还是某个类型的默认值（如：</w:t>
+      </w:r>
+      <w:proofErr w:type="spellStart"/>
+      <w:r>
+        <w:rPr>
+          <w:rFonts w:hint="eastAsia"/>
+        </w:rPr>
+        <w:t>IsApproved</w:t>
+      </w:r>
+      <w:proofErr w:type="spellEnd"/>
+      <w:r>
+        <w:rPr>
+          <w:rFonts w:hint="eastAsia"/>
+        </w:rPr>
+        <w:t>用的是</w:t>
+      </w:r>
+      <w:r>
+        <w:rPr>
+          <w:rFonts w:hint="eastAsia"/>
+        </w:rPr>
+        <w:t>false</w:t>
+      </w:r>
+      <w:r>
+        <w:rPr>
+          <w:rFonts w:hint="eastAsia"/>
+        </w:rPr>
+        <w:t>），而有的则是</w:t>
+      </w:r>
+      <w:r>
+        <w:rPr>
+          <w:rFonts w:hint="eastAsia"/>
+        </w:rPr>
+        <w:t>null</w:t>
+      </w:r>
+      <w:r>
+        <w:rPr>
+          <w:rFonts w:hint="eastAsia"/>
+        </w:rPr>
+        <w:t>值。有些则被转换成了易于由</w:t>
+      </w:r>
+      <w:r>
+        <w:rPr>
+          <w:rFonts w:hint="eastAsia"/>
+        </w:rPr>
+        <w:t>Java</w:t>
+      </w:r>
+      <w:r>
+        <w:t>Script</w:t>
+      </w:r>
+      <w:r>
+        <w:t>解释的形式</w:t>
+      </w:r>
+      <w:r>
+        <w:rPr>
+          <w:rFonts w:hint="eastAsia"/>
+        </w:rPr>
+        <w:t>，</w:t>
+      </w:r>
+      <w:r>
+        <w:t>如</w:t>
+      </w:r>
+      <w:proofErr w:type="spellStart"/>
+      <w:r>
+        <w:rPr>
+          <w:rFonts w:hint="eastAsia"/>
+        </w:rPr>
+        <w:t>BirthDate</w:t>
+      </w:r>
+      <w:proofErr w:type="spellEnd"/>
+      <w:r>
+        <w:rPr>
+          <w:rFonts w:hint="eastAsia"/>
+        </w:rPr>
+        <w:t>属性，然而还有的未作处理，如</w:t>
+      </w:r>
+      <w:r>
+        <w:rPr>
+          <w:rFonts w:hint="eastAsia"/>
+        </w:rPr>
+        <w:t>Role</w:t>
+      </w:r>
+      <w:r>
+        <w:rPr>
+          <w:rFonts w:hint="eastAsia"/>
+        </w:rPr>
+        <w:t>使用了</w:t>
+      </w:r>
+      <w:r>
+        <w:rPr>
+          <w:rFonts w:hint="eastAsia"/>
+        </w:rPr>
+        <w:t>0</w:t>
+      </w:r>
+      <w:r>
+        <w:rPr>
+          <w:rFonts w:hint="eastAsia"/>
+        </w:rPr>
+        <w:t>，而不是</w:t>
+      </w:r>
+      <w:r>
+        <w:rPr>
+          <w:rFonts w:hint="eastAsia"/>
+        </w:rPr>
+        <w:t>Admin</w:t>
+      </w:r>
+      <w:r>
+        <w:rPr>
+          <w:rFonts w:hint="eastAsia"/>
+        </w:rPr>
+        <w:t>。</w:t>
+      </w:r>
+    </w:p>
+    <w:p>
+      <w:pPr>
+        <w:pStyle w:val="a5"/>
+      </w:pPr>
+      <w:r>
+        <w:rPr>
+          <w:rFonts w:hint="eastAsia"/>
+        </w:rPr>
+        <w:t>观察</w:t>
+      </w:r>
+      <w:r>
+        <w:rPr>
+          <w:rFonts w:hint="eastAsia"/>
+        </w:rPr>
+        <w:t>JSON</w:t>
+      </w:r>
+      <w:r>
+        <w:rPr>
+          <w:rFonts w:hint="eastAsia"/>
+        </w:rPr>
+        <w:t>数据</w:t>
+      </w:r>
+    </w:p>
+    <w:p>
+      <w:pPr>
+        <w:ind w:firstLine="420"/>
+        <w:rPr>
+          <w:rStyle w:val="a4"/>
+        </w:rPr>
+      </w:pPr>
       <w:r>
         <w:rPr>
           <w:rStyle w:val="a4"/>
           <w:rFonts w:hint="eastAsia"/>
         </w:rPr>
-        <w:t>方式</w:t>
+        <w:t>看看动作方法返回的</w:t>
       </w:r>
       <w:r>
         <w:rPr>
           <w:rStyle w:val="a4"/>
-        </w:rPr>
-        <w:t>，这样也可以避免这一问题。</w:t>
+          <w:rFonts w:hint="eastAsia"/>
+        </w:rPr>
+        <w:t>JSON</w:t>
+      </w:r>
+      <w:r>
+        <w:rPr>
+          <w:rStyle w:val="a4"/>
+          <w:rFonts w:hint="eastAsia"/>
+        </w:rPr>
+        <w:t>数据是有用的，最简单的做法是在浏览器中输入以动作为目标的</w:t>
+      </w:r>
+      <w:r>
+        <w:rPr>
+          <w:rStyle w:val="a4"/>
+          <w:rFonts w:hint="eastAsia"/>
+        </w:rPr>
+        <w:t>URL</w:t>
+      </w:r>
+      <w:r>
+        <w:rPr>
+          <w:rStyle w:val="a4"/>
+          <w:rFonts w:hint="eastAsia"/>
+        </w:rPr>
+        <w:t>，如：</w:t>
+      </w:r>
+    </w:p>
+    <w:p>
+      <w:pPr>
+        <w:rPr>
+          <w:rStyle w:val="a4"/>
+        </w:rPr>
+      </w:pPr>
+      <w:r>
+        <w:rPr>
+          <w:rStyle w:val="a4"/>
+        </w:rPr>
+        <w:tab/>
+      </w:r>
+      <w:r>
+        <w:rPr>
+          <w:rStyle w:val="a4"/>
+          <w:i w:val="0"/>
+          <w:iCs w:val="0"/>
+        </w:rPr>
+        <w:t>http:/</w:t>
+      </w:r>
+      <w:r>
+        <w:rPr>
+          <w:rStyle w:val="a4"/>
+          <w:rFonts w:hint="eastAsia"/>
+          <w:i w:val="0"/>
+          <w:iCs w:val="0"/>
+        </w:rPr>
+        <w:t>/</w:t>
+      </w:r>
+      <w:r>
+        <w:rPr>
+          <w:rStyle w:val="a4"/>
+          <w:i w:val="0"/>
+          <w:iCs w:val="0"/>
+        </w:rPr>
+        <w:t>localhost:57520/People/GetPeopleJson?selectedRole=Admin</w:t>
+      </w:r>
+    </w:p>
+    <w:p>
+      <w:pPr>
+        <w:rPr>
+          <w:rStyle w:val="a4"/>
+          <w:rFonts w:hint="eastAsia"/>
+        </w:rPr>
+      </w:pPr>
+      <w:r>
+        <w:rPr>
+          <w:rStyle w:val="a4"/>
+        </w:rPr>
+        <w:tab/>
+      </w:r>
+      <w:r>
+        <w:rPr>
+          <w:rStyle w:val="a4"/>
+        </w:rPr>
+        <w:t>在几乎所有的浏览器中都可以这么做</w:t>
+      </w:r>
+      <w:r>
+        <w:rPr>
+          <w:rStyle w:val="a4"/>
+          <w:rFonts w:hint="eastAsia"/>
+        </w:rPr>
+        <w:t>，</w:t>
+      </w:r>
+      <w:r>
+        <w:rPr>
+          <w:rStyle w:val="a4"/>
+        </w:rPr>
+        <w:t>但大多数会在看到</w:t>
+      </w:r>
+      <w:r>
+        <w:rPr>
+          <w:rStyle w:val="a4"/>
+          <w:rFonts w:hint="eastAsia"/>
+        </w:rPr>
+        <w:t>JSON</w:t>
+      </w:r>
+      <w:r>
+        <w:rPr>
+          <w:rStyle w:val="a4"/>
+          <w:rFonts w:hint="eastAsia"/>
+        </w:rPr>
+        <w:t>内容之前，强迫用户保存并打开一个文本文件。</w:t>
+      </w:r>
+      <w:r>
+        <w:rPr>
+          <w:rStyle w:val="a4"/>
+          <w:rFonts w:hint="eastAsia"/>
+        </w:rPr>
+        <w:t>但像我用的</w:t>
+      </w:r>
+      <w:r>
+        <w:rPr>
+          <w:rStyle w:val="a4"/>
+          <w:rFonts w:hint="eastAsia"/>
+        </w:rPr>
+        <w:t>Edge</w:t>
+      </w:r>
+      <w:r>
+        <w:rPr>
+          <w:rStyle w:val="a4"/>
+          <w:rFonts w:hint="eastAsia"/>
+        </w:rPr>
+        <w:t>浏览器就可以直接查看其内容。</w:t>
+      </w:r>
+    </w:p>
+    <w:p>
+      <w:pPr>
+        <w:rPr>
+          <w:rFonts w:hint="eastAsia"/>
+        </w:rPr>
+      </w:pPr>
+      <w:r>
+        <w:tab/>
+      </w:r>
+      <w:r>
+        <w:t>产生这样的结果</w:t>
+      </w:r>
+      <w:r>
+        <w:rPr>
+          <w:rFonts w:hint="eastAsia"/>
+        </w:rPr>
+        <w:t>，</w:t>
+      </w:r>
+      <w:r>
+        <w:t>是因为它使用了默认的</w:t>
+      </w:r>
+      <w:r>
+        <w:rPr>
+          <w:rFonts w:hint="eastAsia"/>
+        </w:rPr>
+        <w:t>JSON</w:t>
+      </w:r>
+      <w:r>
+        <w:rPr>
+          <w:rFonts w:hint="eastAsia"/>
+        </w:rPr>
+        <w:t>编码规则，所以，通常需要对希望发送给客户端的数据做一些准备。</w:t>
+      </w:r>
+      <w:r>
+        <w:rPr>
+          <w:rFonts w:hint="eastAsia"/>
+        </w:rPr>
+        <w:t>下面修改了</w:t>
+      </w:r>
+      <w:proofErr w:type="spellStart"/>
+      <w:r>
+        <w:t>GetPeopleDataJson</w:t>
+      </w:r>
+      <w:proofErr w:type="spellEnd"/>
+      <w:r>
+        <w:t>动作方法</w:t>
+      </w:r>
+      <w:r>
+        <w:rPr>
+          <w:rFonts w:hint="eastAsia"/>
+        </w:rPr>
+        <w:t>，</w:t>
+      </w:r>
+      <w:r>
+        <w:t>对传递给</w:t>
+      </w:r>
+      <w:proofErr w:type="spellStart"/>
+      <w:r>
+        <w:rPr>
+          <w:rFonts w:hint="eastAsia"/>
+        </w:rPr>
+        <w:t>Json</w:t>
+      </w:r>
+      <w:proofErr w:type="spellEnd"/>
+      <w:r>
+        <w:rPr>
+          <w:rFonts w:hint="eastAsia"/>
+        </w:rPr>
+        <w:t>方法的数据做了一些准备工作：</w:t>
+      </w:r>
+    </w:p>
+    <w:p>
+      <w:pPr>
+        <w:autoSpaceDE w:val="0"/>
+        <w:autoSpaceDN w:val="0"/>
+        <w:adjustRightInd w:val="0"/>
+        <w:jc w:val="left"/>
+        <w:rPr>
+          <w:rFonts w:ascii="Consolas" w:hAnsi="Consolas" w:cs="Consolas"/>
+          <w:color w:val="DCDCDC"/>
+          <w:kern w:val="0"/>
+          <w:szCs w:val="28"/>
+          <w:highlight w:val="black"/>
+        </w:rPr>
+      </w:pPr>
+      <w:r>
+        <w:rPr>
+          <w:rFonts w:ascii="Consolas" w:hAnsi="Consolas" w:cs="Consolas"/>
+          <w:color w:val="DCDCDC"/>
+          <w:kern w:val="0"/>
+          <w:szCs w:val="28"/>
+          <w:highlight w:val="black"/>
+        </w:rPr>
+        <w:t xml:space="preserve">        </w:t>
+      </w:r>
+      <w:proofErr w:type="gramStart"/>
+      <w:r>
+        <w:rPr>
+          <w:rFonts w:ascii="Consolas" w:hAnsi="Consolas" w:cs="Consolas"/>
+          <w:color w:val="569CD6"/>
+          <w:kern w:val="0"/>
+          <w:szCs w:val="28"/>
+          <w:highlight w:val="black"/>
+        </w:rPr>
+        <w:t>public</w:t>
+      </w:r>
+      <w:proofErr w:type="gramEnd"/>
+      <w:r>
+        <w:rPr>
+          <w:rFonts w:ascii="Consolas" w:hAnsi="Consolas" w:cs="Consolas"/>
+          <w:color w:val="DCDCDC"/>
+          <w:kern w:val="0"/>
+          <w:szCs w:val="28"/>
+          <w:highlight w:val="black"/>
+        </w:rPr>
+        <w:t xml:space="preserve"> </w:t>
+      </w:r>
+      <w:proofErr w:type="spellStart"/>
+      <w:r>
+        <w:rPr>
+          <w:rFonts w:ascii="Consolas" w:hAnsi="Consolas" w:cs="Consolas"/>
+          <w:color w:val="4EC9B0"/>
+          <w:kern w:val="0"/>
+          <w:szCs w:val="28"/>
+          <w:highlight w:val="black"/>
+        </w:rPr>
+        <w:t>JsonResult</w:t>
+      </w:r>
+      <w:proofErr w:type="spellEnd"/>
+      <w:r>
+        <w:rPr>
+          <w:rFonts w:ascii="Consolas" w:hAnsi="Consolas" w:cs="Consolas"/>
+          <w:color w:val="DCDCDC"/>
+          <w:kern w:val="0"/>
+          <w:szCs w:val="28"/>
+          <w:highlight w:val="black"/>
+        </w:rPr>
+        <w:t xml:space="preserve"> </w:t>
+      </w:r>
+      <w:proofErr w:type="spellStart"/>
+      <w:r>
+        <w:rPr>
+          <w:rFonts w:ascii="Consolas" w:hAnsi="Consolas" w:cs="Consolas"/>
+          <w:color w:val="DCDCDC"/>
+          <w:kern w:val="0"/>
+          <w:szCs w:val="28"/>
+          <w:highlight w:val="black"/>
+        </w:rPr>
+        <w:t>GetPeopleDataJson</w:t>
+      </w:r>
+      <w:proofErr w:type="spellEnd"/>
+      <w:r>
+        <w:rPr>
+          <w:rFonts w:ascii="Consolas" w:hAnsi="Consolas" w:cs="Consolas"/>
+          <w:color w:val="DCDCDC"/>
+          <w:kern w:val="0"/>
+          <w:szCs w:val="28"/>
+          <w:highlight w:val="black"/>
+        </w:rPr>
+        <w:t>(</w:t>
+      </w:r>
+      <w:r>
+        <w:rPr>
+          <w:rFonts w:ascii="Consolas" w:hAnsi="Consolas" w:cs="Consolas"/>
+          <w:color w:val="569CD6"/>
+          <w:kern w:val="0"/>
+          <w:szCs w:val="28"/>
+          <w:highlight w:val="black"/>
+        </w:rPr>
+        <w:t>string</w:t>
+      </w:r>
+      <w:r>
+        <w:rPr>
+          <w:rFonts w:ascii="Consolas" w:hAnsi="Consolas" w:cs="Consolas"/>
+          <w:color w:val="DCDCDC"/>
+          <w:kern w:val="0"/>
+          <w:szCs w:val="28"/>
+          <w:highlight w:val="black"/>
+        </w:rPr>
+        <w:t xml:space="preserve"> </w:t>
+      </w:r>
+      <w:proofErr w:type="spellStart"/>
+      <w:r>
+        <w:rPr>
+          <w:rFonts w:ascii="Consolas" w:hAnsi="Consolas" w:cs="Consolas"/>
+          <w:color w:val="DCDCDC"/>
+          <w:kern w:val="0"/>
+          <w:szCs w:val="28"/>
+          <w:highlight w:val="black"/>
+        </w:rPr>
+        <w:t>selectedRole</w:t>
+      </w:r>
+      <w:proofErr w:type="spellEnd"/>
+      <w:r>
+        <w:rPr>
+          <w:rFonts w:ascii="Consolas" w:hAnsi="Consolas" w:cs="Consolas"/>
+          <w:color w:val="DCDCDC"/>
+          <w:kern w:val="0"/>
+          <w:szCs w:val="28"/>
+          <w:highlight w:val="black"/>
+        </w:rPr>
+        <w:t xml:space="preserve"> </w:t>
+      </w:r>
+      <w:r>
+        <w:rPr>
+          <w:rFonts w:ascii="Consolas" w:hAnsi="Consolas" w:cs="Consolas"/>
+          <w:color w:val="B4B4B4"/>
+          <w:kern w:val="0"/>
+          <w:szCs w:val="28"/>
+          <w:highlight w:val="black"/>
+        </w:rPr>
+        <w:t>=</w:t>
+      </w:r>
+      <w:r>
+        <w:rPr>
+          <w:rFonts w:ascii="Consolas" w:hAnsi="Consolas" w:cs="Consolas"/>
+          <w:color w:val="DCDCDC"/>
+          <w:kern w:val="0"/>
+          <w:szCs w:val="28"/>
+          <w:highlight w:val="black"/>
+        </w:rPr>
+        <w:t xml:space="preserve"> </w:t>
+      </w:r>
+      <w:r>
+        <w:rPr>
+          <w:rFonts w:ascii="Consolas" w:hAnsi="Consolas" w:cs="Consolas"/>
+          <w:color w:val="D69D85"/>
+          <w:kern w:val="0"/>
+          <w:szCs w:val="28"/>
+          <w:highlight w:val="black"/>
+        </w:rPr>
+        <w:t>"All"</w:t>
+      </w:r>
+      <w:r>
+        <w:rPr>
+          <w:rFonts w:ascii="Consolas" w:hAnsi="Consolas" w:cs="Consolas"/>
+          <w:color w:val="DCDCDC"/>
+          <w:kern w:val="0"/>
+          <w:szCs w:val="28"/>
+          <w:highlight w:val="black"/>
+        </w:rPr>
+        <w:t>)</w:t>
+      </w:r>
+    </w:p>
+    <w:p>
+      <w:pPr>
+        <w:autoSpaceDE w:val="0"/>
+        <w:autoSpaceDN w:val="0"/>
+        <w:adjustRightInd w:val="0"/>
+        <w:jc w:val="left"/>
+        <w:rPr>
+          <w:rFonts w:ascii="Consolas" w:hAnsi="Consolas" w:cs="Consolas"/>
+          <w:color w:val="DCDCDC"/>
+          <w:kern w:val="0"/>
+          <w:szCs w:val="28"/>
+          <w:highlight w:val="black"/>
+        </w:rPr>
+      </w:pPr>
+      <w:r>
+        <w:rPr>
+          <w:rFonts w:ascii="Consolas" w:hAnsi="Consolas" w:cs="Consolas"/>
+          <w:color w:val="DCDCDC"/>
+          <w:kern w:val="0"/>
+          <w:szCs w:val="28"/>
+          <w:highlight w:val="black"/>
+        </w:rPr>
+        <w:t xml:space="preserve">        {</w:t>
+      </w:r>
+    </w:p>
+    <w:p>
+      <w:pPr>
+        <w:autoSpaceDE w:val="0"/>
+        <w:autoSpaceDN w:val="0"/>
+        <w:adjustRightInd w:val="0"/>
+        <w:jc w:val="left"/>
+        <w:rPr>
+          <w:rFonts w:ascii="Consolas" w:hAnsi="Consolas" w:cs="Consolas"/>
+          <w:b/>
+          <w:color w:val="DCDCDC"/>
+          <w:kern w:val="0"/>
+          <w:szCs w:val="28"/>
+          <w:highlight w:val="black"/>
+        </w:rPr>
+      </w:pPr>
+      <w:r>
+        <w:rPr>
+          <w:rFonts w:ascii="Consolas" w:hAnsi="Consolas" w:cs="Consolas"/>
+          <w:b/>
+          <w:color w:val="DCDCDC"/>
+          <w:kern w:val="0"/>
+          <w:szCs w:val="28"/>
+          <w:highlight w:val="black"/>
+        </w:rPr>
+        <w:t xml:space="preserve">            </w:t>
+      </w:r>
+      <w:proofErr w:type="spellStart"/>
+      <w:proofErr w:type="gramStart"/>
+      <w:r>
+        <w:rPr>
+          <w:rFonts w:ascii="Consolas" w:hAnsi="Consolas" w:cs="Consolas"/>
+          <w:b/>
+          <w:color w:val="569CD6"/>
+          <w:kern w:val="0"/>
+          <w:szCs w:val="28"/>
+          <w:highlight w:val="black"/>
+        </w:rPr>
+        <w:t>var</w:t>
+      </w:r>
+      <w:proofErr w:type="spellEnd"/>
+      <w:proofErr w:type="gramEnd"/>
+      <w:r>
+        <w:rPr>
+          <w:rFonts w:ascii="Consolas" w:hAnsi="Consolas" w:cs="Consolas"/>
+          <w:b/>
+          <w:color w:val="DCDCDC"/>
+          <w:kern w:val="0"/>
+          <w:szCs w:val="28"/>
+          <w:highlight w:val="black"/>
+        </w:rPr>
+        <w:t xml:space="preserve"> data </w:t>
+      </w:r>
+      <w:r>
+        <w:rPr>
+          <w:rFonts w:ascii="Consolas" w:hAnsi="Consolas" w:cs="Consolas"/>
+          <w:b/>
+          <w:color w:val="B4B4B4"/>
+          <w:kern w:val="0"/>
+          <w:szCs w:val="28"/>
+          <w:highlight w:val="black"/>
+        </w:rPr>
+        <w:t>=</w:t>
+      </w:r>
+      <w:r>
+        <w:rPr>
+          <w:rFonts w:ascii="Consolas" w:hAnsi="Consolas" w:cs="Consolas"/>
+          <w:b/>
+          <w:color w:val="DCDCDC"/>
+          <w:kern w:val="0"/>
+          <w:szCs w:val="28"/>
+          <w:highlight w:val="black"/>
+        </w:rPr>
+        <w:t xml:space="preserve"> </w:t>
+      </w:r>
+      <w:proofErr w:type="spellStart"/>
+      <w:r>
+        <w:rPr>
+          <w:rFonts w:ascii="Consolas" w:hAnsi="Consolas" w:cs="Consolas"/>
+          <w:b/>
+          <w:color w:val="DCDCDC"/>
+          <w:kern w:val="0"/>
+          <w:szCs w:val="28"/>
+          <w:highlight w:val="black"/>
+        </w:rPr>
+        <w:t>GetData</w:t>
+      </w:r>
+      <w:proofErr w:type="spellEnd"/>
+      <w:r>
+        <w:rPr>
+          <w:rFonts w:ascii="Consolas" w:hAnsi="Consolas" w:cs="Consolas"/>
+          <w:b/>
+          <w:color w:val="DCDCDC"/>
+          <w:kern w:val="0"/>
+          <w:szCs w:val="28"/>
+          <w:highlight w:val="black"/>
+        </w:rPr>
+        <w:t>(</w:t>
+      </w:r>
+      <w:proofErr w:type="spellStart"/>
+      <w:r>
+        <w:rPr>
+          <w:rFonts w:ascii="Consolas" w:hAnsi="Consolas" w:cs="Consolas"/>
+          <w:b/>
+          <w:color w:val="DCDCDC"/>
+          <w:kern w:val="0"/>
+          <w:szCs w:val="28"/>
+          <w:highlight w:val="black"/>
+        </w:rPr>
+        <w:t>selectedRole</w:t>
+      </w:r>
+      <w:proofErr w:type="spellEnd"/>
+      <w:r>
+        <w:rPr>
+          <w:rFonts w:ascii="Consolas" w:hAnsi="Consolas" w:cs="Consolas"/>
+          <w:b/>
+          <w:color w:val="DCDCDC"/>
+          <w:kern w:val="0"/>
+          <w:szCs w:val="28"/>
+          <w:highlight w:val="black"/>
+        </w:rPr>
+        <w:t>)</w:t>
+      </w:r>
+      <w:r>
+        <w:rPr>
+          <w:rFonts w:ascii="Consolas" w:hAnsi="Consolas" w:cs="Consolas"/>
+          <w:b/>
+          <w:color w:val="B4B4B4"/>
+          <w:kern w:val="0"/>
+          <w:szCs w:val="28"/>
+          <w:highlight w:val="black"/>
+        </w:rPr>
+        <w:t>.</w:t>
+      </w:r>
+      <w:r>
+        <w:rPr>
+          <w:rFonts w:ascii="Consolas" w:hAnsi="Consolas" w:cs="Consolas"/>
+          <w:b/>
+          <w:color w:val="DCDCDC"/>
+          <w:kern w:val="0"/>
+          <w:szCs w:val="28"/>
+          <w:highlight w:val="black"/>
+        </w:rPr>
+        <w:t xml:space="preserve">Select(p </w:t>
+      </w:r>
+      <w:r>
+        <w:rPr>
+          <w:rFonts w:ascii="Consolas" w:hAnsi="Consolas" w:cs="Consolas"/>
+          <w:b/>
+          <w:color w:val="B4B4B4"/>
+          <w:kern w:val="0"/>
+          <w:szCs w:val="28"/>
+          <w:highlight w:val="black"/>
+        </w:rPr>
+        <w:t>=&gt;</w:t>
+      </w:r>
+    </w:p>
+    <w:p>
+      <w:pPr>
+        <w:autoSpaceDE w:val="0"/>
+        <w:autoSpaceDN w:val="0"/>
+        <w:adjustRightInd w:val="0"/>
+        <w:jc w:val="left"/>
+        <w:rPr>
+          <w:rFonts w:ascii="Consolas" w:hAnsi="Consolas" w:cs="Consolas"/>
+          <w:b/>
+          <w:color w:val="DCDCDC"/>
+          <w:kern w:val="0"/>
+          <w:szCs w:val="28"/>
+          <w:highlight w:val="black"/>
+        </w:rPr>
+      </w:pPr>
+      <w:r>
+        <w:rPr>
+          <w:rFonts w:ascii="Consolas" w:hAnsi="Consolas" w:cs="Consolas"/>
+          <w:b/>
+          <w:color w:val="DCDCDC"/>
+          <w:kern w:val="0"/>
+          <w:szCs w:val="28"/>
+          <w:highlight w:val="black"/>
+        </w:rPr>
+        <w:t xml:space="preserve">                </w:t>
+      </w:r>
+      <w:proofErr w:type="gramStart"/>
+      <w:r>
+        <w:rPr>
+          <w:rFonts w:ascii="Consolas" w:hAnsi="Consolas" w:cs="Consolas"/>
+          <w:b/>
+          <w:color w:val="569CD6"/>
+          <w:kern w:val="0"/>
+          <w:szCs w:val="28"/>
+          <w:highlight w:val="black"/>
+        </w:rPr>
+        <w:t>new</w:t>
+      </w:r>
+      <w:proofErr w:type="gramEnd"/>
+    </w:p>
+    <w:p>
+      <w:pPr>
+        <w:autoSpaceDE w:val="0"/>
+        <w:autoSpaceDN w:val="0"/>
+        <w:adjustRightInd w:val="0"/>
+        <w:jc w:val="left"/>
+        <w:rPr>
+          <w:rFonts w:ascii="Consolas" w:hAnsi="Consolas" w:cs="Consolas"/>
+          <w:b/>
+          <w:color w:val="DCDCDC"/>
+          <w:kern w:val="0"/>
+          <w:szCs w:val="28"/>
+          <w:highlight w:val="black"/>
+        </w:rPr>
+      </w:pPr>
+      <w:r>
+        <w:rPr>
+          <w:rFonts w:ascii="Consolas" w:hAnsi="Consolas" w:cs="Consolas"/>
+          <w:b/>
+          <w:color w:val="DCDCDC"/>
+          <w:kern w:val="0"/>
+          <w:szCs w:val="28"/>
+          <w:highlight w:val="black"/>
+        </w:rPr>
+        <w:t xml:space="preserve">                {</w:t>
+      </w:r>
+    </w:p>
+    <w:p>
+      <w:pPr>
+        <w:autoSpaceDE w:val="0"/>
+        <w:autoSpaceDN w:val="0"/>
+        <w:adjustRightInd w:val="0"/>
+        <w:jc w:val="left"/>
+        <w:rPr>
+          <w:rFonts w:ascii="Consolas" w:hAnsi="Consolas" w:cs="Consolas"/>
+          <w:b/>
+          <w:color w:val="DCDCDC"/>
+          <w:kern w:val="0"/>
+          <w:szCs w:val="28"/>
+          <w:highlight w:val="black"/>
+        </w:rPr>
+      </w:pPr>
+      <w:r>
+        <w:rPr>
+          <w:rFonts w:ascii="Consolas" w:hAnsi="Consolas" w:cs="Consolas"/>
+          <w:b/>
+          <w:color w:val="DCDCDC"/>
+          <w:kern w:val="0"/>
+          <w:szCs w:val="28"/>
+          <w:highlight w:val="black"/>
+        </w:rPr>
+        <w:t xml:space="preserve">                    </w:t>
+      </w:r>
+      <w:proofErr w:type="spellStart"/>
+      <w:r>
+        <w:rPr>
+          <w:rFonts w:ascii="Consolas" w:hAnsi="Consolas" w:cs="Consolas"/>
+          <w:b/>
+          <w:color w:val="DCDCDC"/>
+          <w:kern w:val="0"/>
+          <w:szCs w:val="28"/>
+          <w:highlight w:val="black"/>
+        </w:rPr>
+        <w:t>FirstName</w:t>
+      </w:r>
+      <w:proofErr w:type="spellEnd"/>
+      <w:r>
+        <w:rPr>
+          <w:rFonts w:ascii="Consolas" w:hAnsi="Consolas" w:cs="Consolas"/>
+          <w:b/>
+          <w:color w:val="DCDCDC"/>
+          <w:kern w:val="0"/>
+          <w:szCs w:val="28"/>
+          <w:highlight w:val="black"/>
+        </w:rPr>
+        <w:t xml:space="preserve"> </w:t>
+      </w:r>
+      <w:r>
+        <w:rPr>
+          <w:rFonts w:ascii="Consolas" w:hAnsi="Consolas" w:cs="Consolas"/>
+          <w:b/>
+          <w:color w:val="B4B4B4"/>
+          <w:kern w:val="0"/>
+          <w:szCs w:val="28"/>
+          <w:highlight w:val="black"/>
+        </w:rPr>
+        <w:t>=</w:t>
+      </w:r>
+      <w:r>
+        <w:rPr>
+          <w:rFonts w:ascii="Consolas" w:hAnsi="Consolas" w:cs="Consolas"/>
+          <w:b/>
+          <w:color w:val="DCDCDC"/>
+          <w:kern w:val="0"/>
+          <w:szCs w:val="28"/>
+          <w:highlight w:val="black"/>
+        </w:rPr>
+        <w:t xml:space="preserve"> </w:t>
+      </w:r>
+      <w:proofErr w:type="spellStart"/>
+      <w:r>
+        <w:rPr>
+          <w:rFonts w:ascii="Consolas" w:hAnsi="Consolas" w:cs="Consolas"/>
+          <w:b/>
+          <w:color w:val="DCDCDC"/>
+          <w:kern w:val="0"/>
+          <w:szCs w:val="28"/>
+          <w:highlight w:val="black"/>
+        </w:rPr>
+        <w:t>p</w:t>
+      </w:r>
+      <w:r>
+        <w:rPr>
+          <w:rFonts w:ascii="Consolas" w:hAnsi="Consolas" w:cs="Consolas"/>
+          <w:b/>
+          <w:color w:val="B4B4B4"/>
+          <w:kern w:val="0"/>
+          <w:szCs w:val="28"/>
+          <w:highlight w:val="black"/>
+        </w:rPr>
+        <w:t>.</w:t>
+      </w:r>
+      <w:r>
+        <w:rPr>
+          <w:rFonts w:ascii="Consolas" w:hAnsi="Consolas" w:cs="Consolas"/>
+          <w:b/>
+          <w:color w:val="DCDCDC"/>
+          <w:kern w:val="0"/>
+          <w:szCs w:val="28"/>
+          <w:highlight w:val="black"/>
+        </w:rPr>
+        <w:t>FirstName</w:t>
+      </w:r>
+      <w:proofErr w:type="spellEnd"/>
+      <w:r>
+        <w:rPr>
+          <w:rFonts w:ascii="Consolas" w:hAnsi="Consolas" w:cs="Consolas"/>
+          <w:b/>
+          <w:color w:val="DCDCDC"/>
+          <w:kern w:val="0"/>
+          <w:szCs w:val="28"/>
+          <w:highlight w:val="black"/>
+        </w:rPr>
+        <w:t>,</w:t>
+      </w:r>
+    </w:p>
+    <w:p>
+      <w:pPr>
+        <w:autoSpaceDE w:val="0"/>
+        <w:autoSpaceDN w:val="0"/>
+        <w:adjustRightInd w:val="0"/>
+        <w:jc w:val="left"/>
+        <w:rPr>
+          <w:rFonts w:ascii="Consolas" w:hAnsi="Consolas" w:cs="Consolas"/>
+          <w:b/>
+          <w:color w:val="DCDCDC"/>
+          <w:kern w:val="0"/>
+          <w:szCs w:val="28"/>
+          <w:highlight w:val="black"/>
+        </w:rPr>
+      </w:pPr>
+      <w:r>
+        <w:rPr>
+          <w:rFonts w:ascii="Consolas" w:hAnsi="Consolas" w:cs="Consolas"/>
+          <w:b/>
+          <w:color w:val="DCDCDC"/>
+          <w:kern w:val="0"/>
+          <w:szCs w:val="28"/>
+          <w:highlight w:val="black"/>
+        </w:rPr>
+        <w:t xml:space="preserve">                    </w:t>
+      </w:r>
+      <w:proofErr w:type="spellStart"/>
+      <w:r>
+        <w:rPr>
+          <w:rFonts w:ascii="Consolas" w:hAnsi="Consolas" w:cs="Consolas"/>
+          <w:b/>
+          <w:color w:val="DCDCDC"/>
+          <w:kern w:val="0"/>
+          <w:szCs w:val="28"/>
+          <w:highlight w:val="black"/>
+        </w:rPr>
+        <w:t>LastName</w:t>
+      </w:r>
+      <w:proofErr w:type="spellEnd"/>
+      <w:r>
+        <w:rPr>
+          <w:rFonts w:ascii="Consolas" w:hAnsi="Consolas" w:cs="Consolas"/>
+          <w:b/>
+          <w:color w:val="DCDCDC"/>
+          <w:kern w:val="0"/>
+          <w:szCs w:val="28"/>
+          <w:highlight w:val="black"/>
+        </w:rPr>
+        <w:t xml:space="preserve"> </w:t>
+      </w:r>
+      <w:r>
+        <w:rPr>
+          <w:rFonts w:ascii="Consolas" w:hAnsi="Consolas" w:cs="Consolas"/>
+          <w:b/>
+          <w:color w:val="B4B4B4"/>
+          <w:kern w:val="0"/>
+          <w:szCs w:val="28"/>
+          <w:highlight w:val="black"/>
+        </w:rPr>
+        <w:t>=</w:t>
+      </w:r>
+      <w:r>
+        <w:rPr>
+          <w:rFonts w:ascii="Consolas" w:hAnsi="Consolas" w:cs="Consolas"/>
+          <w:b/>
+          <w:color w:val="DCDCDC"/>
+          <w:kern w:val="0"/>
+          <w:szCs w:val="28"/>
+          <w:highlight w:val="black"/>
+        </w:rPr>
+        <w:t xml:space="preserve"> </w:t>
+      </w:r>
+      <w:proofErr w:type="spellStart"/>
+      <w:r>
+        <w:rPr>
+          <w:rFonts w:ascii="Consolas" w:hAnsi="Consolas" w:cs="Consolas"/>
+          <w:b/>
+          <w:color w:val="DCDCDC"/>
+          <w:kern w:val="0"/>
+          <w:szCs w:val="28"/>
+          <w:highlight w:val="black"/>
+        </w:rPr>
+        <w:t>p</w:t>
+      </w:r>
+      <w:r>
+        <w:rPr>
+          <w:rFonts w:ascii="Consolas" w:hAnsi="Consolas" w:cs="Consolas"/>
+          <w:b/>
+          <w:color w:val="B4B4B4"/>
+          <w:kern w:val="0"/>
+          <w:szCs w:val="28"/>
+          <w:highlight w:val="black"/>
+        </w:rPr>
+        <w:t>.</w:t>
+      </w:r>
+      <w:r>
+        <w:rPr>
+          <w:rFonts w:ascii="Consolas" w:hAnsi="Consolas" w:cs="Consolas"/>
+          <w:b/>
+          <w:color w:val="DCDCDC"/>
+          <w:kern w:val="0"/>
+          <w:szCs w:val="28"/>
+          <w:highlight w:val="black"/>
+        </w:rPr>
+        <w:t>LastName</w:t>
+      </w:r>
+      <w:proofErr w:type="spellEnd"/>
+      <w:r>
+        <w:rPr>
+          <w:rFonts w:ascii="Consolas" w:hAnsi="Consolas" w:cs="Consolas"/>
+          <w:b/>
+          <w:color w:val="DCDCDC"/>
+          <w:kern w:val="0"/>
+          <w:szCs w:val="28"/>
+          <w:highlight w:val="black"/>
+        </w:rPr>
+        <w:t>,</w:t>
+      </w:r>
+    </w:p>
+    <w:p>
+      <w:pPr>
+        <w:autoSpaceDE w:val="0"/>
+        <w:autoSpaceDN w:val="0"/>
+        <w:adjustRightInd w:val="0"/>
+        <w:jc w:val="left"/>
+        <w:rPr>
+          <w:rFonts w:ascii="Consolas" w:hAnsi="Consolas" w:cs="Consolas"/>
+          <w:b/>
+          <w:color w:val="DCDCDC"/>
+          <w:kern w:val="0"/>
+          <w:szCs w:val="28"/>
+          <w:highlight w:val="black"/>
+        </w:rPr>
+      </w:pPr>
+      <w:r>
+        <w:rPr>
+          <w:rFonts w:ascii="Consolas" w:hAnsi="Consolas" w:cs="Consolas"/>
+          <w:b/>
+          <w:color w:val="DCDCDC"/>
+          <w:kern w:val="0"/>
+          <w:szCs w:val="28"/>
+          <w:highlight w:val="black"/>
+        </w:rPr>
+        <w:t xml:space="preserve">                    Role </w:t>
+      </w:r>
+      <w:r>
+        <w:rPr>
+          <w:rFonts w:ascii="Consolas" w:hAnsi="Consolas" w:cs="Consolas"/>
+          <w:b/>
+          <w:color w:val="B4B4B4"/>
+          <w:kern w:val="0"/>
+          <w:szCs w:val="28"/>
+          <w:highlight w:val="black"/>
+        </w:rPr>
+        <w:t>=</w:t>
+      </w:r>
+      <w:r>
+        <w:rPr>
+          <w:rFonts w:ascii="Consolas" w:hAnsi="Consolas" w:cs="Consolas"/>
+          <w:b/>
+          <w:color w:val="DCDCDC"/>
+          <w:kern w:val="0"/>
+          <w:szCs w:val="28"/>
+          <w:highlight w:val="black"/>
+        </w:rPr>
+        <w:t xml:space="preserve"> </w:t>
+      </w:r>
+      <w:proofErr w:type="spellStart"/>
+      <w:proofErr w:type="gramStart"/>
+      <w:r>
+        <w:rPr>
+          <w:rFonts w:ascii="Consolas" w:hAnsi="Consolas" w:cs="Consolas"/>
+          <w:b/>
+          <w:color w:val="4EC9B0"/>
+          <w:kern w:val="0"/>
+          <w:szCs w:val="28"/>
+          <w:highlight w:val="black"/>
+        </w:rPr>
+        <w:t>Enum</w:t>
+      </w:r>
+      <w:r>
+        <w:rPr>
+          <w:rFonts w:ascii="Consolas" w:hAnsi="Consolas" w:cs="Consolas"/>
+          <w:b/>
+          <w:color w:val="B4B4B4"/>
+          <w:kern w:val="0"/>
+          <w:szCs w:val="28"/>
+          <w:highlight w:val="black"/>
+        </w:rPr>
+        <w:t>.</w:t>
+      </w:r>
+      <w:r>
+        <w:rPr>
+          <w:rFonts w:ascii="Consolas" w:hAnsi="Consolas" w:cs="Consolas"/>
+          <w:b/>
+          <w:color w:val="DCDCDC"/>
+          <w:kern w:val="0"/>
+          <w:szCs w:val="28"/>
+          <w:highlight w:val="black"/>
+        </w:rPr>
+        <w:t>GetName</w:t>
+      </w:r>
+      <w:proofErr w:type="spellEnd"/>
+      <w:r>
+        <w:rPr>
+          <w:rFonts w:ascii="Consolas" w:hAnsi="Consolas" w:cs="Consolas"/>
+          <w:b/>
+          <w:color w:val="DCDCDC"/>
+          <w:kern w:val="0"/>
+          <w:szCs w:val="28"/>
+          <w:highlight w:val="black"/>
+        </w:rPr>
+        <w:t>(</w:t>
+      </w:r>
+      <w:proofErr w:type="spellStart"/>
+      <w:proofErr w:type="gramEnd"/>
+      <w:r>
+        <w:rPr>
+          <w:rFonts w:ascii="Consolas" w:hAnsi="Consolas" w:cs="Consolas"/>
+          <w:b/>
+          <w:color w:val="569CD6"/>
+          <w:kern w:val="0"/>
+          <w:szCs w:val="28"/>
+          <w:highlight w:val="black"/>
+        </w:rPr>
+        <w:t>typeof</w:t>
+      </w:r>
+      <w:proofErr w:type="spellEnd"/>
+      <w:r>
+        <w:rPr>
+          <w:rFonts w:ascii="Consolas" w:hAnsi="Consolas" w:cs="Consolas"/>
+          <w:b/>
+          <w:color w:val="DCDCDC"/>
+          <w:kern w:val="0"/>
+          <w:szCs w:val="28"/>
+          <w:highlight w:val="black"/>
+        </w:rPr>
+        <w:t>(</w:t>
+      </w:r>
+      <w:r>
+        <w:rPr>
+          <w:rFonts w:ascii="Consolas" w:hAnsi="Consolas" w:cs="Consolas"/>
+          <w:b/>
+          <w:color w:val="B8D7A3"/>
+          <w:kern w:val="0"/>
+          <w:szCs w:val="28"/>
+          <w:highlight w:val="black"/>
+        </w:rPr>
+        <w:t>Role</w:t>
+      </w:r>
+      <w:r>
+        <w:rPr>
+          <w:rFonts w:ascii="Consolas" w:hAnsi="Consolas" w:cs="Consolas"/>
+          <w:b/>
+          <w:color w:val="DCDCDC"/>
+          <w:kern w:val="0"/>
+          <w:szCs w:val="28"/>
+          <w:highlight w:val="black"/>
+        </w:rPr>
+        <w:t xml:space="preserve">), </w:t>
+      </w:r>
+      <w:proofErr w:type="spellStart"/>
+      <w:r>
+        <w:rPr>
+          <w:rFonts w:ascii="Consolas" w:hAnsi="Consolas" w:cs="Consolas"/>
+          <w:b/>
+          <w:color w:val="DCDCDC"/>
+          <w:kern w:val="0"/>
+          <w:szCs w:val="28"/>
+          <w:highlight w:val="black"/>
+        </w:rPr>
+        <w:t>p</w:t>
+      </w:r>
+      <w:r>
+        <w:rPr>
+          <w:rFonts w:ascii="Consolas" w:hAnsi="Consolas" w:cs="Consolas"/>
+          <w:b/>
+          <w:color w:val="B4B4B4"/>
+          <w:kern w:val="0"/>
+          <w:szCs w:val="28"/>
+          <w:highlight w:val="black"/>
+        </w:rPr>
+        <w:t>.</w:t>
+      </w:r>
+      <w:r>
+        <w:rPr>
+          <w:rFonts w:ascii="Consolas" w:hAnsi="Consolas" w:cs="Consolas"/>
+          <w:b/>
+          <w:color w:val="DCDCDC"/>
+          <w:kern w:val="0"/>
+          <w:szCs w:val="28"/>
+          <w:highlight w:val="black"/>
+        </w:rPr>
+        <w:t>Role</w:t>
+      </w:r>
+      <w:proofErr w:type="spellEnd"/>
+      <w:r>
+        <w:rPr>
+          <w:rFonts w:ascii="Consolas" w:hAnsi="Consolas" w:cs="Consolas"/>
+          <w:b/>
+          <w:color w:val="DCDCDC"/>
+          <w:kern w:val="0"/>
+          <w:szCs w:val="28"/>
+          <w:highlight w:val="black"/>
+        </w:rPr>
+        <w:t>)</w:t>
+      </w:r>
+    </w:p>
+    <w:p>
+      <w:pPr>
+        <w:autoSpaceDE w:val="0"/>
+        <w:autoSpaceDN w:val="0"/>
+        <w:adjustRightInd w:val="0"/>
+        <w:jc w:val="left"/>
+        <w:rPr>
+          <w:rFonts w:ascii="Consolas" w:hAnsi="Consolas" w:cs="Consolas"/>
+          <w:b/>
+          <w:color w:val="DCDCDC"/>
+          <w:kern w:val="0"/>
+          <w:szCs w:val="28"/>
+          <w:highlight w:val="black"/>
+        </w:rPr>
+      </w:pPr>
+      <w:r>
+        <w:rPr>
+          <w:rFonts w:ascii="Consolas" w:hAnsi="Consolas" w:cs="Consolas"/>
+          <w:b/>
+          <w:color w:val="DCDCDC"/>
+          <w:kern w:val="0"/>
+          <w:szCs w:val="28"/>
+          <w:highlight w:val="black"/>
+        </w:rPr>
+        <w:t xml:space="preserve">                });</w:t>
+      </w:r>
+    </w:p>
+    <w:p>
+      <w:pPr>
+        <w:autoSpaceDE w:val="0"/>
+        <w:autoSpaceDN w:val="0"/>
+        <w:adjustRightInd w:val="0"/>
+        <w:jc w:val="left"/>
+        <w:rPr>
+          <w:rFonts w:ascii="Consolas" w:hAnsi="Consolas" w:cs="Consolas"/>
+          <w:color w:val="DCDCDC"/>
+          <w:kern w:val="0"/>
+          <w:szCs w:val="28"/>
+          <w:highlight w:val="black"/>
+        </w:rPr>
+      </w:pPr>
+      <w:r>
+        <w:rPr>
+          <w:rFonts w:ascii="Consolas" w:hAnsi="Consolas" w:cs="Consolas"/>
+          <w:color w:val="DCDCDC"/>
+          <w:kern w:val="0"/>
+          <w:szCs w:val="28"/>
+          <w:highlight w:val="black"/>
+        </w:rPr>
+        <w:t xml:space="preserve">            </w:t>
+      </w:r>
+      <w:proofErr w:type="gramStart"/>
+      <w:r>
+        <w:rPr>
+          <w:rFonts w:ascii="Consolas" w:hAnsi="Consolas" w:cs="Consolas"/>
+          <w:color w:val="569CD6"/>
+          <w:kern w:val="0"/>
+          <w:szCs w:val="28"/>
+          <w:highlight w:val="black"/>
+        </w:rPr>
+        <w:t>return</w:t>
+      </w:r>
+      <w:proofErr w:type="gramEnd"/>
+      <w:r>
+        <w:rPr>
+          <w:rFonts w:ascii="Consolas" w:hAnsi="Consolas" w:cs="Consolas"/>
+          <w:color w:val="DCDCDC"/>
+          <w:kern w:val="0"/>
+          <w:szCs w:val="28"/>
+          <w:highlight w:val="black"/>
+        </w:rPr>
+        <w:t xml:space="preserve"> </w:t>
+      </w:r>
+      <w:proofErr w:type="spellStart"/>
+      <w:r>
+        <w:rPr>
+          <w:rFonts w:ascii="Consolas" w:hAnsi="Consolas" w:cs="Consolas"/>
+          <w:color w:val="DCDCDC"/>
+          <w:kern w:val="0"/>
+          <w:szCs w:val="28"/>
+          <w:highlight w:val="black"/>
+        </w:rPr>
+        <w:t>Json</w:t>
+      </w:r>
+      <w:proofErr w:type="spellEnd"/>
+      <w:r>
+        <w:rPr>
+          <w:rFonts w:ascii="Consolas" w:hAnsi="Consolas" w:cs="Consolas"/>
+          <w:color w:val="DCDCDC"/>
+          <w:kern w:val="0"/>
+          <w:szCs w:val="28"/>
+          <w:highlight w:val="black"/>
+        </w:rPr>
+        <w:t xml:space="preserve">(data, </w:t>
+      </w:r>
+      <w:proofErr w:type="spellStart"/>
+      <w:r>
+        <w:rPr>
+          <w:rFonts w:ascii="Consolas" w:hAnsi="Consolas" w:cs="Consolas"/>
+          <w:color w:val="B8D7A3"/>
+          <w:kern w:val="0"/>
+          <w:szCs w:val="28"/>
+          <w:highlight w:val="black"/>
+        </w:rPr>
+        <w:t>JsonRequestBehavior</w:t>
+      </w:r>
+      <w:r>
+        <w:rPr>
+          <w:rFonts w:ascii="Consolas" w:hAnsi="Consolas" w:cs="Consolas"/>
+          <w:color w:val="B4B4B4"/>
+          <w:kern w:val="0"/>
+          <w:szCs w:val="28"/>
+          <w:highlight w:val="black"/>
+        </w:rPr>
+        <w:t>.</w:t>
+      </w:r>
+      <w:r>
+        <w:rPr>
+          <w:rFonts w:ascii="Consolas" w:hAnsi="Consolas" w:cs="Consolas"/>
+          <w:color w:val="DCDCDC"/>
+          <w:kern w:val="0"/>
+          <w:szCs w:val="28"/>
+          <w:highlight w:val="black"/>
+        </w:rPr>
+        <w:t>AllowGet</w:t>
+      </w:r>
+      <w:proofErr w:type="spellEnd"/>
+      <w:r>
+        <w:rPr>
+          <w:rFonts w:ascii="Consolas" w:hAnsi="Consolas" w:cs="Consolas"/>
+          <w:color w:val="DCDCDC"/>
+          <w:kern w:val="0"/>
+          <w:szCs w:val="28"/>
+          <w:highlight w:val="black"/>
+        </w:rPr>
+        <w:t>);</w:t>
+      </w:r>
+    </w:p>
+    <w:p>
+      <w:pPr>
+        <w:rPr>
+          <w:sz w:val="16"/>
+        </w:rPr>
+      </w:pPr>
+      <w:r>
+        <w:rPr>
+          <w:rFonts w:ascii="Consolas" w:hAnsi="Consolas" w:cs="Consolas"/>
+          <w:color w:val="DCDCDC"/>
+          <w:kern w:val="0"/>
+          <w:szCs w:val="28"/>
+          <w:highlight w:val="black"/>
+        </w:rPr>
+        <w:t xml:space="preserve">        }</w:t>
+      </w:r>
+    </w:p>
+    <w:p>
+      <w:pPr>
+        <w:rPr>
+          <w:rFonts w:hint="eastAsia"/>
+        </w:rPr>
+      </w:pPr>
+      <w:r>
+        <w:tab/>
+      </w:r>
+      <w:r>
+        <w:t>我们采用</w:t>
+      </w:r>
+      <w:r>
+        <w:rPr>
+          <w:rFonts w:hint="eastAsia"/>
+        </w:rPr>
+        <w:t>LINQ</w:t>
+      </w:r>
+      <w:r>
+        <w:rPr>
+          <w:rFonts w:hint="eastAsia"/>
+        </w:rPr>
+        <w:t>，创建了一个新的对象序列，它只保护</w:t>
+      </w:r>
+      <w:r>
+        <w:rPr>
+          <w:rFonts w:hint="eastAsia"/>
+        </w:rPr>
+        <w:t>Person</w:t>
+      </w:r>
+      <w:r>
+        <w:rPr>
+          <w:rFonts w:hint="eastAsia"/>
+        </w:rPr>
+        <w:t>对象的</w:t>
+      </w:r>
+      <w:proofErr w:type="spellStart"/>
+      <w:r>
+        <w:rPr>
+          <w:rFonts w:hint="eastAsia"/>
+        </w:rPr>
+        <w:t>FirstName</w:t>
+      </w:r>
+      <w:proofErr w:type="spellEnd"/>
+      <w:r>
+        <w:rPr>
+          <w:rFonts w:hint="eastAsia"/>
+        </w:rPr>
+        <w:t>和</w:t>
+      </w:r>
+      <w:proofErr w:type="spellStart"/>
+      <w:r>
+        <w:rPr>
+          <w:rFonts w:hint="eastAsia"/>
+        </w:rPr>
+        <w:t>LastName</w:t>
+      </w:r>
+      <w:proofErr w:type="spellEnd"/>
+      <w:r>
+        <w:rPr>
+          <w:rFonts w:hint="eastAsia"/>
+        </w:rPr>
+        <w:t>属性，并伴有</w:t>
+      </w:r>
+      <w:r>
+        <w:rPr>
+          <w:rFonts w:hint="eastAsia"/>
+        </w:rPr>
+        <w:t>Role</w:t>
+      </w:r>
+      <w:r>
+        <w:rPr>
+          <w:rFonts w:hint="eastAsia"/>
+        </w:rPr>
+        <w:t>值的字符串表示。这样一来，我们就能得到我们想要的结果了：</w:t>
+      </w:r>
+    </w:p>
+    <w:p>
+      <w:r>
+        <w:rPr>
+          <w:highlight w:val="lightGray"/>
+        </w:rPr>
+        <w:t>{"</w:t>
+      </w:r>
+      <w:proofErr w:type="spellStart"/>
+      <w:r>
+        <w:rPr>
+          <w:highlight w:val="lightGray"/>
+        </w:rPr>
+        <w:t>FirstName</w:t>
+      </w:r>
+      <w:proofErr w:type="spellEnd"/>
+      <w:r>
+        <w:rPr>
+          <w:highlight w:val="lightGray"/>
+        </w:rPr>
+        <w:t>":"Adam","</w:t>
+      </w:r>
+      <w:proofErr w:type="spellStart"/>
+      <w:r>
+        <w:rPr>
+          <w:highlight w:val="lightGray"/>
+        </w:rPr>
+        <w:t>LastNa</w:t>
+      </w:r>
+      <w:r>
+        <w:rPr>
+          <w:highlight w:val="lightGray"/>
+        </w:rPr>
+        <w:t>me</w:t>
+      </w:r>
+      <w:proofErr w:type="spellEnd"/>
+      <w:r>
+        <w:rPr>
+          <w:highlight w:val="lightGray"/>
+        </w:rPr>
+        <w:t>":"</w:t>
+      </w:r>
+      <w:proofErr w:type="spellStart"/>
+      <w:r>
+        <w:rPr>
+          <w:highlight w:val="lightGray"/>
+        </w:rPr>
+        <w:t>Freeman","Role":"Admin</w:t>
+      </w:r>
+      <w:proofErr w:type="spellEnd"/>
+      <w:r>
+        <w:rPr>
+          <w:highlight w:val="lightGray"/>
+        </w:rPr>
+        <w:t>"}</w:t>
+      </w:r>
+    </w:p>
+    <w:p>
+      <w:pPr>
+        <w:rPr>
+          <w:rFonts w:hint="eastAsia"/>
+        </w:rPr>
+      </w:pPr>
+      <w:r>
+        <w:tab/>
+      </w:r>
+      <w:r>
+        <w:t>如图显示的</w:t>
+      </w:r>
+      <w:r>
+        <w:rPr>
+          <w:rFonts w:hint="eastAsia"/>
+        </w:rPr>
+        <w:t>：</w:t>
+      </w:r>
+    </w:p>
+    <w:p>
+      <w:r>
+        <w:rPr>
+          <w:noProof/>
+        </w:rPr>
+        <w:lastRenderedPageBreak/>
+        <w:drawing>
+          <wp:inline distT="0" distB="0" distL="0" distR="0" wp14:anchorId="18D09076" wp14:editId="42E9FA6F">
+            <wp:extent cx="4914286" cy="3123809"/>
+            <wp:effectExtent l="0" t="0" r="635" b="635"/>
+            <wp:docPr id="18" name="图片 18"/>
+            <wp:cNvGraphicFramePr>
+              <a:graphicFrameLocks xmlns:a="http://schemas.openxmlformats.org/drawingml/2006/main" noChangeAspect="1"/>
+            </wp:cNvGraphicFramePr>
+            <a:graphic xmlns:a="http://schemas.openxmlformats.org/drawingml/2006/main">
+              <a:graphicData uri="http://schemas.openxmlformats.org/drawingml/2006/picture">
+                <pic:pic xmlns:pic="http://schemas.openxmlformats.org/drawingml/2006/picture">
+                  <pic:nvPicPr>
+                    <pic:cNvPr id="1" name=""/>
+                    <pic:cNvPicPr/>
+                  </pic:nvPicPr>
+                  <pic:blipFill>
+                    <a:blip r:embed="rId20"/>
+                    <a:stretch>
+                      <a:fillRect/>
+                    </a:stretch>
+                  </pic:blipFill>
+                  <pic:spPr>
+                    <a:xfrm>
+                      <a:off x="0" y="0"/>
+                      <a:ext cx="4914286" cy="3123809"/>
+                    </a:xfrm>
+                    <a:prstGeom prst="rect">
+                      <a:avLst/>
+                    </a:prstGeom>
+                  </pic:spPr>
+                </pic:pic>
+              </a:graphicData>
+            </a:graphic>
+          </wp:inline>
+        </w:drawing>
       </w:r>
     </w:p>
     <w:p>
       <w:pPr>
         <w:pStyle w:val="3"/>
+      </w:pPr>
+      <w:r>
+        <w:t>在动作方法中检查</w:t>
+      </w:r>
+      <w:r>
         <w:rPr>
           <w:rFonts w:hint="eastAsia"/>
         </w:rPr>
-      </w:pPr>
+        <w:t>Ajax</w:t>
+      </w:r>
       <w:r>
         <w:rPr>
           <w:rFonts w:hint="eastAsia"/>
         </w:rPr>
-        <w:t>在</w:t>
-      </w:r>
-      <w:r>
-        <w:t>浏览器中处理</w:t>
-      </w:r>
-      <w:r>
-        <w:rPr>
-          <w:rFonts w:hint="eastAsia"/>
-        </w:rPr>
-        <w:t>JSON</w:t>
-      </w:r>
-    </w:p>
-    <w:p>
+        <w:t>请求</w:t>
+      </w:r>
       <w:bookmarkStart w:id="0" w:name="_GoBack"/>
       <w:bookmarkEnd w:id="0"/>
     </w:p>
-    <w:p/>
-    <w:p/>
-    <w:p/>
-    <w:p/>
-    <w:p/>
-    <w:p/>
-    <w:p/>
-    <w:p/>
-    <w:p/>
-    <w:p/>
-    <w:p/>
     <w:p/>
     <w:p/>
     <w:p/>
@@ -51741,7 +59571,7 @@
 
 <file path=word/numbering.xml><?xml version="1.0" encoding="utf-8"?>
 <w:numbering xmlns:wpc="http://schemas.microsoft.com/office/word/2010/wordprocessingCanvas" xmlns:mc="http://schemas.openxmlformats.org/markup-compatibility/2006" xmlns:o="urn:schemas-microsoft-com:office:office" xmlns:r="http://schemas.openxmlformats.org/officeDocument/2006/relationships" xmlns:m="http://schemas.openxmlformats.org/officeDocument/2006/math" xmlns:v="urn:schemas-microsoft-com:vml" xmlns:wp14="http://schemas.microsoft.com/office/word/2010/wordprocessingDrawing" xmlns:wp="http://schemas.openxmlformats.org/drawingml/2006/wordprocessingDrawing" xmlns:w10="urn:schemas-microsoft-com:office:word" xmlns:w="http://schemas.openxmlformats.org/wordprocessingml/2006/main" xmlns:w14="http://schemas.microsoft.com/office/word/2010/wordml" xmlns:w15="http://schemas.microsoft.com/office/word/2012/wordml" xmlns:wpg="http://schemas.microsoft.com/office/word/2010/wordprocessingGroup" xmlns:wpi="http://schemas.microsoft.com/office/word/2010/wordprocessingInk" xmlns:wne="http://schemas.microsoft.com/office/word/2006/wordml" xmlns:wps="http://schemas.microsoft.com/office/word/2010/wordprocessingShape" mc:Ignorable="w14 w15 wp14">
-  <w:abstractNum w:abstractNumId="0">
+  <w:abstractNum w:abstractNumId="0" w15:restartNumberingAfterBreak="0">
     <w:nsid w:val="1D5B6A57"/>
     <w:multiLevelType w:val="hybridMultilevel"/>
     <w:tmpl w:val="CA14EBB2"/>
@@ -52472,6 +60302,103 @@
       <w:color w:val="5B9BD5" w:themeColor="accent1"/>
     </w:rPr>
   </w:style>
+  <w:style w:type="paragraph" w:styleId="HTML">
+    <w:name w:val="HTML Preformatted"/>
+    <w:basedOn w:val="a"/>
+    <w:link w:val="HTMLChar"/>
+    <w:uiPriority w:val="99"/>
+    <w:semiHidden/>
+    <w:unhideWhenUsed/>
+    <w:rsid w:val="00801AD3"/>
+    <w:pPr>
+      <w:widowControl/>
+      <w:tabs>
+        <w:tab w:val="left" w:pos="916"/>
+        <w:tab w:val="left" w:pos="1832"/>
+        <w:tab w:val="left" w:pos="2748"/>
+        <w:tab w:val="left" w:pos="3664"/>
+        <w:tab w:val="left" w:pos="4580"/>
+        <w:tab w:val="left" w:pos="5496"/>
+        <w:tab w:val="left" w:pos="6412"/>
+        <w:tab w:val="left" w:pos="7328"/>
+        <w:tab w:val="left" w:pos="8244"/>
+        <w:tab w:val="left" w:pos="9160"/>
+        <w:tab w:val="left" w:pos="10076"/>
+        <w:tab w:val="left" w:pos="10992"/>
+        <w:tab w:val="left" w:pos="11908"/>
+        <w:tab w:val="left" w:pos="12824"/>
+        <w:tab w:val="left" w:pos="13740"/>
+        <w:tab w:val="left" w:pos="14656"/>
+      </w:tabs>
+      <w:jc w:val="left"/>
+    </w:pPr>
+    <w:rPr>
+      <w:rFonts w:ascii="宋体" w:eastAsia="宋体" w:hAnsi="宋体" w:cs="宋体"/>
+      <w:kern w:val="0"/>
+      <w:sz w:val="24"/>
+      <w:szCs w:val="24"/>
+    </w:rPr>
+  </w:style>
+  <w:style w:type="character" w:customStyle="1" w:styleId="HTMLChar">
+    <w:name w:val="HTML 预设格式 Char"/>
+    <w:basedOn w:val="a0"/>
+    <w:link w:val="HTML"/>
+    <w:uiPriority w:val="99"/>
+    <w:semiHidden/>
+    <w:rsid w:val="00801AD3"/>
+    <w:rPr>
+      <w:rFonts w:ascii="宋体" w:eastAsia="宋体" w:hAnsi="宋体" w:cs="宋体"/>
+      <w:kern w:val="0"/>
+      <w:sz w:val="24"/>
+      <w:szCs w:val="24"/>
+    </w:rPr>
+  </w:style>
+  <w:style w:type="paragraph" w:styleId="a5">
+    <w:name w:val="Intense Quote"/>
+    <w:basedOn w:val="a"/>
+    <w:next w:val="a"/>
+    <w:link w:val="Char"/>
+    <w:uiPriority w:val="30"/>
+    <w:qFormat/>
+    <w:rsid w:val="002431F8"/>
+    <w:pPr>
+      <w:pBdr>
+        <w:top w:val="single" w:sz="4" w:space="10" w:color="5B9BD5" w:themeColor="accent1"/>
+        <w:bottom w:val="single" w:sz="4" w:space="10" w:color="5B9BD5" w:themeColor="accent1"/>
+      </w:pBdr>
+      <w:spacing w:before="360" w:after="360"/>
+      <w:ind w:left="864" w:right="864"/>
+      <w:jc w:val="center"/>
+    </w:pPr>
+    <w:rPr>
+      <w:i/>
+      <w:iCs/>
+      <w:color w:val="5B9BD5" w:themeColor="accent1"/>
+    </w:rPr>
+  </w:style>
+  <w:style w:type="character" w:customStyle="1" w:styleId="Char">
+    <w:name w:val="明显引用 Char"/>
+    <w:basedOn w:val="a0"/>
+    <w:link w:val="a5"/>
+    <w:uiPriority w:val="30"/>
+    <w:rsid w:val="002431F8"/>
+    <w:rPr>
+      <w:i/>
+      <w:iCs/>
+      <w:color w:val="5B9BD5" w:themeColor="accent1"/>
+    </w:rPr>
+  </w:style>
+  <w:style w:type="character" w:styleId="a6">
+    <w:name w:val="Hyperlink"/>
+    <w:basedOn w:val="a0"/>
+    <w:uiPriority w:val="99"/>
+    <w:unhideWhenUsed/>
+    <w:rsid w:val="002431F8"/>
+    <w:rPr>
+      <w:color w:val="0563C1" w:themeColor="hyperlink"/>
+      <w:u w:val="single"/>
+    </w:rPr>
+  </w:style>
 </w:styles>
 </file>
 
